--- a/documentation/sdd_template.docx
+++ b/documentation/sdd_template.docx
@@ -2915,7 +2915,7 @@
         <mc:AlternateContent>
           <mc:Choice Requires="wps">
             <w:drawing>
-              <wp:anchor distT="0" distB="0" distL="114300" distR="114300" simplePos="0" relativeHeight="251652096" behindDoc="1" locked="0" layoutInCell="0" allowOverlap="1">
+              <wp:anchor distT="0" distB="0" distL="114300" distR="114300" simplePos="0" relativeHeight="251648000" behindDoc="1" locked="0" layoutInCell="0" allowOverlap="1">
                 <wp:simplePos x="0" y="0"/>
                 <wp:positionH relativeFrom="column">
                   <wp:posOffset>0</wp:posOffset>
@@ -2965,7 +2965,7 @@
           </mc:Choice>
           <mc:Fallback>
             <w:pict>
-              <v:line w14:anchorId="2AE8B3B6" id="Shape 2" o:spid="_x0000_s1026" style="position:absolute;z-index:-251664384;visibility:visible;mso-wrap-style:square;mso-wrap-distance-left:9pt;mso-wrap-distance-top:0;mso-wrap-distance-right:9pt;mso-wrap-distance-bottom:0;mso-position-horizontal:absolute;mso-position-horizontal-relative:text;mso-position-vertical:absolute;mso-position-vertical-relative:text" from="0,.35pt" to="468pt,.35pt" o:gfxdata="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" o:allowincell="f" filled="t" strokeweight=".72pt">
+              <v:line w14:anchorId="0DA0AFB3" id="Shape 2" o:spid="_x0000_s1026" style="position:absolute;z-index:-251668480;visibility:visible;mso-wrap-style:square;mso-wrap-distance-left:9pt;mso-wrap-distance-top:0;mso-wrap-distance-right:9pt;mso-wrap-distance-bottom:0;mso-position-horizontal:absolute;mso-position-horizontal-relative:text;mso-position-vertical:absolute;mso-position-vertical-relative:text" from="0,.35pt" to="468pt,.35pt" o:gfxdata="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" o:allowincell="f" filled="t" strokeweight=".72pt">
                 <v:stroke joinstyle="miter"/>
                 <o:lock v:ext="edit" shapetype="f"/>
               </v:line>
@@ -3618,7 +3618,7 @@
                     <pic:cNvPicPr/>
                   </pic:nvPicPr>
                   <pic:blipFill>
-                    <a:blip r:embed="rId4">
+                    <a:blip r:embed="rId5">
                       <a:extLst>
                         <a:ext uri="{28A0092B-C50C-407E-A947-70E740481C1C}">
                           <a14:useLocalDpi xmlns:a14="http://schemas.microsoft.com/office/drawing/2010/main" val="0"/>
@@ -3723,21 +3723,232 @@
     </w:p>
     <w:p>
       <w:pPr>
-        <w:spacing w:line="245" w:lineRule="auto"/>
-        <w:ind w:left="360"/>
-        <w:jc w:val="both"/>
-        <w:rPr>
-          <w:sz w:val="20"/>
-          <w:szCs w:val="20"/>
-        </w:rPr>
-      </w:pPr>
-      <w:r>
+        <w:spacing w:line="255" w:lineRule="auto"/>
+        <w:ind w:left="360" w:right="120" w:firstLine="360"/>
         <w:rPr>
           <w:rFonts w:eastAsia="Times New Roman"/>
           <w:sz w:val="24"/>
           <w:szCs w:val="24"/>
         </w:rPr>
-        <w:t>Provide a decomposition of the subsystems in the architectural design. Supplement with text as needed. You may choose to give a functional description or an object­oriented description. For a functional description, put top­level data flow diagram (DFD) and structural decomposition diagrams. For an OO description, put subsystem model, object diagrams, generalization hierarchy diagram(s) (if any), aggregation hierarchy diagram(s) (if any), interface specifications, and sequence diagrams here.</w:t>
+      </w:pPr>
+      <w:r>
+        <w:rPr>
+          <w:rFonts w:eastAsia="Times New Roman"/>
+          <w:sz w:val="24"/>
+          <w:szCs w:val="24"/>
+        </w:rPr>
+        <w:t>3.2.1 Data Flow Diagram</w:t>
+      </w:r>
+      <w:r>
+        <w:rPr>
+          <w:rFonts w:eastAsia="Times New Roman"/>
+          <w:sz w:val="24"/>
+          <w:szCs w:val="24"/>
+        </w:rPr>
+        <w:t xml:space="preserve"> Level 0</w:t>
+      </w:r>
+    </w:p>
+    <w:p>
+      <w:pPr>
+        <w:spacing w:line="255" w:lineRule="auto"/>
+        <w:ind w:left="360" w:right="120" w:firstLine="360"/>
+        <w:rPr>
+          <w:rFonts w:eastAsia="Times New Roman"/>
+          <w:sz w:val="24"/>
+          <w:szCs w:val="24"/>
+        </w:rPr>
+      </w:pPr>
+    </w:p>
+    <w:p>
+      <w:pPr>
+        <w:spacing w:line="255" w:lineRule="auto"/>
+        <w:ind w:left="360" w:right="120" w:firstLine="360"/>
+        <w:rPr>
+          <w:rFonts w:eastAsia="Times New Roman"/>
+          <w:sz w:val="24"/>
+          <w:szCs w:val="24"/>
+        </w:rPr>
+      </w:pPr>
+      <w:r>
+        <w:rPr>
+          <w:rFonts w:eastAsia="Times New Roman"/>
+          <w:sz w:val="24"/>
+          <w:szCs w:val="24"/>
+        </w:rPr>
+        <w:tab/>
+      </w:r>
+      <w:r>
+        <w:rPr>
+          <w:rFonts w:eastAsia="Times New Roman"/>
+          <w:noProof/>
+          <w:sz w:val="24"/>
+          <w:szCs w:val="24"/>
+        </w:rPr>
+        <w:drawing>
+          <wp:inline distT="0" distB="0" distL="0" distR="0" wp14:anchorId="5D121350" wp14:editId="197BD1AF">
+            <wp:extent cx="3305175" cy="857250"/>
+            <wp:effectExtent l="0" t="0" r="9525" b="0"/>
+            <wp:docPr id="7" name="Picture 7"/>
+            <wp:cNvGraphicFramePr>
+              <a:graphicFrameLocks xmlns:a="http://schemas.openxmlformats.org/drawingml/2006/main" noChangeAspect="1"/>
+            </wp:cNvGraphicFramePr>
+            <a:graphic xmlns:a="http://schemas.openxmlformats.org/drawingml/2006/main">
+              <a:graphicData uri="http://schemas.openxmlformats.org/drawingml/2006/picture">
+                <pic:pic xmlns:pic="http://schemas.openxmlformats.org/drawingml/2006/picture">
+                  <pic:nvPicPr>
+                    <pic:cNvPr id="0" name="Picture 3"/>
+                    <pic:cNvPicPr>
+                      <a:picLocks noChangeAspect="1" noChangeArrowheads="1"/>
+                    </pic:cNvPicPr>
+                  </pic:nvPicPr>
+                  <pic:blipFill>
+                    <a:blip r:embed="rId6">
+                      <a:extLst>
+                        <a:ext uri="{28A0092B-C50C-407E-A947-70E740481C1C}">
+                          <a14:useLocalDpi xmlns:a14="http://schemas.microsoft.com/office/drawing/2010/main" val="0"/>
+                        </a:ext>
+                      </a:extLst>
+                    </a:blip>
+                    <a:srcRect/>
+                    <a:stretch>
+                      <a:fillRect/>
+                    </a:stretch>
+                  </pic:blipFill>
+                  <pic:spPr bwMode="auto">
+                    <a:xfrm>
+                      <a:off x="0" y="0"/>
+                      <a:ext cx="3305175" cy="857250"/>
+                    </a:xfrm>
+                    <a:prstGeom prst="rect">
+                      <a:avLst/>
+                    </a:prstGeom>
+                    <a:noFill/>
+                    <a:ln>
+                      <a:noFill/>
+                    </a:ln>
+                  </pic:spPr>
+                </pic:pic>
+              </a:graphicData>
+            </a:graphic>
+          </wp:inline>
+        </w:drawing>
+      </w:r>
+    </w:p>
+    <w:p>
+      <w:pPr>
+        <w:spacing w:line="255" w:lineRule="auto"/>
+        <w:ind w:left="360" w:right="120" w:firstLine="360"/>
+        <w:rPr>
+          <w:rFonts w:eastAsia="Times New Roman"/>
+          <w:sz w:val="24"/>
+          <w:szCs w:val="24"/>
+        </w:rPr>
+      </w:pPr>
+    </w:p>
+    <w:p>
+      <w:pPr>
+        <w:spacing w:line="255" w:lineRule="auto"/>
+        <w:ind w:left="360" w:right="120" w:firstLine="360"/>
+        <w:rPr>
+          <w:rFonts w:eastAsia="Times New Roman"/>
+          <w:sz w:val="24"/>
+          <w:szCs w:val="24"/>
+        </w:rPr>
+      </w:pPr>
+      <w:r>
+        <w:rPr>
+          <w:rFonts w:eastAsia="Times New Roman"/>
+          <w:sz w:val="24"/>
+          <w:szCs w:val="24"/>
+        </w:rPr>
+        <w:t>3.2.2 Data Flow Diagram Level 1</w:t>
+      </w:r>
+    </w:p>
+    <w:p>
+      <w:pPr>
+        <w:spacing w:line="255" w:lineRule="auto"/>
+        <w:ind w:left="360" w:right="120" w:firstLine="360"/>
+        <w:rPr>
+          <w:rFonts w:eastAsia="Times New Roman"/>
+          <w:sz w:val="24"/>
+          <w:szCs w:val="24"/>
+        </w:rPr>
+      </w:pPr>
+    </w:p>
+    <w:p>
+      <w:pPr>
+        <w:spacing w:line="255" w:lineRule="auto"/>
+        <w:ind w:left="360" w:right="120" w:firstLine="360"/>
+        <w:rPr>
+          <w:rFonts w:eastAsia="Times New Roman"/>
+          <w:sz w:val="24"/>
+          <w:szCs w:val="24"/>
+        </w:rPr>
+      </w:pPr>
+      <w:r>
+        <w:rPr>
+          <w:rFonts w:eastAsia="Times New Roman"/>
+          <w:sz w:val="24"/>
+          <w:szCs w:val="24"/>
+        </w:rPr>
+        <w:lastRenderedPageBreak/>
+        <w:tab/>
+      </w:r>
+      <w:r>
+        <w:rPr>
+          <w:rFonts w:eastAsia="Times New Roman"/>
+          <w:noProof/>
+          <w:sz w:val="24"/>
+          <w:szCs w:val="24"/>
+        </w:rPr>
+        <w:drawing>
+          <wp:inline distT="0" distB="0" distL="0" distR="0" wp14:anchorId="55FFE375" wp14:editId="54C5F4FE">
+            <wp:extent cx="4610100" cy="3114675"/>
+            <wp:effectExtent l="0" t="0" r="0" b="9525"/>
+            <wp:docPr id="8" name="Picture 8"/>
+            <wp:cNvGraphicFramePr>
+              <a:graphicFrameLocks xmlns:a="http://schemas.openxmlformats.org/drawingml/2006/main" noChangeAspect="1"/>
+            </wp:cNvGraphicFramePr>
+            <a:graphic xmlns:a="http://schemas.openxmlformats.org/drawingml/2006/main">
+              <a:graphicData uri="http://schemas.openxmlformats.org/drawingml/2006/picture">
+                <pic:pic xmlns:pic="http://schemas.openxmlformats.org/drawingml/2006/picture">
+                  <pic:nvPicPr>
+                    <pic:cNvPr id="0" name="Picture 4"/>
+                    <pic:cNvPicPr>
+                      <a:picLocks noChangeAspect="1" noChangeArrowheads="1"/>
+                    </pic:cNvPicPr>
+                  </pic:nvPicPr>
+                  <pic:blipFill>
+                    <a:blip r:embed="rId7">
+                      <a:extLst>
+                        <a:ext uri="{28A0092B-C50C-407E-A947-70E740481C1C}">
+                          <a14:useLocalDpi xmlns:a14="http://schemas.microsoft.com/office/drawing/2010/main" val="0"/>
+                        </a:ext>
+                      </a:extLst>
+                    </a:blip>
+                    <a:srcRect/>
+                    <a:stretch>
+                      <a:fillRect/>
+                    </a:stretch>
+                  </pic:blipFill>
+                  <pic:spPr bwMode="auto">
+                    <a:xfrm>
+                      <a:off x="0" y="0"/>
+                      <a:ext cx="4610100" cy="3114675"/>
+                    </a:xfrm>
+                    <a:prstGeom prst="rect">
+                      <a:avLst/>
+                    </a:prstGeom>
+                    <a:noFill/>
+                    <a:ln>
+                      <a:noFill/>
+                    </a:ln>
+                  </pic:spPr>
+                </pic:pic>
+              </a:graphicData>
+            </a:graphic>
+          </wp:inline>
+        </w:drawing>
       </w:r>
     </w:p>
     <w:p>
@@ -3790,7 +4001,7 @@
     <w:p>
       <w:pPr>
         <w:spacing w:line="255" w:lineRule="auto"/>
-        <w:ind w:left="360" w:firstLine="58"/>
+        <w:ind w:left="720"/>
         <w:jc w:val="both"/>
         <w:rPr>
           <w:sz w:val="20"/>
@@ -3799,11 +4010,19 @@
       </w:pPr>
       <w:r>
         <w:rPr>
-          <w:rFonts w:eastAsia="Times New Roman"/>
-          <w:sz w:val="24"/>
-          <w:szCs w:val="24"/>
-        </w:rPr>
-        <w:t>Discuss the rationale for selecting the architecture described in 3.1 including critical issues and trade/offs that were considered. You may discuss other architectures that were considered, provided that you explain why you didn’t choose them.</w:t>
+          <w:spacing w:val="4"/>
+          <w:sz w:val="24"/>
+          <w:szCs w:val="24"/>
+        </w:rPr>
+        <w:t>Arsitektur perangkat lunak ini dipilih karena perangkat lunak yang dibuat adal</w:t>
+      </w:r>
+      <w:r>
+        <w:rPr>
+          <w:spacing w:val="4"/>
+          <w:sz w:val="24"/>
+          <w:szCs w:val="24"/>
+        </w:rPr>
+        <w:t>ah perangkat lunak berbasis web dan menggunakan arsitektur MVC karena lebih mudah untuk mengelompokkan antara Model, View, dan Controller.</w:t>
       </w:r>
     </w:p>
     <w:p>
@@ -3865,20 +4084,13 @@
       <w:pPr>
         <w:ind w:left="360"/>
         <w:rPr>
-          <w:sz w:val="20"/>
-          <w:szCs w:val="20"/>
-        </w:rPr>
-      </w:pPr>
-      <w:r>
-        <w:rPr>
           <w:rFonts w:ascii="Arial" w:eastAsia="Arial" w:hAnsi="Arial" w:cs="Arial"/>
           <w:b/>
           <w:bCs/>
           <w:sz w:val="27"/>
           <w:szCs w:val="27"/>
         </w:rPr>
-        <w:t xml:space="preserve">4.1 </w:t>
-      </w:r>
+      </w:pPr>
       <w:r>
         <w:rPr>
           <w:rFonts w:ascii="Arial" w:eastAsia="Arial" w:hAnsi="Arial" w:cs="Arial"/>
@@ -3887,8 +4099,69 @@
           <w:sz w:val="27"/>
           <w:szCs w:val="27"/>
         </w:rPr>
+        <w:t xml:space="preserve">4.1 </w:t>
+      </w:r>
+      <w:r>
+        <w:rPr>
+          <w:rFonts w:ascii="Arial" w:eastAsia="Arial" w:hAnsi="Arial" w:cs="Arial"/>
+          <w:b/>
+          <w:bCs/>
+          <w:sz w:val="27"/>
+          <w:szCs w:val="27"/>
+        </w:rPr>
         <w:t>Deskripsi Data</w:t>
       </w:r>
+    </w:p>
+    <w:p>
+      <w:pPr>
+        <w:ind w:left="720"/>
+        <w:rPr>
+          <w:rFonts w:eastAsia="Arial"/>
+          <w:bCs/>
+          <w:sz w:val="24"/>
+          <w:szCs w:val="24"/>
+        </w:rPr>
+      </w:pPr>
+      <w:r>
+        <w:rPr>
+          <w:rFonts w:eastAsia="Arial"/>
+          <w:bCs/>
+          <w:sz w:val="24"/>
+          <w:szCs w:val="24"/>
+        </w:rPr>
+        <w:t>Pada sistem ini terdapat dua entitas, yaitu User dan Item. entitas User digunakan untuk menyimpan semua data terkait user terdaftar, sedangkan entitas Item digunakan untuk menyimpan semua data terkait dengan item atau barang yang disimpan di dalam sistem.</w:t>
+      </w:r>
+    </w:p>
+    <w:p>
+      <w:pPr>
+        <w:ind w:left="720"/>
+        <w:rPr>
+          <w:rFonts w:eastAsia="Arial"/>
+          <w:bCs/>
+          <w:sz w:val="24"/>
+          <w:szCs w:val="24"/>
+        </w:rPr>
+      </w:pPr>
+      <w:r>
+        <w:rPr>
+          <w:rFonts w:eastAsia="Arial"/>
+          <w:bCs/>
+          <w:sz w:val="24"/>
+          <w:szCs w:val="24"/>
+        </w:rPr>
+        <w:t>Kedua entitas tersebut dimodelkan seperti pada diagram berikut:</w:t>
+      </w:r>
+    </w:p>
+    <w:p>
+      <w:pPr>
+        <w:ind w:left="720"/>
+        <w:rPr>
+          <w:rFonts w:eastAsia="Arial"/>
+          <w:bCs/>
+          <w:sz w:val="24"/>
+          <w:szCs w:val="24"/>
+        </w:rPr>
+      </w:pPr>
     </w:p>
     <w:p>
       <w:pPr>
@@ -3962,7 +4235,7 @@
                     </pic:cNvPicPr>
                   </pic:nvPicPr>
                   <pic:blipFill>
-                    <a:blip r:embed="rId5">
+                    <a:blip r:embed="rId8">
                       <a:extLst>
                         <a:ext uri="{28A0092B-C50C-407E-A947-70E740481C1C}">
                           <a14:useLocalDpi xmlns:a14="http://schemas.microsoft.com/office/drawing/2010/main" val="0"/>
@@ -4067,7 +4340,7 @@
                     </pic:cNvPicPr>
                   </pic:nvPicPr>
                   <pic:blipFill>
-                    <a:blip r:embed="rId6">
+                    <a:blip r:embed="rId9">
                       <a:extLst>
                         <a:ext uri="{28A0092B-C50C-407E-A947-70E740481C1C}">
                           <a14:useLocalDpi xmlns:a14="http://schemas.microsoft.com/office/drawing/2010/main" val="0"/>
@@ -4101,73 +4374,1809 @@
     </w:p>
     <w:p>
       <w:pPr>
-        <w:spacing w:line="255" w:lineRule="auto"/>
-        <w:ind w:left="360" w:right="120" w:firstLine="360"/>
-        <w:rPr>
-          <w:rFonts w:eastAsia="Times New Roman"/>
-          <w:sz w:val="24"/>
-          <w:szCs w:val="24"/>
-        </w:rPr>
-      </w:pPr>
-      <w:r>
-        <w:rPr>
-          <w:rFonts w:eastAsia="Times New Roman"/>
-          <w:sz w:val="24"/>
-          <w:szCs w:val="24"/>
-        </w:rPr>
-        <w:t>4.1.3 Data Flow Diagram</w:t>
-      </w:r>
-    </w:p>
-    <w:p>
-      <w:pPr>
-        <w:spacing w:line="255" w:lineRule="auto"/>
-        <w:ind w:left="360" w:right="120" w:firstLine="360"/>
-        <w:rPr>
-          <w:rFonts w:eastAsia="Times New Roman"/>
-          <w:sz w:val="24"/>
-          <w:szCs w:val="24"/>
-        </w:rPr>
-      </w:pPr>
-      <w:r>
-        <w:rPr>
-          <w:rFonts w:eastAsia="Times New Roman"/>
+        <w:spacing w:line="264" w:lineRule="exact"/>
+        <w:rPr>
+          <w:sz w:val="20"/>
+          <w:szCs w:val="20"/>
+        </w:rPr>
+      </w:pPr>
+    </w:p>
+    <w:p>
+      <w:pPr>
+        <w:ind w:left="360"/>
+        <w:rPr>
+          <w:sz w:val="20"/>
+          <w:szCs w:val="20"/>
+        </w:rPr>
+      </w:pPr>
+      <w:r>
+        <w:rPr>
+          <w:rFonts w:ascii="Arial" w:eastAsia="Arial" w:hAnsi="Arial" w:cs="Arial"/>
+          <w:b/>
+          <w:bCs/>
+          <w:sz w:val="27"/>
+          <w:szCs w:val="27"/>
+        </w:rPr>
+        <w:t xml:space="preserve">4.2 </w:t>
+      </w:r>
+      <w:r>
+        <w:rPr>
+          <w:rFonts w:ascii="Arial" w:eastAsia="Arial" w:hAnsi="Arial" w:cs="Arial"/>
+          <w:b/>
+          <w:bCs/>
+          <w:sz w:val="27"/>
+          <w:szCs w:val="27"/>
+        </w:rPr>
+        <w:t>Kamus Data</w:t>
+      </w:r>
+    </w:p>
+    <w:p>
+      <w:pPr>
+        <w:ind w:left="360"/>
+        <w:rPr>
+          <w:sz w:val="24"/>
+          <w:szCs w:val="24"/>
+        </w:rPr>
+      </w:pPr>
+      <w:r>
+        <w:rPr>
           <w:sz w:val="24"/>
           <w:szCs w:val="24"/>
         </w:rPr>
         <w:tab/>
-        <w:t>Level 0</w:t>
-      </w:r>
-    </w:p>
-    <w:p>
-      <w:pPr>
-        <w:spacing w:line="255" w:lineRule="auto"/>
-        <w:ind w:left="360" w:right="120" w:firstLine="360"/>
-        <w:rPr>
-          <w:rFonts w:eastAsia="Times New Roman"/>
-          <w:sz w:val="24"/>
-          <w:szCs w:val="24"/>
-        </w:rPr>
-      </w:pPr>
-      <w:r>
-        <w:rPr>
-          <w:rFonts w:eastAsia="Times New Roman"/>
+        <w:t>4.2.1 Tabel User</w:t>
+      </w:r>
+    </w:p>
+    <w:p>
+      <w:pPr>
+        <w:ind w:left="1440"/>
+        <w:rPr>
+          <w:sz w:val="24"/>
+          <w:szCs w:val="24"/>
+        </w:rPr>
+      </w:pPr>
+      <w:r>
+        <w:rPr>
+          <w:sz w:val="24"/>
+          <w:szCs w:val="24"/>
+        </w:rPr>
+        <w:t>Tabel User digunakan untuk menyimpan semua data terkait dengan user yang sudah terdaftar pada sistem.</w:t>
+      </w:r>
+    </w:p>
+    <w:p>
+      <w:pPr>
+        <w:ind w:left="1440"/>
+        <w:rPr>
+          <w:sz w:val="24"/>
+          <w:szCs w:val="24"/>
+        </w:rPr>
+      </w:pPr>
+      <w:r>
+        <w:rPr>
+          <w:sz w:val="24"/>
+          <w:szCs w:val="24"/>
+        </w:rPr>
+        <w:t>Berikut atribut data yang disimpan pada tabel:</w:t>
+      </w:r>
+    </w:p>
+    <w:p>
+      <w:pPr>
+        <w:ind w:left="1440"/>
+        <w:rPr>
+          <w:sz w:val="24"/>
+          <w:szCs w:val="24"/>
+        </w:rPr>
+      </w:pPr>
+    </w:p>
+    <w:tbl>
+      <w:tblPr>
+        <w:tblStyle w:val="GridTable1Light"/>
+        <w:tblW w:w="0" w:type="auto"/>
+        <w:tblLook w:val="04A0" w:firstRow="1" w:lastRow="0" w:firstColumn="1" w:lastColumn="0" w:noHBand="0" w:noVBand="1"/>
+      </w:tblPr>
+      <w:tblGrid>
+        <w:gridCol w:w="2394"/>
+        <w:gridCol w:w="2394"/>
+        <w:gridCol w:w="2394"/>
+        <w:gridCol w:w="2394"/>
+      </w:tblGrid>
+      <w:tr>
+        <w:trPr>
+          <w:cnfStyle w:val="100000000000" w:firstRow="1" w:lastRow="0" w:firstColumn="0" w:lastColumn="0" w:oddVBand="0" w:evenVBand="0" w:oddHBand="0" w:evenHBand="0" w:firstRowFirstColumn="0" w:firstRowLastColumn="0" w:lastRowFirstColumn="0" w:lastRowLastColumn="0"/>
+        </w:trPr>
+        <w:tc>
+          <w:tcPr>
+            <w:cnfStyle w:val="001000000000" w:firstRow="0" w:lastRow="0" w:firstColumn="1" w:lastColumn="0" w:oddVBand="0" w:evenVBand="0" w:oddHBand="0" w:evenHBand="0" w:firstRowFirstColumn="0" w:firstRowLastColumn="0" w:lastRowFirstColumn="0" w:lastRowLastColumn="0"/>
+            <w:tcW w:w="2394" w:type="dxa"/>
+          </w:tcPr>
+          <w:p>
+            <w:pPr>
+              <w:rPr>
+                <w:sz w:val="24"/>
+                <w:szCs w:val="24"/>
+              </w:rPr>
+            </w:pPr>
+            <w:r>
+              <w:rPr>
+                <w:sz w:val="24"/>
+                <w:szCs w:val="24"/>
+              </w:rPr>
+              <w:t>Nama Atribut</w:t>
+            </w:r>
+          </w:p>
+        </w:tc>
+        <w:tc>
+          <w:tcPr>
+            <w:tcW w:w="2394" w:type="dxa"/>
+          </w:tcPr>
+          <w:p>
+            <w:pPr>
+              <w:cnfStyle w:val="100000000000" w:firstRow="1" w:lastRow="0" w:firstColumn="0" w:lastColumn="0" w:oddVBand="0" w:evenVBand="0" w:oddHBand="0" w:evenHBand="0" w:firstRowFirstColumn="0" w:firstRowLastColumn="0" w:lastRowFirstColumn="0" w:lastRowLastColumn="0"/>
+              <w:rPr>
+                <w:sz w:val="24"/>
+                <w:szCs w:val="24"/>
+              </w:rPr>
+            </w:pPr>
+            <w:r>
+              <w:rPr>
+                <w:sz w:val="24"/>
+                <w:szCs w:val="24"/>
+              </w:rPr>
+              <w:t>Tipe data</w:t>
+            </w:r>
+          </w:p>
+        </w:tc>
+        <w:tc>
+          <w:tcPr>
+            <w:tcW w:w="2394" w:type="dxa"/>
+          </w:tcPr>
+          <w:p>
+            <w:pPr>
+              <w:cnfStyle w:val="100000000000" w:firstRow="1" w:lastRow="0" w:firstColumn="0" w:lastColumn="0" w:oddVBand="0" w:evenVBand="0" w:oddHBand="0" w:evenHBand="0" w:firstRowFirstColumn="0" w:firstRowLastColumn="0" w:lastRowFirstColumn="0" w:lastRowLastColumn="0"/>
+              <w:rPr>
+                <w:sz w:val="24"/>
+                <w:szCs w:val="24"/>
+              </w:rPr>
+            </w:pPr>
+            <w:r>
+              <w:rPr>
+                <w:sz w:val="24"/>
+                <w:szCs w:val="24"/>
+              </w:rPr>
+              <w:t>Panjang data</w:t>
+            </w:r>
+          </w:p>
+        </w:tc>
+        <w:tc>
+          <w:tcPr>
+            <w:tcW w:w="2394" w:type="dxa"/>
+          </w:tcPr>
+          <w:p>
+            <w:pPr>
+              <w:cnfStyle w:val="100000000000" w:firstRow="1" w:lastRow="0" w:firstColumn="0" w:lastColumn="0" w:oddVBand="0" w:evenVBand="0" w:oddHBand="0" w:evenHBand="0" w:firstRowFirstColumn="0" w:firstRowLastColumn="0" w:lastRowFirstColumn="0" w:lastRowLastColumn="0"/>
+              <w:rPr>
+                <w:sz w:val="24"/>
+                <w:szCs w:val="24"/>
+              </w:rPr>
+            </w:pPr>
+            <w:r>
+              <w:rPr>
+                <w:sz w:val="24"/>
+                <w:szCs w:val="24"/>
+              </w:rPr>
+              <w:t>Keterangan</w:t>
+            </w:r>
+          </w:p>
+        </w:tc>
+      </w:tr>
+      <w:tr>
+        <w:tc>
+          <w:tcPr>
+            <w:cnfStyle w:val="001000000000" w:firstRow="0" w:lastRow="0" w:firstColumn="1" w:lastColumn="0" w:oddVBand="0" w:evenVBand="0" w:oddHBand="0" w:evenHBand="0" w:firstRowFirstColumn="0" w:firstRowLastColumn="0" w:lastRowFirstColumn="0" w:lastRowLastColumn="0"/>
+            <w:tcW w:w="2394" w:type="dxa"/>
+          </w:tcPr>
+          <w:p>
+            <w:pPr>
+              <w:rPr>
+                <w:b w:val="0"/>
+                <w:sz w:val="24"/>
+                <w:szCs w:val="24"/>
+              </w:rPr>
+            </w:pPr>
+            <w:r>
+              <w:rPr>
+                <w:b w:val="0"/>
+                <w:sz w:val="24"/>
+                <w:szCs w:val="24"/>
+              </w:rPr>
+              <w:t>email</w:t>
+            </w:r>
+          </w:p>
+        </w:tc>
+        <w:tc>
+          <w:tcPr>
+            <w:tcW w:w="2394" w:type="dxa"/>
+          </w:tcPr>
+          <w:p>
+            <w:pPr>
+              <w:cnfStyle w:val="000000000000" w:firstRow="0" w:lastRow="0" w:firstColumn="0" w:lastColumn="0" w:oddVBand="0" w:evenVBand="0" w:oddHBand="0" w:evenHBand="0" w:firstRowFirstColumn="0" w:firstRowLastColumn="0" w:lastRowFirstColumn="0" w:lastRowLastColumn="0"/>
+              <w:rPr>
+                <w:sz w:val="24"/>
+                <w:szCs w:val="24"/>
+              </w:rPr>
+            </w:pPr>
+            <w:r>
+              <w:rPr>
+                <w:sz w:val="24"/>
+                <w:szCs w:val="24"/>
+              </w:rPr>
+              <w:t>varchar</w:t>
+            </w:r>
+          </w:p>
+        </w:tc>
+        <w:tc>
+          <w:tcPr>
+            <w:tcW w:w="2394" w:type="dxa"/>
+          </w:tcPr>
+          <w:p>
+            <w:pPr>
+              <w:cnfStyle w:val="000000000000" w:firstRow="0" w:lastRow="0" w:firstColumn="0" w:lastColumn="0" w:oddVBand="0" w:evenVBand="0" w:oddHBand="0" w:evenHBand="0" w:firstRowFirstColumn="0" w:firstRowLastColumn="0" w:lastRowFirstColumn="0" w:lastRowLastColumn="0"/>
+              <w:rPr>
+                <w:sz w:val="24"/>
+                <w:szCs w:val="24"/>
+              </w:rPr>
+            </w:pPr>
+            <w:r>
+              <w:rPr>
+                <w:sz w:val="24"/>
+                <w:szCs w:val="24"/>
+              </w:rPr>
+              <w:t>50</w:t>
+            </w:r>
+          </w:p>
+        </w:tc>
+        <w:tc>
+          <w:tcPr>
+            <w:tcW w:w="2394" w:type="dxa"/>
+          </w:tcPr>
+          <w:p>
+            <w:pPr>
+              <w:cnfStyle w:val="000000000000" w:firstRow="0" w:lastRow="0" w:firstColumn="0" w:lastColumn="0" w:oddVBand="0" w:evenVBand="0" w:oddHBand="0" w:evenHBand="0" w:firstRowFirstColumn="0" w:firstRowLastColumn="0" w:lastRowFirstColumn="0" w:lastRowLastColumn="0"/>
+              <w:rPr>
+                <w:sz w:val="24"/>
+                <w:szCs w:val="24"/>
+              </w:rPr>
+            </w:pPr>
+            <w:r>
+              <w:rPr>
+                <w:sz w:val="24"/>
+                <w:szCs w:val="24"/>
+              </w:rPr>
+              <w:t>Email yang didaftarkan oleh user dan digunakan untuk login</w:t>
+            </w:r>
+          </w:p>
+        </w:tc>
+      </w:tr>
+      <w:tr>
+        <w:tc>
+          <w:tcPr>
+            <w:cnfStyle w:val="001000000000" w:firstRow="0" w:lastRow="0" w:firstColumn="1" w:lastColumn="0" w:oddVBand="0" w:evenVBand="0" w:oddHBand="0" w:evenHBand="0" w:firstRowFirstColumn="0" w:firstRowLastColumn="0" w:lastRowFirstColumn="0" w:lastRowLastColumn="0"/>
+            <w:tcW w:w="2394" w:type="dxa"/>
+          </w:tcPr>
+          <w:p>
+            <w:pPr>
+              <w:rPr>
+                <w:b w:val="0"/>
+                <w:sz w:val="24"/>
+                <w:szCs w:val="24"/>
+              </w:rPr>
+            </w:pPr>
+            <w:r>
+              <w:rPr>
+                <w:b w:val="0"/>
+                <w:sz w:val="24"/>
+                <w:szCs w:val="24"/>
+              </w:rPr>
+              <w:t>password</w:t>
+            </w:r>
+          </w:p>
+        </w:tc>
+        <w:tc>
+          <w:tcPr>
+            <w:tcW w:w="2394" w:type="dxa"/>
+          </w:tcPr>
+          <w:p>
+            <w:pPr>
+              <w:cnfStyle w:val="000000000000" w:firstRow="0" w:lastRow="0" w:firstColumn="0" w:lastColumn="0" w:oddVBand="0" w:evenVBand="0" w:oddHBand="0" w:evenHBand="0" w:firstRowFirstColumn="0" w:firstRowLastColumn="0" w:lastRowFirstColumn="0" w:lastRowLastColumn="0"/>
+              <w:rPr>
+                <w:sz w:val="24"/>
+                <w:szCs w:val="24"/>
+              </w:rPr>
+            </w:pPr>
+            <w:r>
+              <w:rPr>
+                <w:sz w:val="24"/>
+                <w:szCs w:val="24"/>
+              </w:rPr>
+              <w:t>varchar</w:t>
+            </w:r>
+          </w:p>
+        </w:tc>
+        <w:tc>
+          <w:tcPr>
+            <w:tcW w:w="2394" w:type="dxa"/>
+          </w:tcPr>
+          <w:p>
+            <w:pPr>
+              <w:cnfStyle w:val="000000000000" w:firstRow="0" w:lastRow="0" w:firstColumn="0" w:lastColumn="0" w:oddVBand="0" w:evenVBand="0" w:oddHBand="0" w:evenHBand="0" w:firstRowFirstColumn="0" w:firstRowLastColumn="0" w:lastRowFirstColumn="0" w:lastRowLastColumn="0"/>
+              <w:rPr>
+                <w:sz w:val="24"/>
+                <w:szCs w:val="24"/>
+              </w:rPr>
+            </w:pPr>
+            <w:r>
+              <w:rPr>
+                <w:sz w:val="24"/>
+                <w:szCs w:val="24"/>
+              </w:rPr>
+              <w:t>100</w:t>
+            </w:r>
+          </w:p>
+        </w:tc>
+        <w:tc>
+          <w:tcPr>
+            <w:tcW w:w="2394" w:type="dxa"/>
+          </w:tcPr>
+          <w:p>
+            <w:pPr>
+              <w:cnfStyle w:val="000000000000" w:firstRow="0" w:lastRow="0" w:firstColumn="0" w:lastColumn="0" w:oddVBand="0" w:evenVBand="0" w:oddHBand="0" w:evenHBand="0" w:firstRowFirstColumn="0" w:firstRowLastColumn="0" w:lastRowFirstColumn="0" w:lastRowLastColumn="0"/>
+              <w:rPr>
+                <w:sz w:val="24"/>
+                <w:szCs w:val="24"/>
+              </w:rPr>
+            </w:pPr>
+            <w:r>
+              <w:rPr>
+                <w:sz w:val="24"/>
+                <w:szCs w:val="24"/>
+              </w:rPr>
+              <w:t xml:space="preserve">Password yang didaftarkan oleh user dan digunakan untuk </w:t>
+            </w:r>
+            <w:r>
+              <w:rPr>
+                <w:sz w:val="24"/>
+                <w:szCs w:val="24"/>
+              </w:rPr>
+              <w:lastRenderedPageBreak/>
+              <w:t>login</w:t>
+            </w:r>
+          </w:p>
+        </w:tc>
+      </w:tr>
+      <w:tr>
+        <w:tc>
+          <w:tcPr>
+            <w:cnfStyle w:val="001000000000" w:firstRow="0" w:lastRow="0" w:firstColumn="1" w:lastColumn="0" w:oddVBand="0" w:evenVBand="0" w:oddHBand="0" w:evenHBand="0" w:firstRowFirstColumn="0" w:firstRowLastColumn="0" w:lastRowFirstColumn="0" w:lastRowLastColumn="0"/>
+            <w:tcW w:w="2394" w:type="dxa"/>
+          </w:tcPr>
+          <w:p>
+            <w:pPr>
+              <w:rPr>
+                <w:b w:val="0"/>
+                <w:sz w:val="24"/>
+                <w:szCs w:val="24"/>
+              </w:rPr>
+            </w:pPr>
+            <w:r>
+              <w:rPr>
+                <w:b w:val="0"/>
+                <w:sz w:val="24"/>
+                <w:szCs w:val="24"/>
+              </w:rPr>
+              <w:lastRenderedPageBreak/>
+              <w:t>instansi</w:t>
+            </w:r>
+          </w:p>
+        </w:tc>
+        <w:tc>
+          <w:tcPr>
+            <w:tcW w:w="2394" w:type="dxa"/>
+          </w:tcPr>
+          <w:p>
+            <w:pPr>
+              <w:cnfStyle w:val="000000000000" w:firstRow="0" w:lastRow="0" w:firstColumn="0" w:lastColumn="0" w:oddVBand="0" w:evenVBand="0" w:oddHBand="0" w:evenHBand="0" w:firstRowFirstColumn="0" w:firstRowLastColumn="0" w:lastRowFirstColumn="0" w:lastRowLastColumn="0"/>
+              <w:rPr>
+                <w:sz w:val="24"/>
+                <w:szCs w:val="24"/>
+              </w:rPr>
+            </w:pPr>
+            <w:r>
+              <w:rPr>
+                <w:sz w:val="24"/>
+                <w:szCs w:val="24"/>
+              </w:rPr>
+              <w:t>varchar</w:t>
+            </w:r>
+          </w:p>
+        </w:tc>
+        <w:tc>
+          <w:tcPr>
+            <w:tcW w:w="2394" w:type="dxa"/>
+          </w:tcPr>
+          <w:p>
+            <w:pPr>
+              <w:cnfStyle w:val="000000000000" w:firstRow="0" w:lastRow="0" w:firstColumn="0" w:lastColumn="0" w:oddVBand="0" w:evenVBand="0" w:oddHBand="0" w:evenHBand="0" w:firstRowFirstColumn="0" w:firstRowLastColumn="0" w:lastRowFirstColumn="0" w:lastRowLastColumn="0"/>
+              <w:rPr>
+                <w:sz w:val="24"/>
+                <w:szCs w:val="24"/>
+              </w:rPr>
+            </w:pPr>
+            <w:r>
+              <w:rPr>
+                <w:sz w:val="24"/>
+                <w:szCs w:val="24"/>
+              </w:rPr>
+              <w:t>50</w:t>
+            </w:r>
+          </w:p>
+        </w:tc>
+        <w:tc>
+          <w:tcPr>
+            <w:tcW w:w="2394" w:type="dxa"/>
+          </w:tcPr>
+          <w:p>
+            <w:pPr>
+              <w:cnfStyle w:val="000000000000" w:firstRow="0" w:lastRow="0" w:firstColumn="0" w:lastColumn="0" w:oddVBand="0" w:evenVBand="0" w:oddHBand="0" w:evenHBand="0" w:firstRowFirstColumn="0" w:firstRowLastColumn="0" w:lastRowFirstColumn="0" w:lastRowLastColumn="0"/>
+              <w:rPr>
+                <w:sz w:val="24"/>
+                <w:szCs w:val="24"/>
+              </w:rPr>
+            </w:pPr>
+            <w:r>
+              <w:rPr>
+                <w:sz w:val="24"/>
+                <w:szCs w:val="24"/>
+              </w:rPr>
+              <w:t>Instansi yang didaftarkan user</w:t>
+            </w:r>
+          </w:p>
+        </w:tc>
+      </w:tr>
+      <w:tr>
+        <w:tc>
+          <w:tcPr>
+            <w:cnfStyle w:val="001000000000" w:firstRow="0" w:lastRow="0" w:firstColumn="1" w:lastColumn="0" w:oddVBand="0" w:evenVBand="0" w:oddHBand="0" w:evenHBand="0" w:firstRowFirstColumn="0" w:firstRowLastColumn="0" w:lastRowFirstColumn="0" w:lastRowLastColumn="0"/>
+            <w:tcW w:w="2394" w:type="dxa"/>
+          </w:tcPr>
+          <w:p>
+            <w:pPr>
+              <w:rPr>
+                <w:b w:val="0"/>
+                <w:sz w:val="24"/>
+                <w:szCs w:val="24"/>
+              </w:rPr>
+            </w:pPr>
+            <w:r>
+              <w:rPr>
+                <w:b w:val="0"/>
+                <w:sz w:val="24"/>
+                <w:szCs w:val="24"/>
+              </w:rPr>
+              <w:t>root_item</w:t>
+            </w:r>
+          </w:p>
+        </w:tc>
+        <w:tc>
+          <w:tcPr>
+            <w:tcW w:w="2394" w:type="dxa"/>
+          </w:tcPr>
+          <w:p>
+            <w:pPr>
+              <w:cnfStyle w:val="000000000000" w:firstRow="0" w:lastRow="0" w:firstColumn="0" w:lastColumn="0" w:oddVBand="0" w:evenVBand="0" w:oddHBand="0" w:evenHBand="0" w:firstRowFirstColumn="0" w:firstRowLastColumn="0" w:lastRowFirstColumn="0" w:lastRowLastColumn="0"/>
+              <w:rPr>
+                <w:sz w:val="24"/>
+                <w:szCs w:val="24"/>
+              </w:rPr>
+            </w:pPr>
+            <w:r>
+              <w:rPr>
+                <w:sz w:val="24"/>
+                <w:szCs w:val="24"/>
+              </w:rPr>
+              <w:t>integer</w:t>
+            </w:r>
+          </w:p>
+        </w:tc>
+        <w:tc>
+          <w:tcPr>
+            <w:tcW w:w="2394" w:type="dxa"/>
+          </w:tcPr>
+          <w:p>
+            <w:pPr>
+              <w:cnfStyle w:val="000000000000" w:firstRow="0" w:lastRow="0" w:firstColumn="0" w:lastColumn="0" w:oddVBand="0" w:evenVBand="0" w:oddHBand="0" w:evenHBand="0" w:firstRowFirstColumn="0" w:firstRowLastColumn="0" w:lastRowFirstColumn="0" w:lastRowLastColumn="0"/>
+              <w:rPr>
+                <w:sz w:val="24"/>
+                <w:szCs w:val="24"/>
+              </w:rPr>
+            </w:pPr>
+          </w:p>
+        </w:tc>
+        <w:tc>
+          <w:tcPr>
+            <w:tcW w:w="2394" w:type="dxa"/>
+          </w:tcPr>
+          <w:p>
+            <w:pPr>
+              <w:cnfStyle w:val="000000000000" w:firstRow="0" w:lastRow="0" w:firstColumn="0" w:lastColumn="0" w:oddVBand="0" w:evenVBand="0" w:oddHBand="0" w:evenHBand="0" w:firstRowFirstColumn="0" w:firstRowLastColumn="0" w:lastRowFirstColumn="0" w:lastRowLastColumn="0"/>
+              <w:rPr>
+                <w:sz w:val="24"/>
+                <w:szCs w:val="24"/>
+              </w:rPr>
+            </w:pPr>
+            <w:r>
+              <w:rPr>
+                <w:sz w:val="24"/>
+                <w:szCs w:val="24"/>
+              </w:rPr>
+              <w:t>Item utama yang digunakan untuk menjadi root dari item-item yang akan disimpan oleh user</w:t>
+            </w:r>
+          </w:p>
+        </w:tc>
+      </w:tr>
+      <w:tr>
+        <w:tc>
+          <w:tcPr>
+            <w:cnfStyle w:val="001000000000" w:firstRow="0" w:lastRow="0" w:firstColumn="1" w:lastColumn="0" w:oddVBand="0" w:evenVBand="0" w:oddHBand="0" w:evenHBand="0" w:firstRowFirstColumn="0" w:firstRowLastColumn="0" w:lastRowFirstColumn="0" w:lastRowLastColumn="0"/>
+            <w:tcW w:w="2394" w:type="dxa"/>
+          </w:tcPr>
+          <w:p>
+            <w:pPr>
+              <w:rPr>
+                <w:b w:val="0"/>
+                <w:sz w:val="24"/>
+                <w:szCs w:val="24"/>
+              </w:rPr>
+            </w:pPr>
+            <w:r>
+              <w:rPr>
+                <w:b w:val="0"/>
+                <w:sz w:val="24"/>
+                <w:szCs w:val="24"/>
+              </w:rPr>
+              <w:t>last_login</w:t>
+            </w:r>
+          </w:p>
+        </w:tc>
+        <w:tc>
+          <w:tcPr>
+            <w:tcW w:w="2394" w:type="dxa"/>
+          </w:tcPr>
+          <w:p>
+            <w:pPr>
+              <w:cnfStyle w:val="000000000000" w:firstRow="0" w:lastRow="0" w:firstColumn="0" w:lastColumn="0" w:oddVBand="0" w:evenVBand="0" w:oddHBand="0" w:evenHBand="0" w:firstRowFirstColumn="0" w:firstRowLastColumn="0" w:lastRowFirstColumn="0" w:lastRowLastColumn="0"/>
+              <w:rPr>
+                <w:sz w:val="24"/>
+                <w:szCs w:val="24"/>
+              </w:rPr>
+            </w:pPr>
+            <w:r>
+              <w:rPr>
+                <w:sz w:val="24"/>
+                <w:szCs w:val="24"/>
+              </w:rPr>
+              <w:t>timestamp</w:t>
+            </w:r>
+          </w:p>
+        </w:tc>
+        <w:tc>
+          <w:tcPr>
+            <w:tcW w:w="2394" w:type="dxa"/>
+          </w:tcPr>
+          <w:p>
+            <w:pPr>
+              <w:cnfStyle w:val="000000000000" w:firstRow="0" w:lastRow="0" w:firstColumn="0" w:lastColumn="0" w:oddVBand="0" w:evenVBand="0" w:oddHBand="0" w:evenHBand="0" w:firstRowFirstColumn="0" w:firstRowLastColumn="0" w:lastRowFirstColumn="0" w:lastRowLastColumn="0"/>
+              <w:rPr>
+                <w:sz w:val="24"/>
+                <w:szCs w:val="24"/>
+              </w:rPr>
+            </w:pPr>
+          </w:p>
+        </w:tc>
+        <w:tc>
+          <w:tcPr>
+            <w:tcW w:w="2394" w:type="dxa"/>
+          </w:tcPr>
+          <w:p>
+            <w:pPr>
+              <w:cnfStyle w:val="000000000000" w:firstRow="0" w:lastRow="0" w:firstColumn="0" w:lastColumn="0" w:oddVBand="0" w:evenVBand="0" w:oddHBand="0" w:evenHBand="0" w:firstRowFirstColumn="0" w:firstRowLastColumn="0" w:lastRowFirstColumn="0" w:lastRowLastColumn="0"/>
+              <w:rPr>
+                <w:sz w:val="24"/>
+                <w:szCs w:val="24"/>
+              </w:rPr>
+            </w:pPr>
+            <w:r>
+              <w:rPr>
+                <w:sz w:val="24"/>
+                <w:szCs w:val="24"/>
+              </w:rPr>
+              <w:t>Waktu terakhir user melakukan login pada sistem</w:t>
+            </w:r>
+          </w:p>
+        </w:tc>
+      </w:tr>
+    </w:tbl>
+    <w:p>
+      <w:pPr>
+        <w:ind w:left="1440"/>
+        <w:rPr>
+          <w:sz w:val="24"/>
+          <w:szCs w:val="24"/>
+        </w:rPr>
+      </w:pPr>
+    </w:p>
+    <w:p>
+      <w:pPr>
+        <w:ind w:left="360"/>
+        <w:rPr>
+          <w:sz w:val="24"/>
+          <w:szCs w:val="24"/>
+        </w:rPr>
+      </w:pPr>
+      <w:r>
+        <w:rPr>
           <w:sz w:val="24"/>
           <w:szCs w:val="24"/>
         </w:rPr>
         <w:tab/>
-      </w:r>
-      <w:r>
-        <w:rPr>
-          <w:rFonts w:eastAsia="Times New Roman"/>
+        <w:t>4.2.2 Tabe</w:t>
+      </w:r>
+      <w:r>
+        <w:rPr>
+          <w:sz w:val="24"/>
+          <w:szCs w:val="24"/>
+        </w:rPr>
+        <w:t>l Item</w:t>
+      </w:r>
+    </w:p>
+    <w:p>
+      <w:pPr>
+        <w:ind w:left="1440"/>
+        <w:rPr>
+          <w:sz w:val="24"/>
+          <w:szCs w:val="24"/>
+        </w:rPr>
+      </w:pPr>
+      <w:r>
+        <w:rPr>
+          <w:sz w:val="24"/>
+          <w:szCs w:val="24"/>
+        </w:rPr>
+        <w:t>Tabel Item digunakan untuk menyimpan semua data terkait item yang disimpan oleh user pada sistem.</w:t>
+      </w:r>
+    </w:p>
+    <w:p>
+      <w:pPr>
+        <w:ind w:left="1440"/>
+        <w:rPr>
+          <w:sz w:val="24"/>
+          <w:szCs w:val="24"/>
+        </w:rPr>
+      </w:pPr>
+      <w:r>
+        <w:rPr>
+          <w:sz w:val="24"/>
+          <w:szCs w:val="24"/>
+        </w:rPr>
+        <w:t>Berikut atribut data yang disimpan pada tabel:</w:t>
+      </w:r>
+    </w:p>
+    <w:p>
+      <w:pPr>
+        <w:ind w:left="1440"/>
+        <w:rPr>
+          <w:sz w:val="24"/>
+          <w:szCs w:val="24"/>
+        </w:rPr>
+      </w:pPr>
+    </w:p>
+    <w:tbl>
+      <w:tblPr>
+        <w:tblStyle w:val="GridTable1Light"/>
+        <w:tblW w:w="0" w:type="auto"/>
+        <w:tblLook w:val="04A0" w:firstRow="1" w:lastRow="0" w:firstColumn="1" w:lastColumn="0" w:noHBand="0" w:noVBand="1"/>
+      </w:tblPr>
+      <w:tblGrid>
+        <w:gridCol w:w="2394"/>
+        <w:gridCol w:w="2394"/>
+        <w:gridCol w:w="2394"/>
+        <w:gridCol w:w="2394"/>
+      </w:tblGrid>
+      <w:tr>
+        <w:trPr>
+          <w:cnfStyle w:val="100000000000" w:firstRow="1" w:lastRow="0" w:firstColumn="0" w:lastColumn="0" w:oddVBand="0" w:evenVBand="0" w:oddHBand="0" w:evenHBand="0" w:firstRowFirstColumn="0" w:firstRowLastColumn="0" w:lastRowFirstColumn="0" w:lastRowLastColumn="0"/>
+        </w:trPr>
+        <w:tc>
+          <w:tcPr>
+            <w:cnfStyle w:val="001000000000" w:firstRow="0" w:lastRow="0" w:firstColumn="1" w:lastColumn="0" w:oddVBand="0" w:evenVBand="0" w:oddHBand="0" w:evenHBand="0" w:firstRowFirstColumn="0" w:firstRowLastColumn="0" w:lastRowFirstColumn="0" w:lastRowLastColumn="0"/>
+            <w:tcW w:w="2394" w:type="dxa"/>
+          </w:tcPr>
+          <w:p>
+            <w:pPr>
+              <w:rPr>
+                <w:sz w:val="24"/>
+                <w:szCs w:val="24"/>
+              </w:rPr>
+            </w:pPr>
+            <w:r>
+              <w:rPr>
+                <w:sz w:val="24"/>
+                <w:szCs w:val="24"/>
+              </w:rPr>
+              <w:t>Nama Atribut</w:t>
+            </w:r>
+          </w:p>
+        </w:tc>
+        <w:tc>
+          <w:tcPr>
+            <w:tcW w:w="2394" w:type="dxa"/>
+          </w:tcPr>
+          <w:p>
+            <w:pPr>
+              <w:cnfStyle w:val="100000000000" w:firstRow="1" w:lastRow="0" w:firstColumn="0" w:lastColumn="0" w:oddVBand="0" w:evenVBand="0" w:oddHBand="0" w:evenHBand="0" w:firstRowFirstColumn="0" w:firstRowLastColumn="0" w:lastRowFirstColumn="0" w:lastRowLastColumn="0"/>
+              <w:rPr>
+                <w:sz w:val="24"/>
+                <w:szCs w:val="24"/>
+              </w:rPr>
+            </w:pPr>
+            <w:r>
+              <w:rPr>
+                <w:sz w:val="24"/>
+                <w:szCs w:val="24"/>
+              </w:rPr>
+              <w:t>Tipe data</w:t>
+            </w:r>
+          </w:p>
+        </w:tc>
+        <w:tc>
+          <w:tcPr>
+            <w:tcW w:w="2394" w:type="dxa"/>
+          </w:tcPr>
+          <w:p>
+            <w:pPr>
+              <w:cnfStyle w:val="100000000000" w:firstRow="1" w:lastRow="0" w:firstColumn="0" w:lastColumn="0" w:oddVBand="0" w:evenVBand="0" w:oddHBand="0" w:evenHBand="0" w:firstRowFirstColumn="0" w:firstRowLastColumn="0" w:lastRowFirstColumn="0" w:lastRowLastColumn="0"/>
+              <w:rPr>
+                <w:sz w:val="24"/>
+                <w:szCs w:val="24"/>
+              </w:rPr>
+            </w:pPr>
+            <w:r>
+              <w:rPr>
+                <w:sz w:val="24"/>
+                <w:szCs w:val="24"/>
+              </w:rPr>
+              <w:t>Panjang</w:t>
+            </w:r>
+          </w:p>
+        </w:tc>
+        <w:tc>
+          <w:tcPr>
+            <w:tcW w:w="2394" w:type="dxa"/>
+          </w:tcPr>
+          <w:p>
+            <w:pPr>
+              <w:cnfStyle w:val="100000000000" w:firstRow="1" w:lastRow="0" w:firstColumn="0" w:lastColumn="0" w:oddVBand="0" w:evenVBand="0" w:oddHBand="0" w:evenHBand="0" w:firstRowFirstColumn="0" w:firstRowLastColumn="0" w:lastRowFirstColumn="0" w:lastRowLastColumn="0"/>
+              <w:rPr>
+                <w:sz w:val="24"/>
+                <w:szCs w:val="24"/>
+              </w:rPr>
+            </w:pPr>
+            <w:r>
+              <w:rPr>
+                <w:sz w:val="24"/>
+                <w:szCs w:val="24"/>
+              </w:rPr>
+              <w:t>Keterangan</w:t>
+            </w:r>
+          </w:p>
+        </w:tc>
+      </w:tr>
+      <w:tr>
+        <w:tc>
+          <w:tcPr>
+            <w:cnfStyle w:val="001000000000" w:firstRow="0" w:lastRow="0" w:firstColumn="1" w:lastColumn="0" w:oddVBand="0" w:evenVBand="0" w:oddHBand="0" w:evenHBand="0" w:firstRowFirstColumn="0" w:firstRowLastColumn="0" w:lastRowFirstColumn="0" w:lastRowLastColumn="0"/>
+            <w:tcW w:w="2394" w:type="dxa"/>
+          </w:tcPr>
+          <w:p>
+            <w:pPr>
+              <w:rPr>
+                <w:b w:val="0"/>
+                <w:sz w:val="24"/>
+                <w:szCs w:val="24"/>
+              </w:rPr>
+            </w:pPr>
+            <w:r>
+              <w:rPr>
+                <w:b w:val="0"/>
+                <w:sz w:val="24"/>
+                <w:szCs w:val="24"/>
+              </w:rPr>
+              <w:t>id</w:t>
+            </w:r>
+          </w:p>
+        </w:tc>
+        <w:tc>
+          <w:tcPr>
+            <w:tcW w:w="2394" w:type="dxa"/>
+          </w:tcPr>
+          <w:p>
+            <w:pPr>
+              <w:cnfStyle w:val="000000000000" w:firstRow="0" w:lastRow="0" w:firstColumn="0" w:lastColumn="0" w:oddVBand="0" w:evenVBand="0" w:oddHBand="0" w:evenHBand="0" w:firstRowFirstColumn="0" w:firstRowLastColumn="0" w:lastRowFirstColumn="0" w:lastRowLastColumn="0"/>
+              <w:rPr>
+                <w:sz w:val="24"/>
+                <w:szCs w:val="24"/>
+              </w:rPr>
+            </w:pPr>
+            <w:r>
+              <w:rPr>
+                <w:sz w:val="24"/>
+                <w:szCs w:val="24"/>
+              </w:rPr>
+              <w:t>integer</w:t>
+            </w:r>
+          </w:p>
+        </w:tc>
+        <w:tc>
+          <w:tcPr>
+            <w:tcW w:w="2394" w:type="dxa"/>
+          </w:tcPr>
+          <w:p>
+            <w:pPr>
+              <w:cnfStyle w:val="000000000000" w:firstRow="0" w:lastRow="0" w:firstColumn="0" w:lastColumn="0" w:oddVBand="0" w:evenVBand="0" w:oddHBand="0" w:evenHBand="0" w:firstRowFirstColumn="0" w:firstRowLastColumn="0" w:lastRowFirstColumn="0" w:lastRowLastColumn="0"/>
+              <w:rPr>
+                <w:sz w:val="24"/>
+                <w:szCs w:val="24"/>
+              </w:rPr>
+            </w:pPr>
+          </w:p>
+        </w:tc>
+        <w:tc>
+          <w:tcPr>
+            <w:tcW w:w="2394" w:type="dxa"/>
+          </w:tcPr>
+          <w:p>
+            <w:pPr>
+              <w:cnfStyle w:val="000000000000" w:firstRow="0" w:lastRow="0" w:firstColumn="0" w:lastColumn="0" w:oddVBand="0" w:evenVBand="0" w:oddHBand="0" w:evenHBand="0" w:firstRowFirstColumn="0" w:firstRowLastColumn="0" w:lastRowFirstColumn="0" w:lastRowLastColumn="0"/>
+              <w:rPr>
+                <w:sz w:val="24"/>
+                <w:szCs w:val="24"/>
+              </w:rPr>
+            </w:pPr>
+            <w:r>
+              <w:rPr>
+                <w:sz w:val="24"/>
+                <w:szCs w:val="24"/>
+              </w:rPr>
+              <w:t>Nomor identifikasi item</w:t>
+            </w:r>
+          </w:p>
+        </w:tc>
+      </w:tr>
+      <w:tr>
+        <w:tc>
+          <w:tcPr>
+            <w:cnfStyle w:val="001000000000" w:firstRow="0" w:lastRow="0" w:firstColumn="1" w:lastColumn="0" w:oddVBand="0" w:evenVBand="0" w:oddHBand="0" w:evenHBand="0" w:firstRowFirstColumn="0" w:firstRowLastColumn="0" w:lastRowFirstColumn="0" w:lastRowLastColumn="0"/>
+            <w:tcW w:w="2394" w:type="dxa"/>
+          </w:tcPr>
+          <w:p>
+            <w:pPr>
+              <w:rPr>
+                <w:b w:val="0"/>
+                <w:sz w:val="24"/>
+                <w:szCs w:val="24"/>
+              </w:rPr>
+            </w:pPr>
+            <w:r>
+              <w:rPr>
+                <w:b w:val="0"/>
+                <w:sz w:val="24"/>
+                <w:szCs w:val="24"/>
+              </w:rPr>
+              <w:t>email</w:t>
+            </w:r>
+          </w:p>
+        </w:tc>
+        <w:tc>
+          <w:tcPr>
+            <w:tcW w:w="2394" w:type="dxa"/>
+          </w:tcPr>
+          <w:p>
+            <w:pPr>
+              <w:cnfStyle w:val="000000000000" w:firstRow="0" w:lastRow="0" w:firstColumn="0" w:lastColumn="0" w:oddVBand="0" w:evenVBand="0" w:oddHBand="0" w:evenHBand="0" w:firstRowFirstColumn="0" w:firstRowLastColumn="0" w:lastRowFirstColumn="0" w:lastRowLastColumn="0"/>
+              <w:rPr>
+                <w:sz w:val="24"/>
+                <w:szCs w:val="24"/>
+              </w:rPr>
+            </w:pPr>
+            <w:r>
+              <w:rPr>
+                <w:sz w:val="24"/>
+                <w:szCs w:val="24"/>
+              </w:rPr>
+              <w:t>varchar</w:t>
+            </w:r>
+          </w:p>
+        </w:tc>
+        <w:tc>
+          <w:tcPr>
+            <w:tcW w:w="2394" w:type="dxa"/>
+          </w:tcPr>
+          <w:p>
+            <w:pPr>
+              <w:cnfStyle w:val="000000000000" w:firstRow="0" w:lastRow="0" w:firstColumn="0" w:lastColumn="0" w:oddVBand="0" w:evenVBand="0" w:oddHBand="0" w:evenHBand="0" w:firstRowFirstColumn="0" w:firstRowLastColumn="0" w:lastRowFirstColumn="0" w:lastRowLastColumn="0"/>
+              <w:rPr>
+                <w:sz w:val="24"/>
+                <w:szCs w:val="24"/>
+              </w:rPr>
+            </w:pPr>
+            <w:r>
+              <w:rPr>
+                <w:sz w:val="24"/>
+                <w:szCs w:val="24"/>
+              </w:rPr>
+              <w:t>50</w:t>
+            </w:r>
+          </w:p>
+        </w:tc>
+        <w:tc>
+          <w:tcPr>
+            <w:tcW w:w="2394" w:type="dxa"/>
+          </w:tcPr>
+          <w:p>
+            <w:pPr>
+              <w:cnfStyle w:val="000000000000" w:firstRow="0" w:lastRow="0" w:firstColumn="0" w:lastColumn="0" w:oddVBand="0" w:evenVBand="0" w:oddHBand="0" w:evenHBand="0" w:firstRowFirstColumn="0" w:firstRowLastColumn="0" w:lastRowFirstColumn="0" w:lastRowLastColumn="0"/>
+              <w:rPr>
+                <w:sz w:val="24"/>
+                <w:szCs w:val="24"/>
+              </w:rPr>
+            </w:pPr>
+            <w:r>
+              <w:rPr>
+                <w:sz w:val="24"/>
+                <w:szCs w:val="24"/>
+              </w:rPr>
+              <w:t>Foreign key hasil relasi dengan tabel user</w:t>
+            </w:r>
+          </w:p>
+        </w:tc>
+      </w:tr>
+      <w:tr>
+        <w:tc>
+          <w:tcPr>
+            <w:cnfStyle w:val="001000000000" w:firstRow="0" w:lastRow="0" w:firstColumn="1" w:lastColumn="0" w:oddVBand="0" w:evenVBand="0" w:oddHBand="0" w:evenHBand="0" w:firstRowFirstColumn="0" w:firstRowLastColumn="0" w:lastRowFirstColumn="0" w:lastRowLastColumn="0"/>
+            <w:tcW w:w="2394" w:type="dxa"/>
+          </w:tcPr>
+          <w:p>
+            <w:pPr>
+              <w:rPr>
+                <w:b w:val="0"/>
+                <w:sz w:val="24"/>
+                <w:szCs w:val="24"/>
+              </w:rPr>
+            </w:pPr>
+            <w:r>
+              <w:rPr>
+                <w:b w:val="0"/>
+                <w:sz w:val="24"/>
+                <w:szCs w:val="24"/>
+              </w:rPr>
+              <w:t>nama</w:t>
+            </w:r>
+          </w:p>
+        </w:tc>
+        <w:tc>
+          <w:tcPr>
+            <w:tcW w:w="2394" w:type="dxa"/>
+          </w:tcPr>
+          <w:p>
+            <w:pPr>
+              <w:cnfStyle w:val="000000000000" w:firstRow="0" w:lastRow="0" w:firstColumn="0" w:lastColumn="0" w:oddVBand="0" w:evenVBand="0" w:oddHBand="0" w:evenHBand="0" w:firstRowFirstColumn="0" w:firstRowLastColumn="0" w:lastRowFirstColumn="0" w:lastRowLastColumn="0"/>
+              <w:rPr>
+                <w:sz w:val="24"/>
+                <w:szCs w:val="24"/>
+              </w:rPr>
+            </w:pPr>
+            <w:r>
+              <w:rPr>
+                <w:sz w:val="24"/>
+                <w:szCs w:val="24"/>
+              </w:rPr>
+              <w:t>varchar</w:t>
+            </w:r>
+          </w:p>
+        </w:tc>
+        <w:tc>
+          <w:tcPr>
+            <w:tcW w:w="2394" w:type="dxa"/>
+          </w:tcPr>
+          <w:p>
+            <w:pPr>
+              <w:cnfStyle w:val="000000000000" w:firstRow="0" w:lastRow="0" w:firstColumn="0" w:lastColumn="0" w:oddVBand="0" w:evenVBand="0" w:oddHBand="0" w:evenHBand="0" w:firstRowFirstColumn="0" w:firstRowLastColumn="0" w:lastRowFirstColumn="0" w:lastRowLastColumn="0"/>
+              <w:rPr>
+                <w:sz w:val="24"/>
+                <w:szCs w:val="24"/>
+              </w:rPr>
+            </w:pPr>
+            <w:r>
+              <w:rPr>
+                <w:sz w:val="24"/>
+                <w:szCs w:val="24"/>
+              </w:rPr>
+              <w:t>100</w:t>
+            </w:r>
+          </w:p>
+        </w:tc>
+        <w:tc>
+          <w:tcPr>
+            <w:tcW w:w="2394" w:type="dxa"/>
+          </w:tcPr>
+          <w:p>
+            <w:pPr>
+              <w:cnfStyle w:val="000000000000" w:firstRow="0" w:lastRow="0" w:firstColumn="0" w:lastColumn="0" w:oddVBand="0" w:evenVBand="0" w:oddHBand="0" w:evenHBand="0" w:firstRowFirstColumn="0" w:firstRowLastColumn="0" w:lastRowFirstColumn="0" w:lastRowLastColumn="0"/>
+              <w:rPr>
+                <w:sz w:val="24"/>
+                <w:szCs w:val="24"/>
+              </w:rPr>
+            </w:pPr>
+            <w:r>
+              <w:rPr>
+                <w:sz w:val="24"/>
+                <w:szCs w:val="24"/>
+              </w:rPr>
+              <w:t>Nama item</w:t>
+            </w:r>
+          </w:p>
+        </w:tc>
+      </w:tr>
+      <w:tr>
+        <w:tc>
+          <w:tcPr>
+            <w:cnfStyle w:val="001000000000" w:firstRow="0" w:lastRow="0" w:firstColumn="1" w:lastColumn="0" w:oddVBand="0" w:evenVBand="0" w:oddHBand="0" w:evenHBand="0" w:firstRowFirstColumn="0" w:firstRowLastColumn="0" w:lastRowFirstColumn="0" w:lastRowLastColumn="0"/>
+            <w:tcW w:w="2394" w:type="dxa"/>
+          </w:tcPr>
+          <w:p>
+            <w:pPr>
+              <w:rPr>
+                <w:b w:val="0"/>
+                <w:sz w:val="24"/>
+                <w:szCs w:val="24"/>
+              </w:rPr>
+            </w:pPr>
+            <w:r>
+              <w:rPr>
+                <w:b w:val="0"/>
+                <w:sz w:val="24"/>
+                <w:szCs w:val="24"/>
+              </w:rPr>
+              <w:t>deskripsi</w:t>
+            </w:r>
+          </w:p>
+        </w:tc>
+        <w:tc>
+          <w:tcPr>
+            <w:tcW w:w="2394" w:type="dxa"/>
+          </w:tcPr>
+          <w:p>
+            <w:pPr>
+              <w:cnfStyle w:val="000000000000" w:firstRow="0" w:lastRow="0" w:firstColumn="0" w:lastColumn="0" w:oddVBand="0" w:evenVBand="0" w:oddHBand="0" w:evenHBand="0" w:firstRowFirstColumn="0" w:firstRowLastColumn="0" w:lastRowFirstColumn="0" w:lastRowLastColumn="0"/>
+              <w:rPr>
+                <w:sz w:val="24"/>
+                <w:szCs w:val="24"/>
+              </w:rPr>
+            </w:pPr>
+            <w:r>
+              <w:rPr>
+                <w:sz w:val="24"/>
+                <w:szCs w:val="24"/>
+              </w:rPr>
+              <w:t>varchar</w:t>
+            </w:r>
+          </w:p>
+        </w:tc>
+        <w:tc>
+          <w:tcPr>
+            <w:tcW w:w="2394" w:type="dxa"/>
+          </w:tcPr>
+          <w:p>
+            <w:pPr>
+              <w:cnfStyle w:val="000000000000" w:firstRow="0" w:lastRow="0" w:firstColumn="0" w:lastColumn="0" w:oddVBand="0" w:evenVBand="0" w:oddHBand="0" w:evenHBand="0" w:firstRowFirstColumn="0" w:firstRowLastColumn="0" w:lastRowFirstColumn="0" w:lastRowLastColumn="0"/>
+              <w:rPr>
+                <w:sz w:val="24"/>
+                <w:szCs w:val="24"/>
+              </w:rPr>
+            </w:pPr>
+            <w:r>
+              <w:rPr>
+                <w:sz w:val="24"/>
+                <w:szCs w:val="24"/>
+              </w:rPr>
+              <w:t>255</w:t>
+            </w:r>
+          </w:p>
+        </w:tc>
+        <w:tc>
+          <w:tcPr>
+            <w:tcW w:w="2394" w:type="dxa"/>
+          </w:tcPr>
+          <w:p>
+            <w:pPr>
+              <w:cnfStyle w:val="000000000000" w:firstRow="0" w:lastRow="0" w:firstColumn="0" w:lastColumn="0" w:oddVBand="0" w:evenVBand="0" w:oddHBand="0" w:evenHBand="0" w:firstRowFirstColumn="0" w:firstRowLastColumn="0" w:lastRowFirstColumn="0" w:lastRowLastColumn="0"/>
+              <w:rPr>
+                <w:sz w:val="24"/>
+                <w:szCs w:val="24"/>
+              </w:rPr>
+            </w:pPr>
+            <w:r>
+              <w:rPr>
+                <w:sz w:val="24"/>
+                <w:szCs w:val="24"/>
+              </w:rPr>
+              <w:t>Deskripsi item</w:t>
+            </w:r>
+          </w:p>
+        </w:tc>
+      </w:tr>
+      <w:tr>
+        <w:tc>
+          <w:tcPr>
+            <w:cnfStyle w:val="001000000000" w:firstRow="0" w:lastRow="0" w:firstColumn="1" w:lastColumn="0" w:oddVBand="0" w:evenVBand="0" w:oddHBand="0" w:evenHBand="0" w:firstRowFirstColumn="0" w:firstRowLastColumn="0" w:lastRowFirstColumn="0" w:lastRowLastColumn="0"/>
+            <w:tcW w:w="2394" w:type="dxa"/>
+          </w:tcPr>
+          <w:p>
+            <w:pPr>
+              <w:rPr>
+                <w:b w:val="0"/>
+                <w:sz w:val="24"/>
+                <w:szCs w:val="24"/>
+              </w:rPr>
+            </w:pPr>
+            <w:r>
+              <w:rPr>
+                <w:b w:val="0"/>
+                <w:sz w:val="24"/>
+                <w:szCs w:val="24"/>
+              </w:rPr>
+              <w:t>path_gambar</w:t>
+            </w:r>
+          </w:p>
+        </w:tc>
+        <w:tc>
+          <w:tcPr>
+            <w:tcW w:w="2394" w:type="dxa"/>
+          </w:tcPr>
+          <w:p>
+            <w:pPr>
+              <w:cnfStyle w:val="000000000000" w:firstRow="0" w:lastRow="0" w:firstColumn="0" w:lastColumn="0" w:oddVBand="0" w:evenVBand="0" w:oddHBand="0" w:evenHBand="0" w:firstRowFirstColumn="0" w:firstRowLastColumn="0" w:lastRowFirstColumn="0" w:lastRowLastColumn="0"/>
+              <w:rPr>
+                <w:sz w:val="24"/>
+                <w:szCs w:val="24"/>
+              </w:rPr>
+            </w:pPr>
+            <w:r>
+              <w:rPr>
+                <w:sz w:val="24"/>
+                <w:szCs w:val="24"/>
+              </w:rPr>
+              <w:t>varchar</w:t>
+            </w:r>
+          </w:p>
+        </w:tc>
+        <w:tc>
+          <w:tcPr>
+            <w:tcW w:w="2394" w:type="dxa"/>
+          </w:tcPr>
+          <w:p>
+            <w:pPr>
+              <w:cnfStyle w:val="000000000000" w:firstRow="0" w:lastRow="0" w:firstColumn="0" w:lastColumn="0" w:oddVBand="0" w:evenVBand="0" w:oddHBand="0" w:evenHBand="0" w:firstRowFirstColumn="0" w:firstRowLastColumn="0" w:lastRowFirstColumn="0" w:lastRowLastColumn="0"/>
+              <w:rPr>
+                <w:sz w:val="24"/>
+                <w:szCs w:val="24"/>
+              </w:rPr>
+            </w:pPr>
+            <w:r>
+              <w:rPr>
+                <w:sz w:val="24"/>
+                <w:szCs w:val="24"/>
+              </w:rPr>
+              <w:t>255</w:t>
+            </w:r>
+          </w:p>
+        </w:tc>
+        <w:tc>
+          <w:tcPr>
+            <w:tcW w:w="2394" w:type="dxa"/>
+          </w:tcPr>
+          <w:p>
+            <w:pPr>
+              <w:cnfStyle w:val="000000000000" w:firstRow="0" w:lastRow="0" w:firstColumn="0" w:lastColumn="0" w:oddVBand="0" w:evenVBand="0" w:oddHBand="0" w:evenHBand="0" w:firstRowFirstColumn="0" w:firstRowLastColumn="0" w:lastRowFirstColumn="0" w:lastRowLastColumn="0"/>
+              <w:rPr>
+                <w:sz w:val="24"/>
+                <w:szCs w:val="24"/>
+              </w:rPr>
+            </w:pPr>
+            <w:r>
+              <w:rPr>
+                <w:sz w:val="24"/>
+                <w:szCs w:val="24"/>
+              </w:rPr>
+              <w:t>Path atau letak dimana gambar item disimpan</w:t>
+            </w:r>
+          </w:p>
+        </w:tc>
+      </w:tr>
+      <w:tr>
+        <w:tc>
+          <w:tcPr>
+            <w:cnfStyle w:val="001000000000" w:firstRow="0" w:lastRow="0" w:firstColumn="1" w:lastColumn="0" w:oddVBand="0" w:evenVBand="0" w:oddHBand="0" w:evenHBand="0" w:firstRowFirstColumn="0" w:firstRowLastColumn="0" w:lastRowFirstColumn="0" w:lastRowLastColumn="0"/>
+            <w:tcW w:w="2394" w:type="dxa"/>
+          </w:tcPr>
+          <w:p>
+            <w:pPr>
+              <w:rPr>
+                <w:b w:val="0"/>
+                <w:sz w:val="24"/>
+                <w:szCs w:val="24"/>
+              </w:rPr>
+            </w:pPr>
+            <w:r>
+              <w:rPr>
+                <w:b w:val="0"/>
+                <w:sz w:val="24"/>
+                <w:szCs w:val="24"/>
+              </w:rPr>
+              <w:t>lat</w:t>
+            </w:r>
+          </w:p>
+        </w:tc>
+        <w:tc>
+          <w:tcPr>
+            <w:tcW w:w="2394" w:type="dxa"/>
+          </w:tcPr>
+          <w:p>
+            <w:pPr>
+              <w:cnfStyle w:val="000000000000" w:firstRow="0" w:lastRow="0" w:firstColumn="0" w:lastColumn="0" w:oddVBand="0" w:evenVBand="0" w:oddHBand="0" w:evenHBand="0" w:firstRowFirstColumn="0" w:firstRowLastColumn="0" w:lastRowFirstColumn="0" w:lastRowLastColumn="0"/>
+              <w:rPr>
+                <w:sz w:val="24"/>
+                <w:szCs w:val="24"/>
+              </w:rPr>
+            </w:pPr>
+            <w:r>
+              <w:rPr>
+                <w:sz w:val="24"/>
+                <w:szCs w:val="24"/>
+              </w:rPr>
+              <w:t>float</w:t>
+            </w:r>
+          </w:p>
+        </w:tc>
+        <w:tc>
+          <w:tcPr>
+            <w:tcW w:w="2394" w:type="dxa"/>
+          </w:tcPr>
+          <w:p>
+            <w:pPr>
+              <w:cnfStyle w:val="000000000000" w:firstRow="0" w:lastRow="0" w:firstColumn="0" w:lastColumn="0" w:oddVBand="0" w:evenVBand="0" w:oddHBand="0" w:evenHBand="0" w:firstRowFirstColumn="0" w:firstRowLastColumn="0" w:lastRowFirstColumn="0" w:lastRowLastColumn="0"/>
+              <w:rPr>
+                <w:sz w:val="24"/>
+                <w:szCs w:val="24"/>
+              </w:rPr>
+            </w:pPr>
+          </w:p>
+        </w:tc>
+        <w:tc>
+          <w:tcPr>
+            <w:tcW w:w="2394" w:type="dxa"/>
+          </w:tcPr>
+          <w:p>
+            <w:pPr>
+              <w:cnfStyle w:val="000000000000" w:firstRow="0" w:lastRow="0" w:firstColumn="0" w:lastColumn="0" w:oddVBand="0" w:evenVBand="0" w:oddHBand="0" w:evenHBand="0" w:firstRowFirstColumn="0" w:firstRowLastColumn="0" w:lastRowFirstColumn="0" w:lastRowLastColumn="0"/>
+              <w:rPr>
+                <w:sz w:val="24"/>
+                <w:szCs w:val="24"/>
+              </w:rPr>
+            </w:pPr>
+            <w:r>
+              <w:rPr>
+                <w:sz w:val="24"/>
+                <w:szCs w:val="24"/>
+              </w:rPr>
+              <w:t>Latitude lokasi user menambahkan item</w:t>
+            </w:r>
+          </w:p>
+        </w:tc>
+      </w:tr>
+      <w:tr>
+        <w:tc>
+          <w:tcPr>
+            <w:cnfStyle w:val="001000000000" w:firstRow="0" w:lastRow="0" w:firstColumn="1" w:lastColumn="0" w:oddVBand="0" w:evenVBand="0" w:oddHBand="0" w:evenHBand="0" w:firstRowFirstColumn="0" w:firstRowLastColumn="0" w:lastRowFirstColumn="0" w:lastRowLastColumn="0"/>
+            <w:tcW w:w="2394" w:type="dxa"/>
+          </w:tcPr>
+          <w:p>
+            <w:pPr>
+              <w:rPr>
+                <w:b w:val="0"/>
+                <w:sz w:val="24"/>
+                <w:szCs w:val="24"/>
+              </w:rPr>
+            </w:pPr>
+            <w:r>
+              <w:rPr>
+                <w:b w:val="0"/>
+                <w:sz w:val="24"/>
+                <w:szCs w:val="24"/>
+              </w:rPr>
+              <w:t>lon</w:t>
+            </w:r>
+          </w:p>
+        </w:tc>
+        <w:tc>
+          <w:tcPr>
+            <w:tcW w:w="2394" w:type="dxa"/>
+          </w:tcPr>
+          <w:p>
+            <w:pPr>
+              <w:cnfStyle w:val="000000000000" w:firstRow="0" w:lastRow="0" w:firstColumn="0" w:lastColumn="0" w:oddVBand="0" w:evenVBand="0" w:oddHBand="0" w:evenHBand="0" w:firstRowFirstColumn="0" w:firstRowLastColumn="0" w:lastRowFirstColumn="0" w:lastRowLastColumn="0"/>
+              <w:rPr>
+                <w:sz w:val="24"/>
+                <w:szCs w:val="24"/>
+              </w:rPr>
+            </w:pPr>
+            <w:r>
+              <w:rPr>
+                <w:sz w:val="24"/>
+                <w:szCs w:val="24"/>
+              </w:rPr>
+              <w:t>float</w:t>
+            </w:r>
+          </w:p>
+        </w:tc>
+        <w:tc>
+          <w:tcPr>
+            <w:tcW w:w="2394" w:type="dxa"/>
+          </w:tcPr>
+          <w:p>
+            <w:pPr>
+              <w:cnfStyle w:val="000000000000" w:firstRow="0" w:lastRow="0" w:firstColumn="0" w:lastColumn="0" w:oddVBand="0" w:evenVBand="0" w:oddHBand="0" w:evenHBand="0" w:firstRowFirstColumn="0" w:firstRowLastColumn="0" w:lastRowFirstColumn="0" w:lastRowLastColumn="0"/>
+              <w:rPr>
+                <w:sz w:val="24"/>
+                <w:szCs w:val="24"/>
+              </w:rPr>
+            </w:pPr>
+          </w:p>
+        </w:tc>
+        <w:tc>
+          <w:tcPr>
+            <w:tcW w:w="2394" w:type="dxa"/>
+          </w:tcPr>
+          <w:p>
+            <w:pPr>
+              <w:cnfStyle w:val="000000000000" w:firstRow="0" w:lastRow="0" w:firstColumn="0" w:lastColumn="0" w:oddVBand="0" w:evenVBand="0" w:oddHBand="0" w:evenHBand="0" w:firstRowFirstColumn="0" w:firstRowLastColumn="0" w:lastRowFirstColumn="0" w:lastRowLastColumn="0"/>
+              <w:rPr>
+                <w:sz w:val="24"/>
+                <w:szCs w:val="24"/>
+              </w:rPr>
+            </w:pPr>
+            <w:r>
+              <w:rPr>
+                <w:sz w:val="24"/>
+                <w:szCs w:val="24"/>
+              </w:rPr>
+              <w:t>Longitude lokasi user menambahkan item</w:t>
+            </w:r>
+          </w:p>
+        </w:tc>
+      </w:tr>
+      <w:tr>
+        <w:tc>
+          <w:tcPr>
+            <w:cnfStyle w:val="001000000000" w:firstRow="0" w:lastRow="0" w:firstColumn="1" w:lastColumn="0" w:oddVBand="0" w:evenVBand="0" w:oddHBand="0" w:evenHBand="0" w:firstRowFirstColumn="0" w:firstRowLastColumn="0" w:lastRowFirstColumn="0" w:lastRowLastColumn="0"/>
+            <w:tcW w:w="2394" w:type="dxa"/>
+          </w:tcPr>
+          <w:p>
+            <w:pPr>
+              <w:rPr>
+                <w:b w:val="0"/>
+                <w:sz w:val="24"/>
+                <w:szCs w:val="24"/>
+              </w:rPr>
+            </w:pPr>
+            <w:r>
+              <w:rPr>
+                <w:b w:val="0"/>
+                <w:sz w:val="24"/>
+                <w:szCs w:val="24"/>
+              </w:rPr>
+              <w:t>parent_id</w:t>
+            </w:r>
+          </w:p>
+        </w:tc>
+        <w:tc>
+          <w:tcPr>
+            <w:tcW w:w="2394" w:type="dxa"/>
+          </w:tcPr>
+          <w:p>
+            <w:pPr>
+              <w:cnfStyle w:val="000000000000" w:firstRow="0" w:lastRow="0" w:firstColumn="0" w:lastColumn="0" w:oddVBand="0" w:evenVBand="0" w:oddHBand="0" w:evenHBand="0" w:firstRowFirstColumn="0" w:firstRowLastColumn="0" w:lastRowFirstColumn="0" w:lastRowLastColumn="0"/>
+              <w:rPr>
+                <w:sz w:val="24"/>
+                <w:szCs w:val="24"/>
+              </w:rPr>
+            </w:pPr>
+            <w:r>
+              <w:rPr>
+                <w:sz w:val="24"/>
+                <w:szCs w:val="24"/>
+              </w:rPr>
+              <w:t>integer</w:t>
+            </w:r>
+          </w:p>
+        </w:tc>
+        <w:tc>
+          <w:tcPr>
+            <w:tcW w:w="2394" w:type="dxa"/>
+          </w:tcPr>
+          <w:p>
+            <w:pPr>
+              <w:cnfStyle w:val="000000000000" w:firstRow="0" w:lastRow="0" w:firstColumn="0" w:lastColumn="0" w:oddVBand="0" w:evenVBand="0" w:oddHBand="0" w:evenHBand="0" w:firstRowFirstColumn="0" w:firstRowLastColumn="0" w:lastRowFirstColumn="0" w:lastRowLastColumn="0"/>
+              <w:rPr>
+                <w:sz w:val="24"/>
+                <w:szCs w:val="24"/>
+              </w:rPr>
+            </w:pPr>
+          </w:p>
+        </w:tc>
+        <w:tc>
+          <w:tcPr>
+            <w:tcW w:w="2394" w:type="dxa"/>
+          </w:tcPr>
+          <w:p>
+            <w:pPr>
+              <w:cnfStyle w:val="000000000000" w:firstRow="0" w:lastRow="0" w:firstColumn="0" w:lastColumn="0" w:oddVBand="0" w:evenVBand="0" w:oddHBand="0" w:evenHBand="0" w:firstRowFirstColumn="0" w:firstRowLastColumn="0" w:lastRowFirstColumn="0" w:lastRowLastColumn="0"/>
+              <w:rPr>
+                <w:sz w:val="24"/>
+                <w:szCs w:val="24"/>
+              </w:rPr>
+            </w:pPr>
+            <w:r>
+              <w:rPr>
+                <w:sz w:val="24"/>
+                <w:szCs w:val="24"/>
+              </w:rPr>
+              <w:t>Nomor identifikasi item yang menjadi parent dari item yang disimpan</w:t>
+            </w:r>
+          </w:p>
+        </w:tc>
+      </w:tr>
+      <w:tr>
+        <w:tc>
+          <w:tcPr>
+            <w:cnfStyle w:val="001000000000" w:firstRow="0" w:lastRow="0" w:firstColumn="1" w:lastColumn="0" w:oddVBand="0" w:evenVBand="0" w:oddHBand="0" w:evenHBand="0" w:firstRowFirstColumn="0" w:firstRowLastColumn="0" w:lastRowFirstColumn="0" w:lastRowLastColumn="0"/>
+            <w:tcW w:w="2394" w:type="dxa"/>
+          </w:tcPr>
+          <w:p>
+            <w:pPr>
+              <w:rPr>
+                <w:b w:val="0"/>
+                <w:sz w:val="24"/>
+                <w:szCs w:val="24"/>
+              </w:rPr>
+            </w:pPr>
+            <w:r>
+              <w:rPr>
+                <w:b w:val="0"/>
+                <w:sz w:val="24"/>
+                <w:szCs w:val="24"/>
+              </w:rPr>
+              <w:t>parent_name</w:t>
+            </w:r>
+          </w:p>
+        </w:tc>
+        <w:tc>
+          <w:tcPr>
+            <w:tcW w:w="2394" w:type="dxa"/>
+          </w:tcPr>
+          <w:p>
+            <w:pPr>
+              <w:cnfStyle w:val="000000000000" w:firstRow="0" w:lastRow="0" w:firstColumn="0" w:lastColumn="0" w:oddVBand="0" w:evenVBand="0" w:oddHBand="0" w:evenHBand="0" w:firstRowFirstColumn="0" w:firstRowLastColumn="0" w:lastRowFirstColumn="0" w:lastRowLastColumn="0"/>
+              <w:rPr>
+                <w:sz w:val="24"/>
+                <w:szCs w:val="24"/>
+              </w:rPr>
+            </w:pPr>
+            <w:r>
+              <w:rPr>
+                <w:sz w:val="24"/>
+                <w:szCs w:val="24"/>
+              </w:rPr>
+              <w:t>varchar</w:t>
+            </w:r>
+          </w:p>
+        </w:tc>
+        <w:tc>
+          <w:tcPr>
+            <w:tcW w:w="2394" w:type="dxa"/>
+          </w:tcPr>
+          <w:p>
+            <w:pPr>
+              <w:cnfStyle w:val="000000000000" w:firstRow="0" w:lastRow="0" w:firstColumn="0" w:lastColumn="0" w:oddVBand="0" w:evenVBand="0" w:oddHBand="0" w:evenHBand="0" w:firstRowFirstColumn="0" w:firstRowLastColumn="0" w:lastRowFirstColumn="0" w:lastRowLastColumn="0"/>
+              <w:rPr>
+                <w:sz w:val="24"/>
+                <w:szCs w:val="24"/>
+              </w:rPr>
+            </w:pPr>
+            <w:r>
+              <w:rPr>
+                <w:sz w:val="24"/>
+                <w:szCs w:val="24"/>
+              </w:rPr>
+              <w:t>100</w:t>
+            </w:r>
+          </w:p>
+        </w:tc>
+        <w:tc>
+          <w:tcPr>
+            <w:tcW w:w="2394" w:type="dxa"/>
+          </w:tcPr>
+          <w:p>
+            <w:pPr>
+              <w:cnfStyle w:val="000000000000" w:firstRow="0" w:lastRow="0" w:firstColumn="0" w:lastColumn="0" w:oddVBand="0" w:evenVBand="0" w:oddHBand="0" w:evenHBand="0" w:firstRowFirstColumn="0" w:firstRowLastColumn="0" w:lastRowFirstColumn="0" w:lastRowLastColumn="0"/>
+              <w:rPr>
+                <w:sz w:val="24"/>
+                <w:szCs w:val="24"/>
+              </w:rPr>
+            </w:pPr>
+            <w:r>
+              <w:rPr>
+                <w:sz w:val="24"/>
+                <w:szCs w:val="24"/>
+              </w:rPr>
+              <w:t>Nama item yang menjadi parent dari item yang disimpan</w:t>
+            </w:r>
+          </w:p>
+        </w:tc>
+      </w:tr>
+      <w:tr>
+        <w:tc>
+          <w:tcPr>
+            <w:cnfStyle w:val="001000000000" w:firstRow="0" w:lastRow="0" w:firstColumn="1" w:lastColumn="0" w:oddVBand="0" w:evenVBand="0" w:oddHBand="0" w:evenHBand="0" w:firstRowFirstColumn="0" w:firstRowLastColumn="0" w:lastRowFirstColumn="0" w:lastRowLastColumn="0"/>
+            <w:tcW w:w="2394" w:type="dxa"/>
+          </w:tcPr>
+          <w:p>
+            <w:pPr>
+              <w:rPr>
+                <w:b w:val="0"/>
+                <w:sz w:val="24"/>
+                <w:szCs w:val="24"/>
+              </w:rPr>
+            </w:pPr>
+            <w:r>
+              <w:rPr>
+                <w:b w:val="0"/>
+                <w:sz w:val="24"/>
+                <w:szCs w:val="24"/>
+              </w:rPr>
+              <w:t>root_id</w:t>
+            </w:r>
+          </w:p>
+        </w:tc>
+        <w:tc>
+          <w:tcPr>
+            <w:tcW w:w="2394" w:type="dxa"/>
+          </w:tcPr>
+          <w:p>
+            <w:pPr>
+              <w:cnfStyle w:val="000000000000" w:firstRow="0" w:lastRow="0" w:firstColumn="0" w:lastColumn="0" w:oddVBand="0" w:evenVBand="0" w:oddHBand="0" w:evenHBand="0" w:firstRowFirstColumn="0" w:firstRowLastColumn="0" w:lastRowFirstColumn="0" w:lastRowLastColumn="0"/>
+              <w:rPr>
+                <w:sz w:val="24"/>
+                <w:szCs w:val="24"/>
+              </w:rPr>
+            </w:pPr>
+            <w:r>
+              <w:rPr>
+                <w:sz w:val="24"/>
+                <w:szCs w:val="24"/>
+              </w:rPr>
+              <w:t>integer</w:t>
+            </w:r>
+          </w:p>
+        </w:tc>
+        <w:tc>
+          <w:tcPr>
+            <w:tcW w:w="2394" w:type="dxa"/>
+          </w:tcPr>
+          <w:p>
+            <w:pPr>
+              <w:cnfStyle w:val="000000000000" w:firstRow="0" w:lastRow="0" w:firstColumn="0" w:lastColumn="0" w:oddVBand="0" w:evenVBand="0" w:oddHBand="0" w:evenHBand="0" w:firstRowFirstColumn="0" w:firstRowLastColumn="0" w:lastRowFirstColumn="0" w:lastRowLastColumn="0"/>
+              <w:rPr>
+                <w:sz w:val="24"/>
+                <w:szCs w:val="24"/>
+              </w:rPr>
+            </w:pPr>
+          </w:p>
+        </w:tc>
+        <w:tc>
+          <w:tcPr>
+            <w:tcW w:w="2394" w:type="dxa"/>
+          </w:tcPr>
+          <w:p>
+            <w:pPr>
+              <w:cnfStyle w:val="000000000000" w:firstRow="0" w:lastRow="0" w:firstColumn="0" w:lastColumn="0" w:oddVBand="0" w:evenVBand="0" w:oddHBand="0" w:evenHBand="0" w:firstRowFirstColumn="0" w:firstRowLastColumn="0" w:lastRowFirstColumn="0" w:lastRowLastColumn="0"/>
+              <w:rPr>
+                <w:sz w:val="24"/>
+                <w:szCs w:val="24"/>
+              </w:rPr>
+            </w:pPr>
+            <w:r>
+              <w:rPr>
+                <w:sz w:val="24"/>
+                <w:szCs w:val="24"/>
+              </w:rPr>
+              <w:t>Nomor identifikasi dari root item dimana item disimpan</w:t>
+            </w:r>
+          </w:p>
+        </w:tc>
+      </w:tr>
+      <w:tr>
+        <w:tc>
+          <w:tcPr>
+            <w:cnfStyle w:val="001000000000" w:firstRow="0" w:lastRow="0" w:firstColumn="1" w:lastColumn="0" w:oddVBand="0" w:evenVBand="0" w:oddHBand="0" w:evenHBand="0" w:firstRowFirstColumn="0" w:firstRowLastColumn="0" w:lastRowFirstColumn="0" w:lastRowLastColumn="0"/>
+            <w:tcW w:w="2394" w:type="dxa"/>
+          </w:tcPr>
+          <w:p>
+            <w:pPr>
+              <w:rPr>
+                <w:b w:val="0"/>
+                <w:sz w:val="24"/>
+                <w:szCs w:val="24"/>
+              </w:rPr>
+            </w:pPr>
+            <w:r>
+              <w:rPr>
+                <w:b w:val="0"/>
+                <w:sz w:val="24"/>
+                <w:szCs w:val="24"/>
+              </w:rPr>
+              <w:t>user_own</w:t>
+            </w:r>
+          </w:p>
+        </w:tc>
+        <w:tc>
+          <w:tcPr>
+            <w:tcW w:w="2394" w:type="dxa"/>
+          </w:tcPr>
+          <w:p>
+            <w:pPr>
+              <w:cnfStyle w:val="000000000000" w:firstRow="0" w:lastRow="0" w:firstColumn="0" w:lastColumn="0" w:oddVBand="0" w:evenVBand="0" w:oddHBand="0" w:evenHBand="0" w:firstRowFirstColumn="0" w:firstRowLastColumn="0" w:lastRowFirstColumn="0" w:lastRowLastColumn="0"/>
+              <w:rPr>
+                <w:sz w:val="24"/>
+                <w:szCs w:val="24"/>
+              </w:rPr>
+            </w:pPr>
+            <w:r>
+              <w:rPr>
+                <w:sz w:val="24"/>
+                <w:szCs w:val="24"/>
+              </w:rPr>
+              <w:t>varchar</w:t>
+            </w:r>
+          </w:p>
+        </w:tc>
+        <w:tc>
+          <w:tcPr>
+            <w:tcW w:w="2394" w:type="dxa"/>
+          </w:tcPr>
+          <w:p>
+            <w:pPr>
+              <w:cnfStyle w:val="000000000000" w:firstRow="0" w:lastRow="0" w:firstColumn="0" w:lastColumn="0" w:oddVBand="0" w:evenVBand="0" w:oddHBand="0" w:evenHBand="0" w:firstRowFirstColumn="0" w:firstRowLastColumn="0" w:lastRowFirstColumn="0" w:lastRowLastColumn="0"/>
+              <w:rPr>
+                <w:sz w:val="24"/>
+                <w:szCs w:val="24"/>
+              </w:rPr>
+            </w:pPr>
+            <w:r>
+              <w:rPr>
+                <w:sz w:val="24"/>
+                <w:szCs w:val="24"/>
+              </w:rPr>
+              <w:t>50</w:t>
+            </w:r>
+          </w:p>
+        </w:tc>
+        <w:tc>
+          <w:tcPr>
+            <w:tcW w:w="2394" w:type="dxa"/>
+          </w:tcPr>
+          <w:p>
+            <w:pPr>
+              <w:cnfStyle w:val="000000000000" w:firstRow="0" w:lastRow="0" w:firstColumn="0" w:lastColumn="0" w:oddVBand="0" w:evenVBand="0" w:oddHBand="0" w:evenHBand="0" w:firstRowFirstColumn="0" w:firstRowLastColumn="0" w:lastRowFirstColumn="0" w:lastRowLastColumn="0"/>
+              <w:rPr>
+                <w:sz w:val="24"/>
+                <w:szCs w:val="24"/>
+              </w:rPr>
+            </w:pPr>
+            <w:r>
+              <w:rPr>
+                <w:sz w:val="24"/>
+                <w:szCs w:val="24"/>
+              </w:rPr>
+              <w:t>Email user yang membuat root item</w:t>
+            </w:r>
+          </w:p>
+        </w:tc>
+      </w:tr>
+    </w:tbl>
+    <w:p>
+      <w:pPr>
+        <w:rPr>
+          <w:sz w:val="24"/>
+          <w:szCs w:val="24"/>
+        </w:rPr>
+      </w:pPr>
+    </w:p>
+    <w:p>
+      <w:pPr>
+        <w:rPr>
+          <w:sz w:val="24"/>
+          <w:szCs w:val="24"/>
+        </w:rPr>
+      </w:pPr>
+      <w:r>
+        <w:rPr>
+          <w:sz w:val="24"/>
+          <w:szCs w:val="24"/>
+        </w:rPr>
+        <w:tab/>
+        <w:t>4.2.3 Spesifikasi query</w:t>
+      </w:r>
+    </w:p>
+    <w:p>
+      <w:pPr>
+        <w:pStyle w:val="ListParagraph"/>
+        <w:numPr>
+          <w:ilvl w:val="0"/>
+          <w:numId w:val="2"/>
+        </w:numPr>
+        <w:rPr>
+          <w:sz w:val="24"/>
+          <w:szCs w:val="24"/>
+        </w:rPr>
+      </w:pPr>
+      <w:r>
+        <w:rPr>
+          <w:sz w:val="24"/>
+          <w:szCs w:val="24"/>
+        </w:rPr>
+        <w:t>Menampilkan semua item</w:t>
+      </w:r>
+    </w:p>
+    <w:p>
+      <w:pPr>
+        <w:ind w:left="1800"/>
+        <w:rPr>
+          <w:sz w:val="24"/>
+          <w:szCs w:val="24"/>
+        </w:rPr>
+      </w:pPr>
+      <w:r>
+        <w:rPr>
           <w:noProof/>
           <w:sz w:val="24"/>
           <w:szCs w:val="24"/>
         </w:rPr>
         <w:drawing>
           <wp:inline distT="0" distB="0" distL="0" distR="0">
-            <wp:extent cx="3305175" cy="857250"/>
-            <wp:effectExtent l="0" t="0" r="9525" b="0"/>
-            <wp:docPr id="7" name="Picture 7"/>
+            <wp:extent cx="5372850" cy="181000"/>
+            <wp:effectExtent l="0" t="0" r="0" b="9525"/>
+            <wp:docPr id="3" name="Picture 3"/>
             <wp:cNvGraphicFramePr>
               <a:graphicFrameLocks xmlns:a="http://schemas.openxmlformats.org/drawingml/2006/main" noChangeAspect="1"/>
             </wp:cNvGraphicFramePr>
@@ -4175,36 +6184,29 @@
               <a:graphicData uri="http://schemas.openxmlformats.org/drawingml/2006/picture">
                 <pic:pic xmlns:pic="http://schemas.openxmlformats.org/drawingml/2006/picture">
                   <pic:nvPicPr>
-                    <pic:cNvPr id="0" name="Picture 3"/>
-                    <pic:cNvPicPr>
-                      <a:picLocks noChangeAspect="1" noChangeArrowheads="1"/>
-                    </pic:cNvPicPr>
+                    <pic:cNvPr id="3" name="q_allitem.PNG"/>
+                    <pic:cNvPicPr/>
                   </pic:nvPicPr>
                   <pic:blipFill>
-                    <a:blip r:embed="rId7">
+                    <a:blip r:embed="rId10">
                       <a:extLst>
                         <a:ext uri="{28A0092B-C50C-407E-A947-70E740481C1C}">
                           <a14:useLocalDpi xmlns:a14="http://schemas.microsoft.com/office/drawing/2010/main" val="0"/>
                         </a:ext>
                       </a:extLst>
                     </a:blip>
-                    <a:srcRect/>
                     <a:stretch>
                       <a:fillRect/>
                     </a:stretch>
                   </pic:blipFill>
-                  <pic:spPr bwMode="auto">
+                  <pic:spPr>
                     <a:xfrm>
                       <a:off x="0" y="0"/>
-                      <a:ext cx="3305175" cy="857250"/>
+                      <a:ext cx="5372850" cy="181000"/>
                     </a:xfrm>
                     <a:prstGeom prst="rect">
                       <a:avLst/>
                     </a:prstGeom>
-                    <a:noFill/>
-                    <a:ln>
-                      <a:noFill/>
-                    </a:ln>
                   </pic:spPr>
                 </pic:pic>
               </a:graphicData>
@@ -4215,55 +6217,45 @@
     </w:p>
     <w:p>
       <w:pPr>
-        <w:spacing w:line="255" w:lineRule="auto"/>
-        <w:ind w:left="360" w:right="120" w:firstLine="360"/>
-        <w:rPr>
-          <w:rFonts w:eastAsia="Times New Roman"/>
-          <w:sz w:val="24"/>
-          <w:szCs w:val="24"/>
-        </w:rPr>
-      </w:pPr>
-      <w:r>
-        <w:rPr>
-          <w:rFonts w:eastAsia="Times New Roman"/>
-          <w:sz w:val="24"/>
-          <w:szCs w:val="24"/>
-        </w:rPr>
-        <w:tab/>
-        <w:t>Level 1</w:t>
-      </w:r>
-    </w:p>
-    <w:p>
-      <w:pPr>
-        <w:spacing w:line="255" w:lineRule="auto"/>
-        <w:ind w:left="360" w:right="120" w:firstLine="360"/>
-        <w:rPr>
-          <w:rFonts w:eastAsia="Times New Roman"/>
-          <w:sz w:val="24"/>
-          <w:szCs w:val="24"/>
-        </w:rPr>
-      </w:pPr>
-      <w:r>
-        <w:rPr>
-          <w:rFonts w:eastAsia="Times New Roman"/>
+        <w:pStyle w:val="ListParagraph"/>
+        <w:numPr>
+          <w:ilvl w:val="0"/>
+          <w:numId w:val="2"/>
+        </w:numPr>
+        <w:rPr>
+          <w:sz w:val="24"/>
+          <w:szCs w:val="24"/>
+        </w:rPr>
+      </w:pPr>
+      <w:r>
+        <w:rPr>
           <w:sz w:val="24"/>
           <w:szCs w:val="24"/>
         </w:rPr>
         <w:lastRenderedPageBreak/>
-        <w:tab/>
-      </w:r>
-      <w:r>
-        <w:rPr>
-          <w:rFonts w:eastAsia="Times New Roman"/>
+        <w:t>Menampilkan detail satu item</w:t>
+      </w:r>
+    </w:p>
+    <w:p>
+      <w:pPr>
+        <w:pStyle w:val="ListParagraph"/>
+        <w:ind w:left="1800"/>
+        <w:rPr>
+          <w:sz w:val="24"/>
+          <w:szCs w:val="24"/>
+        </w:rPr>
+      </w:pPr>
+      <w:r>
+        <w:rPr>
           <w:noProof/>
           <w:sz w:val="24"/>
           <w:szCs w:val="24"/>
         </w:rPr>
         <w:drawing>
           <wp:inline distT="0" distB="0" distL="0" distR="0">
-            <wp:extent cx="4610100" cy="3114675"/>
-            <wp:effectExtent l="0" t="0" r="0" b="9525"/>
-            <wp:docPr id="8" name="Picture 8"/>
+            <wp:extent cx="2372056" cy="133369"/>
+            <wp:effectExtent l="0" t="0" r="0" b="0"/>
+            <wp:docPr id="9" name="Picture 9"/>
             <wp:cNvGraphicFramePr>
               <a:graphicFrameLocks xmlns:a="http://schemas.openxmlformats.org/drawingml/2006/main" noChangeAspect="1"/>
             </wp:cNvGraphicFramePr>
@@ -4271,36 +6263,29 @@
               <a:graphicData uri="http://schemas.openxmlformats.org/drawingml/2006/picture">
                 <pic:pic xmlns:pic="http://schemas.openxmlformats.org/drawingml/2006/picture">
                   <pic:nvPicPr>
-                    <pic:cNvPr id="0" name="Picture 4"/>
-                    <pic:cNvPicPr>
-                      <a:picLocks noChangeAspect="1" noChangeArrowheads="1"/>
-                    </pic:cNvPicPr>
+                    <pic:cNvPr id="9" name="q_oneitem.PNG"/>
+                    <pic:cNvPicPr/>
                   </pic:nvPicPr>
                   <pic:blipFill>
-                    <a:blip r:embed="rId8">
+                    <a:blip r:embed="rId11">
                       <a:extLst>
                         <a:ext uri="{28A0092B-C50C-407E-A947-70E740481C1C}">
                           <a14:useLocalDpi xmlns:a14="http://schemas.microsoft.com/office/drawing/2010/main" val="0"/>
                         </a:ext>
                       </a:extLst>
                     </a:blip>
-                    <a:srcRect/>
                     <a:stretch>
                       <a:fillRect/>
                     </a:stretch>
                   </pic:blipFill>
-                  <pic:spPr bwMode="auto">
+                  <pic:spPr>
                     <a:xfrm>
                       <a:off x="0" y="0"/>
-                      <a:ext cx="4610100" cy="3114675"/>
+                      <a:ext cx="2372056" cy="133369"/>
                     </a:xfrm>
                     <a:prstGeom prst="rect">
                       <a:avLst/>
                     </a:prstGeom>
-                    <a:noFill/>
-                    <a:ln>
-                      <a:noFill/>
-                    </a:ln>
                   </pic:spPr>
                 </pic:pic>
               </a:graphicData>
@@ -4311,7 +6296,2303 @@
     </w:p>
     <w:p>
       <w:pPr>
-        <w:spacing w:line="264" w:lineRule="exact"/>
+        <w:pStyle w:val="ListParagraph"/>
+        <w:numPr>
+          <w:ilvl w:val="0"/>
+          <w:numId w:val="2"/>
+        </w:numPr>
+        <w:rPr>
+          <w:sz w:val="24"/>
+          <w:szCs w:val="24"/>
+        </w:rPr>
+      </w:pPr>
+      <w:r>
+        <w:rPr>
+          <w:sz w:val="24"/>
+          <w:szCs w:val="24"/>
+        </w:rPr>
+        <w:t>Menghitung jumlah semua item</w:t>
+      </w:r>
+    </w:p>
+    <w:p>
+      <w:pPr>
+        <w:pStyle w:val="ListParagraph"/>
+        <w:ind w:left="1800"/>
+        <w:rPr>
+          <w:sz w:val="24"/>
+          <w:szCs w:val="24"/>
+        </w:rPr>
+      </w:pPr>
+      <w:r>
+        <w:rPr>
+          <w:noProof/>
+          <w:sz w:val="24"/>
+          <w:szCs w:val="24"/>
+        </w:rPr>
+        <w:drawing>
+          <wp:inline distT="0" distB="0" distL="0" distR="0">
+            <wp:extent cx="3820058" cy="161948"/>
+            <wp:effectExtent l="0" t="0" r="0" b="9525"/>
+            <wp:docPr id="10" name="Picture 10"/>
+            <wp:cNvGraphicFramePr>
+              <a:graphicFrameLocks xmlns:a="http://schemas.openxmlformats.org/drawingml/2006/main" noChangeAspect="1"/>
+            </wp:cNvGraphicFramePr>
+            <a:graphic xmlns:a="http://schemas.openxmlformats.org/drawingml/2006/main">
+              <a:graphicData uri="http://schemas.openxmlformats.org/drawingml/2006/picture">
+                <pic:pic xmlns:pic="http://schemas.openxmlformats.org/drawingml/2006/picture">
+                  <pic:nvPicPr>
+                    <pic:cNvPr id="10" name="q_countallitem.PNG"/>
+                    <pic:cNvPicPr/>
+                  </pic:nvPicPr>
+                  <pic:blipFill>
+                    <a:blip r:embed="rId12">
+                      <a:extLst>
+                        <a:ext uri="{28A0092B-C50C-407E-A947-70E740481C1C}">
+                          <a14:useLocalDpi xmlns:a14="http://schemas.microsoft.com/office/drawing/2010/main" val="0"/>
+                        </a:ext>
+                      </a:extLst>
+                    </a:blip>
+                    <a:stretch>
+                      <a:fillRect/>
+                    </a:stretch>
+                  </pic:blipFill>
+                  <pic:spPr>
+                    <a:xfrm>
+                      <a:off x="0" y="0"/>
+                      <a:ext cx="3820058" cy="161948"/>
+                    </a:xfrm>
+                    <a:prstGeom prst="rect">
+                      <a:avLst/>
+                    </a:prstGeom>
+                  </pic:spPr>
+                </pic:pic>
+              </a:graphicData>
+            </a:graphic>
+          </wp:inline>
+        </w:drawing>
+      </w:r>
+    </w:p>
+    <w:p>
+      <w:pPr>
+        <w:pStyle w:val="ListParagraph"/>
+        <w:numPr>
+          <w:ilvl w:val="0"/>
+          <w:numId w:val="2"/>
+        </w:numPr>
+        <w:rPr>
+          <w:sz w:val="24"/>
+          <w:szCs w:val="24"/>
+        </w:rPr>
+      </w:pPr>
+      <w:r>
+        <w:rPr>
+          <w:sz w:val="24"/>
+          <w:szCs w:val="24"/>
+        </w:rPr>
+        <w:t>Menampilkan waktu terakhir kali user melakukan login</w:t>
+      </w:r>
+    </w:p>
+    <w:p>
+      <w:pPr>
+        <w:pStyle w:val="ListParagraph"/>
+        <w:ind w:left="1800"/>
+        <w:rPr>
+          <w:sz w:val="24"/>
+          <w:szCs w:val="24"/>
+        </w:rPr>
+      </w:pPr>
+      <w:r>
+        <w:rPr>
+          <w:noProof/>
+          <w:sz w:val="24"/>
+          <w:szCs w:val="24"/>
+        </w:rPr>
+        <w:drawing>
+          <wp:inline distT="0" distB="0" distL="0" distR="0">
+            <wp:extent cx="3353268" cy="181000"/>
+            <wp:effectExtent l="0" t="0" r="0" b="9525"/>
+            <wp:docPr id="18" name="Picture 18"/>
+            <wp:cNvGraphicFramePr>
+              <a:graphicFrameLocks xmlns:a="http://schemas.openxmlformats.org/drawingml/2006/main" noChangeAspect="1"/>
+            </wp:cNvGraphicFramePr>
+            <a:graphic xmlns:a="http://schemas.openxmlformats.org/drawingml/2006/main">
+              <a:graphicData uri="http://schemas.openxmlformats.org/drawingml/2006/picture">
+                <pic:pic xmlns:pic="http://schemas.openxmlformats.org/drawingml/2006/picture">
+                  <pic:nvPicPr>
+                    <pic:cNvPr id="18" name="q_lastlogin.PNG"/>
+                    <pic:cNvPicPr/>
+                  </pic:nvPicPr>
+                  <pic:blipFill>
+                    <a:blip r:embed="rId13">
+                      <a:extLst>
+                        <a:ext uri="{28A0092B-C50C-407E-A947-70E740481C1C}">
+                          <a14:useLocalDpi xmlns:a14="http://schemas.microsoft.com/office/drawing/2010/main" val="0"/>
+                        </a:ext>
+                      </a:extLst>
+                    </a:blip>
+                    <a:stretch>
+                      <a:fillRect/>
+                    </a:stretch>
+                  </pic:blipFill>
+                  <pic:spPr>
+                    <a:xfrm>
+                      <a:off x="0" y="0"/>
+                      <a:ext cx="3353268" cy="181000"/>
+                    </a:xfrm>
+                    <a:prstGeom prst="rect">
+                      <a:avLst/>
+                    </a:prstGeom>
+                  </pic:spPr>
+                </pic:pic>
+              </a:graphicData>
+            </a:graphic>
+          </wp:inline>
+        </w:drawing>
+      </w:r>
+    </w:p>
+    <w:p>
+      <w:pPr>
+        <w:pStyle w:val="ListParagraph"/>
+        <w:numPr>
+          <w:ilvl w:val="0"/>
+          <w:numId w:val="2"/>
+        </w:numPr>
+        <w:rPr>
+          <w:sz w:val="24"/>
+          <w:szCs w:val="24"/>
+        </w:rPr>
+      </w:pPr>
+      <w:r>
+        <w:rPr>
+          <w:sz w:val="24"/>
+          <w:szCs w:val="24"/>
+        </w:rPr>
+        <w:t>Memperbarui waktu user terakhir kali login</w:t>
+      </w:r>
+    </w:p>
+    <w:p>
+      <w:pPr>
+        <w:pStyle w:val="ListParagraph"/>
+        <w:ind w:left="1800"/>
+        <w:rPr>
+          <w:sz w:val="24"/>
+          <w:szCs w:val="24"/>
+        </w:rPr>
+      </w:pPr>
+      <w:r>
+        <w:rPr>
+          <w:noProof/>
+          <w:sz w:val="24"/>
+          <w:szCs w:val="24"/>
+        </w:rPr>
+        <w:drawing>
+          <wp:inline distT="0" distB="0" distL="0" distR="0">
+            <wp:extent cx="3715268" cy="171474"/>
+            <wp:effectExtent l="0" t="0" r="0" b="0"/>
+            <wp:docPr id="51" name="Picture 51"/>
+            <wp:cNvGraphicFramePr>
+              <a:graphicFrameLocks xmlns:a="http://schemas.openxmlformats.org/drawingml/2006/main" noChangeAspect="1"/>
+            </wp:cNvGraphicFramePr>
+            <a:graphic xmlns:a="http://schemas.openxmlformats.org/drawingml/2006/main">
+              <a:graphicData uri="http://schemas.openxmlformats.org/drawingml/2006/picture">
+                <pic:pic xmlns:pic="http://schemas.openxmlformats.org/drawingml/2006/picture">
+                  <pic:nvPicPr>
+                    <pic:cNvPr id="51" name="q_updatelastlogin.PNG"/>
+                    <pic:cNvPicPr/>
+                  </pic:nvPicPr>
+                  <pic:blipFill>
+                    <a:blip r:embed="rId14">
+                      <a:extLst>
+                        <a:ext uri="{28A0092B-C50C-407E-A947-70E740481C1C}">
+                          <a14:useLocalDpi xmlns:a14="http://schemas.microsoft.com/office/drawing/2010/main" val="0"/>
+                        </a:ext>
+                      </a:extLst>
+                    </a:blip>
+                    <a:stretch>
+                      <a:fillRect/>
+                    </a:stretch>
+                  </pic:blipFill>
+                  <pic:spPr>
+                    <a:xfrm>
+                      <a:off x="0" y="0"/>
+                      <a:ext cx="3715268" cy="171474"/>
+                    </a:xfrm>
+                    <a:prstGeom prst="rect">
+                      <a:avLst/>
+                    </a:prstGeom>
+                  </pic:spPr>
+                </pic:pic>
+              </a:graphicData>
+            </a:graphic>
+          </wp:inline>
+        </w:drawing>
+      </w:r>
+    </w:p>
+    <w:p>
+      <w:pPr>
+        <w:pStyle w:val="ListParagraph"/>
+        <w:numPr>
+          <w:ilvl w:val="0"/>
+          <w:numId w:val="2"/>
+        </w:numPr>
+        <w:rPr>
+          <w:sz w:val="24"/>
+          <w:szCs w:val="24"/>
+        </w:rPr>
+      </w:pPr>
+      <w:r>
+        <w:rPr>
+          <w:sz w:val="24"/>
+          <w:szCs w:val="24"/>
+        </w:rPr>
+        <w:t>Melakukan login</w:t>
+      </w:r>
+    </w:p>
+    <w:p>
+      <w:pPr>
+        <w:pStyle w:val="ListParagraph"/>
+        <w:ind w:left="1800"/>
+        <w:rPr>
+          <w:sz w:val="24"/>
+          <w:szCs w:val="24"/>
+        </w:rPr>
+      </w:pPr>
+      <w:r>
+        <w:rPr>
+          <w:noProof/>
+          <w:sz w:val="24"/>
+          <w:szCs w:val="24"/>
+        </w:rPr>
+        <w:drawing>
+          <wp:inline distT="0" distB="0" distL="0" distR="0">
+            <wp:extent cx="4848902" cy="152421"/>
+            <wp:effectExtent l="0" t="0" r="8890" b="0"/>
+            <wp:docPr id="66" name="Picture 66"/>
+            <wp:cNvGraphicFramePr>
+              <a:graphicFrameLocks xmlns:a="http://schemas.openxmlformats.org/drawingml/2006/main" noChangeAspect="1"/>
+            </wp:cNvGraphicFramePr>
+            <a:graphic xmlns:a="http://schemas.openxmlformats.org/drawingml/2006/main">
+              <a:graphicData uri="http://schemas.openxmlformats.org/drawingml/2006/picture">
+                <pic:pic xmlns:pic="http://schemas.openxmlformats.org/drawingml/2006/picture">
+                  <pic:nvPicPr>
+                    <pic:cNvPr id="66" name="q_login.PNG"/>
+                    <pic:cNvPicPr/>
+                  </pic:nvPicPr>
+                  <pic:blipFill>
+                    <a:blip r:embed="rId15">
+                      <a:extLst>
+                        <a:ext uri="{28A0092B-C50C-407E-A947-70E740481C1C}">
+                          <a14:useLocalDpi xmlns:a14="http://schemas.microsoft.com/office/drawing/2010/main" val="0"/>
+                        </a:ext>
+                      </a:extLst>
+                    </a:blip>
+                    <a:stretch>
+                      <a:fillRect/>
+                    </a:stretch>
+                  </pic:blipFill>
+                  <pic:spPr>
+                    <a:xfrm>
+                      <a:off x="0" y="0"/>
+                      <a:ext cx="4848902" cy="152421"/>
+                    </a:xfrm>
+                    <a:prstGeom prst="rect">
+                      <a:avLst/>
+                    </a:prstGeom>
+                  </pic:spPr>
+                </pic:pic>
+              </a:graphicData>
+            </a:graphic>
+          </wp:inline>
+        </w:drawing>
+      </w:r>
+    </w:p>
+    <w:p>
+      <w:pPr>
+        <w:pStyle w:val="ListParagraph"/>
+        <w:numPr>
+          <w:ilvl w:val="0"/>
+          <w:numId w:val="2"/>
+        </w:numPr>
+        <w:rPr>
+          <w:sz w:val="24"/>
+          <w:szCs w:val="24"/>
+        </w:rPr>
+      </w:pPr>
+      <w:r>
+        <w:rPr>
+          <w:sz w:val="24"/>
+          <w:szCs w:val="24"/>
+        </w:rPr>
+        <w:t>Menambahkan user baru</w:t>
+      </w:r>
+    </w:p>
+    <w:p>
+      <w:pPr>
+        <w:pStyle w:val="ListParagraph"/>
+        <w:ind w:left="1800"/>
+        <w:rPr>
+          <w:sz w:val="24"/>
+          <w:szCs w:val="24"/>
+        </w:rPr>
+      </w:pPr>
+      <w:r>
+        <w:rPr>
+          <w:noProof/>
+          <w:sz w:val="24"/>
+          <w:szCs w:val="24"/>
+        </w:rPr>
+        <w:drawing>
+          <wp:anchor distT="0" distB="0" distL="114300" distR="114300" simplePos="0" relativeHeight="251653632" behindDoc="0" locked="0" layoutInCell="1" allowOverlap="1" wp14:anchorId="7F0DEB69" wp14:editId="540D065E">
+            <wp:simplePos x="0" y="0"/>
+            <wp:positionH relativeFrom="column">
+              <wp:posOffset>914400</wp:posOffset>
+            </wp:positionH>
+            <wp:positionV relativeFrom="paragraph">
+              <wp:posOffset>24130</wp:posOffset>
+            </wp:positionV>
+            <wp:extent cx="5943600" cy="150495"/>
+            <wp:effectExtent l="0" t="0" r="0" b="1905"/>
+            <wp:wrapNone/>
+            <wp:docPr id="74" name="Picture 74"/>
+            <wp:cNvGraphicFramePr>
+              <a:graphicFrameLocks xmlns:a="http://schemas.openxmlformats.org/drawingml/2006/main" noChangeAspect="1"/>
+            </wp:cNvGraphicFramePr>
+            <a:graphic xmlns:a="http://schemas.openxmlformats.org/drawingml/2006/main">
+              <a:graphicData uri="http://schemas.openxmlformats.org/drawingml/2006/picture">
+                <pic:pic xmlns:pic="http://schemas.openxmlformats.org/drawingml/2006/picture">
+                  <pic:nvPicPr>
+                    <pic:cNvPr id="74" name="q_newuser1.PNG"/>
+                    <pic:cNvPicPr/>
+                  </pic:nvPicPr>
+                  <pic:blipFill>
+                    <a:blip r:embed="rId16">
+                      <a:extLst>
+                        <a:ext uri="{28A0092B-C50C-407E-A947-70E740481C1C}">
+                          <a14:useLocalDpi xmlns:a14="http://schemas.microsoft.com/office/drawing/2010/main" val="0"/>
+                        </a:ext>
+                      </a:extLst>
+                    </a:blip>
+                    <a:stretch>
+                      <a:fillRect/>
+                    </a:stretch>
+                  </pic:blipFill>
+                  <pic:spPr>
+                    <a:xfrm>
+                      <a:off x="0" y="0"/>
+                      <a:ext cx="5943600" cy="150495"/>
+                    </a:xfrm>
+                    <a:prstGeom prst="rect">
+                      <a:avLst/>
+                    </a:prstGeom>
+                  </pic:spPr>
+                </pic:pic>
+              </a:graphicData>
+            </a:graphic>
+            <wp14:sizeRelH relativeFrom="page">
+              <wp14:pctWidth>0</wp14:pctWidth>
+            </wp14:sizeRelH>
+            <wp14:sizeRelV relativeFrom="page">
+              <wp14:pctHeight>0</wp14:pctHeight>
+            </wp14:sizeRelV>
+          </wp:anchor>
+        </w:drawing>
+      </w:r>
+    </w:p>
+    <w:p>
+      <w:pPr>
+        <w:pStyle w:val="ListParagraph"/>
+        <w:ind w:left="1800"/>
+        <w:rPr>
+          <w:sz w:val="24"/>
+          <w:szCs w:val="24"/>
+        </w:rPr>
+      </w:pPr>
+      <w:r>
+        <w:rPr>
+          <w:noProof/>
+          <w:sz w:val="24"/>
+          <w:szCs w:val="24"/>
+        </w:rPr>
+        <w:drawing>
+          <wp:inline distT="0" distB="0" distL="0" distR="0">
+            <wp:extent cx="1228896" cy="181000"/>
+            <wp:effectExtent l="0" t="0" r="9525" b="9525"/>
+            <wp:docPr id="77" name="Picture 77"/>
+            <wp:cNvGraphicFramePr>
+              <a:graphicFrameLocks xmlns:a="http://schemas.openxmlformats.org/drawingml/2006/main" noChangeAspect="1"/>
+            </wp:cNvGraphicFramePr>
+            <a:graphic xmlns:a="http://schemas.openxmlformats.org/drawingml/2006/main">
+              <a:graphicData uri="http://schemas.openxmlformats.org/drawingml/2006/picture">
+                <pic:pic xmlns:pic="http://schemas.openxmlformats.org/drawingml/2006/picture">
+                  <pic:nvPicPr>
+                    <pic:cNvPr id="77" name="q_newuser2.PNG"/>
+                    <pic:cNvPicPr/>
+                  </pic:nvPicPr>
+                  <pic:blipFill>
+                    <a:blip r:embed="rId17">
+                      <a:extLst>
+                        <a:ext uri="{28A0092B-C50C-407E-A947-70E740481C1C}">
+                          <a14:useLocalDpi xmlns:a14="http://schemas.microsoft.com/office/drawing/2010/main" val="0"/>
+                        </a:ext>
+                      </a:extLst>
+                    </a:blip>
+                    <a:stretch>
+                      <a:fillRect/>
+                    </a:stretch>
+                  </pic:blipFill>
+                  <pic:spPr>
+                    <a:xfrm>
+                      <a:off x="0" y="0"/>
+                      <a:ext cx="1228896" cy="181000"/>
+                    </a:xfrm>
+                    <a:prstGeom prst="rect">
+                      <a:avLst/>
+                    </a:prstGeom>
+                  </pic:spPr>
+                </pic:pic>
+              </a:graphicData>
+            </a:graphic>
+          </wp:inline>
+        </w:drawing>
+      </w:r>
+    </w:p>
+    <w:p>
+      <w:pPr>
+        <w:pStyle w:val="ListParagraph"/>
+        <w:numPr>
+          <w:ilvl w:val="0"/>
+          <w:numId w:val="2"/>
+        </w:numPr>
+        <w:rPr>
+          <w:sz w:val="24"/>
+          <w:szCs w:val="24"/>
+        </w:rPr>
+      </w:pPr>
+      <w:r>
+        <w:rPr>
+          <w:sz w:val="24"/>
+          <w:szCs w:val="24"/>
+        </w:rPr>
+        <w:t>Menampilkan data user</w:t>
+      </w:r>
+    </w:p>
+    <w:p>
+      <w:pPr>
+        <w:pStyle w:val="ListParagraph"/>
+        <w:ind w:left="1800"/>
+        <w:rPr>
+          <w:sz w:val="24"/>
+          <w:szCs w:val="24"/>
+        </w:rPr>
+      </w:pPr>
+      <w:r>
+        <w:rPr>
+          <w:noProof/>
+          <w:sz w:val="24"/>
+          <w:szCs w:val="24"/>
+        </w:rPr>
+        <w:drawing>
+          <wp:inline distT="0" distB="0" distL="0" distR="0">
+            <wp:extent cx="4363059" cy="181000"/>
+            <wp:effectExtent l="0" t="0" r="0" b="9525"/>
+            <wp:docPr id="78" name="Picture 78"/>
+            <wp:cNvGraphicFramePr>
+              <a:graphicFrameLocks xmlns:a="http://schemas.openxmlformats.org/drawingml/2006/main" noChangeAspect="1"/>
+            </wp:cNvGraphicFramePr>
+            <a:graphic xmlns:a="http://schemas.openxmlformats.org/drawingml/2006/main">
+              <a:graphicData uri="http://schemas.openxmlformats.org/drawingml/2006/picture">
+                <pic:pic xmlns:pic="http://schemas.openxmlformats.org/drawingml/2006/picture">
+                  <pic:nvPicPr>
+                    <pic:cNvPr id="78" name="q_userdata.PNG"/>
+                    <pic:cNvPicPr/>
+                  </pic:nvPicPr>
+                  <pic:blipFill>
+                    <a:blip r:embed="rId18">
+                      <a:extLst>
+                        <a:ext uri="{28A0092B-C50C-407E-A947-70E740481C1C}">
+                          <a14:useLocalDpi xmlns:a14="http://schemas.microsoft.com/office/drawing/2010/main" val="0"/>
+                        </a:ext>
+                      </a:extLst>
+                    </a:blip>
+                    <a:stretch>
+                      <a:fillRect/>
+                    </a:stretch>
+                  </pic:blipFill>
+                  <pic:spPr>
+                    <a:xfrm>
+                      <a:off x="0" y="0"/>
+                      <a:ext cx="4363059" cy="181000"/>
+                    </a:xfrm>
+                    <a:prstGeom prst="rect">
+                      <a:avLst/>
+                    </a:prstGeom>
+                  </pic:spPr>
+                </pic:pic>
+              </a:graphicData>
+            </a:graphic>
+          </wp:inline>
+        </w:drawing>
+      </w:r>
+    </w:p>
+    <w:p>
+      <w:pPr>
+        <w:pStyle w:val="ListParagraph"/>
+        <w:numPr>
+          <w:ilvl w:val="0"/>
+          <w:numId w:val="2"/>
+        </w:numPr>
+        <w:rPr>
+          <w:sz w:val="24"/>
+          <w:szCs w:val="24"/>
+        </w:rPr>
+      </w:pPr>
+      <w:r>
+        <w:rPr>
+          <w:sz w:val="24"/>
+          <w:szCs w:val="24"/>
+        </w:rPr>
+        <w:t>Menambahkan item baru</w:t>
+      </w:r>
+    </w:p>
+    <w:p>
+      <w:pPr>
+        <w:pStyle w:val="ListParagraph"/>
+        <w:ind w:left="1800"/>
+        <w:rPr>
+          <w:sz w:val="24"/>
+          <w:szCs w:val="24"/>
+        </w:rPr>
+      </w:pPr>
+      <w:r>
+        <w:rPr>
+          <w:noProof/>
+          <w:sz w:val="24"/>
+          <w:szCs w:val="24"/>
+        </w:rPr>
+        <w:drawing>
+          <wp:anchor distT="0" distB="0" distL="114300" distR="114300" simplePos="0" relativeHeight="251682816" behindDoc="0" locked="0" layoutInCell="1" allowOverlap="1">
+            <wp:simplePos x="0" y="0"/>
+            <wp:positionH relativeFrom="column">
+              <wp:posOffset>914400</wp:posOffset>
+            </wp:positionH>
+            <wp:positionV relativeFrom="paragraph">
+              <wp:posOffset>12700</wp:posOffset>
+            </wp:positionV>
+            <wp:extent cx="5943600" cy="151765"/>
+            <wp:effectExtent l="0" t="0" r="0" b="635"/>
+            <wp:wrapNone/>
+            <wp:docPr id="79" name="Picture 79"/>
+            <wp:cNvGraphicFramePr>
+              <a:graphicFrameLocks xmlns:a="http://schemas.openxmlformats.org/drawingml/2006/main" noChangeAspect="1"/>
+            </wp:cNvGraphicFramePr>
+            <a:graphic xmlns:a="http://schemas.openxmlformats.org/drawingml/2006/main">
+              <a:graphicData uri="http://schemas.openxmlformats.org/drawingml/2006/picture">
+                <pic:pic xmlns:pic="http://schemas.openxmlformats.org/drawingml/2006/picture">
+                  <pic:nvPicPr>
+                    <pic:cNvPr id="79" name="q_newitem1.PNG"/>
+                    <pic:cNvPicPr/>
+                  </pic:nvPicPr>
+                  <pic:blipFill>
+                    <a:blip r:embed="rId19">
+                      <a:extLst>
+                        <a:ext uri="{28A0092B-C50C-407E-A947-70E740481C1C}">
+                          <a14:useLocalDpi xmlns:a14="http://schemas.microsoft.com/office/drawing/2010/main" val="0"/>
+                        </a:ext>
+                      </a:extLst>
+                    </a:blip>
+                    <a:stretch>
+                      <a:fillRect/>
+                    </a:stretch>
+                  </pic:blipFill>
+                  <pic:spPr>
+                    <a:xfrm>
+                      <a:off x="0" y="0"/>
+                      <a:ext cx="5943600" cy="151765"/>
+                    </a:xfrm>
+                    <a:prstGeom prst="rect">
+                      <a:avLst/>
+                    </a:prstGeom>
+                  </pic:spPr>
+                </pic:pic>
+              </a:graphicData>
+            </a:graphic>
+            <wp14:sizeRelH relativeFrom="page">
+              <wp14:pctWidth>0</wp14:pctWidth>
+            </wp14:sizeRelH>
+            <wp14:sizeRelV relativeFrom="page">
+              <wp14:pctHeight>0</wp14:pctHeight>
+            </wp14:sizeRelV>
+          </wp:anchor>
+        </w:drawing>
+      </w:r>
+    </w:p>
+    <w:p>
+      <w:pPr>
+        <w:pStyle w:val="ListParagraph"/>
+        <w:ind w:left="1800"/>
+        <w:rPr>
+          <w:sz w:val="24"/>
+          <w:szCs w:val="24"/>
+        </w:rPr>
+      </w:pPr>
+      <w:r>
+        <w:rPr>
+          <w:noProof/>
+          <w:sz w:val="24"/>
+          <w:szCs w:val="24"/>
+        </w:rPr>
+        <w:drawing>
+          <wp:inline distT="0" distB="0" distL="0" distR="0">
+            <wp:extent cx="5258534" cy="171474"/>
+            <wp:effectExtent l="0" t="0" r="0" b="0"/>
+            <wp:docPr id="80" name="Picture 80"/>
+            <wp:cNvGraphicFramePr>
+              <a:graphicFrameLocks xmlns:a="http://schemas.openxmlformats.org/drawingml/2006/main" noChangeAspect="1"/>
+            </wp:cNvGraphicFramePr>
+            <a:graphic xmlns:a="http://schemas.openxmlformats.org/drawingml/2006/main">
+              <a:graphicData uri="http://schemas.openxmlformats.org/drawingml/2006/picture">
+                <pic:pic xmlns:pic="http://schemas.openxmlformats.org/drawingml/2006/picture">
+                  <pic:nvPicPr>
+                    <pic:cNvPr id="80" name="q_newitem2.PNG"/>
+                    <pic:cNvPicPr/>
+                  </pic:nvPicPr>
+                  <pic:blipFill>
+                    <a:blip r:embed="rId20">
+                      <a:extLst>
+                        <a:ext uri="{28A0092B-C50C-407E-A947-70E740481C1C}">
+                          <a14:useLocalDpi xmlns:a14="http://schemas.microsoft.com/office/drawing/2010/main" val="0"/>
+                        </a:ext>
+                      </a:extLst>
+                    </a:blip>
+                    <a:stretch>
+                      <a:fillRect/>
+                    </a:stretch>
+                  </pic:blipFill>
+                  <pic:spPr>
+                    <a:xfrm>
+                      <a:off x="0" y="0"/>
+                      <a:ext cx="5258534" cy="171474"/>
+                    </a:xfrm>
+                    <a:prstGeom prst="rect">
+                      <a:avLst/>
+                    </a:prstGeom>
+                  </pic:spPr>
+                </pic:pic>
+              </a:graphicData>
+            </a:graphic>
+          </wp:inline>
+        </w:drawing>
+      </w:r>
+    </w:p>
+    <w:p>
+      <w:pPr>
+        <w:pStyle w:val="ListParagraph"/>
+        <w:numPr>
+          <w:ilvl w:val="0"/>
+          <w:numId w:val="2"/>
+        </w:numPr>
+        <w:rPr>
+          <w:sz w:val="24"/>
+          <w:szCs w:val="24"/>
+        </w:rPr>
+      </w:pPr>
+      <w:r>
+        <w:rPr>
+          <w:sz w:val="24"/>
+          <w:szCs w:val="24"/>
+        </w:rPr>
+        <w:t>Membuat root item</w:t>
+      </w:r>
+    </w:p>
+    <w:p>
+      <w:pPr>
+        <w:rPr>
+          <w:sz w:val="24"/>
+          <w:szCs w:val="24"/>
+        </w:rPr>
+      </w:pPr>
+      <w:r>
+        <w:rPr>
+          <w:noProof/>
+          <w:sz w:val="24"/>
+          <w:szCs w:val="24"/>
+        </w:rPr>
+        <w:drawing>
+          <wp:anchor distT="0" distB="0" distL="114300" distR="114300" simplePos="0" relativeHeight="251660800" behindDoc="0" locked="0" layoutInCell="1" allowOverlap="1" wp14:anchorId="7A999284" wp14:editId="7096DA9F">
+            <wp:simplePos x="0" y="0"/>
+            <wp:positionH relativeFrom="column">
+              <wp:posOffset>771525</wp:posOffset>
+            </wp:positionH>
+            <wp:positionV relativeFrom="paragraph">
+              <wp:posOffset>125095</wp:posOffset>
+            </wp:positionV>
+            <wp:extent cx="5943600" cy="1518920"/>
+            <wp:effectExtent l="0" t="0" r="0" b="5080"/>
+            <wp:wrapNone/>
+            <wp:docPr id="81" name="Picture 81"/>
+            <wp:cNvGraphicFramePr>
+              <a:graphicFrameLocks xmlns:a="http://schemas.openxmlformats.org/drawingml/2006/main" noChangeAspect="1"/>
+            </wp:cNvGraphicFramePr>
+            <a:graphic xmlns:a="http://schemas.openxmlformats.org/drawingml/2006/main">
+              <a:graphicData uri="http://schemas.openxmlformats.org/drawingml/2006/picture">
+                <pic:pic xmlns:pic="http://schemas.openxmlformats.org/drawingml/2006/picture">
+                  <pic:nvPicPr>
+                    <pic:cNvPr id="81" name="q_rootitem.PNG"/>
+                    <pic:cNvPicPr/>
+                  </pic:nvPicPr>
+                  <pic:blipFill>
+                    <a:blip r:embed="rId21">
+                      <a:extLst>
+                        <a:ext uri="{28A0092B-C50C-407E-A947-70E740481C1C}">
+                          <a14:useLocalDpi xmlns:a14="http://schemas.microsoft.com/office/drawing/2010/main" val="0"/>
+                        </a:ext>
+                      </a:extLst>
+                    </a:blip>
+                    <a:stretch>
+                      <a:fillRect/>
+                    </a:stretch>
+                  </pic:blipFill>
+                  <pic:spPr>
+                    <a:xfrm>
+                      <a:off x="0" y="0"/>
+                      <a:ext cx="5943600" cy="1518920"/>
+                    </a:xfrm>
+                    <a:prstGeom prst="rect">
+                      <a:avLst/>
+                    </a:prstGeom>
+                  </pic:spPr>
+                </pic:pic>
+              </a:graphicData>
+            </a:graphic>
+            <wp14:sizeRelH relativeFrom="page">
+              <wp14:pctWidth>0</wp14:pctWidth>
+            </wp14:sizeRelH>
+            <wp14:sizeRelV relativeFrom="page">
+              <wp14:pctHeight>0</wp14:pctHeight>
+            </wp14:sizeRelV>
+          </wp:anchor>
+        </w:drawing>
+      </w:r>
+    </w:p>
+    <w:p>
+      <w:pPr>
+        <w:rPr>
+          <w:sz w:val="24"/>
+          <w:szCs w:val="24"/>
+        </w:rPr>
+      </w:pPr>
+    </w:p>
+    <w:p>
+      <w:pPr>
+        <w:rPr>
+          <w:sz w:val="24"/>
+          <w:szCs w:val="24"/>
+        </w:rPr>
+      </w:pPr>
+    </w:p>
+    <w:p>
+      <w:pPr>
+        <w:rPr>
+          <w:sz w:val="24"/>
+          <w:szCs w:val="24"/>
+        </w:rPr>
+      </w:pPr>
+    </w:p>
+    <w:p>
+      <w:pPr>
+        <w:rPr>
+          <w:sz w:val="24"/>
+          <w:szCs w:val="24"/>
+        </w:rPr>
+      </w:pPr>
+    </w:p>
+    <w:p>
+      <w:pPr>
+        <w:pStyle w:val="ListParagraph"/>
+        <w:ind w:left="1800"/>
+        <w:rPr>
+          <w:sz w:val="24"/>
+          <w:szCs w:val="24"/>
+        </w:rPr>
+      </w:pPr>
+    </w:p>
+    <w:p>
+      <w:pPr>
+        <w:pStyle w:val="ListParagraph"/>
+        <w:ind w:left="1800"/>
+        <w:rPr>
+          <w:sz w:val="24"/>
+          <w:szCs w:val="24"/>
+        </w:rPr>
+      </w:pPr>
+    </w:p>
+    <w:p>
+      <w:pPr>
+        <w:pStyle w:val="ListParagraph"/>
+        <w:ind w:left="1800"/>
+        <w:rPr>
+          <w:sz w:val="24"/>
+          <w:szCs w:val="24"/>
+        </w:rPr>
+      </w:pPr>
+    </w:p>
+    <w:p>
+      <w:pPr>
+        <w:pStyle w:val="ListParagraph"/>
+        <w:ind w:left="1800"/>
+        <w:rPr>
+          <w:sz w:val="24"/>
+          <w:szCs w:val="24"/>
+        </w:rPr>
+      </w:pPr>
+    </w:p>
+    <w:p>
+      <w:pPr>
+        <w:pStyle w:val="ListParagraph"/>
+        <w:ind w:left="1800"/>
+        <w:rPr>
+          <w:sz w:val="24"/>
+          <w:szCs w:val="24"/>
+        </w:rPr>
+      </w:pPr>
+    </w:p>
+    <w:p>
+      <w:pPr>
+        <w:pStyle w:val="ListParagraph"/>
+        <w:numPr>
+          <w:ilvl w:val="0"/>
+          <w:numId w:val="2"/>
+        </w:numPr>
+        <w:rPr>
+          <w:sz w:val="24"/>
+          <w:szCs w:val="24"/>
+        </w:rPr>
+      </w:pPr>
+      <w:r>
+        <w:rPr>
+          <w:sz w:val="24"/>
+          <w:szCs w:val="24"/>
+        </w:rPr>
+        <w:t>Menghapus item</w:t>
+      </w:r>
+    </w:p>
+    <w:p>
+      <w:pPr>
+        <w:pStyle w:val="ListParagraph"/>
+        <w:ind w:left="1800"/>
+        <w:rPr>
+          <w:sz w:val="24"/>
+          <w:szCs w:val="24"/>
+        </w:rPr>
+      </w:pPr>
+      <w:r>
+        <w:rPr>
+          <w:sz w:val="24"/>
+          <w:szCs w:val="24"/>
+        </w:rPr>
+        <w:t>Proses menghapus item pada sistem ini menggunakan pemodelan tree, dimana ketika parent dari sebuah item dihapus, child yang berada di sebelah kiri akan digunakan untuk menggantikan parent.</w:t>
+      </w:r>
+    </w:p>
+    <w:p>
+      <w:pPr>
+        <w:pStyle w:val="ListParagraph"/>
+        <w:ind w:left="1800"/>
+        <w:rPr>
+          <w:sz w:val="24"/>
+          <w:szCs w:val="24"/>
+        </w:rPr>
+      </w:pPr>
+    </w:p>
+    <w:p>
+      <w:pPr>
+        <w:spacing w:line="294" w:lineRule="exact"/>
+        <w:rPr>
+          <w:sz w:val="20"/>
+          <w:szCs w:val="20"/>
+        </w:rPr>
+      </w:pPr>
+      <w:r>
+        <w:rPr>
+          <w:noProof/>
+          <w:sz w:val="24"/>
+          <w:szCs w:val="24"/>
+        </w:rPr>
+        <w:drawing>
+          <wp:anchor distT="0" distB="0" distL="114300" distR="114300" simplePos="0" relativeHeight="251661824" behindDoc="0" locked="0" layoutInCell="1" allowOverlap="1" wp14:anchorId="2D28FBB5" wp14:editId="184D205B">
+            <wp:simplePos x="0" y="0"/>
+            <wp:positionH relativeFrom="column">
+              <wp:posOffset>647700</wp:posOffset>
+            </wp:positionH>
+            <wp:positionV relativeFrom="paragraph">
+              <wp:posOffset>11430</wp:posOffset>
+            </wp:positionV>
+            <wp:extent cx="5943600" cy="2038350"/>
+            <wp:effectExtent l="0" t="0" r="0" b="0"/>
+            <wp:wrapNone/>
+            <wp:docPr id="82" name="Picture 82"/>
+            <wp:cNvGraphicFramePr>
+              <a:graphicFrameLocks xmlns:a="http://schemas.openxmlformats.org/drawingml/2006/main" noChangeAspect="1"/>
+            </wp:cNvGraphicFramePr>
+            <a:graphic xmlns:a="http://schemas.openxmlformats.org/drawingml/2006/main">
+              <a:graphicData uri="http://schemas.openxmlformats.org/drawingml/2006/picture">
+                <pic:pic xmlns:pic="http://schemas.openxmlformats.org/drawingml/2006/picture">
+                  <pic:nvPicPr>
+                    <pic:cNvPr id="82" name="q_hapusitem.PNG"/>
+                    <pic:cNvPicPr/>
+                  </pic:nvPicPr>
+                  <pic:blipFill>
+                    <a:blip r:embed="rId22">
+                      <a:extLst>
+                        <a:ext uri="{28A0092B-C50C-407E-A947-70E740481C1C}">
+                          <a14:useLocalDpi xmlns:a14="http://schemas.microsoft.com/office/drawing/2010/main" val="0"/>
+                        </a:ext>
+                      </a:extLst>
+                    </a:blip>
+                    <a:stretch>
+                      <a:fillRect/>
+                    </a:stretch>
+                  </pic:blipFill>
+                  <pic:spPr>
+                    <a:xfrm>
+                      <a:off x="0" y="0"/>
+                      <a:ext cx="5943600" cy="2038350"/>
+                    </a:xfrm>
+                    <a:prstGeom prst="rect">
+                      <a:avLst/>
+                    </a:prstGeom>
+                  </pic:spPr>
+                </pic:pic>
+              </a:graphicData>
+            </a:graphic>
+            <wp14:sizeRelH relativeFrom="page">
+              <wp14:pctWidth>0</wp14:pctWidth>
+            </wp14:sizeRelH>
+            <wp14:sizeRelV relativeFrom="page">
+              <wp14:pctHeight>0</wp14:pctHeight>
+            </wp14:sizeRelV>
+          </wp:anchor>
+        </w:drawing>
+      </w:r>
+    </w:p>
+    <w:p>
+      <w:pPr>
+        <w:spacing w:line="294" w:lineRule="exact"/>
+        <w:rPr>
+          <w:sz w:val="20"/>
+          <w:szCs w:val="20"/>
+        </w:rPr>
+      </w:pPr>
+    </w:p>
+    <w:p>
+      <w:pPr>
+        <w:spacing w:line="294" w:lineRule="exact"/>
+        <w:rPr>
+          <w:sz w:val="20"/>
+          <w:szCs w:val="20"/>
+        </w:rPr>
+      </w:pPr>
+    </w:p>
+    <w:p>
+      <w:pPr>
+        <w:spacing w:line="294" w:lineRule="exact"/>
+        <w:rPr>
+          <w:sz w:val="20"/>
+          <w:szCs w:val="20"/>
+        </w:rPr>
+      </w:pPr>
+    </w:p>
+    <w:p>
+      <w:pPr>
+        <w:spacing w:line="294" w:lineRule="exact"/>
+        <w:rPr>
+          <w:sz w:val="20"/>
+          <w:szCs w:val="20"/>
+        </w:rPr>
+      </w:pPr>
+    </w:p>
+    <w:p>
+      <w:pPr>
+        <w:spacing w:line="294" w:lineRule="exact"/>
+        <w:rPr>
+          <w:sz w:val="20"/>
+          <w:szCs w:val="20"/>
+        </w:rPr>
+      </w:pPr>
+    </w:p>
+    <w:p>
+      <w:pPr>
+        <w:spacing w:line="294" w:lineRule="exact"/>
+        <w:rPr>
+          <w:sz w:val="20"/>
+          <w:szCs w:val="20"/>
+        </w:rPr>
+      </w:pPr>
+    </w:p>
+    <w:p>
+      <w:pPr>
+        <w:spacing w:line="294" w:lineRule="exact"/>
+        <w:rPr>
+          <w:sz w:val="20"/>
+          <w:szCs w:val="20"/>
+        </w:rPr>
+      </w:pPr>
+    </w:p>
+    <w:p>
+      <w:pPr>
+        <w:spacing w:line="294" w:lineRule="exact"/>
+        <w:rPr>
+          <w:sz w:val="20"/>
+          <w:szCs w:val="20"/>
+        </w:rPr>
+      </w:pPr>
+    </w:p>
+    <w:p>
+      <w:pPr>
+        <w:spacing w:line="294" w:lineRule="exact"/>
+        <w:rPr>
+          <w:sz w:val="20"/>
+          <w:szCs w:val="20"/>
+        </w:rPr>
+      </w:pPr>
+    </w:p>
+    <w:p>
+      <w:pPr>
+        <w:spacing w:line="294" w:lineRule="exact"/>
+        <w:rPr>
+          <w:sz w:val="20"/>
+          <w:szCs w:val="20"/>
+        </w:rPr>
+      </w:pPr>
+    </w:p>
+    <w:p>
+      <w:pPr>
+        <w:spacing w:line="294" w:lineRule="exact"/>
+        <w:rPr>
+          <w:sz w:val="20"/>
+          <w:szCs w:val="20"/>
+        </w:rPr>
+      </w:pPr>
+    </w:p>
+    <w:p>
+      <w:pPr>
+        <w:spacing w:line="294" w:lineRule="exact"/>
+        <w:rPr>
+          <w:sz w:val="20"/>
+          <w:szCs w:val="20"/>
+        </w:rPr>
+      </w:pPr>
+    </w:p>
+    <w:p>
+      <w:pPr>
+        <w:spacing w:line="294" w:lineRule="exact"/>
+        <w:rPr>
+          <w:sz w:val="20"/>
+          <w:szCs w:val="20"/>
+        </w:rPr>
+      </w:pPr>
+    </w:p>
+    <w:p>
+      <w:pPr>
+        <w:spacing w:line="294" w:lineRule="exact"/>
+        <w:rPr>
+          <w:sz w:val="20"/>
+          <w:szCs w:val="20"/>
+        </w:rPr>
+      </w:pPr>
+    </w:p>
+    <w:p>
+      <w:pPr>
+        <w:rPr>
+          <w:sz w:val="20"/>
+          <w:szCs w:val="20"/>
+        </w:rPr>
+      </w:pPr>
+      <w:r>
+        <w:rPr>
+          <w:rFonts w:ascii="Arial" w:eastAsia="Arial" w:hAnsi="Arial" w:cs="Arial"/>
+          <w:b/>
+          <w:bCs/>
+          <w:sz w:val="32"/>
+          <w:szCs w:val="32"/>
+        </w:rPr>
+        <w:t xml:space="preserve">5. </w:t>
+      </w:r>
+      <w:r>
+        <w:rPr>
+          <w:rFonts w:ascii="Arial" w:eastAsia="Arial" w:hAnsi="Arial" w:cs="Arial"/>
+          <w:b/>
+          <w:bCs/>
+          <w:sz w:val="32"/>
+          <w:szCs w:val="32"/>
+        </w:rPr>
+        <w:t>Desain Komponen</w:t>
+      </w:r>
+      <w:bookmarkStart w:id="3" w:name="page6"/>
+      <w:bookmarkEnd w:id="3"/>
+    </w:p>
+    <w:p>
+      <w:pPr>
+        <w:rPr>
+          <w:sz w:val="24"/>
+          <w:szCs w:val="24"/>
+        </w:rPr>
+      </w:pPr>
+      <w:r>
+        <w:rPr>
+          <w:sz w:val="24"/>
+          <w:szCs w:val="24"/>
+        </w:rPr>
+        <w:tab/>
+        <w:t>5.1 Fungsi-fungsi</w:t>
+      </w:r>
+    </w:p>
+    <w:p>
+      <w:pPr>
+        <w:pStyle w:val="ListParagraph"/>
+        <w:numPr>
+          <w:ilvl w:val="0"/>
+          <w:numId w:val="3"/>
+        </w:numPr>
+        <w:rPr>
+          <w:sz w:val="24"/>
+          <w:szCs w:val="24"/>
+        </w:rPr>
+      </w:pPr>
+      <w:r>
+        <w:rPr>
+          <w:sz w:val="24"/>
+          <w:szCs w:val="24"/>
+        </w:rPr>
+        <w:t>getitem(id)</w:t>
+      </w:r>
+    </w:p>
+    <w:p>
+      <w:pPr>
+        <w:pStyle w:val="ListParagraph"/>
+        <w:ind w:left="1440"/>
+        <w:rPr>
+          <w:sz w:val="24"/>
+          <w:szCs w:val="24"/>
+        </w:rPr>
+      </w:pPr>
+      <w:r>
+        <w:rPr>
+          <w:sz w:val="24"/>
+          <w:szCs w:val="24"/>
+        </w:rPr>
+        <w:t>Fungsi</w:t>
+      </w:r>
+      <w:r>
+        <w:rPr>
+          <w:sz w:val="24"/>
+          <w:szCs w:val="24"/>
+        </w:rPr>
+        <w:t xml:space="preserve"> ini digunakan untuk mendapatkan</w:t>
+      </w:r>
+      <w:r>
+        <w:rPr>
+          <w:sz w:val="24"/>
+          <w:szCs w:val="24"/>
+        </w:rPr>
+        <w:t xml:space="preserve"> semua </w:t>
+      </w:r>
+      <w:r>
+        <w:rPr>
+          <w:sz w:val="24"/>
+          <w:szCs w:val="24"/>
+        </w:rPr>
+        <w:t xml:space="preserve">data </w:t>
+      </w:r>
+      <w:r>
+        <w:rPr>
+          <w:sz w:val="24"/>
+          <w:szCs w:val="24"/>
+        </w:rPr>
+        <w:t>item dari database.</w:t>
+      </w:r>
+    </w:p>
+    <w:p>
+      <w:pPr>
+        <w:pStyle w:val="ListParagraph"/>
+        <w:ind w:left="1440"/>
+        <w:rPr>
+          <w:sz w:val="24"/>
+          <w:szCs w:val="24"/>
+        </w:rPr>
+      </w:pPr>
+      <w:r>
+        <w:rPr>
+          <w:noProof/>
+          <w:sz w:val="24"/>
+          <w:szCs w:val="24"/>
+        </w:rPr>
+        <w:drawing>
+          <wp:inline distT="0" distB="0" distL="0" distR="0">
+            <wp:extent cx="5943600" cy="443230"/>
+            <wp:effectExtent l="0" t="0" r="0" b="0"/>
+            <wp:docPr id="83" name="Picture 83"/>
+            <wp:cNvGraphicFramePr>
+              <a:graphicFrameLocks xmlns:a="http://schemas.openxmlformats.org/drawingml/2006/main" noChangeAspect="1"/>
+            </wp:cNvGraphicFramePr>
+            <a:graphic xmlns:a="http://schemas.openxmlformats.org/drawingml/2006/main">
+              <a:graphicData uri="http://schemas.openxmlformats.org/drawingml/2006/picture">
+                <pic:pic xmlns:pic="http://schemas.openxmlformats.org/drawingml/2006/picture">
+                  <pic:nvPicPr>
+                    <pic:cNvPr id="83" name="f_getitem.PNG"/>
+                    <pic:cNvPicPr/>
+                  </pic:nvPicPr>
+                  <pic:blipFill>
+                    <a:blip r:embed="rId23">
+                      <a:extLst>
+                        <a:ext uri="{28A0092B-C50C-407E-A947-70E740481C1C}">
+                          <a14:useLocalDpi xmlns:a14="http://schemas.microsoft.com/office/drawing/2010/main" val="0"/>
+                        </a:ext>
+                      </a:extLst>
+                    </a:blip>
+                    <a:stretch>
+                      <a:fillRect/>
+                    </a:stretch>
+                  </pic:blipFill>
+                  <pic:spPr>
+                    <a:xfrm>
+                      <a:off x="0" y="0"/>
+                      <a:ext cx="5943600" cy="443230"/>
+                    </a:xfrm>
+                    <a:prstGeom prst="rect">
+                      <a:avLst/>
+                    </a:prstGeom>
+                  </pic:spPr>
+                </pic:pic>
+              </a:graphicData>
+            </a:graphic>
+          </wp:inline>
+        </w:drawing>
+      </w:r>
+    </w:p>
+    <w:p>
+      <w:pPr>
+        <w:pStyle w:val="ListParagraph"/>
+        <w:numPr>
+          <w:ilvl w:val="0"/>
+          <w:numId w:val="3"/>
+        </w:numPr>
+        <w:rPr>
+          <w:sz w:val="24"/>
+          <w:szCs w:val="24"/>
+        </w:rPr>
+      </w:pPr>
+      <w:r>
+        <w:rPr>
+          <w:sz w:val="24"/>
+          <w:szCs w:val="24"/>
+        </w:rPr>
+        <w:t>getoneitem(id)</w:t>
+      </w:r>
+    </w:p>
+    <w:p>
+      <w:pPr>
+        <w:pStyle w:val="ListParagraph"/>
+        <w:ind w:left="1440"/>
+        <w:rPr>
+          <w:sz w:val="24"/>
+          <w:szCs w:val="24"/>
+        </w:rPr>
+      </w:pPr>
+      <w:r>
+        <w:rPr>
+          <w:sz w:val="24"/>
+          <w:szCs w:val="24"/>
+        </w:rPr>
+        <w:t>Fungsi</w:t>
+      </w:r>
+      <w:r>
+        <w:rPr>
+          <w:sz w:val="24"/>
+          <w:szCs w:val="24"/>
+        </w:rPr>
+        <w:t xml:space="preserve"> ini digunakan untuk mendapatkan data</w:t>
+      </w:r>
+      <w:r>
+        <w:rPr>
+          <w:sz w:val="24"/>
+          <w:szCs w:val="24"/>
+        </w:rPr>
+        <w:t xml:space="preserve"> detail dari sebuah item.</w:t>
+      </w:r>
+    </w:p>
+    <w:p>
+      <w:pPr>
+        <w:pStyle w:val="ListParagraph"/>
+        <w:ind w:left="1440"/>
+        <w:rPr>
+          <w:sz w:val="24"/>
+          <w:szCs w:val="24"/>
+        </w:rPr>
+      </w:pPr>
+      <w:r>
+        <w:rPr>
+          <w:noProof/>
+          <w:sz w:val="24"/>
+          <w:szCs w:val="24"/>
+        </w:rPr>
+        <w:drawing>
+          <wp:inline distT="0" distB="0" distL="0" distR="0">
+            <wp:extent cx="4563112" cy="581106"/>
+            <wp:effectExtent l="0" t="0" r="8890" b="9525"/>
+            <wp:docPr id="84" name="Picture 84"/>
+            <wp:cNvGraphicFramePr>
+              <a:graphicFrameLocks xmlns:a="http://schemas.openxmlformats.org/drawingml/2006/main" noChangeAspect="1"/>
+            </wp:cNvGraphicFramePr>
+            <a:graphic xmlns:a="http://schemas.openxmlformats.org/drawingml/2006/main">
+              <a:graphicData uri="http://schemas.openxmlformats.org/drawingml/2006/picture">
+                <pic:pic xmlns:pic="http://schemas.openxmlformats.org/drawingml/2006/picture">
+                  <pic:nvPicPr>
+                    <pic:cNvPr id="84" name="f_getoneitem.PNG"/>
+                    <pic:cNvPicPr/>
+                  </pic:nvPicPr>
+                  <pic:blipFill>
+                    <a:blip r:embed="rId24">
+                      <a:extLst>
+                        <a:ext uri="{28A0092B-C50C-407E-A947-70E740481C1C}">
+                          <a14:useLocalDpi xmlns:a14="http://schemas.microsoft.com/office/drawing/2010/main" val="0"/>
+                        </a:ext>
+                      </a:extLst>
+                    </a:blip>
+                    <a:stretch>
+                      <a:fillRect/>
+                    </a:stretch>
+                  </pic:blipFill>
+                  <pic:spPr>
+                    <a:xfrm>
+                      <a:off x="0" y="0"/>
+                      <a:ext cx="4563112" cy="581106"/>
+                    </a:xfrm>
+                    <a:prstGeom prst="rect">
+                      <a:avLst/>
+                    </a:prstGeom>
+                  </pic:spPr>
+                </pic:pic>
+              </a:graphicData>
+            </a:graphic>
+          </wp:inline>
+        </w:drawing>
+      </w:r>
+    </w:p>
+    <w:p>
+      <w:pPr>
+        <w:pStyle w:val="ListParagraph"/>
+        <w:numPr>
+          <w:ilvl w:val="0"/>
+          <w:numId w:val="3"/>
+        </w:numPr>
+        <w:rPr>
+          <w:sz w:val="24"/>
+          <w:szCs w:val="24"/>
+        </w:rPr>
+      </w:pPr>
+      <w:r>
+        <w:rPr>
+          <w:sz w:val="24"/>
+          <w:szCs w:val="24"/>
+        </w:rPr>
+        <w:t>countallitem(root)</w:t>
+      </w:r>
+    </w:p>
+    <w:p>
+      <w:pPr>
+        <w:pStyle w:val="ListParagraph"/>
+        <w:ind w:left="1440"/>
+        <w:rPr>
+          <w:sz w:val="24"/>
+          <w:szCs w:val="24"/>
+        </w:rPr>
+      </w:pPr>
+      <w:r>
+        <w:rPr>
+          <w:sz w:val="24"/>
+          <w:szCs w:val="24"/>
+        </w:rPr>
+        <w:t>Fungsi ini digunakan untuk mendapatkan jumlah dari semua item.</w:t>
+      </w:r>
+    </w:p>
+    <w:p>
+      <w:pPr>
+        <w:pStyle w:val="ListParagraph"/>
+        <w:ind w:left="1440"/>
+        <w:rPr>
+          <w:sz w:val="24"/>
+          <w:szCs w:val="24"/>
+        </w:rPr>
+      </w:pPr>
+      <w:r>
+        <w:rPr>
+          <w:noProof/>
+          <w:sz w:val="24"/>
+          <w:szCs w:val="24"/>
+        </w:rPr>
+        <w:drawing>
+          <wp:inline distT="0" distB="0" distL="0" distR="0">
+            <wp:extent cx="5943600" cy="574675"/>
+            <wp:effectExtent l="0" t="0" r="0" b="0"/>
+            <wp:docPr id="85" name="Picture 85"/>
+            <wp:cNvGraphicFramePr>
+              <a:graphicFrameLocks xmlns:a="http://schemas.openxmlformats.org/drawingml/2006/main" noChangeAspect="1"/>
+            </wp:cNvGraphicFramePr>
+            <a:graphic xmlns:a="http://schemas.openxmlformats.org/drawingml/2006/main">
+              <a:graphicData uri="http://schemas.openxmlformats.org/drawingml/2006/picture">
+                <pic:pic xmlns:pic="http://schemas.openxmlformats.org/drawingml/2006/picture">
+                  <pic:nvPicPr>
+                    <pic:cNvPr id="85" name="f_countallitem.PNG"/>
+                    <pic:cNvPicPr/>
+                  </pic:nvPicPr>
+                  <pic:blipFill>
+                    <a:blip r:embed="rId25">
+                      <a:extLst>
+                        <a:ext uri="{28A0092B-C50C-407E-A947-70E740481C1C}">
+                          <a14:useLocalDpi xmlns:a14="http://schemas.microsoft.com/office/drawing/2010/main" val="0"/>
+                        </a:ext>
+                      </a:extLst>
+                    </a:blip>
+                    <a:stretch>
+                      <a:fillRect/>
+                    </a:stretch>
+                  </pic:blipFill>
+                  <pic:spPr>
+                    <a:xfrm>
+                      <a:off x="0" y="0"/>
+                      <a:ext cx="5943600" cy="574675"/>
+                    </a:xfrm>
+                    <a:prstGeom prst="rect">
+                      <a:avLst/>
+                    </a:prstGeom>
+                  </pic:spPr>
+                </pic:pic>
+              </a:graphicData>
+            </a:graphic>
+          </wp:inline>
+        </w:drawing>
+      </w:r>
+    </w:p>
+    <w:p>
+      <w:pPr>
+        <w:pStyle w:val="ListParagraph"/>
+        <w:numPr>
+          <w:ilvl w:val="0"/>
+          <w:numId w:val="3"/>
+        </w:numPr>
+        <w:rPr>
+          <w:sz w:val="24"/>
+          <w:szCs w:val="24"/>
+        </w:rPr>
+      </w:pPr>
+      <w:r>
+        <w:rPr>
+          <w:sz w:val="24"/>
+          <w:szCs w:val="24"/>
+        </w:rPr>
+        <w:t>getlastlogin(email)</w:t>
+      </w:r>
+    </w:p>
+    <w:p>
+      <w:pPr>
+        <w:pStyle w:val="ListParagraph"/>
+        <w:ind w:left="1440"/>
+        <w:rPr>
+          <w:sz w:val="24"/>
+          <w:szCs w:val="24"/>
+        </w:rPr>
+      </w:pPr>
+      <w:r>
+        <w:rPr>
+          <w:sz w:val="24"/>
+          <w:szCs w:val="24"/>
+        </w:rPr>
+        <w:t>Fungsi ini digunakan untuk mendapatkan waktu terakhir kali user melakukan login.</w:t>
+      </w:r>
+    </w:p>
+    <w:p>
+      <w:pPr>
+        <w:pStyle w:val="ListParagraph"/>
+        <w:ind w:left="1440"/>
+        <w:rPr>
+          <w:sz w:val="24"/>
+          <w:szCs w:val="24"/>
+        </w:rPr>
+      </w:pPr>
+      <w:r>
+        <w:rPr>
+          <w:noProof/>
+          <w:sz w:val="24"/>
+          <w:szCs w:val="24"/>
+        </w:rPr>
+        <w:drawing>
+          <wp:inline distT="0" distB="0" distL="0" distR="0">
+            <wp:extent cx="5572903" cy="571580"/>
+            <wp:effectExtent l="0" t="0" r="0" b="0"/>
+            <wp:docPr id="86" name="Picture 86"/>
+            <wp:cNvGraphicFramePr>
+              <a:graphicFrameLocks xmlns:a="http://schemas.openxmlformats.org/drawingml/2006/main" noChangeAspect="1"/>
+            </wp:cNvGraphicFramePr>
+            <a:graphic xmlns:a="http://schemas.openxmlformats.org/drawingml/2006/main">
+              <a:graphicData uri="http://schemas.openxmlformats.org/drawingml/2006/picture">
+                <pic:pic xmlns:pic="http://schemas.openxmlformats.org/drawingml/2006/picture">
+                  <pic:nvPicPr>
+                    <pic:cNvPr id="86" name="f_getlastlogin.PNG"/>
+                    <pic:cNvPicPr/>
+                  </pic:nvPicPr>
+                  <pic:blipFill>
+                    <a:blip r:embed="rId26">
+                      <a:extLst>
+                        <a:ext uri="{28A0092B-C50C-407E-A947-70E740481C1C}">
+                          <a14:useLocalDpi xmlns:a14="http://schemas.microsoft.com/office/drawing/2010/main" val="0"/>
+                        </a:ext>
+                      </a:extLst>
+                    </a:blip>
+                    <a:stretch>
+                      <a:fillRect/>
+                    </a:stretch>
+                  </pic:blipFill>
+                  <pic:spPr>
+                    <a:xfrm>
+                      <a:off x="0" y="0"/>
+                      <a:ext cx="5572903" cy="571580"/>
+                    </a:xfrm>
+                    <a:prstGeom prst="rect">
+                      <a:avLst/>
+                    </a:prstGeom>
+                  </pic:spPr>
+                </pic:pic>
+              </a:graphicData>
+            </a:graphic>
+          </wp:inline>
+        </w:drawing>
+      </w:r>
+    </w:p>
+    <w:p>
+      <w:pPr>
+        <w:pStyle w:val="ListParagraph"/>
+        <w:numPr>
+          <w:ilvl w:val="0"/>
+          <w:numId w:val="3"/>
+        </w:numPr>
+        <w:rPr>
+          <w:sz w:val="24"/>
+          <w:szCs w:val="24"/>
+        </w:rPr>
+      </w:pPr>
+      <w:r>
+        <w:rPr>
+          <w:sz w:val="24"/>
+          <w:szCs w:val="24"/>
+        </w:rPr>
+        <w:t>updatelastlogin(email)</w:t>
+      </w:r>
+    </w:p>
+    <w:p>
+      <w:pPr>
+        <w:pStyle w:val="ListParagraph"/>
+        <w:ind w:left="1440"/>
+        <w:rPr>
+          <w:sz w:val="24"/>
+          <w:szCs w:val="24"/>
+        </w:rPr>
+      </w:pPr>
+      <w:r>
+        <w:rPr>
+          <w:sz w:val="24"/>
+          <w:szCs w:val="24"/>
+        </w:rPr>
+        <w:t>Fungsi ini digunakan untuk memperbarui waktu terakhir kali user melakukan login.</w:t>
+      </w:r>
+    </w:p>
+    <w:p>
+      <w:pPr>
+        <w:pStyle w:val="ListParagraph"/>
+        <w:ind w:left="1440"/>
+        <w:rPr>
+          <w:sz w:val="24"/>
+          <w:szCs w:val="24"/>
+        </w:rPr>
+      </w:pPr>
+      <w:r>
+        <w:rPr>
+          <w:noProof/>
+          <w:sz w:val="24"/>
+          <w:szCs w:val="24"/>
+        </w:rPr>
+        <w:drawing>
+          <wp:inline distT="0" distB="0" distL="0" distR="0">
+            <wp:extent cx="5306165" cy="447737"/>
+            <wp:effectExtent l="0" t="0" r="8890" b="9525"/>
+            <wp:docPr id="87" name="Picture 87"/>
+            <wp:cNvGraphicFramePr>
+              <a:graphicFrameLocks xmlns:a="http://schemas.openxmlformats.org/drawingml/2006/main" noChangeAspect="1"/>
+            </wp:cNvGraphicFramePr>
+            <a:graphic xmlns:a="http://schemas.openxmlformats.org/drawingml/2006/main">
+              <a:graphicData uri="http://schemas.openxmlformats.org/drawingml/2006/picture">
+                <pic:pic xmlns:pic="http://schemas.openxmlformats.org/drawingml/2006/picture">
+                  <pic:nvPicPr>
+                    <pic:cNvPr id="87" name="f_updatelastlogin.PNG"/>
+                    <pic:cNvPicPr/>
+                  </pic:nvPicPr>
+                  <pic:blipFill>
+                    <a:blip r:embed="rId27">
+                      <a:extLst>
+                        <a:ext uri="{28A0092B-C50C-407E-A947-70E740481C1C}">
+                          <a14:useLocalDpi xmlns:a14="http://schemas.microsoft.com/office/drawing/2010/main" val="0"/>
+                        </a:ext>
+                      </a:extLst>
+                    </a:blip>
+                    <a:stretch>
+                      <a:fillRect/>
+                    </a:stretch>
+                  </pic:blipFill>
+                  <pic:spPr>
+                    <a:xfrm>
+                      <a:off x="0" y="0"/>
+                      <a:ext cx="5306165" cy="447737"/>
+                    </a:xfrm>
+                    <a:prstGeom prst="rect">
+                      <a:avLst/>
+                    </a:prstGeom>
+                  </pic:spPr>
+                </pic:pic>
+              </a:graphicData>
+            </a:graphic>
+          </wp:inline>
+        </w:drawing>
+      </w:r>
+    </w:p>
+    <w:p>
+      <w:pPr>
+        <w:pStyle w:val="ListParagraph"/>
+        <w:numPr>
+          <w:ilvl w:val="0"/>
+          <w:numId w:val="3"/>
+        </w:numPr>
+        <w:rPr>
+          <w:sz w:val="24"/>
+          <w:szCs w:val="24"/>
+        </w:rPr>
+      </w:pPr>
+      <w:r>
+        <w:rPr>
+          <w:sz w:val="24"/>
+          <w:szCs w:val="24"/>
+        </w:rPr>
+        <w:t>login(data)</w:t>
+      </w:r>
+    </w:p>
+    <w:p>
+      <w:pPr>
+        <w:pStyle w:val="ListParagraph"/>
+        <w:ind w:left="1440"/>
+        <w:rPr>
+          <w:sz w:val="24"/>
+          <w:szCs w:val="24"/>
+        </w:rPr>
+      </w:pPr>
+      <w:r>
+        <w:rPr>
+          <w:sz w:val="24"/>
+          <w:szCs w:val="24"/>
+        </w:rPr>
+        <w:t>Fungsi ini digunakan untuk melakukan login atau autentikasi user.</w:t>
+      </w:r>
+    </w:p>
+    <w:p>
+      <w:pPr>
+        <w:pStyle w:val="ListParagraph"/>
+        <w:ind w:left="1440"/>
+        <w:rPr>
+          <w:sz w:val="24"/>
+          <w:szCs w:val="24"/>
+        </w:rPr>
+      </w:pPr>
+      <w:r>
+        <w:rPr>
+          <w:noProof/>
+          <w:sz w:val="24"/>
+          <w:szCs w:val="24"/>
+        </w:rPr>
+        <w:drawing>
+          <wp:inline distT="0" distB="0" distL="0" distR="0">
+            <wp:extent cx="5943600" cy="724535"/>
+            <wp:effectExtent l="0" t="0" r="0" b="0"/>
+            <wp:docPr id="88" name="Picture 88"/>
+            <wp:cNvGraphicFramePr>
+              <a:graphicFrameLocks xmlns:a="http://schemas.openxmlformats.org/drawingml/2006/main" noChangeAspect="1"/>
+            </wp:cNvGraphicFramePr>
+            <a:graphic xmlns:a="http://schemas.openxmlformats.org/drawingml/2006/main">
+              <a:graphicData uri="http://schemas.openxmlformats.org/drawingml/2006/picture">
+                <pic:pic xmlns:pic="http://schemas.openxmlformats.org/drawingml/2006/picture">
+                  <pic:nvPicPr>
+                    <pic:cNvPr id="88" name="f_login.PNG"/>
+                    <pic:cNvPicPr/>
+                  </pic:nvPicPr>
+                  <pic:blipFill>
+                    <a:blip r:embed="rId28">
+                      <a:extLst>
+                        <a:ext uri="{28A0092B-C50C-407E-A947-70E740481C1C}">
+                          <a14:useLocalDpi xmlns:a14="http://schemas.microsoft.com/office/drawing/2010/main" val="0"/>
+                        </a:ext>
+                      </a:extLst>
+                    </a:blip>
+                    <a:stretch>
+                      <a:fillRect/>
+                    </a:stretch>
+                  </pic:blipFill>
+                  <pic:spPr>
+                    <a:xfrm>
+                      <a:off x="0" y="0"/>
+                      <a:ext cx="5943600" cy="724535"/>
+                    </a:xfrm>
+                    <a:prstGeom prst="rect">
+                      <a:avLst/>
+                    </a:prstGeom>
+                  </pic:spPr>
+                </pic:pic>
+              </a:graphicData>
+            </a:graphic>
+          </wp:inline>
+        </w:drawing>
+      </w:r>
+    </w:p>
+    <w:p>
+      <w:pPr>
+        <w:pStyle w:val="ListParagraph"/>
+        <w:numPr>
+          <w:ilvl w:val="0"/>
+          <w:numId w:val="3"/>
+        </w:numPr>
+        <w:rPr>
+          <w:sz w:val="24"/>
+          <w:szCs w:val="24"/>
+        </w:rPr>
+      </w:pPr>
+      <w:r>
+        <w:rPr>
+          <w:sz w:val="24"/>
+          <w:szCs w:val="24"/>
+        </w:rPr>
+        <w:t>register(data)</w:t>
+      </w:r>
+    </w:p>
+    <w:p>
+      <w:pPr>
+        <w:pStyle w:val="ListParagraph"/>
+        <w:ind w:left="1440"/>
+        <w:rPr>
+          <w:sz w:val="24"/>
+          <w:szCs w:val="24"/>
+        </w:rPr>
+      </w:pPr>
+      <w:r>
+        <w:rPr>
+          <w:sz w:val="24"/>
+          <w:szCs w:val="24"/>
+        </w:rPr>
+        <w:t>Fungsi ini digunakan untuk user mendaftarkan diri pada database.</w:t>
+      </w:r>
+    </w:p>
+    <w:p>
+      <w:pPr>
+        <w:pStyle w:val="ListParagraph"/>
+        <w:ind w:left="1440"/>
+        <w:rPr>
+          <w:sz w:val="24"/>
+          <w:szCs w:val="24"/>
+        </w:rPr>
+      </w:pPr>
+      <w:r>
+        <w:rPr>
+          <w:noProof/>
+          <w:sz w:val="24"/>
+          <w:szCs w:val="24"/>
+        </w:rPr>
+        <w:drawing>
+          <wp:inline distT="0" distB="0" distL="0" distR="0">
+            <wp:extent cx="5943600" cy="866775"/>
+            <wp:effectExtent l="0" t="0" r="0" b="9525"/>
+            <wp:docPr id="89" name="Picture 89"/>
+            <wp:cNvGraphicFramePr>
+              <a:graphicFrameLocks xmlns:a="http://schemas.openxmlformats.org/drawingml/2006/main" noChangeAspect="1"/>
+            </wp:cNvGraphicFramePr>
+            <a:graphic xmlns:a="http://schemas.openxmlformats.org/drawingml/2006/main">
+              <a:graphicData uri="http://schemas.openxmlformats.org/drawingml/2006/picture">
+                <pic:pic xmlns:pic="http://schemas.openxmlformats.org/drawingml/2006/picture">
+                  <pic:nvPicPr>
+                    <pic:cNvPr id="89" name="f_register.PNG"/>
+                    <pic:cNvPicPr/>
+                  </pic:nvPicPr>
+                  <pic:blipFill>
+                    <a:blip r:embed="rId29">
+                      <a:extLst>
+                        <a:ext uri="{28A0092B-C50C-407E-A947-70E740481C1C}">
+                          <a14:useLocalDpi xmlns:a14="http://schemas.microsoft.com/office/drawing/2010/main" val="0"/>
+                        </a:ext>
+                      </a:extLst>
+                    </a:blip>
+                    <a:stretch>
+                      <a:fillRect/>
+                    </a:stretch>
+                  </pic:blipFill>
+                  <pic:spPr>
+                    <a:xfrm>
+                      <a:off x="0" y="0"/>
+                      <a:ext cx="5943600" cy="866775"/>
+                    </a:xfrm>
+                    <a:prstGeom prst="rect">
+                      <a:avLst/>
+                    </a:prstGeom>
+                  </pic:spPr>
+                </pic:pic>
+              </a:graphicData>
+            </a:graphic>
+          </wp:inline>
+        </w:drawing>
+      </w:r>
+    </w:p>
+    <w:p>
+      <w:pPr>
+        <w:pStyle w:val="ListParagraph"/>
+        <w:numPr>
+          <w:ilvl w:val="0"/>
+          <w:numId w:val="3"/>
+        </w:numPr>
+        <w:rPr>
+          <w:sz w:val="24"/>
+          <w:szCs w:val="24"/>
+        </w:rPr>
+      </w:pPr>
+      <w:r>
+        <w:rPr>
+          <w:sz w:val="24"/>
+          <w:szCs w:val="24"/>
+        </w:rPr>
+        <w:t>getuserdata(email)</w:t>
+      </w:r>
+    </w:p>
+    <w:p>
+      <w:pPr>
+        <w:pStyle w:val="ListParagraph"/>
+        <w:ind w:left="1440"/>
+        <w:rPr>
+          <w:sz w:val="24"/>
+          <w:szCs w:val="24"/>
+        </w:rPr>
+      </w:pPr>
+      <w:r>
+        <w:rPr>
+          <w:sz w:val="24"/>
+          <w:szCs w:val="24"/>
+        </w:rPr>
+        <w:t>Fungsi ini digunakan untuk mendapatkan semua data user yang sedang login.</w:t>
+      </w:r>
+    </w:p>
+    <w:p>
+      <w:pPr>
+        <w:pStyle w:val="ListParagraph"/>
+        <w:ind w:left="1440"/>
+        <w:rPr>
+          <w:sz w:val="24"/>
+          <w:szCs w:val="24"/>
+        </w:rPr>
+      </w:pPr>
+      <w:r>
+        <w:rPr>
+          <w:noProof/>
+          <w:sz w:val="24"/>
+          <w:szCs w:val="24"/>
+        </w:rPr>
+        <w:drawing>
+          <wp:inline distT="0" distB="0" distL="0" distR="0">
+            <wp:extent cx="5943600" cy="556895"/>
+            <wp:effectExtent l="0" t="0" r="0" b="0"/>
+            <wp:docPr id="90" name="Picture 90"/>
+            <wp:cNvGraphicFramePr>
+              <a:graphicFrameLocks xmlns:a="http://schemas.openxmlformats.org/drawingml/2006/main" noChangeAspect="1"/>
+            </wp:cNvGraphicFramePr>
+            <a:graphic xmlns:a="http://schemas.openxmlformats.org/drawingml/2006/main">
+              <a:graphicData uri="http://schemas.openxmlformats.org/drawingml/2006/picture">
+                <pic:pic xmlns:pic="http://schemas.openxmlformats.org/drawingml/2006/picture">
+                  <pic:nvPicPr>
+                    <pic:cNvPr id="90" name="f_getuserdata.PNG"/>
+                    <pic:cNvPicPr/>
+                  </pic:nvPicPr>
+                  <pic:blipFill>
+                    <a:blip r:embed="rId30">
+                      <a:extLst>
+                        <a:ext uri="{28A0092B-C50C-407E-A947-70E740481C1C}">
+                          <a14:useLocalDpi xmlns:a14="http://schemas.microsoft.com/office/drawing/2010/main" val="0"/>
+                        </a:ext>
+                      </a:extLst>
+                    </a:blip>
+                    <a:stretch>
+                      <a:fillRect/>
+                    </a:stretch>
+                  </pic:blipFill>
+                  <pic:spPr>
+                    <a:xfrm>
+                      <a:off x="0" y="0"/>
+                      <a:ext cx="5943600" cy="556895"/>
+                    </a:xfrm>
+                    <a:prstGeom prst="rect">
+                      <a:avLst/>
+                    </a:prstGeom>
+                  </pic:spPr>
+                </pic:pic>
+              </a:graphicData>
+            </a:graphic>
+          </wp:inline>
+        </w:drawing>
+      </w:r>
+    </w:p>
+    <w:p>
+      <w:pPr>
+        <w:pStyle w:val="ListParagraph"/>
+        <w:numPr>
+          <w:ilvl w:val="0"/>
+          <w:numId w:val="3"/>
+        </w:numPr>
+        <w:rPr>
+          <w:sz w:val="24"/>
+          <w:szCs w:val="24"/>
+        </w:rPr>
+      </w:pPr>
+      <w:r>
+        <w:rPr>
+          <w:sz w:val="24"/>
+          <w:szCs w:val="24"/>
+        </w:rPr>
+        <w:lastRenderedPageBreak/>
+        <w:t>defineroot(data)</w:t>
+      </w:r>
+    </w:p>
+    <w:p>
+      <w:pPr>
+        <w:pStyle w:val="ListParagraph"/>
+        <w:ind w:left="1440"/>
+        <w:rPr>
+          <w:sz w:val="24"/>
+          <w:szCs w:val="24"/>
+        </w:rPr>
+      </w:pPr>
+      <w:r>
+        <w:rPr>
+          <w:sz w:val="24"/>
+          <w:szCs w:val="24"/>
+        </w:rPr>
+        <w:t>Fungsi ini digunakan untuk membuat atau mendefinisikan root item.</w:t>
+      </w:r>
+    </w:p>
+    <w:p>
+      <w:pPr>
+        <w:pStyle w:val="ListParagraph"/>
+        <w:ind w:left="1440"/>
+        <w:rPr>
+          <w:sz w:val="24"/>
+          <w:szCs w:val="24"/>
+        </w:rPr>
+      </w:pPr>
+      <w:r>
+        <w:rPr>
+          <w:noProof/>
+          <w:sz w:val="24"/>
+          <w:szCs w:val="24"/>
+        </w:rPr>
+        <w:drawing>
+          <wp:inline distT="0" distB="0" distL="0" distR="0">
+            <wp:extent cx="5943600" cy="1208405"/>
+            <wp:effectExtent l="0" t="0" r="0" b="0"/>
+            <wp:docPr id="91" name="Picture 91"/>
+            <wp:cNvGraphicFramePr>
+              <a:graphicFrameLocks xmlns:a="http://schemas.openxmlformats.org/drawingml/2006/main" noChangeAspect="1"/>
+            </wp:cNvGraphicFramePr>
+            <a:graphic xmlns:a="http://schemas.openxmlformats.org/drawingml/2006/main">
+              <a:graphicData uri="http://schemas.openxmlformats.org/drawingml/2006/picture">
+                <pic:pic xmlns:pic="http://schemas.openxmlformats.org/drawingml/2006/picture">
+                  <pic:nvPicPr>
+                    <pic:cNvPr id="91" name="f_defineroot.PNG"/>
+                    <pic:cNvPicPr/>
+                  </pic:nvPicPr>
+                  <pic:blipFill>
+                    <a:blip r:embed="rId31">
+                      <a:extLst>
+                        <a:ext uri="{28A0092B-C50C-407E-A947-70E740481C1C}">
+                          <a14:useLocalDpi xmlns:a14="http://schemas.microsoft.com/office/drawing/2010/main" val="0"/>
+                        </a:ext>
+                      </a:extLst>
+                    </a:blip>
+                    <a:stretch>
+                      <a:fillRect/>
+                    </a:stretch>
+                  </pic:blipFill>
+                  <pic:spPr>
+                    <a:xfrm>
+                      <a:off x="0" y="0"/>
+                      <a:ext cx="5943600" cy="1208405"/>
+                    </a:xfrm>
+                    <a:prstGeom prst="rect">
+                      <a:avLst/>
+                    </a:prstGeom>
+                  </pic:spPr>
+                </pic:pic>
+              </a:graphicData>
+            </a:graphic>
+          </wp:inline>
+        </w:drawing>
+      </w:r>
+    </w:p>
+    <w:p>
+      <w:pPr>
+        <w:pStyle w:val="ListParagraph"/>
+        <w:numPr>
+          <w:ilvl w:val="0"/>
+          <w:numId w:val="3"/>
+        </w:numPr>
+        <w:rPr>
+          <w:sz w:val="24"/>
+          <w:szCs w:val="24"/>
+        </w:rPr>
+      </w:pPr>
+      <w:r>
+        <w:rPr>
+          <w:sz w:val="24"/>
+          <w:szCs w:val="24"/>
+        </w:rPr>
+        <w:t>insertnew(data)</w:t>
+      </w:r>
+    </w:p>
+    <w:p>
+      <w:pPr>
+        <w:pStyle w:val="ListParagraph"/>
+        <w:ind w:left="1440"/>
+        <w:rPr>
+          <w:sz w:val="24"/>
+          <w:szCs w:val="24"/>
+        </w:rPr>
+      </w:pPr>
+      <w:r>
+        <w:rPr>
+          <w:sz w:val="24"/>
+          <w:szCs w:val="24"/>
+        </w:rPr>
+        <w:t>Fungsi ini digunakan untuk memasukkan data item baru pada database.</w:t>
+      </w:r>
+    </w:p>
+    <w:p>
+      <w:pPr>
+        <w:pStyle w:val="ListParagraph"/>
+        <w:ind w:left="1440"/>
+        <w:rPr>
+          <w:sz w:val="24"/>
+          <w:szCs w:val="24"/>
+        </w:rPr>
+      </w:pPr>
+      <w:r>
+        <w:rPr>
+          <w:noProof/>
+          <w:sz w:val="24"/>
+          <w:szCs w:val="24"/>
+        </w:rPr>
+        <w:drawing>
+          <wp:inline distT="0" distB="0" distL="0" distR="0">
+            <wp:extent cx="5943600" cy="1271270"/>
+            <wp:effectExtent l="0" t="0" r="0" b="5080"/>
+            <wp:docPr id="92" name="Picture 92"/>
+            <wp:cNvGraphicFramePr>
+              <a:graphicFrameLocks xmlns:a="http://schemas.openxmlformats.org/drawingml/2006/main" noChangeAspect="1"/>
+            </wp:cNvGraphicFramePr>
+            <a:graphic xmlns:a="http://schemas.openxmlformats.org/drawingml/2006/main">
+              <a:graphicData uri="http://schemas.openxmlformats.org/drawingml/2006/picture">
+                <pic:pic xmlns:pic="http://schemas.openxmlformats.org/drawingml/2006/picture">
+                  <pic:nvPicPr>
+                    <pic:cNvPr id="92" name="f_insertnew.PNG"/>
+                    <pic:cNvPicPr/>
+                  </pic:nvPicPr>
+                  <pic:blipFill>
+                    <a:blip r:embed="rId32">
+                      <a:extLst>
+                        <a:ext uri="{28A0092B-C50C-407E-A947-70E740481C1C}">
+                          <a14:useLocalDpi xmlns:a14="http://schemas.microsoft.com/office/drawing/2010/main" val="0"/>
+                        </a:ext>
+                      </a:extLst>
+                    </a:blip>
+                    <a:stretch>
+                      <a:fillRect/>
+                    </a:stretch>
+                  </pic:blipFill>
+                  <pic:spPr>
+                    <a:xfrm>
+                      <a:off x="0" y="0"/>
+                      <a:ext cx="5943600" cy="1271270"/>
+                    </a:xfrm>
+                    <a:prstGeom prst="rect">
+                      <a:avLst/>
+                    </a:prstGeom>
+                  </pic:spPr>
+                </pic:pic>
+              </a:graphicData>
+            </a:graphic>
+          </wp:inline>
+        </w:drawing>
+      </w:r>
+    </w:p>
+    <w:p>
+      <w:pPr>
+        <w:pStyle w:val="ListParagraph"/>
+        <w:numPr>
+          <w:ilvl w:val="0"/>
+          <w:numId w:val="3"/>
+        </w:numPr>
+        <w:rPr>
+          <w:sz w:val="24"/>
+          <w:szCs w:val="24"/>
+        </w:rPr>
+      </w:pPr>
+      <w:r>
+        <w:rPr>
+          <w:sz w:val="24"/>
+          <w:szCs w:val="24"/>
+        </w:rPr>
+        <w:t>hapus(id)</w:t>
+      </w:r>
+    </w:p>
+    <w:p>
+      <w:pPr>
+        <w:pStyle w:val="ListParagraph"/>
+        <w:ind w:left="1440"/>
+        <w:rPr>
+          <w:sz w:val="24"/>
+          <w:szCs w:val="24"/>
+        </w:rPr>
+      </w:pPr>
+      <w:r>
+        <w:rPr>
+          <w:sz w:val="24"/>
+          <w:szCs w:val="24"/>
+        </w:rPr>
+        <w:t>Fungsi ini digunakan untuk menghapus data item.</w:t>
+      </w:r>
+    </w:p>
+    <w:p>
+      <w:pPr>
+        <w:pStyle w:val="ListParagraph"/>
+        <w:ind w:left="1440"/>
+        <w:rPr>
+          <w:sz w:val="24"/>
+          <w:szCs w:val="24"/>
+        </w:rPr>
+      </w:pPr>
+      <w:r>
+        <w:rPr>
+          <w:noProof/>
+          <w:sz w:val="24"/>
+          <w:szCs w:val="24"/>
+        </w:rPr>
+        <w:drawing>
+          <wp:inline distT="0" distB="0" distL="0" distR="0">
+            <wp:extent cx="3877216" cy="590632"/>
+            <wp:effectExtent l="0" t="0" r="9525" b="0"/>
+            <wp:docPr id="93" name="Picture 93"/>
+            <wp:cNvGraphicFramePr>
+              <a:graphicFrameLocks xmlns:a="http://schemas.openxmlformats.org/drawingml/2006/main" noChangeAspect="1"/>
+            </wp:cNvGraphicFramePr>
+            <a:graphic xmlns:a="http://schemas.openxmlformats.org/drawingml/2006/main">
+              <a:graphicData uri="http://schemas.openxmlformats.org/drawingml/2006/picture">
+                <pic:pic xmlns:pic="http://schemas.openxmlformats.org/drawingml/2006/picture">
+                  <pic:nvPicPr>
+                    <pic:cNvPr id="93" name="f_hapus.PNG"/>
+                    <pic:cNvPicPr/>
+                  </pic:nvPicPr>
+                  <pic:blipFill>
+                    <a:blip r:embed="rId33">
+                      <a:extLst>
+                        <a:ext uri="{28A0092B-C50C-407E-A947-70E740481C1C}">
+                          <a14:useLocalDpi xmlns:a14="http://schemas.microsoft.com/office/drawing/2010/main" val="0"/>
+                        </a:ext>
+                      </a:extLst>
+                    </a:blip>
+                    <a:stretch>
+                      <a:fillRect/>
+                    </a:stretch>
+                  </pic:blipFill>
+                  <pic:spPr>
+                    <a:xfrm>
+                      <a:off x="0" y="0"/>
+                      <a:ext cx="3877216" cy="590632"/>
+                    </a:xfrm>
+                    <a:prstGeom prst="rect">
+                      <a:avLst/>
+                    </a:prstGeom>
+                  </pic:spPr>
+                </pic:pic>
+              </a:graphicData>
+            </a:graphic>
+          </wp:inline>
+        </w:drawing>
+      </w:r>
+    </w:p>
+    <w:p>
+      <w:pPr>
+        <w:pStyle w:val="ListParagraph"/>
+        <w:ind w:left="1440"/>
+        <w:rPr>
+          <w:sz w:val="24"/>
+          <w:szCs w:val="24"/>
+        </w:rPr>
+      </w:pPr>
+    </w:p>
+    <w:p>
+      <w:pPr>
+        <w:spacing w:line="260" w:lineRule="exact"/>
+        <w:rPr>
+          <w:sz w:val="20"/>
+          <w:szCs w:val="20"/>
+        </w:rPr>
+      </w:pPr>
+    </w:p>
+    <w:p>
+      <w:pPr>
+        <w:rPr>
+          <w:sz w:val="20"/>
+          <w:szCs w:val="20"/>
+        </w:rPr>
+      </w:pPr>
+      <w:r>
+        <w:rPr>
+          <w:rFonts w:ascii="Arial" w:eastAsia="Arial" w:hAnsi="Arial" w:cs="Arial"/>
+          <w:b/>
+          <w:bCs/>
+          <w:sz w:val="32"/>
+          <w:szCs w:val="32"/>
+        </w:rPr>
+        <w:t xml:space="preserve">6. </w:t>
+      </w:r>
+      <w:r>
+        <w:rPr>
+          <w:rFonts w:ascii="Arial" w:eastAsia="Arial" w:hAnsi="Arial" w:cs="Arial"/>
+          <w:b/>
+          <w:bCs/>
+          <w:sz w:val="32"/>
+          <w:szCs w:val="32"/>
+        </w:rPr>
+        <w:t>Desain Antarmuka</w:t>
+      </w:r>
+    </w:p>
+    <w:p>
+      <w:pPr>
+        <w:spacing w:line="200" w:lineRule="exact"/>
+        <w:rPr>
+          <w:sz w:val="20"/>
+          <w:szCs w:val="20"/>
+        </w:rPr>
+      </w:pPr>
+    </w:p>
+    <w:p>
+      <w:pPr>
+        <w:spacing w:line="230" w:lineRule="exact"/>
         <w:rPr>
           <w:sz w:val="20"/>
           <w:szCs w:val="20"/>
@@ -4334,7 +8615,7 @@
           <w:sz w:val="27"/>
           <w:szCs w:val="27"/>
         </w:rPr>
-        <w:t xml:space="preserve">4.2 </w:t>
+        <w:t xml:space="preserve">6.1 </w:t>
       </w:r>
       <w:r>
         <w:rPr>
@@ -4344,35 +8625,65 @@
           <w:sz w:val="27"/>
           <w:szCs w:val="27"/>
         </w:rPr>
-        <w:t>Kamus Data</w:t>
-      </w:r>
-    </w:p>
-    <w:p>
-      <w:pPr>
-        <w:spacing w:line="122" w:lineRule="exact"/>
-        <w:rPr>
-          <w:sz w:val="20"/>
-          <w:szCs w:val="20"/>
-        </w:rPr>
-      </w:pPr>
-    </w:p>
-    <w:p>
-      <w:pPr>
-        <w:spacing w:line="249" w:lineRule="auto"/>
-        <w:ind w:left="360"/>
-        <w:jc w:val="both"/>
-        <w:rPr>
-          <w:sz w:val="20"/>
-          <w:szCs w:val="20"/>
-        </w:rPr>
-      </w:pPr>
-      <w:r>
-        <w:rPr>
-          <w:rFonts w:eastAsia="Times New Roman"/>
-          <w:sz w:val="24"/>
-          <w:szCs w:val="24"/>
-        </w:rPr>
-        <w:t>Alphabetically list the system entities or major data along with their types and descriptions. If you provided a functional description in Section 3.2, list all the functions and function parameters. If you provided an OO description, list the objects and its attributes, methods and method parameters.</w:t>
+        <w:t>Ikhtisar Antarmuka Pengguna</w:t>
+      </w:r>
+    </w:p>
+    <w:p>
+      <w:pPr>
+        <w:ind w:left="720"/>
+        <w:rPr>
+          <w:sz w:val="24"/>
+          <w:szCs w:val="24"/>
+        </w:rPr>
+      </w:pPr>
+      <w:r>
+        <w:rPr>
+          <w:sz w:val="24"/>
+          <w:szCs w:val="24"/>
+        </w:rPr>
+        <w:t xml:space="preserve">Ketika user sudah terdaftar pada sistem, untuk menggunakan sistem, maka user harus login terlebih dahulu dengan memasukkan email dan password yang didaftarkan. Jika sudah berhasil login, sistem akan menampilkan dashboard user yang berisikan beberapa </w:t>
+      </w:r>
+      <w:r>
+        <w:rPr>
+          <w:sz w:val="24"/>
+          <w:szCs w:val="24"/>
+        </w:rPr>
+        <w:t>informasi seperti</w:t>
+      </w:r>
+      <w:r>
+        <w:rPr>
+          <w:sz w:val="24"/>
+          <w:szCs w:val="24"/>
+        </w:rPr>
+        <w:t xml:space="preserve"> jumlah item, nama instansi, dan waktu terakhir kali melakukan login. Untuk user yang baru pertama kali menggunakan sistem, </w:t>
+      </w:r>
+      <w:r>
+        <w:rPr>
+          <w:sz w:val="24"/>
+          <w:szCs w:val="24"/>
+        </w:rPr>
+        <w:t>sistem akan memberikan notifikasi agar user</w:t>
+      </w:r>
+      <w:r>
+        <w:rPr>
+          <w:sz w:val="24"/>
+          <w:szCs w:val="24"/>
+        </w:rPr>
+        <w:t xml:space="preserve"> membuat root item terlebih dahulu. Jika sudah terdapat root item, user dapat menambahkan item dengan memilih menu “insert new”. Sistem akan menampilkan beberapa field untuk user mengisikan semua data terkait item yang ingin ditambahkan.</w:t>
+      </w:r>
+      <w:r>
+        <w:rPr>
+          <w:sz w:val="24"/>
+          <w:szCs w:val="24"/>
+        </w:rPr>
+        <w:t xml:space="preserve"> User dapat melihat item apa saja yang sudah disimpan dengan tampilan tabel atau tampil</w:t>
+      </w:r>
+      <w:r>
+        <w:rPr>
+          <w:sz w:val="24"/>
+          <w:szCs w:val="24"/>
+        </w:rPr>
+        <w:t>an berbentuk tree atau hierarki yang dapat diakses dengan memilih menu “table view” atau “tree view”. Untuk menghapus item, user dapat menuju ke tampilan tabel dan menghapus menggunakan tombol hapus yang sudah disediakan, atau menuju ke tampilan tree atau hirarki dan menghapus menggunakan klik kanan.</w:t>
       </w:r>
     </w:p>
     <w:p>
@@ -4383,276 +8694,6 @@
           <w:szCs w:val="20"/>
         </w:rPr>
       </w:pPr>
-    </w:p>
-    <w:p>
-      <w:pPr>
-        <w:spacing w:line="294" w:lineRule="exact"/>
-        <w:rPr>
-          <w:sz w:val="20"/>
-          <w:szCs w:val="20"/>
-        </w:rPr>
-      </w:pPr>
-    </w:p>
-    <w:p>
-      <w:pPr>
-        <w:rPr>
-          <w:sz w:val="20"/>
-          <w:szCs w:val="20"/>
-        </w:rPr>
-      </w:pPr>
-      <w:r>
-        <w:rPr>
-          <w:rFonts w:ascii="Arial" w:eastAsia="Arial" w:hAnsi="Arial" w:cs="Arial"/>
-          <w:b/>
-          <w:bCs/>
-          <w:sz w:val="32"/>
-          <w:szCs w:val="32"/>
-        </w:rPr>
-        <w:t xml:space="preserve">5. </w:t>
-      </w:r>
-      <w:r>
-        <w:rPr>
-          <w:rFonts w:ascii="Arial" w:eastAsia="Arial" w:hAnsi="Arial" w:cs="Arial"/>
-          <w:b/>
-          <w:bCs/>
-          <w:sz w:val="32"/>
-          <w:szCs w:val="32"/>
-        </w:rPr>
-        <w:t>Desain Komponen</w:t>
-      </w:r>
-    </w:p>
-    <w:p>
-      <w:pPr>
-        <w:spacing w:line="383" w:lineRule="exact"/>
-        <w:rPr>
-          <w:sz w:val="20"/>
-          <w:szCs w:val="20"/>
-        </w:rPr>
-      </w:pPr>
-    </w:p>
-    <w:p>
-      <w:pPr>
-        <w:rPr>
-          <w:sz w:val="20"/>
-          <w:szCs w:val="20"/>
-        </w:rPr>
-      </w:pPr>
-      <w:r>
-        <w:rPr>
-          <w:rFonts w:eastAsia="Times New Roman"/>
-          <w:sz w:val="24"/>
-          <w:szCs w:val="24"/>
-        </w:rPr>
-        <w:t>In this section, we take a closer look at what each component does in a more systematic way. If</w:t>
-      </w:r>
-    </w:p>
-    <w:p>
-      <w:pPr>
-        <w:sectPr>
-          <w:pgSz w:w="12240" w:h="15840"/>
-          <w:pgMar w:top="1222" w:right="1440" w:bottom="953" w:left="1440" w:header="0" w:footer="0" w:gutter="0"/>
-          <w:cols w:space="720" w:equalWidth="0">
-            <w:col w:w="9360"/>
-          </w:cols>
-        </w:sectPr>
-      </w:pPr>
-    </w:p>
-    <w:p>
-      <w:pPr>
-        <w:spacing w:line="247" w:lineRule="exact"/>
-        <w:rPr>
-          <w:sz w:val="20"/>
-          <w:szCs w:val="20"/>
-        </w:rPr>
-      </w:pPr>
-    </w:p>
-    <w:p>
-      <w:pPr>
-        <w:rPr>
-          <w:sz w:val="20"/>
-          <w:szCs w:val="20"/>
-        </w:rPr>
-      </w:pPr>
-      <w:r>
-        <w:rPr>
-          <w:rFonts w:eastAsia="Times New Roman"/>
-          <w:sz w:val="20"/>
-          <w:szCs w:val="20"/>
-        </w:rPr>
-        <w:t>3</w:t>
-      </w:r>
-    </w:p>
-    <w:p>
-      <w:pPr>
-        <w:sectPr>
-          <w:type w:val="continuous"/>
-          <w:pgSz w:w="12240" w:h="15840"/>
-          <w:pgMar w:top="1222" w:right="6060" w:bottom="953" w:left="6080" w:header="0" w:footer="0" w:gutter="0"/>
-          <w:cols w:space="720" w:equalWidth="0">
-            <w:col w:w="100"/>
-          </w:cols>
-        </w:sectPr>
-      </w:pPr>
-    </w:p>
-    <w:p>
-      <w:pPr>
-        <w:jc w:val="right"/>
-        <w:rPr>
-          <w:sz w:val="20"/>
-          <w:szCs w:val="20"/>
-        </w:rPr>
-      </w:pPr>
-      <w:bookmarkStart w:id="3" w:name="page6"/>
-      <w:bookmarkEnd w:id="3"/>
-      <w:r>
-        <w:rPr>
-          <w:rFonts w:eastAsia="Times New Roman"/>
-          <w:sz w:val="23"/>
-          <w:szCs w:val="23"/>
-        </w:rPr>
-        <w:lastRenderedPageBreak/>
-        <w:t>Software Design Document</w:t>
-      </w:r>
-    </w:p>
-    <w:p>
-      <w:pPr>
-        <w:spacing w:line="288" w:lineRule="exact"/>
-        <w:rPr>
-          <w:sz w:val="20"/>
-          <w:szCs w:val="20"/>
-        </w:rPr>
-      </w:pPr>
-      <w:r>
-        <w:rPr>
-          <w:noProof/>
-          <w:sz w:val="20"/>
-          <w:szCs w:val="20"/>
-        </w:rPr>
-        <mc:AlternateContent>
-          <mc:Choice Requires="wps">
-            <w:drawing>
-              <wp:anchor distT="0" distB="0" distL="114300" distR="114300" simplePos="0" relativeHeight="251654144" behindDoc="1" locked="0" layoutInCell="0" allowOverlap="1">
-                <wp:simplePos x="0" y="0"/>
-                <wp:positionH relativeFrom="column">
-                  <wp:posOffset>0</wp:posOffset>
-                </wp:positionH>
-                <wp:positionV relativeFrom="paragraph">
-                  <wp:posOffset>-2540</wp:posOffset>
-                </wp:positionV>
-                <wp:extent cx="5943600" cy="0"/>
-                <wp:effectExtent l="0" t="0" r="0" b="0"/>
-                <wp:wrapNone/>
-                <wp:docPr id="4" name="Shape 4"/>
-                <wp:cNvGraphicFramePr>
-                  <a:graphicFrameLocks xmlns:a="http://schemas.openxmlformats.org/drawingml/2006/main"/>
-                </wp:cNvGraphicFramePr>
-                <a:graphic xmlns:a="http://schemas.openxmlformats.org/drawingml/2006/main">
-                  <a:graphicData uri="http://schemas.microsoft.com/office/word/2010/wordprocessingShape">
-                    <wps:wsp>
-                      <wps:cNvCnPr>
-                        <a:cxnSpLocks/>
-                      </wps:cNvCnPr>
-                      <wps:spPr>
-                        <a:xfrm>
-                          <a:off x="0" y="0"/>
-                          <a:ext cx="5943600" cy="0"/>
-                        </a:xfrm>
-                        <a:prstGeom prst="line">
-                          <a:avLst/>
-                        </a:prstGeom>
-                        <a:solidFill>
-                          <a:srgbClr val="FFFFFF"/>
-                        </a:solidFill>
-                        <a:ln w="9144">
-                          <a:solidFill>
-                            <a:srgbClr val="000000"/>
-                          </a:solidFill>
-                          <a:miter lim="800000"/>
-                          <a:headEnd/>
-                          <a:tailEnd/>
-                        </a:ln>
-                      </wps:spPr>
-                      <wps:bodyPr/>
-                    </wps:wsp>
-                  </a:graphicData>
-                </a:graphic>
-              </wp:anchor>
-            </w:drawing>
-          </mc:Choice>
-          <mc:Fallback>
-            <w:pict>
-              <v:line w14:anchorId="3C3E6B5B" id="Shape 4" o:spid="_x0000_s1026" style="position:absolute;z-index:-251662336;visibility:visible;mso-wrap-style:square;mso-wrap-distance-left:9pt;mso-wrap-distance-top:0;mso-wrap-distance-right:9pt;mso-wrap-distance-bottom:0;mso-position-horizontal:absolute;mso-position-horizontal-relative:text;mso-position-vertical:absolute;mso-position-vertical-relative:text" from="0,-.2pt" to="468pt,-.2pt" o:gfxdata="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" o:allowincell="f" filled="t" strokeweight=".72pt">
-                <v:stroke joinstyle="miter"/>
-                <o:lock v:ext="edit" shapetype="f"/>
-              </v:line>
-            </w:pict>
-          </mc:Fallback>
-        </mc:AlternateContent>
-      </w:r>
-    </w:p>
-    <w:p>
-      <w:pPr>
-        <w:spacing w:line="249" w:lineRule="auto"/>
-        <w:jc w:val="both"/>
-        <w:rPr>
-          <w:sz w:val="20"/>
-          <w:szCs w:val="20"/>
-        </w:rPr>
-      </w:pPr>
-      <w:r>
-        <w:rPr>
-          <w:rFonts w:eastAsia="Times New Roman"/>
-          <w:sz w:val="24"/>
-          <w:szCs w:val="24"/>
-        </w:rPr>
-        <w:t>you gave a functional description in section 3.2, provide a summary of your algorithm for each function listed in 3.2 in procedural description language (PDL) or pseudocode. If you gave an OO description, summarize each object member function for all the objects listed in 3.2 in PDL or pseudocode. Describe any local data when necessary.</w:t>
-      </w:r>
-    </w:p>
-    <w:p>
-      <w:pPr>
-        <w:spacing w:line="200" w:lineRule="exact"/>
-        <w:rPr>
-          <w:sz w:val="20"/>
-          <w:szCs w:val="20"/>
-        </w:rPr>
-      </w:pPr>
-    </w:p>
-    <w:p>
-      <w:pPr>
-        <w:spacing w:line="260" w:lineRule="exact"/>
-        <w:rPr>
-          <w:sz w:val="20"/>
-          <w:szCs w:val="20"/>
-        </w:rPr>
-      </w:pPr>
-    </w:p>
-    <w:p>
-      <w:pPr>
-        <w:rPr>
-          <w:sz w:val="20"/>
-          <w:szCs w:val="20"/>
-        </w:rPr>
-      </w:pPr>
-      <w:r>
-        <w:rPr>
-          <w:rFonts w:ascii="Arial" w:eastAsia="Arial" w:hAnsi="Arial" w:cs="Arial"/>
-          <w:b/>
-          <w:bCs/>
-          <w:sz w:val="32"/>
-          <w:szCs w:val="32"/>
-        </w:rPr>
-        <w:t xml:space="preserve">6. </w:t>
-      </w:r>
-      <w:r>
-        <w:rPr>
-          <w:rFonts w:ascii="Arial" w:eastAsia="Arial" w:hAnsi="Arial" w:cs="Arial"/>
-          <w:b/>
-          <w:bCs/>
-          <w:sz w:val="32"/>
-          <w:szCs w:val="32"/>
-        </w:rPr>
-        <w:t>Desain Antarmuka</w:t>
-      </w:r>
     </w:p>
     <w:p>
       <w:pPr>
@@ -4688,7 +8729,7 @@
           <w:sz w:val="27"/>
           <w:szCs w:val="27"/>
         </w:rPr>
-        <w:t xml:space="preserve">6.1 </w:t>
+        <w:t xml:space="preserve">6.2 </w:t>
       </w:r>
       <w:r>
         <w:rPr>
@@ -4698,90 +8739,6 @@
           <w:sz w:val="27"/>
           <w:szCs w:val="27"/>
         </w:rPr>
-        <w:t>Ikhtisar Antarmuka Pengguna</w:t>
-      </w:r>
-    </w:p>
-    <w:p>
-      <w:pPr>
-        <w:spacing w:line="276" w:lineRule="exact"/>
-        <w:rPr>
-          <w:sz w:val="20"/>
-          <w:szCs w:val="20"/>
-        </w:rPr>
-      </w:pPr>
-    </w:p>
-    <w:p>
-      <w:pPr>
-        <w:spacing w:line="257" w:lineRule="auto"/>
-        <w:ind w:left="360"/>
-        <w:jc w:val="both"/>
-        <w:rPr>
-          <w:sz w:val="20"/>
-          <w:szCs w:val="20"/>
-        </w:rPr>
-      </w:pPr>
-      <w:r>
-        <w:rPr>
-          <w:rFonts w:eastAsia="Times New Roman"/>
-          <w:sz w:val="24"/>
-          <w:szCs w:val="24"/>
-        </w:rPr>
-        <w:t>Describe the functionality of the system from the user’s perspective. Explain how the user will be able to use your system to complete all the expected features and the feedback information that will be displayed for the user.</w:t>
-      </w:r>
-    </w:p>
-    <w:p>
-      <w:pPr>
-        <w:spacing w:line="200" w:lineRule="exact"/>
-        <w:rPr>
-          <w:sz w:val="20"/>
-          <w:szCs w:val="20"/>
-        </w:rPr>
-      </w:pPr>
-    </w:p>
-    <w:p>
-      <w:pPr>
-        <w:spacing w:line="200" w:lineRule="exact"/>
-        <w:rPr>
-          <w:sz w:val="20"/>
-          <w:szCs w:val="20"/>
-        </w:rPr>
-      </w:pPr>
-    </w:p>
-    <w:p>
-      <w:pPr>
-        <w:spacing w:line="230" w:lineRule="exact"/>
-        <w:rPr>
-          <w:sz w:val="20"/>
-          <w:szCs w:val="20"/>
-        </w:rPr>
-      </w:pPr>
-    </w:p>
-    <w:p>
-      <w:pPr>
-        <w:ind w:left="360"/>
-        <w:rPr>
-          <w:sz w:val="20"/>
-          <w:szCs w:val="20"/>
-        </w:rPr>
-      </w:pPr>
-      <w:r>
-        <w:rPr>
-          <w:rFonts w:ascii="Arial" w:eastAsia="Arial" w:hAnsi="Arial" w:cs="Arial"/>
-          <w:b/>
-          <w:bCs/>
-          <w:sz w:val="27"/>
-          <w:szCs w:val="27"/>
-        </w:rPr>
-        <w:t xml:space="preserve">6.2 </w:t>
-      </w:r>
-      <w:r>
-        <w:rPr>
-          <w:rFonts w:ascii="Arial" w:eastAsia="Arial" w:hAnsi="Arial" w:cs="Arial"/>
-          <w:b/>
-          <w:bCs/>
-          <w:sz w:val="27"/>
-          <w:szCs w:val="27"/>
-        </w:rPr>
         <w:t>Gambar Antarmuka</w:t>
       </w:r>
     </w:p>
@@ -4830,10 +8787,11 @@
           <w:sz w:val="20"/>
           <w:szCs w:val="20"/>
         </w:rPr>
+        <w:lastRenderedPageBreak/>
         <mc:AlternateContent>
           <mc:Choice Requires="wps">
             <w:drawing>
-              <wp:anchor distT="0" distB="0" distL="114300" distR="114300" simplePos="0" relativeHeight="251660288" behindDoc="0" locked="0" layoutInCell="1" allowOverlap="1" wp14:anchorId="56051134" wp14:editId="1B71CCDD">
+              <wp:anchor distT="0" distB="0" distL="114300" distR="114300" simplePos="0" relativeHeight="251655168" behindDoc="0" locked="0" layoutInCell="1" allowOverlap="1" wp14:anchorId="56051134" wp14:editId="1B71CCDD">
                 <wp:simplePos x="0" y="0"/>
                 <wp:positionH relativeFrom="column">
                   <wp:posOffset>4857750</wp:posOffset>
@@ -4913,7 +8871,7 @@
                 <v:stroke joinstyle="miter"/>
                 <v:path gradientshapeok="t" o:connecttype="rect"/>
               </v:shapetype>
-              <v:shape id="Text Box 28" o:spid="_x0000_s1026" type="#_x0000_t202" style="position:absolute;left:0;text-align:left;margin-left:382.5pt;margin-top:128.15pt;width:84pt;height:21pt;z-index:251660288;visibility:visible;mso-wrap-style:square;mso-width-percent:0;mso-height-percent:0;mso-wrap-distance-left:9pt;mso-wrap-distance-top:0;mso-wrap-distance-right:9pt;mso-wrap-distance-bottom:0;mso-position-horizontal:absolute;mso-position-horizontal-relative:text;mso-position-vertical:absolute;mso-position-vertical-relative:text;mso-width-percent:0;mso-height-percent:0;mso-width-relative:margin;mso-height-relative:margin;v-text-anchor:top" o:gfxdata="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" filled="f" strokeweight=".5pt">
+              <v:shape id="Text Box 28" o:spid="_x0000_s1026" type="#_x0000_t202" style="position:absolute;left:0;text-align:left;margin-left:382.5pt;margin-top:128.15pt;width:84pt;height:21pt;z-index:251655168;visibility:visible;mso-wrap-style:square;mso-width-percent:0;mso-height-percent:0;mso-wrap-distance-left:9pt;mso-wrap-distance-top:0;mso-wrap-distance-right:9pt;mso-wrap-distance-bottom:0;mso-position-horizontal:absolute;mso-position-horizontal-relative:text;mso-position-vertical:absolute;mso-position-vertical-relative:text;mso-width-percent:0;mso-height-percent:0;mso-width-relative:margin;mso-height-relative:margin;v-text-anchor:top" o:gfxdata="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" filled="f" strokeweight=".5pt">
                 <v:textbox>
                   <w:txbxContent>
                     <w:p>
@@ -4937,7 +8895,7 @@
         <mc:AlternateContent>
           <mc:Choice Requires="wps">
             <w:drawing>
-              <wp:anchor distT="0" distB="0" distL="114300" distR="114300" simplePos="0" relativeHeight="251612672" behindDoc="0" locked="0" layoutInCell="1" allowOverlap="1" wp14:anchorId="26D91471" wp14:editId="70F206E5">
+              <wp:anchor distT="0" distB="0" distL="114300" distR="114300" simplePos="0" relativeHeight="251629568" behindDoc="0" locked="0" layoutInCell="1" allowOverlap="1" wp14:anchorId="26D91471" wp14:editId="70F206E5">
                 <wp:simplePos x="0" y="0"/>
                 <wp:positionH relativeFrom="column">
                   <wp:posOffset>3924299</wp:posOffset>
@@ -4998,7 +8956,7 @@
           </mc:Choice>
           <mc:Fallback>
             <w:pict>
-              <v:shapetype w14:anchorId="0D66398D" id="_x0000_t34" coordsize="21600,21600" o:spt="34" o:oned="t" adj="10800" path="m,l@0,0@0,21600,21600,21600e" filled="f">
+              <v:shapetype w14:anchorId="4C29DC8B" id="_x0000_t34" coordsize="21600,21600" o:spt="34" o:oned="t" adj="10800" path="m,l@0,0@0,21600,21600,21600e" filled="f">
                 <v:stroke joinstyle="miter"/>
                 <v:formulas>
                   <v:f eqn="val #0"/>
@@ -5009,7 +8967,7 @@
                 </v:handles>
                 <o:lock v:ext="edit" shapetype="t"/>
               </v:shapetype>
-              <v:shape id="Elbow Connector 27" o:spid="_x0000_s1026" type="#_x0000_t34" style="position:absolute;margin-left:309pt;margin-top:120.65pt;width:72.75pt;height:18pt;z-index:251612672;visibility:visible;mso-wrap-style:square;mso-width-percent:0;mso-height-percent:0;mso-wrap-distance-left:9pt;mso-wrap-distance-top:0;mso-wrap-distance-right:9pt;mso-wrap-distance-bottom:0;mso-position-horizontal:absolute;mso-position-horizontal-relative:text;mso-position-vertical:absolute;mso-position-vertical-relative:text;mso-width-percent:0;mso-height-percent:0;mso-width-relative:margin;mso-height-relative:margin" o:gfxdata="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" strokecolor="#00b050" strokeweight=".5pt">
+              <v:shape id="Elbow Connector 27" o:spid="_x0000_s1026" type="#_x0000_t34" style="position:absolute;margin-left:309pt;margin-top:120.65pt;width:72.75pt;height:18pt;z-index:251629568;visibility:visible;mso-wrap-style:square;mso-width-percent:0;mso-height-percent:0;mso-wrap-distance-left:9pt;mso-wrap-distance-top:0;mso-wrap-distance-right:9pt;mso-wrap-distance-bottom:0;mso-position-horizontal:absolute;mso-position-horizontal-relative:text;mso-position-vertical:absolute;mso-position-vertical-relative:text;mso-width-percent:0;mso-height-percent:0;mso-width-relative:margin;mso-height-relative:margin" o:gfxdata="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" strokecolor="#00b050" strokeweight=".5pt">
                 <v:stroke endarrow="block"/>
               </v:shape>
             </w:pict>
@@ -5025,7 +8983,7 @@
         <mc:AlternateContent>
           <mc:Choice Requires="wps">
             <w:drawing>
-              <wp:anchor distT="0" distB="0" distL="114300" distR="114300" simplePos="0" relativeHeight="251611648" behindDoc="0" locked="0" layoutInCell="1" allowOverlap="1" wp14:anchorId="0FFF62D9" wp14:editId="537FE8C9">
+              <wp:anchor distT="0" distB="0" distL="114300" distR="114300" simplePos="0" relativeHeight="251628544" behindDoc="0" locked="0" layoutInCell="1" allowOverlap="1" wp14:anchorId="0FFF62D9" wp14:editId="537FE8C9">
                 <wp:simplePos x="0" y="0"/>
                 <wp:positionH relativeFrom="column">
                   <wp:posOffset>3495675</wp:posOffset>
@@ -5087,7 +9045,7 @@
           </mc:Choice>
           <mc:Fallback>
             <w:pict>
-              <v:roundrect w14:anchorId="02D02379" id="Rounded Rectangle 26" o:spid="_x0000_s1026" style="position:absolute;margin-left:275.25pt;margin-top:111.65pt;width:36.75pt;height:15.75pt;z-index:251611648;visibility:visible;mso-wrap-style:square;mso-wrap-distance-left:9pt;mso-wrap-distance-top:0;mso-wrap-distance-right:9pt;mso-wrap-distance-bottom:0;mso-position-horizontal:absolute;mso-position-horizontal-relative:text;mso-position-vertical:absolute;mso-position-vertical-relative:text;v-text-anchor:middle" arcsize="10923f" o:gfxdata="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" filled="f" strokecolor="#00b050" strokeweight="1pt">
+              <v:roundrect w14:anchorId="430920AC" id="Rounded Rectangle 26" o:spid="_x0000_s1026" style="position:absolute;margin-left:275.25pt;margin-top:111.65pt;width:36.75pt;height:15.75pt;z-index:251628544;visibility:visible;mso-wrap-style:square;mso-wrap-distance-left:9pt;mso-wrap-distance-top:0;mso-wrap-distance-right:9pt;mso-wrap-distance-bottom:0;mso-position-horizontal:absolute;mso-position-horizontal-relative:text;mso-position-vertical:absolute;mso-position-vertical-relative:text;v-text-anchor:middle" arcsize="10923f" o:gfxdata="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" filled="f" strokecolor="#00b050" strokeweight="1pt">
                 <v:stroke joinstyle="miter"/>
               </v:roundrect>
             </w:pict>
@@ -5103,7 +9061,7 @@
         <mc:AlternateContent>
           <mc:Choice Requires="wps">
             <w:drawing>
-              <wp:anchor distT="0" distB="0" distL="114300" distR="114300" simplePos="0" relativeHeight="251610624" behindDoc="0" locked="0" layoutInCell="1" allowOverlap="1" wp14:anchorId="741E9B63" wp14:editId="553C15BB">
+              <wp:anchor distT="0" distB="0" distL="114300" distR="114300" simplePos="0" relativeHeight="251627520" behindDoc="0" locked="0" layoutInCell="1" allowOverlap="1" wp14:anchorId="741E9B63" wp14:editId="553C15BB">
                 <wp:simplePos x="0" y="0"/>
                 <wp:positionH relativeFrom="column">
                   <wp:posOffset>247650</wp:posOffset>
@@ -5179,7 +9137,7 @@
           </mc:Choice>
           <mc:Fallback>
             <w:pict>
-              <v:shape w14:anchorId="741E9B63" id="Text Box 25" o:spid="_x0000_s1027" type="#_x0000_t202" style="position:absolute;left:0;text-align:left;margin-left:19.5pt;margin-top:121.4pt;width:107.25pt;height:35.25pt;z-index:251610624;visibility:visible;mso-wrap-style:square;mso-width-percent:0;mso-height-percent:0;mso-wrap-distance-left:9pt;mso-wrap-distance-top:0;mso-wrap-distance-right:9pt;mso-wrap-distance-bottom:0;mso-position-horizontal:absolute;mso-position-horizontal-relative:text;mso-position-vertical:absolute;mso-position-vertical-relative:text;mso-width-percent:0;mso-height-percent:0;mso-width-relative:margin;mso-height-relative:margin;v-text-anchor:top" o:gfxdata="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" filled="f" strokeweight=".5pt">
+              <v:shape w14:anchorId="741E9B63" id="Text Box 25" o:spid="_x0000_s1027" type="#_x0000_t202" style="position:absolute;left:0;text-align:left;margin-left:19.5pt;margin-top:121.4pt;width:107.25pt;height:35.25pt;z-index:251627520;visibility:visible;mso-wrap-style:square;mso-width-percent:0;mso-height-percent:0;mso-wrap-distance-left:9pt;mso-wrap-distance-top:0;mso-wrap-distance-right:9pt;mso-wrap-distance-bottom:0;mso-position-horizontal:absolute;mso-position-horizontal-relative:text;mso-position-vertical:absolute;mso-position-vertical-relative:text;mso-width-percent:0;mso-height-percent:0;mso-width-relative:margin;mso-height-relative:margin;v-text-anchor:top" o:gfxdata="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" filled="f" strokeweight=".5pt">
                 <v:textbox>
                   <w:txbxContent>
                     <w:p>
@@ -5203,7 +9161,7 @@
         <mc:AlternateContent>
           <mc:Choice Requires="wps">
             <w:drawing>
-              <wp:anchor distT="0" distB="0" distL="114300" distR="114300" simplePos="0" relativeHeight="251609600" behindDoc="0" locked="0" layoutInCell="1" allowOverlap="1" wp14:anchorId="1196D20A" wp14:editId="620490AA">
+              <wp:anchor distT="0" distB="0" distL="114300" distR="114300" simplePos="0" relativeHeight="251626496" behindDoc="0" locked="0" layoutInCell="1" allowOverlap="1" wp14:anchorId="1196D20A" wp14:editId="620490AA">
                 <wp:simplePos x="0" y="0"/>
                 <wp:positionH relativeFrom="column">
                   <wp:posOffset>1600200</wp:posOffset>
@@ -5258,7 +9216,7 @@
           </mc:Choice>
           <mc:Fallback>
             <w:pict>
-              <v:shape w14:anchorId="4CEF65FF" id="Elbow Connector 24" o:spid="_x0000_s1026" type="#_x0000_t34" style="position:absolute;margin-left:126pt;margin-top:102.65pt;width:73.5pt;height:30pt;flip:x;z-index:251609600;visibility:visible;mso-wrap-style:square;mso-wrap-distance-left:9pt;mso-wrap-distance-top:0;mso-wrap-distance-right:9pt;mso-wrap-distance-bottom:0;mso-position-horizontal:absolute;mso-position-horizontal-relative:text;mso-position-vertical:absolute;mso-position-vertical-relative:text" o:gfxdata="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" strokecolor="#00b050" strokeweight=".5pt">
+              <v:shape w14:anchorId="39635AB8" id="Elbow Connector 24" o:spid="_x0000_s1026" type="#_x0000_t34" style="position:absolute;margin-left:126pt;margin-top:102.65pt;width:73.5pt;height:30pt;flip:x;z-index:251626496;visibility:visible;mso-wrap-style:square;mso-wrap-distance-left:9pt;mso-wrap-distance-top:0;mso-wrap-distance-right:9pt;mso-wrap-distance-bottom:0;mso-position-horizontal:absolute;mso-position-horizontal-relative:text;mso-position-vertical:absolute;mso-position-vertical-relative:text" o:gfxdata="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" strokecolor="#00b050" strokeweight=".5pt">
                 <v:stroke endarrow="block"/>
               </v:shape>
             </w:pict>
@@ -5274,7 +9232,7 @@
         <mc:AlternateContent>
           <mc:Choice Requires="wps">
             <w:drawing>
-              <wp:anchor distT="0" distB="0" distL="114300" distR="114300" simplePos="0" relativeHeight="251608576" behindDoc="0" locked="0" layoutInCell="1" allowOverlap="1" wp14:anchorId="5B31B1D6" wp14:editId="1C8033A3">
+              <wp:anchor distT="0" distB="0" distL="114300" distR="114300" simplePos="0" relativeHeight="251625472" behindDoc="0" locked="0" layoutInCell="1" allowOverlap="1" wp14:anchorId="5B31B1D6" wp14:editId="1C8033A3">
                 <wp:simplePos x="0" y="0"/>
                 <wp:positionH relativeFrom="column">
                   <wp:posOffset>4495800</wp:posOffset>
@@ -5350,7 +9308,7 @@
           </mc:Choice>
           <mc:Fallback>
             <w:pict>
-              <v:shape w14:anchorId="5B31B1D6" id="Text Box 23" o:spid="_x0000_s1028" type="#_x0000_t202" style="position:absolute;left:0;text-align:left;margin-left:354pt;margin-top:26.9pt;width:118.5pt;height:35.25pt;z-index:251608576;visibility:visible;mso-wrap-style:square;mso-width-percent:0;mso-height-percent:0;mso-wrap-distance-left:9pt;mso-wrap-distance-top:0;mso-wrap-distance-right:9pt;mso-wrap-distance-bottom:0;mso-position-horizontal:absolute;mso-position-horizontal-relative:text;mso-position-vertical:absolute;mso-position-vertical-relative:text;mso-width-percent:0;mso-height-percent:0;mso-width-relative:margin;mso-height-relative:margin;v-text-anchor:top" o:gfxdata="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" filled="f" strokeweight=".5pt">
+              <v:shape w14:anchorId="5B31B1D6" id="Text Box 23" o:spid="_x0000_s1028" type="#_x0000_t202" style="position:absolute;left:0;text-align:left;margin-left:354pt;margin-top:26.9pt;width:118.5pt;height:35.25pt;z-index:251625472;visibility:visible;mso-wrap-style:square;mso-width-percent:0;mso-height-percent:0;mso-wrap-distance-left:9pt;mso-wrap-distance-top:0;mso-wrap-distance-right:9pt;mso-wrap-distance-bottom:0;mso-position-horizontal:absolute;mso-position-horizontal-relative:text;mso-position-vertical:absolute;mso-position-vertical-relative:text;mso-width-percent:0;mso-height-percent:0;mso-width-relative:margin;mso-height-relative:margin;v-text-anchor:top" o:gfxdata="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" filled="f" strokeweight=".5pt">
                 <v:textbox>
                   <w:txbxContent>
                     <w:p>
@@ -5374,7 +9332,7 @@
         <mc:AlternateContent>
           <mc:Choice Requires="wps">
             <w:drawing>
-              <wp:anchor distT="0" distB="0" distL="114300" distR="114300" simplePos="0" relativeHeight="251658240" behindDoc="0" locked="0" layoutInCell="1" allowOverlap="1">
+              <wp:anchor distT="0" distB="0" distL="114300" distR="114300" simplePos="0" relativeHeight="251653120" behindDoc="0" locked="0" layoutInCell="1" allowOverlap="1">
                 <wp:simplePos x="0" y="0"/>
                 <wp:positionH relativeFrom="column">
                   <wp:posOffset>3752850</wp:posOffset>
@@ -5429,7 +9387,7 @@
           </mc:Choice>
           <mc:Fallback>
             <w:pict>
-              <v:shape w14:anchorId="5A9DF2C8" id="Elbow Connector 22" o:spid="_x0000_s1026" type="#_x0000_t34" style="position:absolute;margin-left:295.5pt;margin-top:43.4pt;width:56.25pt;height:34.5pt;flip:y;z-index:251658240;visibility:visible;mso-wrap-style:square;mso-wrap-distance-left:9pt;mso-wrap-distance-top:0;mso-wrap-distance-right:9pt;mso-wrap-distance-bottom:0;mso-position-horizontal:absolute;mso-position-horizontal-relative:text;mso-position-vertical:absolute;mso-position-vertical-relative:text" o:gfxdata="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" strokecolor="#00b050" strokeweight=".5pt">
+              <v:shape w14:anchorId="4218D571" id="Elbow Connector 22" o:spid="_x0000_s1026" type="#_x0000_t34" style="position:absolute;margin-left:295.5pt;margin-top:43.4pt;width:56.25pt;height:34.5pt;flip:y;z-index:251653120;visibility:visible;mso-wrap-style:square;mso-wrap-distance-left:9pt;mso-wrap-distance-top:0;mso-wrap-distance-right:9pt;mso-wrap-distance-bottom:0;mso-position-horizontal:absolute;mso-position-horizontal-relative:text;mso-position-vertical:absolute;mso-position-vertical-relative:text" o:gfxdata="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" strokecolor="#00b050" strokeweight=".5pt">
                 <v:stroke endarrow="block"/>
               </v:shape>
             </w:pict>
@@ -5445,7 +9403,7 @@
         <mc:AlternateContent>
           <mc:Choice Requires="wps">
             <w:drawing>
-              <wp:anchor distT="0" distB="0" distL="114300" distR="114300" simplePos="0" relativeHeight="251657216" behindDoc="0" locked="0" layoutInCell="1" allowOverlap="1" wp14:anchorId="144DCE18" wp14:editId="07E82DBD">
+              <wp:anchor distT="0" distB="0" distL="114300" distR="114300" simplePos="0" relativeHeight="251652096" behindDoc="0" locked="0" layoutInCell="1" allowOverlap="1" wp14:anchorId="144DCE18" wp14:editId="07E82DBD">
                 <wp:simplePos x="0" y="0"/>
                 <wp:positionH relativeFrom="column">
                   <wp:posOffset>2466975</wp:posOffset>
@@ -5510,7 +9468,7 @@
           </mc:Choice>
           <mc:Fallback>
             <w:pict>
-              <v:roundrect w14:anchorId="502C3028" id="Rounded Rectangle 21" o:spid="_x0000_s1026" style="position:absolute;margin-left:194.25pt;margin-top:94.4pt;width:115.5pt;height:15.75pt;z-index:251657216;visibility:visible;mso-wrap-style:square;mso-height-percent:0;mso-wrap-distance-left:9pt;mso-wrap-distance-top:0;mso-wrap-distance-right:9pt;mso-wrap-distance-bottom:0;mso-position-horizontal:absolute;mso-position-horizontal-relative:text;mso-position-vertical:absolute;mso-position-vertical-relative:text;mso-height-percent:0;mso-height-relative:margin;v-text-anchor:middle" arcsize="10923f" o:gfxdata="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" filled="f" strokecolor="#00b050" strokeweight="1pt">
+              <v:roundrect w14:anchorId="6FB2D747" id="Rounded Rectangle 21" o:spid="_x0000_s1026" style="position:absolute;margin-left:194.25pt;margin-top:94.4pt;width:115.5pt;height:15.75pt;z-index:251652096;visibility:visible;mso-wrap-style:square;mso-height-percent:0;mso-wrap-distance-left:9pt;mso-wrap-distance-top:0;mso-wrap-distance-right:9pt;mso-wrap-distance-bottom:0;mso-position-horizontal:absolute;mso-position-horizontal-relative:text;mso-position-vertical:absolute;mso-position-vertical-relative:text;mso-height-percent:0;mso-height-relative:margin;v-text-anchor:middle" arcsize="10923f" o:gfxdata="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" filled="f" strokecolor="#00b050" strokeweight="1pt">
                 <v:stroke joinstyle="miter"/>
               </v:roundrect>
             </w:pict>
@@ -5526,7 +9484,7 @@
         <mc:AlternateContent>
           <mc:Choice Requires="wps">
             <w:drawing>
-              <wp:anchor distT="0" distB="0" distL="114300" distR="114300" simplePos="0" relativeHeight="251607552" behindDoc="0" locked="0" layoutInCell="1" allowOverlap="1">
+              <wp:anchor distT="0" distB="0" distL="114300" distR="114300" simplePos="0" relativeHeight="251624448" behindDoc="0" locked="0" layoutInCell="1" allowOverlap="1">
                 <wp:simplePos x="0" y="0"/>
                 <wp:positionH relativeFrom="column">
                   <wp:posOffset>2466975</wp:posOffset>
@@ -5588,7 +9546,7 @@
           </mc:Choice>
           <mc:Fallback>
             <w:pict>
-              <v:roundrect w14:anchorId="0B82C180" id="Rounded Rectangle 20" o:spid="_x0000_s1026" style="position:absolute;margin-left:194.25pt;margin-top:73.4pt;width:115.5pt;height:18.75pt;z-index:251607552;visibility:visible;mso-wrap-style:square;mso-wrap-distance-left:9pt;mso-wrap-distance-top:0;mso-wrap-distance-right:9pt;mso-wrap-distance-bottom:0;mso-position-horizontal:absolute;mso-position-horizontal-relative:text;mso-position-vertical:absolute;mso-position-vertical-relative:text;v-text-anchor:middle" arcsize="10923f" o:gfxdata="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" filled="f" strokecolor="#00b050" strokeweight="1pt">
+              <v:roundrect w14:anchorId="43268EE3" id="Rounded Rectangle 20" o:spid="_x0000_s1026" style="position:absolute;margin-left:194.25pt;margin-top:73.4pt;width:115.5pt;height:18.75pt;z-index:251624448;visibility:visible;mso-wrap-style:square;mso-wrap-distance-left:9pt;mso-wrap-distance-top:0;mso-wrap-distance-right:9pt;mso-wrap-distance-bottom:0;mso-position-horizontal:absolute;mso-position-horizontal-relative:text;mso-position-vertical:absolute;mso-position-vertical-relative:text;v-text-anchor:middle" arcsize="10923f" o:gfxdata="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" filled="f" strokecolor="#00b050" strokeweight="1pt">
                 <v:stroke joinstyle="miter"/>
               </v:roundrect>
             </w:pict>
@@ -5617,7 +9575,7 @@
                     <pic:cNvPicPr/>
                   </pic:nvPicPr>
                   <pic:blipFill>
-                    <a:blip r:embed="rId9">
+                    <a:blip r:embed="rId34">
                       <a:extLst>
                         <a:ext uri="{28A0092B-C50C-407E-A947-70E740481C1C}">
                           <a14:useLocalDpi xmlns:a14="http://schemas.microsoft.com/office/drawing/2010/main" val="0"/>
@@ -5689,11 +9647,10 @@
           <w:sz w:val="24"/>
           <w:szCs w:val="24"/>
         </w:rPr>
-        <w:lastRenderedPageBreak/>
         <mc:AlternateContent>
           <mc:Choice Requires="wps">
             <w:drawing>
-              <wp:anchor distT="0" distB="0" distL="114300" distR="114300" simplePos="0" relativeHeight="251637248" behindDoc="0" locked="0" layoutInCell="1" allowOverlap="1" wp14:anchorId="49235D2D" wp14:editId="6CBA6A53">
+              <wp:anchor distT="0" distB="0" distL="114300" distR="114300" simplePos="0" relativeHeight="251644928" behindDoc="0" locked="0" layoutInCell="1" allowOverlap="1" wp14:anchorId="49235D2D" wp14:editId="6CBA6A53">
                 <wp:simplePos x="0" y="0"/>
                 <wp:positionH relativeFrom="column">
                   <wp:posOffset>447675</wp:posOffset>
@@ -5769,7 +9726,7 @@
           </mc:Choice>
           <mc:Fallback>
             <w:pict>
-              <v:shape w14:anchorId="49235D2D" id="Text Box 43" o:spid="_x0000_s1029" type="#_x0000_t202" style="position:absolute;left:0;text-align:left;margin-left:35.25pt;margin-top:138.4pt;width:104.25pt;height:32.25pt;z-index:251637248;visibility:visible;mso-wrap-style:square;mso-width-percent:0;mso-height-percent:0;mso-wrap-distance-left:9pt;mso-wrap-distance-top:0;mso-wrap-distance-right:9pt;mso-wrap-distance-bottom:0;mso-position-horizontal:absolute;mso-position-horizontal-relative:text;mso-position-vertical:absolute;mso-position-vertical-relative:text;mso-width-percent:0;mso-height-percent:0;mso-width-relative:margin;mso-height-relative:margin;v-text-anchor:top" o:gfxdata="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" filled="f" strokeweight=".5pt">
+              <v:shape w14:anchorId="49235D2D" id="Text Box 43" o:spid="_x0000_s1029" type="#_x0000_t202" style="position:absolute;left:0;text-align:left;margin-left:35.25pt;margin-top:138.4pt;width:104.25pt;height:32.25pt;z-index:251644928;visibility:visible;mso-wrap-style:square;mso-width-percent:0;mso-height-percent:0;mso-wrap-distance-left:9pt;mso-wrap-distance-top:0;mso-wrap-distance-right:9pt;mso-wrap-distance-bottom:0;mso-position-horizontal:absolute;mso-position-horizontal-relative:text;mso-position-vertical:absolute;mso-position-vertical-relative:text;mso-width-percent:0;mso-height-percent:0;mso-width-relative:margin;mso-height-relative:margin;v-text-anchor:top" o:gfxdata="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" filled="f" strokeweight=".5pt">
                 <v:textbox>
                   <w:txbxContent>
                     <w:p>
@@ -5793,7 +9750,7 @@
         <mc:AlternateContent>
           <mc:Choice Requires="wps">
             <w:drawing>
-              <wp:anchor distT="0" distB="0" distL="114300" distR="114300" simplePos="0" relativeHeight="251636224" behindDoc="0" locked="0" layoutInCell="1" allowOverlap="1" wp14:anchorId="2C82D2A9" wp14:editId="31D859B7">
+              <wp:anchor distT="0" distB="0" distL="114300" distR="114300" simplePos="0" relativeHeight="251643904" behindDoc="0" locked="0" layoutInCell="1" allowOverlap="1" wp14:anchorId="2C82D2A9" wp14:editId="31D859B7">
                 <wp:simplePos x="0" y="0"/>
                 <wp:positionH relativeFrom="column">
                   <wp:posOffset>466725</wp:posOffset>
@@ -5844,10 +9801,7 @@
                         <w:txbxContent>
                           <w:p>
                             <w:r>
-                              <w:t xml:space="preserve">Field mengetikkan </w:t>
-                            </w:r>
-                            <w:r>
-                              <w:t>password</w:t>
+                              <w:t>Field mengetikkan password</w:t>
                             </w:r>
                           </w:p>
                         </w:txbxContent>
@@ -5872,15 +9826,12 @@
           </mc:Choice>
           <mc:Fallback>
             <w:pict>
-              <v:shape w14:anchorId="2C82D2A9" id="Text Box 42" o:spid="_x0000_s1030" type="#_x0000_t202" style="position:absolute;left:0;text-align:left;margin-left:36.75pt;margin-top:54.4pt;width:104.25pt;height:32.25pt;z-index:251636224;visibility:visible;mso-wrap-style:square;mso-width-percent:0;mso-height-percent:0;mso-wrap-distance-left:9pt;mso-wrap-distance-top:0;mso-wrap-distance-right:9pt;mso-wrap-distance-bottom:0;mso-position-horizontal:absolute;mso-position-horizontal-relative:text;mso-position-vertical:absolute;mso-position-vertical-relative:text;mso-width-percent:0;mso-height-percent:0;mso-width-relative:margin;mso-height-relative:margin;v-text-anchor:top" o:gfxdata="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" filled="f" strokeweight=".5pt">
+              <v:shape w14:anchorId="2C82D2A9" id="Text Box 42" o:spid="_x0000_s1030" type="#_x0000_t202" style="position:absolute;left:0;text-align:left;margin-left:36.75pt;margin-top:54.4pt;width:104.25pt;height:32.25pt;z-index:251643904;visibility:visible;mso-wrap-style:square;mso-width-percent:0;mso-height-percent:0;mso-wrap-distance-left:9pt;mso-wrap-distance-top:0;mso-wrap-distance-right:9pt;mso-wrap-distance-bottom:0;mso-position-horizontal:absolute;mso-position-horizontal-relative:text;mso-position-vertical:absolute;mso-position-vertical-relative:text;mso-width-percent:0;mso-height-percent:0;mso-width-relative:margin;mso-height-relative:margin;v-text-anchor:top" o:gfxdata="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" filled="f" strokeweight=".5pt">
                 <v:textbox>
                   <w:txbxContent>
                     <w:p>
                       <w:r>
-                        <w:t xml:space="preserve">Field mengetikkan </w:t>
-                      </w:r>
-                      <w:r>
-                        <w:t>password</w:t>
+                        <w:t>Field mengetikkan password</w:t>
                       </w:r>
                     </w:p>
                   </w:txbxContent>
@@ -5899,7 +9850,7 @@
         <mc:AlternateContent>
           <mc:Choice Requires="wps">
             <w:drawing>
-              <wp:anchor distT="0" distB="0" distL="114300" distR="114300" simplePos="0" relativeHeight="251635200" behindDoc="0" locked="0" layoutInCell="1" allowOverlap="1" wp14:anchorId="53F67D6C" wp14:editId="32367E10">
+              <wp:anchor distT="0" distB="0" distL="114300" distR="114300" simplePos="0" relativeHeight="251642880" behindDoc="0" locked="0" layoutInCell="1" allowOverlap="1" wp14:anchorId="53F67D6C" wp14:editId="32367E10">
                 <wp:simplePos x="0" y="0"/>
                 <wp:positionH relativeFrom="column">
                   <wp:posOffset>4171950</wp:posOffset>
@@ -5975,7 +9926,7 @@
           </mc:Choice>
           <mc:Fallback>
             <w:pict>
-              <v:shape w14:anchorId="53F67D6C" id="Text Box 41" o:spid="_x0000_s1031" type="#_x0000_t202" style="position:absolute;left:0;text-align:left;margin-left:328.5pt;margin-top:164.65pt;width:104.25pt;height:24pt;z-index:251635200;visibility:visible;mso-wrap-style:square;mso-width-percent:0;mso-height-percent:0;mso-wrap-distance-left:9pt;mso-wrap-distance-top:0;mso-wrap-distance-right:9pt;mso-wrap-distance-bottom:0;mso-position-horizontal:absolute;mso-position-horizontal-relative:text;mso-position-vertical:absolute;mso-position-vertical-relative:text;mso-width-percent:0;mso-height-percent:0;mso-width-relative:margin;mso-height-relative:margin;v-text-anchor:top" o:gfxdata="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" filled="f" strokeweight=".5pt">
+              <v:shape w14:anchorId="53F67D6C" id="Text Box 41" o:spid="_x0000_s1031" type="#_x0000_t202" style="position:absolute;left:0;text-align:left;margin-left:328.5pt;margin-top:164.65pt;width:104.25pt;height:24pt;z-index:251642880;visibility:visible;mso-wrap-style:square;mso-width-percent:0;mso-height-percent:0;mso-wrap-distance-left:9pt;mso-wrap-distance-top:0;mso-wrap-distance-right:9pt;mso-wrap-distance-bottom:0;mso-position-horizontal:absolute;mso-position-horizontal-relative:text;mso-position-vertical:absolute;mso-position-vertical-relative:text;mso-width-percent:0;mso-height-percent:0;mso-width-relative:margin;mso-height-relative:margin;v-text-anchor:top" o:gfxdata="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" filled="f" strokeweight=".5pt">
                 <v:textbox>
                   <w:txbxContent>
                     <w:p>
@@ -5999,7 +9950,7 @@
         <mc:AlternateContent>
           <mc:Choice Requires="wps">
             <w:drawing>
-              <wp:anchor distT="0" distB="0" distL="114300" distR="114300" simplePos="0" relativeHeight="251633152" behindDoc="0" locked="0" layoutInCell="1" allowOverlap="1" wp14:anchorId="6F8EFFE1" wp14:editId="5BFB534C">
+              <wp:anchor distT="0" distB="0" distL="114300" distR="114300" simplePos="0" relativeHeight="251641856" behindDoc="0" locked="0" layoutInCell="1" allowOverlap="1" wp14:anchorId="6F8EFFE1" wp14:editId="5BFB534C">
                 <wp:simplePos x="0" y="0"/>
                 <wp:positionH relativeFrom="column">
                   <wp:posOffset>4743450</wp:posOffset>
@@ -6075,7 +10026,7 @@
           </mc:Choice>
           <mc:Fallback>
             <w:pict>
-              <v:shape w14:anchorId="6F8EFFE1" id="Text Box 40" o:spid="_x0000_s1032" type="#_x0000_t202" style="position:absolute;left:0;text-align:left;margin-left:373.5pt;margin-top:117.4pt;width:104.25pt;height:32.25pt;z-index:251633152;visibility:visible;mso-wrap-style:square;mso-width-percent:0;mso-height-percent:0;mso-wrap-distance-left:9pt;mso-wrap-distance-top:0;mso-wrap-distance-right:9pt;mso-wrap-distance-bottom:0;mso-position-horizontal:absolute;mso-position-horizontal-relative:text;mso-position-vertical:absolute;mso-position-vertical-relative:text;mso-width-percent:0;mso-height-percent:0;mso-width-relative:margin;mso-height-relative:margin;v-text-anchor:top" o:gfxdata="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" filled="f" strokeweight=".5pt">
+              <v:shape w14:anchorId="6F8EFFE1" id="Text Box 40" o:spid="_x0000_s1032" type="#_x0000_t202" style="position:absolute;left:0;text-align:left;margin-left:373.5pt;margin-top:117.4pt;width:104.25pt;height:32.25pt;z-index:251641856;visibility:visible;mso-wrap-style:square;mso-width-percent:0;mso-height-percent:0;mso-wrap-distance-left:9pt;mso-wrap-distance-top:0;mso-wrap-distance-right:9pt;mso-wrap-distance-bottom:0;mso-position-horizontal:absolute;mso-position-horizontal-relative:text;mso-position-vertical:absolute;mso-position-vertical-relative:text;mso-width-percent:0;mso-height-percent:0;mso-width-relative:margin;mso-height-relative:margin;v-text-anchor:top" o:gfxdata="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" filled="f" strokeweight=".5pt">
                 <v:textbox>
                   <w:txbxContent>
                     <w:p>
@@ -6099,7 +10050,7 @@
         <mc:AlternateContent>
           <mc:Choice Requires="wps">
             <w:drawing>
-              <wp:anchor distT="0" distB="0" distL="114300" distR="114300" simplePos="0" relativeHeight="251630080" behindDoc="0" locked="0" layoutInCell="1" allowOverlap="1" wp14:anchorId="53B76E7D" wp14:editId="3F16901F">
+              <wp:anchor distT="0" distB="0" distL="114300" distR="114300" simplePos="0" relativeHeight="251640832" behindDoc="0" locked="0" layoutInCell="1" allowOverlap="1" wp14:anchorId="53B76E7D" wp14:editId="3F16901F">
                 <wp:simplePos x="0" y="0"/>
                 <wp:positionH relativeFrom="column">
                   <wp:posOffset>4724400</wp:posOffset>
@@ -6175,7 +10126,7 @@
           </mc:Choice>
           <mc:Fallback>
             <w:pict>
-              <v:shape w14:anchorId="53B76E7D" id="Text Box 39" o:spid="_x0000_s1033" type="#_x0000_t202" style="position:absolute;left:0;text-align:left;margin-left:372pt;margin-top:38.65pt;width:93.75pt;height:42.75pt;z-index:251630080;visibility:visible;mso-wrap-style:square;mso-width-percent:0;mso-height-percent:0;mso-wrap-distance-left:9pt;mso-wrap-distance-top:0;mso-wrap-distance-right:9pt;mso-wrap-distance-bottom:0;mso-position-horizontal:absolute;mso-position-horizontal-relative:text;mso-position-vertical:absolute;mso-position-vertical-relative:text;mso-width-percent:0;mso-height-percent:0;mso-width-relative:margin;mso-height-relative:margin;v-text-anchor:top" o:gfxdata="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" filled="f" strokeweight=".5pt">
+              <v:shape w14:anchorId="53B76E7D" id="Text Box 39" o:spid="_x0000_s1033" type="#_x0000_t202" style="position:absolute;left:0;text-align:left;margin-left:372pt;margin-top:38.65pt;width:93.75pt;height:42.75pt;z-index:251640832;visibility:visible;mso-wrap-style:square;mso-width-percent:0;mso-height-percent:0;mso-wrap-distance-left:9pt;mso-wrap-distance-top:0;mso-wrap-distance-right:9pt;mso-wrap-distance-bottom:0;mso-position-horizontal:absolute;mso-position-horizontal-relative:text;mso-position-vertical:absolute;mso-position-vertical-relative:text;mso-width-percent:0;mso-height-percent:0;mso-width-relative:margin;mso-height-relative:margin;v-text-anchor:top" o:gfxdata="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" filled="f" strokeweight=".5pt">
                 <v:textbox>
                   <w:txbxContent>
                     <w:p>
@@ -6199,7 +10150,7 @@
         <mc:AlternateContent>
           <mc:Choice Requires="wps">
             <w:drawing>
-              <wp:anchor distT="0" distB="0" distL="114300" distR="114300" simplePos="0" relativeHeight="251628032" behindDoc="0" locked="0" layoutInCell="1" allowOverlap="1" wp14:anchorId="5FA3BF84" wp14:editId="27F70505">
+              <wp:anchor distT="0" distB="0" distL="114300" distR="114300" simplePos="0" relativeHeight="251639808" behindDoc="0" locked="0" layoutInCell="1" allowOverlap="1" wp14:anchorId="5FA3BF84" wp14:editId="27F70505">
                 <wp:simplePos x="0" y="0"/>
                 <wp:positionH relativeFrom="column">
                   <wp:posOffset>2905125</wp:posOffset>
@@ -6254,7 +10205,7 @@
           </mc:Choice>
           <mc:Fallback>
             <w:pict>
-              <v:shape w14:anchorId="5409E067" id="Elbow Connector 38" o:spid="_x0000_s1026" type="#_x0000_t34" style="position:absolute;margin-left:228.75pt;margin-top:152.65pt;width:96pt;height:29.25pt;z-index:251628032;visibility:visible;mso-wrap-style:square;mso-wrap-distance-left:9pt;mso-wrap-distance-top:0;mso-wrap-distance-right:9pt;mso-wrap-distance-bottom:0;mso-position-horizontal:absolute;mso-position-horizontal-relative:text;mso-position-vertical:absolute;mso-position-vertical-relative:text" o:gfxdata="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" strokecolor="#00b050" strokeweight=".5pt">
+              <v:shape w14:anchorId="412E4195" id="Elbow Connector 38" o:spid="_x0000_s1026" type="#_x0000_t34" style="position:absolute;margin-left:228.75pt;margin-top:152.65pt;width:96pt;height:29.25pt;z-index:251639808;visibility:visible;mso-wrap-style:square;mso-wrap-distance-left:9pt;mso-wrap-distance-top:0;mso-wrap-distance-right:9pt;mso-wrap-distance-bottom:0;mso-position-horizontal:absolute;mso-position-horizontal-relative:text;mso-position-vertical:absolute;mso-position-vertical-relative:text" o:gfxdata="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" strokecolor="#00b050" strokeweight=".5pt">
                 <v:stroke endarrow="block"/>
               </v:shape>
             </w:pict>
@@ -6270,7 +10221,7 @@
         <mc:AlternateContent>
           <mc:Choice Requires="wps">
             <w:drawing>
-              <wp:anchor distT="0" distB="0" distL="114300" distR="114300" simplePos="0" relativeHeight="251627008" behindDoc="0" locked="0" layoutInCell="1" allowOverlap="1" wp14:anchorId="4A885108" wp14:editId="6A996CEE">
+              <wp:anchor distT="0" distB="0" distL="114300" distR="114300" simplePos="0" relativeHeight="251638784" behindDoc="0" locked="0" layoutInCell="1" allowOverlap="1" wp14:anchorId="4A885108" wp14:editId="6A996CEE">
                 <wp:simplePos x="0" y="0"/>
                 <wp:positionH relativeFrom="column">
                   <wp:posOffset>1771649</wp:posOffset>
@@ -6331,7 +10282,7 @@
           </mc:Choice>
           <mc:Fallback>
             <w:pict>
-              <v:shape w14:anchorId="61539C2D" id="Elbow Connector 37" o:spid="_x0000_s1026" type="#_x0000_t34" style="position:absolute;margin-left:139.5pt;margin-top:136.15pt;width:57.75pt;height:14.25pt;flip:x;z-index:251627008;visibility:visible;mso-wrap-style:square;mso-width-percent:0;mso-height-percent:0;mso-wrap-distance-left:9pt;mso-wrap-distance-top:0;mso-wrap-distance-right:9pt;mso-wrap-distance-bottom:0;mso-position-horizontal:absolute;mso-position-horizontal-relative:text;mso-position-vertical:absolute;mso-position-vertical-relative:text;mso-width-percent:0;mso-height-percent:0;mso-width-relative:margin;mso-height-relative:margin" o:gfxdata="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" strokecolor="#00b050" strokeweight=".5pt">
+              <v:shape w14:anchorId="6E56E946" id="Elbow Connector 37" o:spid="_x0000_s1026" type="#_x0000_t34" style="position:absolute;margin-left:139.5pt;margin-top:136.15pt;width:57.75pt;height:14.25pt;flip:x;z-index:251638784;visibility:visible;mso-wrap-style:square;mso-width-percent:0;mso-height-percent:0;mso-wrap-distance-left:9pt;mso-wrap-distance-top:0;mso-wrap-distance-right:9pt;mso-wrap-distance-bottom:0;mso-position-horizontal:absolute;mso-position-horizontal-relative:text;mso-position-vertical:absolute;mso-position-vertical-relative:text;mso-width-percent:0;mso-height-percent:0;mso-width-relative:margin;mso-height-relative:margin" o:gfxdata="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" strokecolor="#00b050" strokeweight=".5pt">
                 <v:stroke endarrow="block"/>
               </v:shape>
             </w:pict>
@@ -6347,7 +10298,7 @@
         <mc:AlternateContent>
           <mc:Choice Requires="wps">
             <w:drawing>
-              <wp:anchor distT="0" distB="0" distL="114300" distR="114300" simplePos="0" relativeHeight="251625984" behindDoc="0" locked="0" layoutInCell="1" allowOverlap="1" wp14:anchorId="1AF4DC2D" wp14:editId="3EAF6B89">
+              <wp:anchor distT="0" distB="0" distL="114300" distR="114300" simplePos="0" relativeHeight="251637760" behindDoc="0" locked="0" layoutInCell="1" allowOverlap="1" wp14:anchorId="1AF4DC2D" wp14:editId="3EAF6B89">
                 <wp:simplePos x="0" y="0"/>
                 <wp:positionH relativeFrom="column">
                   <wp:posOffset>3905250</wp:posOffset>
@@ -6402,7 +10353,7 @@
           </mc:Choice>
           <mc:Fallback>
             <w:pict>
-              <v:shape w14:anchorId="1A90032C" id="Elbow Connector 36" o:spid="_x0000_s1026" type="#_x0000_t34" style="position:absolute;margin-left:307.5pt;margin-top:117.4pt;width:58.5pt;height:18.75pt;z-index:251625984;visibility:visible;mso-wrap-style:square;mso-wrap-distance-left:9pt;mso-wrap-distance-top:0;mso-wrap-distance-right:9pt;mso-wrap-distance-bottom:0;mso-position-horizontal:absolute;mso-position-horizontal-relative:text;mso-position-vertical:absolute;mso-position-vertical-relative:text" o:gfxdata="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" strokecolor="#00b050" strokeweight=".5pt">
+              <v:shape w14:anchorId="124FE18A" id="Elbow Connector 36" o:spid="_x0000_s1026" type="#_x0000_t34" style="position:absolute;margin-left:307.5pt;margin-top:117.4pt;width:58.5pt;height:18.75pt;z-index:251637760;visibility:visible;mso-wrap-style:square;mso-wrap-distance-left:9pt;mso-wrap-distance-top:0;mso-wrap-distance-right:9pt;mso-wrap-distance-bottom:0;mso-position-horizontal:absolute;mso-position-horizontal-relative:text;mso-position-vertical:absolute;mso-position-vertical-relative:text" o:gfxdata="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" strokecolor="#00b050" strokeweight=".5pt">
                 <v:stroke endarrow="block"/>
               </v:shape>
             </w:pict>
@@ -6418,7 +10369,7 @@
         <mc:AlternateContent>
           <mc:Choice Requires="wps">
             <w:drawing>
-              <wp:anchor distT="0" distB="0" distL="114300" distR="114300" simplePos="0" relativeHeight="251624960" behindDoc="0" locked="0" layoutInCell="1" allowOverlap="1" wp14:anchorId="6ABD41A8" wp14:editId="798CB088">
+              <wp:anchor distT="0" distB="0" distL="114300" distR="114300" simplePos="0" relativeHeight="251636736" behindDoc="0" locked="0" layoutInCell="1" allowOverlap="1" wp14:anchorId="6ABD41A8" wp14:editId="798CB088">
                 <wp:simplePos x="0" y="0"/>
                 <wp:positionH relativeFrom="column">
                   <wp:posOffset>1838325</wp:posOffset>
@@ -6473,7 +10424,7 @@
           </mc:Choice>
           <mc:Fallback>
             <w:pict>
-              <v:shape w14:anchorId="0188CADF" id="Elbow Connector 35" o:spid="_x0000_s1026" type="#_x0000_t34" style="position:absolute;margin-left:144.75pt;margin-top:71.65pt;width:57pt;height:27.75pt;flip:x y;z-index:251624960;visibility:visible;mso-wrap-style:square;mso-wrap-distance-left:9pt;mso-wrap-distance-top:0;mso-wrap-distance-right:9pt;mso-wrap-distance-bottom:0;mso-position-horizontal:absolute;mso-position-horizontal-relative:text;mso-position-vertical:absolute;mso-position-vertical-relative:text" o:gfxdata="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" strokecolor="#00b050" strokeweight=".5pt">
+              <v:shape w14:anchorId="767E00C6" id="Elbow Connector 35" o:spid="_x0000_s1026" type="#_x0000_t34" style="position:absolute;margin-left:144.75pt;margin-top:71.65pt;width:57pt;height:27.75pt;flip:x y;z-index:251636736;visibility:visible;mso-wrap-style:square;mso-wrap-distance-left:9pt;mso-wrap-distance-top:0;mso-wrap-distance-right:9pt;mso-wrap-distance-bottom:0;mso-position-horizontal:absolute;mso-position-horizontal-relative:text;mso-position-vertical:absolute;mso-position-vertical-relative:text" o:gfxdata="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" strokecolor="#00b050" strokeweight=".5pt">
                 <v:stroke endarrow="block"/>
               </v:shape>
             </w:pict>
@@ -6489,7 +10440,7 @@
         <mc:AlternateContent>
           <mc:Choice Requires="wps">
             <w:drawing>
-              <wp:anchor distT="0" distB="0" distL="114300" distR="114300" simplePos="0" relativeHeight="251623936" behindDoc="0" locked="0" layoutInCell="1" allowOverlap="1" wp14:anchorId="255D3DD4" wp14:editId="0519C191">
+              <wp:anchor distT="0" distB="0" distL="114300" distR="114300" simplePos="0" relativeHeight="251635712" behindDoc="0" locked="0" layoutInCell="1" allowOverlap="1" wp14:anchorId="255D3DD4" wp14:editId="0519C191">
                 <wp:simplePos x="0" y="0"/>
                 <wp:positionH relativeFrom="column">
                   <wp:posOffset>3848100</wp:posOffset>
@@ -6544,7 +10495,7 @@
           </mc:Choice>
           <mc:Fallback>
             <w:pict>
-              <v:shape w14:anchorId="03465923" id="Elbow Connector 34" o:spid="_x0000_s1026" type="#_x0000_t34" style="position:absolute;margin-left:303pt;margin-top:52.9pt;width:61.5pt;height:30.75pt;flip:y;z-index:251623936;visibility:visible;mso-wrap-style:square;mso-wrap-distance-left:9pt;mso-wrap-distance-top:0;mso-wrap-distance-right:9pt;mso-wrap-distance-bottom:0;mso-position-horizontal:absolute;mso-position-horizontal-relative:text;mso-position-vertical:absolute;mso-position-vertical-relative:text" o:gfxdata="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" strokecolor="#00b050" strokeweight=".5pt">
+              <v:shape w14:anchorId="06F955EE" id="Elbow Connector 34" o:spid="_x0000_s1026" type="#_x0000_t34" style="position:absolute;margin-left:303pt;margin-top:52.9pt;width:61.5pt;height:30.75pt;flip:y;z-index:251635712;visibility:visible;mso-wrap-style:square;mso-wrap-distance-left:9pt;mso-wrap-distance-top:0;mso-wrap-distance-right:9pt;mso-wrap-distance-bottom:0;mso-position-horizontal:absolute;mso-position-horizontal-relative:text;mso-position-vertical:absolute;mso-position-vertical-relative:text" o:gfxdata="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" strokecolor="#00b050" strokeweight=".5pt">
                 <v:stroke endarrow="block"/>
               </v:shape>
             </w:pict>
@@ -6560,7 +10511,7 @@
         <mc:AlternateContent>
           <mc:Choice Requires="wps">
             <w:drawing>
-              <wp:anchor distT="0" distB="0" distL="114300" distR="114300" simplePos="0" relativeHeight="251622912" behindDoc="0" locked="0" layoutInCell="1" allowOverlap="1" wp14:anchorId="48237918" wp14:editId="13E96803">
+              <wp:anchor distT="0" distB="0" distL="114300" distR="114300" simplePos="0" relativeHeight="251634688" behindDoc="0" locked="0" layoutInCell="1" allowOverlap="1" wp14:anchorId="48237918" wp14:editId="13E96803">
                 <wp:simplePos x="0" y="0"/>
                 <wp:positionH relativeFrom="column">
                   <wp:posOffset>2419351</wp:posOffset>
@@ -6640,7 +10591,7 @@
           </mc:Choice>
           <mc:Fallback>
             <w:pict>
-              <v:roundrect w14:anchorId="48237918" id="Rounded Rectangle 33" o:spid="_x0000_s1034" style="position:absolute;left:0;text-align:left;margin-left:190.5pt;margin-top:142.9pt;width:40.5pt;height:16.5pt;z-index:251622912;visibility:visible;mso-wrap-style:square;mso-width-percent:0;mso-height-percent:0;mso-wrap-distance-left:9pt;mso-wrap-distance-top:0;mso-wrap-distance-right:9pt;mso-wrap-distance-bottom:0;mso-position-horizontal:absolute;mso-position-horizontal-relative:text;mso-position-vertical:absolute;mso-position-vertical-relative:text;mso-width-percent:0;mso-height-percent:0;mso-width-relative:margin;mso-height-relative:margin;v-text-anchor:middle" arcsize="10923f" o:gfxdata="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" filled="f" strokecolor="#00b050" strokeweight="1pt">
+              <v:roundrect w14:anchorId="48237918" id="Rounded Rectangle 33" o:spid="_x0000_s1034" style="position:absolute;left:0;text-align:left;margin-left:190.5pt;margin-top:142.9pt;width:40.5pt;height:16.5pt;z-index:251634688;visibility:visible;mso-wrap-style:square;mso-width-percent:0;mso-height-percent:0;mso-wrap-distance-left:9pt;mso-wrap-distance-top:0;mso-wrap-distance-right:9pt;mso-wrap-distance-bottom:0;mso-position-horizontal:absolute;mso-position-horizontal-relative:text;mso-position-vertical:absolute;mso-position-vertical-relative:text;mso-width-percent:0;mso-height-percent:0;mso-width-relative:margin;mso-height-relative:margin;v-text-anchor:middle" arcsize="10923f" o:gfxdata="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" filled="f" strokecolor="#00b050" strokeweight="1pt">
                 <v:stroke joinstyle="miter"/>
                 <v:textbox>
                   <w:txbxContent>
@@ -6668,7 +10619,7 @@
         <mc:AlternateContent>
           <mc:Choice Requires="wps">
             <w:drawing>
-              <wp:anchor distT="0" distB="0" distL="114300" distR="114300" simplePos="0" relativeHeight="251621888" behindDoc="0" locked="0" layoutInCell="1" allowOverlap="1" wp14:anchorId="7C47E9D7" wp14:editId="6DE2EA7E">
+              <wp:anchor distT="0" distB="0" distL="114300" distR="114300" simplePos="0" relativeHeight="251633664" behindDoc="0" locked="0" layoutInCell="1" allowOverlap="1" wp14:anchorId="7C47E9D7" wp14:editId="6DE2EA7E">
                 <wp:simplePos x="0" y="0"/>
                 <wp:positionH relativeFrom="column">
                   <wp:posOffset>2457450</wp:posOffset>
@@ -6742,7 +10693,7 @@
           </mc:Choice>
           <mc:Fallback>
             <w:pict>
-              <v:roundrect w14:anchorId="7C47E9D7" id="Rounded Rectangle 32" o:spid="_x0000_s1035" style="position:absolute;left:0;text-align:left;margin-left:193.5pt;margin-top:127.15pt;width:116.25pt;height:17.25pt;z-index:251621888;visibility:visible;mso-wrap-style:square;mso-wrap-distance-left:9pt;mso-wrap-distance-top:0;mso-wrap-distance-right:9pt;mso-wrap-distance-bottom:0;mso-position-horizontal:absolute;mso-position-horizontal-relative:text;mso-position-vertical:absolute;mso-position-vertical-relative:text;v-text-anchor:middle" arcsize="10923f" o:gfxdata="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" filled="f" strokecolor="#00b050" strokeweight="1pt">
+              <v:roundrect w14:anchorId="7C47E9D7" id="Rounded Rectangle 32" o:spid="_x0000_s1035" style="position:absolute;left:0;text-align:left;margin-left:193.5pt;margin-top:127.15pt;width:116.25pt;height:17.25pt;z-index:251633664;visibility:visible;mso-wrap-style:square;mso-wrap-distance-left:9pt;mso-wrap-distance-top:0;mso-wrap-distance-right:9pt;mso-wrap-distance-bottom:0;mso-position-horizontal:absolute;mso-position-horizontal-relative:text;mso-position-vertical:absolute;mso-position-vertical-relative:text;v-text-anchor:middle" arcsize="10923f" o:gfxdata="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" filled="f" strokecolor="#00b050" strokeweight="1pt">
                 <v:stroke joinstyle="miter"/>
                 <v:textbox>
                   <w:txbxContent>
@@ -6770,7 +10721,7 @@
         <mc:AlternateContent>
           <mc:Choice Requires="wps">
             <w:drawing>
-              <wp:anchor distT="0" distB="0" distL="114300" distR="114300" simplePos="0" relativeHeight="251619840" behindDoc="0" locked="0" layoutInCell="1" allowOverlap="1" wp14:anchorId="354ADAB0" wp14:editId="13B44F9B">
+              <wp:anchor distT="0" distB="0" distL="114300" distR="114300" simplePos="0" relativeHeight="251632640" behindDoc="0" locked="0" layoutInCell="1" allowOverlap="1" wp14:anchorId="354ADAB0" wp14:editId="13B44F9B">
                 <wp:simplePos x="0" y="0"/>
                 <wp:positionH relativeFrom="column">
                   <wp:posOffset>2476500</wp:posOffset>
@@ -6832,7 +10783,7 @@
           </mc:Choice>
           <mc:Fallback>
             <w:pict>
-              <v:roundrect w14:anchorId="06222187" id="Rounded Rectangle 31" o:spid="_x0000_s1026" style="position:absolute;margin-left:195pt;margin-top:112.15pt;width:116.25pt;height:17.25pt;z-index:251619840;visibility:visible;mso-wrap-style:square;mso-wrap-distance-left:9pt;mso-wrap-distance-top:0;mso-wrap-distance-right:9pt;mso-wrap-distance-bottom:0;mso-position-horizontal:absolute;mso-position-horizontal-relative:text;mso-position-vertical:absolute;mso-position-vertical-relative:text;v-text-anchor:middle" arcsize="10923f" o:gfxdata="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" filled="f" strokecolor="#00b050" strokeweight="1pt">
+              <v:roundrect w14:anchorId="2E920F76" id="Rounded Rectangle 31" o:spid="_x0000_s1026" style="position:absolute;margin-left:195pt;margin-top:112.15pt;width:116.25pt;height:17.25pt;z-index:251632640;visibility:visible;mso-wrap-style:square;mso-wrap-distance-left:9pt;mso-wrap-distance-top:0;mso-wrap-distance-right:9pt;mso-wrap-distance-bottom:0;mso-position-horizontal:absolute;mso-position-horizontal-relative:text;mso-position-vertical:absolute;mso-position-vertical-relative:text;v-text-anchor:middle" arcsize="10923f" o:gfxdata="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" filled="f" strokecolor="#00b050" strokeweight="1pt">
                 <v:stroke joinstyle="miter"/>
               </v:roundrect>
             </w:pict>
@@ -6848,7 +10799,7 @@
         <mc:AlternateContent>
           <mc:Choice Requires="wps">
             <w:drawing>
-              <wp:anchor distT="0" distB="0" distL="114300" distR="114300" simplePos="0" relativeHeight="251616768" behindDoc="0" locked="0" layoutInCell="1" allowOverlap="1" wp14:anchorId="075EB398" wp14:editId="571C903B">
+              <wp:anchor distT="0" distB="0" distL="114300" distR="114300" simplePos="0" relativeHeight="251631616" behindDoc="0" locked="0" layoutInCell="1" allowOverlap="1" wp14:anchorId="075EB398" wp14:editId="571C903B">
                 <wp:simplePos x="0" y="0"/>
                 <wp:positionH relativeFrom="column">
                   <wp:posOffset>2476500</wp:posOffset>
@@ -6910,7 +10861,7 @@
           </mc:Choice>
           <mc:Fallback>
             <w:pict>
-              <v:roundrect w14:anchorId="10A55F65" id="Rounded Rectangle 30" o:spid="_x0000_s1026" style="position:absolute;margin-left:195pt;margin-top:93.4pt;width:116.25pt;height:17.25pt;z-index:251616768;visibility:visible;mso-wrap-style:square;mso-wrap-distance-left:9pt;mso-wrap-distance-top:0;mso-wrap-distance-right:9pt;mso-wrap-distance-bottom:0;mso-position-horizontal:absolute;mso-position-horizontal-relative:text;mso-position-vertical:absolute;mso-position-vertical-relative:text;v-text-anchor:middle" arcsize="10923f" o:gfxdata="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" filled="f" strokecolor="#00b050" strokeweight="1pt">
+              <v:roundrect w14:anchorId="51650E7F" id="Rounded Rectangle 30" o:spid="_x0000_s1026" style="position:absolute;margin-left:195pt;margin-top:93.4pt;width:116.25pt;height:17.25pt;z-index:251631616;visibility:visible;mso-wrap-style:square;mso-wrap-distance-left:9pt;mso-wrap-distance-top:0;mso-wrap-distance-right:9pt;mso-wrap-distance-bottom:0;mso-position-horizontal:absolute;mso-position-horizontal-relative:text;mso-position-vertical:absolute;mso-position-vertical-relative:text;v-text-anchor:middle" arcsize="10923f" o:gfxdata="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" filled="f" strokecolor="#00b050" strokeweight="1pt">
                 <v:stroke joinstyle="miter"/>
               </v:roundrect>
             </w:pict>
@@ -6926,7 +10877,7 @@
         <mc:AlternateContent>
           <mc:Choice Requires="wps">
             <w:drawing>
-              <wp:anchor distT="0" distB="0" distL="114300" distR="114300" simplePos="0" relativeHeight="251614720" behindDoc="0" locked="0" layoutInCell="1" allowOverlap="1" wp14:anchorId="7DD6023E" wp14:editId="16210A6C">
+              <wp:anchor distT="0" distB="0" distL="114300" distR="114300" simplePos="0" relativeHeight="251630592" behindDoc="0" locked="0" layoutInCell="1" allowOverlap="1" wp14:anchorId="7DD6023E" wp14:editId="16210A6C">
                 <wp:simplePos x="0" y="0"/>
                 <wp:positionH relativeFrom="column">
                   <wp:posOffset>2476500</wp:posOffset>
@@ -6988,7 +10939,7 @@
           </mc:Choice>
           <mc:Fallback>
             <w:pict>
-              <v:roundrect w14:anchorId="5BB19C4D" id="Rounded Rectangle 29" o:spid="_x0000_s1026" style="position:absolute;margin-left:195pt;margin-top:74.65pt;width:116.25pt;height:17.25pt;z-index:251614720;visibility:visible;mso-wrap-style:square;mso-wrap-distance-left:9pt;mso-wrap-distance-top:0;mso-wrap-distance-right:9pt;mso-wrap-distance-bottom:0;mso-position-horizontal:absolute;mso-position-horizontal-relative:text;mso-position-vertical:absolute;mso-position-vertical-relative:text;v-text-anchor:middle" arcsize="10923f" o:gfxdata="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" filled="f" strokecolor="#00b050" strokeweight="1pt">
+              <v:roundrect w14:anchorId="016C4F6A" id="Rounded Rectangle 29" o:spid="_x0000_s1026" style="position:absolute;margin-left:195pt;margin-top:74.65pt;width:116.25pt;height:17.25pt;z-index:251630592;visibility:visible;mso-wrap-style:square;mso-wrap-distance-left:9pt;mso-wrap-distance-top:0;mso-wrap-distance-right:9pt;mso-wrap-distance-bottom:0;mso-position-horizontal:absolute;mso-position-horizontal-relative:text;mso-position-vertical:absolute;mso-position-vertical-relative:text;v-text-anchor:middle" arcsize="10923f" o:gfxdata="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" filled="f" strokecolor="#00b050" strokeweight="1pt">
                 <v:stroke joinstyle="miter"/>
               </v:roundrect>
             </w:pict>
@@ -7017,7 +10968,7 @@
                     <pic:cNvPicPr/>
                   </pic:nvPicPr>
                   <pic:blipFill>
-                    <a:blip r:embed="rId10">
+                    <a:blip r:embed="rId35">
                       <a:extLst>
                         <a:ext uri="{28A0092B-C50C-407E-A947-70E740481C1C}">
                           <a14:useLocalDpi xmlns:a14="http://schemas.microsoft.com/office/drawing/2010/main" val="0"/>
@@ -7089,10 +11040,11 @@
           <w:sz w:val="24"/>
           <w:szCs w:val="24"/>
         </w:rPr>
+        <w:lastRenderedPageBreak/>
         <mc:AlternateContent>
           <mc:Choice Requires="wps">
             <w:drawing>
-              <wp:anchor distT="0" distB="0" distL="114300" distR="114300" simplePos="0" relativeHeight="251665408" behindDoc="0" locked="0" layoutInCell="1" allowOverlap="1" wp14:anchorId="6344A9C9" wp14:editId="5C327516">
+              <wp:anchor distT="0" distB="0" distL="114300" distR="114300" simplePos="0" relativeHeight="251657216" behindDoc="0" locked="0" layoutInCell="1" allowOverlap="1" wp14:anchorId="6344A9C9" wp14:editId="5C327516">
                 <wp:simplePos x="0" y="0"/>
                 <wp:positionH relativeFrom="column">
                   <wp:posOffset>4486275</wp:posOffset>
@@ -7143,10 +11095,7 @@
                         <w:txbxContent>
                           <w:p>
                             <w:r>
-                              <w:t xml:space="preserve">Menampilkan </w:t>
-                            </w:r>
-                            <w:r>
-                              <w:t>waktu terakhir kali login</w:t>
+                              <w:t>Menampilkan waktu terakhir kali login</w:t>
                             </w:r>
                           </w:p>
                         </w:txbxContent>
@@ -7171,15 +11120,12 @@
           </mc:Choice>
           <mc:Fallback>
             <w:pict>
-              <v:shape w14:anchorId="6344A9C9" id="Text Box 65" o:spid="_x0000_s1036" type="#_x0000_t202" style="position:absolute;left:0;text-align:left;margin-left:353.25pt;margin-top:108.2pt;width:83.25pt;height:48.75pt;z-index:251665408;visibility:visible;mso-wrap-style:square;mso-width-percent:0;mso-height-percent:0;mso-wrap-distance-left:9pt;mso-wrap-distance-top:0;mso-wrap-distance-right:9pt;mso-wrap-distance-bottom:0;mso-position-horizontal:absolute;mso-position-horizontal-relative:text;mso-position-vertical:absolute;mso-position-vertical-relative:text;mso-width-percent:0;mso-height-percent:0;mso-width-relative:margin;mso-height-relative:margin;v-text-anchor:top" o:gfxdata="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" filled="f" strokeweight=".5pt">
+              <v:shape w14:anchorId="6344A9C9" id="Text Box 65" o:spid="_x0000_s1036" type="#_x0000_t202" style="position:absolute;left:0;text-align:left;margin-left:353.25pt;margin-top:108.2pt;width:83.25pt;height:48.75pt;z-index:251657216;visibility:visible;mso-wrap-style:square;mso-width-percent:0;mso-height-percent:0;mso-wrap-distance-left:9pt;mso-wrap-distance-top:0;mso-wrap-distance-right:9pt;mso-wrap-distance-bottom:0;mso-position-horizontal:absolute;mso-position-horizontal-relative:text;mso-position-vertical:absolute;mso-position-vertical-relative:text;mso-width-percent:0;mso-height-percent:0;mso-width-relative:margin;mso-height-relative:margin;v-text-anchor:top" o:gfxdata="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" filled="f" strokeweight=".5pt">
                 <v:textbox>
                   <w:txbxContent>
                     <w:p>
                       <w:r>
-                        <w:t xml:space="preserve">Menampilkan </w:t>
-                      </w:r>
-                      <w:r>
-                        <w:t>waktu terakhir kali login</w:t>
+                        <w:t>Menampilkan waktu terakhir kali login</w:t>
                       </w:r>
                     </w:p>
                   </w:txbxContent>
@@ -7198,7 +11144,7 @@
         <mc:AlternateContent>
           <mc:Choice Requires="wps">
             <w:drawing>
-              <wp:anchor distT="0" distB="0" distL="114300" distR="114300" simplePos="0" relativeHeight="251693568" behindDoc="0" locked="0" layoutInCell="1" allowOverlap="1" wp14:anchorId="1EE76580" wp14:editId="2E2DA615">
+              <wp:anchor distT="0" distB="0" distL="114300" distR="114300" simplePos="0" relativeHeight="251675648" behindDoc="0" locked="0" layoutInCell="1" allowOverlap="1" wp14:anchorId="1EE76580" wp14:editId="2E2DA615">
                 <wp:simplePos x="0" y="0"/>
                 <wp:positionH relativeFrom="column">
                   <wp:posOffset>4400550</wp:posOffset>
@@ -7249,10 +11195,7 @@
                         <w:txbxContent>
                           <w:p>
                             <w:r>
-                              <w:t xml:space="preserve">Menampilkan </w:t>
-                            </w:r>
-                            <w:r>
-                              <w:t>email user yang sedang aktif</w:t>
+                              <w:t>Menampilkan email user yang sedang aktif</w:t>
                             </w:r>
                           </w:p>
                         </w:txbxContent>
@@ -7277,15 +11220,12 @@
           </mc:Choice>
           <mc:Fallback>
             <w:pict>
-              <v:shape w14:anchorId="1EE76580" id="Text Box 64" o:spid="_x0000_s1037" type="#_x0000_t202" style="position:absolute;left:0;text-align:left;margin-left:346.5pt;margin-top:162.95pt;width:77.25pt;height:56.25pt;z-index:251693568;visibility:visible;mso-wrap-style:square;mso-width-percent:0;mso-height-percent:0;mso-wrap-distance-left:9pt;mso-wrap-distance-top:0;mso-wrap-distance-right:9pt;mso-wrap-distance-bottom:0;mso-position-horizontal:absolute;mso-position-horizontal-relative:text;mso-position-vertical:absolute;mso-position-vertical-relative:text;mso-width-percent:0;mso-height-percent:0;mso-width-relative:margin;mso-height-relative:margin;v-text-anchor:top" o:gfxdata="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" filled="f" strokeweight=".5pt">
+              <v:shape w14:anchorId="1EE76580" id="Text Box 64" o:spid="_x0000_s1037" type="#_x0000_t202" style="position:absolute;left:0;text-align:left;margin-left:346.5pt;margin-top:162.95pt;width:77.25pt;height:56.25pt;z-index:251675648;visibility:visible;mso-wrap-style:square;mso-width-percent:0;mso-height-percent:0;mso-wrap-distance-left:9pt;mso-wrap-distance-top:0;mso-wrap-distance-right:9pt;mso-wrap-distance-bottom:0;mso-position-horizontal:absolute;mso-position-horizontal-relative:text;mso-position-vertical:absolute;mso-position-vertical-relative:text;mso-width-percent:0;mso-height-percent:0;mso-width-relative:margin;mso-height-relative:margin;v-text-anchor:top" o:gfxdata="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" filled="f" strokeweight=".5pt">
                 <v:textbox>
                   <w:txbxContent>
                     <w:p>
                       <w:r>
-                        <w:t xml:space="preserve">Menampilkan </w:t>
-                      </w:r>
-                      <w:r>
-                        <w:t>email user yang sedang aktif</w:t>
+                        <w:t>Menampilkan email user yang sedang aktif</w:t>
                       </w:r>
                     </w:p>
                   </w:txbxContent>
@@ -7304,7 +11244,7 @@
         <mc:AlternateContent>
           <mc:Choice Requires="wps">
             <w:drawing>
-              <wp:anchor distT="0" distB="0" distL="114300" distR="114300" simplePos="0" relativeHeight="251692544" behindDoc="0" locked="0" layoutInCell="1" allowOverlap="1" wp14:anchorId="714800D6" wp14:editId="7255038E">
+              <wp:anchor distT="0" distB="0" distL="114300" distR="114300" simplePos="0" relativeHeight="251674624" behindDoc="0" locked="0" layoutInCell="1" allowOverlap="1" wp14:anchorId="714800D6" wp14:editId="7255038E">
                 <wp:simplePos x="0" y="0"/>
                 <wp:positionH relativeFrom="column">
                   <wp:posOffset>3095625</wp:posOffset>
@@ -7355,10 +11295,7 @@
                         <w:txbxContent>
                           <w:p>
                             <w:r>
-                              <w:t xml:space="preserve">Menampilkan </w:t>
-                            </w:r>
-                            <w:r>
-                              <w:t>nama instansi</w:t>
+                              <w:t>Menampilkan nama instansi</w:t>
                             </w:r>
                           </w:p>
                         </w:txbxContent>
@@ -7383,15 +11320,12 @@
           </mc:Choice>
           <mc:Fallback>
             <w:pict>
-              <v:shape w14:anchorId="714800D6" id="Text Box 63" o:spid="_x0000_s1038" type="#_x0000_t202" style="position:absolute;left:0;text-align:left;margin-left:243.75pt;margin-top:120.2pt;width:77.25pt;height:38.25pt;z-index:251692544;visibility:visible;mso-wrap-style:square;mso-width-percent:0;mso-height-percent:0;mso-wrap-distance-left:9pt;mso-wrap-distance-top:0;mso-wrap-distance-right:9pt;mso-wrap-distance-bottom:0;mso-position-horizontal:absolute;mso-position-horizontal-relative:text;mso-position-vertical:absolute;mso-position-vertical-relative:text;mso-width-percent:0;mso-height-percent:0;mso-width-relative:margin;mso-height-relative:margin;v-text-anchor:top" o:gfxdata="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" filled="f" strokeweight=".5pt">
+              <v:shape w14:anchorId="714800D6" id="Text Box 63" o:spid="_x0000_s1038" type="#_x0000_t202" style="position:absolute;left:0;text-align:left;margin-left:243.75pt;margin-top:120.2pt;width:77.25pt;height:38.25pt;z-index:251674624;visibility:visible;mso-wrap-style:square;mso-width-percent:0;mso-height-percent:0;mso-wrap-distance-left:9pt;mso-wrap-distance-top:0;mso-wrap-distance-right:9pt;mso-wrap-distance-bottom:0;mso-position-horizontal:absolute;mso-position-horizontal-relative:text;mso-position-vertical:absolute;mso-position-vertical-relative:text;mso-width-percent:0;mso-height-percent:0;mso-width-relative:margin;mso-height-relative:margin;v-text-anchor:top" o:gfxdata="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" filled="f" strokeweight=".5pt">
                 <v:textbox>
                   <w:txbxContent>
                     <w:p>
                       <w:r>
-                        <w:t xml:space="preserve">Menampilkan </w:t>
-                      </w:r>
-                      <w:r>
-                        <w:t>nama instansi</w:t>
+                        <w:t>Menampilkan nama instansi</w:t>
                       </w:r>
                     </w:p>
                   </w:txbxContent>
@@ -7410,7 +11344,7 @@
         <mc:AlternateContent>
           <mc:Choice Requires="wps">
             <w:drawing>
-              <wp:anchor distT="0" distB="0" distL="114300" distR="114300" simplePos="0" relativeHeight="251691520" behindDoc="0" locked="0" layoutInCell="1" allowOverlap="1" wp14:anchorId="5EC0AD42" wp14:editId="20C3AD39">
+              <wp:anchor distT="0" distB="0" distL="114300" distR="114300" simplePos="0" relativeHeight="251673600" behindDoc="0" locked="0" layoutInCell="1" allowOverlap="1" wp14:anchorId="5EC0AD42" wp14:editId="20C3AD39">
                 <wp:simplePos x="0" y="0"/>
                 <wp:positionH relativeFrom="column">
                   <wp:posOffset>2371725</wp:posOffset>
@@ -7486,7 +11420,7 @@
           </mc:Choice>
           <mc:Fallback>
             <w:pict>
-              <v:shape w14:anchorId="5EC0AD42" id="Text Box 62" o:spid="_x0000_s1039" type="#_x0000_t202" style="position:absolute;left:0;text-align:left;margin-left:186.75pt;margin-top:163.7pt;width:98.25pt;height:45pt;z-index:251691520;visibility:visible;mso-wrap-style:square;mso-width-percent:0;mso-height-percent:0;mso-wrap-distance-left:9pt;mso-wrap-distance-top:0;mso-wrap-distance-right:9pt;mso-wrap-distance-bottom:0;mso-position-horizontal:absolute;mso-position-horizontal-relative:text;mso-position-vertical:absolute;mso-position-vertical-relative:text;mso-width-percent:0;mso-height-percent:0;mso-width-relative:margin;mso-height-relative:margin;v-text-anchor:top" o:gfxdata="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" filled="f" strokeweight=".5pt">
+              <v:shape w14:anchorId="5EC0AD42" id="Text Box 62" o:spid="_x0000_s1039" type="#_x0000_t202" style="position:absolute;left:0;text-align:left;margin-left:186.75pt;margin-top:163.7pt;width:98.25pt;height:45pt;z-index:251673600;visibility:visible;mso-wrap-style:square;mso-width-percent:0;mso-height-percent:0;mso-wrap-distance-left:9pt;mso-wrap-distance-top:0;mso-wrap-distance-right:9pt;mso-wrap-distance-bottom:0;mso-position-horizontal:absolute;mso-position-horizontal-relative:text;mso-position-vertical:absolute;mso-position-vertical-relative:text;mso-width-percent:0;mso-height-percent:0;mso-width-relative:margin;mso-height-relative:margin;v-text-anchor:top" o:gfxdata="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" filled="f" strokeweight=".5pt">
                 <v:textbox>
                   <w:txbxContent>
                     <w:p>
@@ -7510,7 +11444,7 @@
         <mc:AlternateContent>
           <mc:Choice Requires="wps">
             <w:drawing>
-              <wp:anchor distT="0" distB="0" distL="114300" distR="114300" simplePos="0" relativeHeight="251690496" behindDoc="0" locked="0" layoutInCell="1" allowOverlap="1" wp14:anchorId="42455AF2" wp14:editId="79BEC9D5">
+              <wp:anchor distT="0" distB="0" distL="114300" distR="114300" simplePos="0" relativeHeight="251672576" behindDoc="0" locked="0" layoutInCell="1" allowOverlap="1" wp14:anchorId="42455AF2" wp14:editId="79BEC9D5">
                 <wp:simplePos x="0" y="0"/>
                 <wp:positionH relativeFrom="column">
                   <wp:posOffset>1123950</wp:posOffset>
@@ -7561,10 +11495,7 @@
                         <w:txbxContent>
                           <w:p>
                             <w:r>
-                              <w:t>Menu men</w:t>
-                            </w:r>
-                            <w:r>
-                              <w:t>ambakan item baru</w:t>
+                              <w:t>Menu menambakan item baru</w:t>
                             </w:r>
                           </w:p>
                         </w:txbxContent>
@@ -7589,15 +11520,12 @@
           </mc:Choice>
           <mc:Fallback>
             <w:pict>
-              <v:shape w14:anchorId="42455AF2" id="Text Box 61" o:spid="_x0000_s1040" type="#_x0000_t202" style="position:absolute;left:0;text-align:left;margin-left:88.5pt;margin-top:91.7pt;width:75.75pt;height:45pt;z-index:251690496;visibility:visible;mso-wrap-style:square;mso-width-percent:0;mso-height-percent:0;mso-wrap-distance-left:9pt;mso-wrap-distance-top:0;mso-wrap-distance-right:9pt;mso-wrap-distance-bottom:0;mso-position-horizontal:absolute;mso-position-horizontal-relative:text;mso-position-vertical:absolute;mso-position-vertical-relative:text;mso-width-percent:0;mso-height-percent:0;mso-width-relative:margin;mso-height-relative:margin;v-text-anchor:top" o:gfxdata="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" filled="f" strokeweight=".5pt">
+              <v:shape w14:anchorId="42455AF2" id="Text Box 61" o:spid="_x0000_s1040" type="#_x0000_t202" style="position:absolute;left:0;text-align:left;margin-left:88.5pt;margin-top:91.7pt;width:75.75pt;height:45pt;z-index:251672576;visibility:visible;mso-wrap-style:square;mso-width-percent:0;mso-height-percent:0;mso-wrap-distance-left:9pt;mso-wrap-distance-top:0;mso-wrap-distance-right:9pt;mso-wrap-distance-bottom:0;mso-position-horizontal:absolute;mso-position-horizontal-relative:text;mso-position-vertical:absolute;mso-position-vertical-relative:text;mso-width-percent:0;mso-height-percent:0;mso-width-relative:margin;mso-height-relative:margin;v-text-anchor:top" o:gfxdata="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" filled="f" strokeweight=".5pt">
                 <v:textbox>
                   <w:txbxContent>
                     <w:p>
                       <w:r>
-                        <w:t>Menu men</w:t>
-                      </w:r>
-                      <w:r>
-                        <w:t>ambakan item baru</w:t>
+                        <w:t>Menu menambakan item baru</w:t>
                       </w:r>
                     </w:p>
                   </w:txbxContent>
@@ -7616,7 +11544,7 @@
         <mc:AlternateContent>
           <mc:Choice Requires="wps">
             <w:drawing>
-              <wp:anchor distT="0" distB="0" distL="114300" distR="114300" simplePos="0" relativeHeight="251689472" behindDoc="0" locked="0" layoutInCell="1" allowOverlap="1" wp14:anchorId="37085B12" wp14:editId="569A814D">
+              <wp:anchor distT="0" distB="0" distL="114300" distR="114300" simplePos="0" relativeHeight="251671552" behindDoc="0" locked="0" layoutInCell="1" allowOverlap="1" wp14:anchorId="37085B12" wp14:editId="569A814D">
                 <wp:simplePos x="0" y="0"/>
                 <wp:positionH relativeFrom="column">
                   <wp:posOffset>1076325</wp:posOffset>
@@ -7667,13 +11595,7 @@
                         <w:txbxContent>
                           <w:p>
                             <w:r>
-                              <w:t xml:space="preserve">Menu </w:t>
-                            </w:r>
-                            <w:r>
-                              <w:t>menampilkan dalam mode tree</w:t>
-                            </w:r>
-                            <w:r>
-                              <w:t xml:space="preserve"> view</w:t>
+                              <w:t>Menu menampilkan dalam mode tree view</w:t>
                             </w:r>
                           </w:p>
                         </w:txbxContent>
@@ -7698,18 +11620,12 @@
           </mc:Choice>
           <mc:Fallback>
             <w:pict>
-              <v:shape w14:anchorId="37085B12" id="Text Box 60" o:spid="_x0000_s1041" type="#_x0000_t202" style="position:absolute;left:0;text-align:left;margin-left:84.75pt;margin-top:156.95pt;width:75.75pt;height:59.25pt;z-index:251689472;visibility:visible;mso-wrap-style:square;mso-width-percent:0;mso-height-percent:0;mso-wrap-distance-left:9pt;mso-wrap-distance-top:0;mso-wrap-distance-right:9pt;mso-wrap-distance-bottom:0;mso-position-horizontal:absolute;mso-position-horizontal-relative:text;mso-position-vertical:absolute;mso-position-vertical-relative:text;mso-width-percent:0;mso-height-percent:0;mso-width-relative:margin;mso-height-relative:margin;v-text-anchor:top" o:gfxdata="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" filled="f" strokeweight=".5pt">
+              <v:shape w14:anchorId="37085B12" id="Text Box 60" o:spid="_x0000_s1041" type="#_x0000_t202" style="position:absolute;left:0;text-align:left;margin-left:84.75pt;margin-top:156.95pt;width:75.75pt;height:59.25pt;z-index:251671552;visibility:visible;mso-wrap-style:square;mso-width-percent:0;mso-height-percent:0;mso-wrap-distance-left:9pt;mso-wrap-distance-top:0;mso-wrap-distance-right:9pt;mso-wrap-distance-bottom:0;mso-position-horizontal:absolute;mso-position-horizontal-relative:text;mso-position-vertical:absolute;mso-position-vertical-relative:text;mso-width-percent:0;mso-height-percent:0;mso-width-relative:margin;mso-height-relative:margin;v-text-anchor:top" o:gfxdata="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" filled="f" strokeweight=".5pt">
                 <v:textbox>
                   <w:txbxContent>
                     <w:p>
                       <w:r>
-                        <w:t xml:space="preserve">Menu </w:t>
-                      </w:r>
-                      <w:r>
-                        <w:t>menampilkan dalam mode tree</w:t>
-                      </w:r>
-                      <w:r>
-                        <w:t xml:space="preserve"> view</w:t>
+                        <w:t>Menu menampilkan dalam mode tree view</w:t>
                       </w:r>
                     </w:p>
                   </w:txbxContent>
@@ -7728,7 +11644,7 @@
         <mc:AlternateContent>
           <mc:Choice Requires="wps">
             <w:drawing>
-              <wp:anchor distT="0" distB="0" distL="114300" distR="114300" simplePos="0" relativeHeight="251687424" behindDoc="0" locked="0" layoutInCell="1" allowOverlap="1" wp14:anchorId="52BDA8A7" wp14:editId="50FBF698">
+              <wp:anchor distT="0" distB="0" distL="114300" distR="114300" simplePos="0" relativeHeight="251670528" behindDoc="0" locked="0" layoutInCell="1" allowOverlap="1" wp14:anchorId="52BDA8A7" wp14:editId="50FBF698">
                 <wp:simplePos x="0" y="0"/>
                 <wp:positionH relativeFrom="column">
                   <wp:posOffset>-600075</wp:posOffset>
@@ -7804,7 +11720,7 @@
           </mc:Choice>
           <mc:Fallback>
             <w:pict>
-              <v:shape w14:anchorId="52BDA8A7" id="Text Box 59" o:spid="_x0000_s1042" type="#_x0000_t202" style="position:absolute;left:0;text-align:left;margin-left:-47.25pt;margin-top:159.2pt;width:75.75pt;height:59.25pt;z-index:251687424;visibility:visible;mso-wrap-style:square;mso-width-percent:0;mso-height-percent:0;mso-wrap-distance-left:9pt;mso-wrap-distance-top:0;mso-wrap-distance-right:9pt;mso-wrap-distance-bottom:0;mso-position-horizontal:absolute;mso-position-horizontal-relative:text;mso-position-vertical:absolute;mso-position-vertical-relative:text;mso-width-percent:0;mso-height-percent:0;mso-width-relative:margin;mso-height-relative:margin;v-text-anchor:top" o:gfxdata="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" filled="f" strokeweight=".5pt">
+              <v:shape w14:anchorId="52BDA8A7" id="Text Box 59" o:spid="_x0000_s1042" type="#_x0000_t202" style="position:absolute;left:0;text-align:left;margin-left:-47.25pt;margin-top:159.2pt;width:75.75pt;height:59.25pt;z-index:251670528;visibility:visible;mso-wrap-style:square;mso-width-percent:0;mso-height-percent:0;mso-wrap-distance-left:9pt;mso-wrap-distance-top:0;mso-wrap-distance-right:9pt;mso-wrap-distance-bottom:0;mso-position-horizontal:absolute;mso-position-horizontal-relative:text;mso-position-vertical:absolute;mso-position-vertical-relative:text;mso-width-percent:0;mso-height-percent:0;mso-width-relative:margin;mso-height-relative:margin;v-text-anchor:top" o:gfxdata="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" filled="f" strokeweight=".5pt">
                 <v:textbox>
                   <w:txbxContent>
                     <w:p>
@@ -7828,7 +11744,7 @@
         <mc:AlternateContent>
           <mc:Choice Requires="wps">
             <w:drawing>
-              <wp:anchor distT="0" distB="0" distL="114300" distR="114300" simplePos="0" relativeHeight="251686400" behindDoc="0" locked="0" layoutInCell="1" allowOverlap="1" wp14:anchorId="6D2FFC95" wp14:editId="64F9D863">
+              <wp:anchor distT="0" distB="0" distL="114300" distR="114300" simplePos="0" relativeHeight="251669504" behindDoc="0" locked="0" layoutInCell="1" allowOverlap="1" wp14:anchorId="6D2FFC95" wp14:editId="64F9D863">
                 <wp:simplePos x="0" y="0"/>
                 <wp:positionH relativeFrom="column">
                   <wp:posOffset>5534025</wp:posOffset>
@@ -7883,7 +11799,7 @@
           </mc:Choice>
           <mc:Fallback>
             <w:pict>
-              <v:shape w14:anchorId="427B9BB6" id="Elbow Connector 58" o:spid="_x0000_s1026" type="#_x0000_t34" style="position:absolute;margin-left:435.75pt;margin-top:75.95pt;width:30.75pt;height:57pt;flip:x;z-index:251686400;visibility:visible;mso-wrap-style:square;mso-wrap-distance-left:9pt;mso-wrap-distance-top:0;mso-wrap-distance-right:9pt;mso-wrap-distance-bottom:0;mso-position-horizontal:absolute;mso-position-horizontal-relative:text;mso-position-vertical:absolute;mso-position-vertical-relative:text" o:gfxdata="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" strokecolor="#00b050" strokeweight=".5pt">
+              <v:shape w14:anchorId="473510A8" id="Elbow Connector 58" o:spid="_x0000_s1026" type="#_x0000_t34" style="position:absolute;margin-left:435.75pt;margin-top:75.95pt;width:30.75pt;height:57pt;flip:x;z-index:251669504;visibility:visible;mso-wrap-style:square;mso-wrap-distance-left:9pt;mso-wrap-distance-top:0;mso-wrap-distance-right:9pt;mso-wrap-distance-bottom:0;mso-position-horizontal:absolute;mso-position-horizontal-relative:text;mso-position-vertical:absolute;mso-position-vertical-relative:text" o:gfxdata="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" strokecolor="#00b050" strokeweight=".5pt">
                 <v:stroke endarrow="block"/>
               </v:shape>
             </w:pict>
@@ -7899,7 +11815,7 @@
         <mc:AlternateContent>
           <mc:Choice Requires="wps">
             <w:drawing>
-              <wp:anchor distT="0" distB="0" distL="114300" distR="114300" simplePos="0" relativeHeight="251685376" behindDoc="0" locked="0" layoutInCell="1" allowOverlap="1" wp14:anchorId="5FEF3C55" wp14:editId="77EA7812">
+              <wp:anchor distT="0" distB="0" distL="114300" distR="114300" simplePos="0" relativeHeight="251668480" behindDoc="0" locked="0" layoutInCell="1" allowOverlap="1" wp14:anchorId="5FEF3C55" wp14:editId="77EA7812">
                 <wp:simplePos x="0" y="0"/>
                 <wp:positionH relativeFrom="column">
                   <wp:posOffset>4067175</wp:posOffset>
@@ -7954,7 +11870,7 @@
           </mc:Choice>
           <mc:Fallback>
             <w:pict>
-              <v:shape w14:anchorId="4728B8DB" id="Elbow Connector 57" o:spid="_x0000_s1026" type="#_x0000_t34" style="position:absolute;margin-left:320.25pt;margin-top:72.2pt;width:18pt;height:118.5pt;z-index:251685376;visibility:visible;mso-wrap-style:square;mso-wrap-distance-left:9pt;mso-wrap-distance-top:0;mso-wrap-distance-right:9pt;mso-wrap-distance-bottom:0;mso-position-horizontal:absolute;mso-position-horizontal-relative:text;mso-position-vertical:absolute;mso-position-vertical-relative:text" o:gfxdata="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" strokecolor="#00b050" strokeweight=".5pt">
+              <v:shape w14:anchorId="0A73F7B3" id="Elbow Connector 57" o:spid="_x0000_s1026" type="#_x0000_t34" style="position:absolute;margin-left:320.25pt;margin-top:72.2pt;width:18pt;height:118.5pt;z-index:251668480;visibility:visible;mso-wrap-style:square;mso-wrap-distance-left:9pt;mso-wrap-distance-top:0;mso-wrap-distance-right:9pt;mso-wrap-distance-bottom:0;mso-position-horizontal:absolute;mso-position-horizontal-relative:text;mso-position-vertical:absolute;mso-position-vertical-relative:text" o:gfxdata="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" strokecolor="#00b050" strokeweight=".5pt">
                 <v:stroke endarrow="block"/>
               </v:shape>
             </w:pict>
@@ -7970,7 +11886,7 @@
         <mc:AlternateContent>
           <mc:Choice Requires="wps">
             <w:drawing>
-              <wp:anchor distT="0" distB="0" distL="114300" distR="114300" simplePos="0" relativeHeight="251684352" behindDoc="0" locked="0" layoutInCell="1" allowOverlap="1" wp14:anchorId="790D39A8" wp14:editId="0B69CA43">
+              <wp:anchor distT="0" distB="0" distL="114300" distR="114300" simplePos="0" relativeHeight="251667456" behindDoc="0" locked="0" layoutInCell="1" allowOverlap="1" wp14:anchorId="790D39A8" wp14:editId="0B69CA43">
                 <wp:simplePos x="0" y="0"/>
                 <wp:positionH relativeFrom="column">
                   <wp:posOffset>2819400</wp:posOffset>
@@ -8025,7 +11941,7 @@
           </mc:Choice>
           <mc:Fallback>
             <w:pict>
-              <v:shape w14:anchorId="6000A279" id="Elbow Connector 56" o:spid="_x0000_s1026" type="#_x0000_t34" style="position:absolute;margin-left:222pt;margin-top:78.9pt;width:21pt;height:72.75pt;z-index:251684352;visibility:visible;mso-wrap-style:square;mso-wrap-distance-left:9pt;mso-wrap-distance-top:0;mso-wrap-distance-right:9pt;mso-wrap-distance-bottom:0;mso-position-horizontal:absolute;mso-position-horizontal-relative:text;mso-position-vertical:absolute;mso-position-vertical-relative:text" o:gfxdata="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" strokecolor="#00b050" strokeweight=".5pt">
+              <v:shape w14:anchorId="68006658" id="Elbow Connector 56" o:spid="_x0000_s1026" type="#_x0000_t34" style="position:absolute;margin-left:222pt;margin-top:78.9pt;width:21pt;height:72.75pt;z-index:251667456;visibility:visible;mso-wrap-style:square;mso-wrap-distance-left:9pt;mso-wrap-distance-top:0;mso-wrap-distance-right:9pt;mso-wrap-distance-bottom:0;mso-position-horizontal:absolute;mso-position-horizontal-relative:text;mso-position-vertical:absolute;mso-position-vertical-relative:text" o:gfxdata="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" strokecolor="#00b050" strokeweight=".5pt">
                 <v:stroke endarrow="block"/>
               </v:shape>
             </w:pict>
@@ -8041,7 +11957,7 @@
         <mc:AlternateContent>
           <mc:Choice Requires="wps">
             <w:drawing>
-              <wp:anchor distT="0" distB="0" distL="114300" distR="114300" simplePos="0" relativeHeight="251683328" behindDoc="0" locked="0" layoutInCell="1" allowOverlap="1" wp14:anchorId="748112ED" wp14:editId="16BFFCD8">
+              <wp:anchor distT="0" distB="0" distL="114300" distR="114300" simplePos="0" relativeHeight="251666432" behindDoc="0" locked="0" layoutInCell="1" allowOverlap="1" wp14:anchorId="748112ED" wp14:editId="16BFFCD8">
                 <wp:simplePos x="0" y="0"/>
                 <wp:positionH relativeFrom="column">
                   <wp:posOffset>2105025</wp:posOffset>
@@ -8102,7 +12018,7 @@
           </mc:Choice>
           <mc:Fallback>
             <w:pict>
-              <v:shape w14:anchorId="5A4B12A1" id="Elbow Connector 55" o:spid="_x0000_s1026" type="#_x0000_t34" style="position:absolute;margin-left:165.75pt;margin-top:72.95pt;width:22.5pt;height:125.25pt;z-index:251683328;visibility:visible;mso-wrap-style:square;mso-width-percent:0;mso-height-percent:0;mso-wrap-distance-left:9pt;mso-wrap-distance-top:0;mso-wrap-distance-right:9pt;mso-wrap-distance-bottom:0;mso-position-horizontal:absolute;mso-position-horizontal-relative:text;mso-position-vertical:absolute;mso-position-vertical-relative:text;mso-width-percent:0;mso-height-percent:0;mso-width-relative:margin;mso-height-relative:margin" o:gfxdata="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" strokecolor="#00b050" strokeweight=".5pt">
+              <v:shape w14:anchorId="3A0E03D6" id="Elbow Connector 55" o:spid="_x0000_s1026" type="#_x0000_t34" style="position:absolute;margin-left:165.75pt;margin-top:72.95pt;width:22.5pt;height:125.25pt;z-index:251666432;visibility:visible;mso-wrap-style:square;mso-width-percent:0;mso-height-percent:0;mso-wrap-distance-left:9pt;mso-wrap-distance-top:0;mso-wrap-distance-right:9pt;mso-wrap-distance-bottom:0;mso-position-horizontal:absolute;mso-position-horizontal-relative:text;mso-position-vertical:absolute;mso-position-vertical-relative:text;mso-width-percent:0;mso-height-percent:0;mso-width-relative:margin;mso-height-relative:margin" o:gfxdata="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" strokecolor="#00b050" strokeweight=".5pt">
                 <v:stroke endarrow="block"/>
               </v:shape>
             </w:pict>
@@ -8118,7 +12034,7 @@
         <mc:AlternateContent>
           <mc:Choice Requires="wps">
             <w:drawing>
-              <wp:anchor distT="0" distB="0" distL="114300" distR="114300" simplePos="0" relativeHeight="251679232" behindDoc="0" locked="0" layoutInCell="1" allowOverlap="1" wp14:anchorId="5E53AFED" wp14:editId="4B90FF8C">
+              <wp:anchor distT="0" distB="0" distL="114300" distR="114300" simplePos="0" relativeHeight="251664384" behindDoc="0" locked="0" layoutInCell="1" allowOverlap="1" wp14:anchorId="5E53AFED" wp14:editId="4B90FF8C">
                 <wp:simplePos x="0" y="0"/>
                 <wp:positionH relativeFrom="column">
                   <wp:posOffset>723900</wp:posOffset>
@@ -8179,7 +12095,7 @@
           </mc:Choice>
           <mc:Fallback>
             <w:pict>
-              <v:shape w14:anchorId="5B7B5CFA" id="Elbow Connector 53" o:spid="_x0000_s1026" type="#_x0000_t34" style="position:absolute;margin-left:57pt;margin-top:54.95pt;width:21.75pt;height:111pt;z-index:251679232;visibility:visible;mso-wrap-style:square;mso-width-percent:0;mso-height-percent:0;mso-wrap-distance-left:9pt;mso-wrap-distance-top:0;mso-wrap-distance-right:9pt;mso-wrap-distance-bottom:0;mso-position-horizontal:absolute;mso-position-horizontal-relative:text;mso-position-vertical:absolute;mso-position-vertical-relative:text;mso-width-percent:0;mso-height-percent:0;mso-width-relative:margin;mso-height-relative:margin" o:gfxdata="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" strokecolor="#00b050" strokeweight=".5pt">
+              <v:shape w14:anchorId="10D646E8" id="Elbow Connector 53" o:spid="_x0000_s1026" type="#_x0000_t34" style="position:absolute;margin-left:57pt;margin-top:54.95pt;width:21.75pt;height:111pt;z-index:251664384;visibility:visible;mso-wrap-style:square;mso-width-percent:0;mso-height-percent:0;mso-wrap-distance-left:9pt;mso-wrap-distance-top:0;mso-wrap-distance-right:9pt;mso-wrap-distance-bottom:0;mso-position-horizontal:absolute;mso-position-horizontal-relative:text;mso-position-vertical:absolute;mso-position-vertical-relative:text;mso-width-percent:0;mso-height-percent:0;mso-width-relative:margin;mso-height-relative:margin" o:gfxdata="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" strokecolor="#00b050" strokeweight=".5pt">
                 <v:stroke endarrow="block"/>
               </v:shape>
             </w:pict>
@@ -8195,7 +12111,7 @@
         <mc:AlternateContent>
           <mc:Choice Requires="wps">
             <w:drawing>
-              <wp:anchor distT="0" distB="0" distL="114300" distR="114300" simplePos="0" relativeHeight="251676160" behindDoc="0" locked="0" layoutInCell="1" allowOverlap="1" wp14:anchorId="14A87FA5" wp14:editId="1F3591FE">
+              <wp:anchor distT="0" distB="0" distL="114300" distR="114300" simplePos="0" relativeHeight="251663360" behindDoc="0" locked="0" layoutInCell="1" allowOverlap="1" wp14:anchorId="14A87FA5" wp14:editId="1F3591FE">
                 <wp:simplePos x="0" y="0"/>
                 <wp:positionH relativeFrom="column">
                   <wp:posOffset>742950</wp:posOffset>
@@ -8256,7 +12172,7 @@
           </mc:Choice>
           <mc:Fallback>
             <w:pict>
-              <v:shape w14:anchorId="43FCCEA1" id="Elbow Connector 52" o:spid="_x0000_s1026" type="#_x0000_t34" style="position:absolute;margin-left:58.5pt;margin-top:34.7pt;width:27pt;height:94.5pt;z-index:251676160;visibility:visible;mso-wrap-style:square;mso-width-percent:0;mso-height-percent:0;mso-wrap-distance-left:9pt;mso-wrap-distance-top:0;mso-wrap-distance-right:9pt;mso-wrap-distance-bottom:0;mso-position-horizontal:absolute;mso-position-horizontal-relative:text;mso-position-vertical:absolute;mso-position-vertical-relative:text;mso-width-percent:0;mso-height-percent:0;mso-width-relative:margin;mso-height-relative:margin" o:gfxdata="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" strokecolor="#00b050" strokeweight=".5pt">
+              <v:shape w14:anchorId="528D21C0" id="Elbow Connector 52" o:spid="_x0000_s1026" type="#_x0000_t34" style="position:absolute;margin-left:58.5pt;margin-top:34.7pt;width:27pt;height:94.5pt;z-index:251663360;visibility:visible;mso-wrap-style:square;mso-width-percent:0;mso-height-percent:0;mso-wrap-distance-left:9pt;mso-wrap-distance-top:0;mso-wrap-distance-right:9pt;mso-wrap-distance-bottom:0;mso-position-horizontal:absolute;mso-position-horizontal-relative:text;mso-position-vertical:absolute;mso-position-vertical-relative:text;mso-width-percent:0;mso-height-percent:0;mso-width-relative:margin;mso-height-relative:margin" o:gfxdata="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" strokecolor="#00b050" strokeweight=".5pt">
                 <v:stroke endarrow="block"/>
               </v:shape>
             </w:pict>
@@ -8272,7 +12188,7 @@
         <mc:AlternateContent>
           <mc:Choice Requires="wps">
             <w:drawing>
-              <wp:anchor distT="0" distB="0" distL="114300" distR="114300" simplePos="0" relativeHeight="251682304" behindDoc="0" locked="0" layoutInCell="1" allowOverlap="1" wp14:anchorId="652E87D3" wp14:editId="451D9F97">
+              <wp:anchor distT="0" distB="0" distL="114300" distR="114300" simplePos="0" relativeHeight="251665408" behindDoc="0" locked="0" layoutInCell="1" allowOverlap="1" wp14:anchorId="652E87D3" wp14:editId="451D9F97">
                 <wp:simplePos x="0" y="0"/>
                 <wp:positionH relativeFrom="column">
                   <wp:posOffset>371475</wp:posOffset>
@@ -8327,7 +12243,7 @@
           </mc:Choice>
           <mc:Fallback>
             <w:pict>
-              <v:shape w14:anchorId="3588DEAB" id="Elbow Connector 54" o:spid="_x0000_s1026" type="#_x0000_t34" style="position:absolute;margin-left:29.25pt;margin-top:76.7pt;width:19.5pt;height:97.5pt;flip:x;z-index:251682304;visibility:visible;mso-wrap-style:square;mso-wrap-distance-left:9pt;mso-wrap-distance-top:0;mso-wrap-distance-right:9pt;mso-wrap-distance-bottom:0;mso-position-horizontal:absolute;mso-position-horizontal-relative:text;mso-position-vertical:absolute;mso-position-vertical-relative:text" o:gfxdata="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" strokecolor="#00b050" strokeweight=".5pt">
+              <v:shape w14:anchorId="356B504D" id="Elbow Connector 54" o:spid="_x0000_s1026" type="#_x0000_t34" style="position:absolute;margin-left:29.25pt;margin-top:76.7pt;width:19.5pt;height:97.5pt;flip:x;z-index:251665408;visibility:visible;mso-wrap-style:square;mso-wrap-distance-left:9pt;mso-wrap-distance-top:0;mso-wrap-distance-right:9pt;mso-wrap-distance-bottom:0;mso-position-horizontal:absolute;mso-position-horizontal-relative:text;mso-position-vertical:absolute;mso-position-vertical-relative:text" o:gfxdata="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" strokecolor="#00b050" strokeweight=".5pt">
                 <v:stroke endarrow="block"/>
               </v:shape>
             </w:pict>
@@ -8343,7 +12259,7 @@
         <mc:AlternateContent>
           <mc:Choice Requires="wps">
             <w:drawing>
-              <wp:anchor distT="0" distB="0" distL="114300" distR="114300" simplePos="0" relativeHeight="251673088" behindDoc="0" locked="0" layoutInCell="1" allowOverlap="1" wp14:anchorId="5C1EB919" wp14:editId="21AFD604">
+              <wp:anchor distT="0" distB="0" distL="114300" distR="114300" simplePos="0" relativeHeight="251662336" behindDoc="0" locked="0" layoutInCell="1" allowOverlap="1" wp14:anchorId="5C1EB919" wp14:editId="21AFD604">
                 <wp:simplePos x="0" y="0"/>
                 <wp:positionH relativeFrom="column">
                   <wp:posOffset>4962525</wp:posOffset>
@@ -8408,7 +12324,7 @@
           </mc:Choice>
           <mc:Fallback>
             <w:pict>
-              <v:roundrect w14:anchorId="4D8B6824" id="Rounded Rectangle 50" o:spid="_x0000_s1026" style="position:absolute;margin-left:390.75pt;margin-top:24.7pt;width:93pt;height:56.25pt;z-index:251673088;visibility:visible;mso-wrap-style:square;mso-width-percent:0;mso-wrap-distance-left:9pt;mso-wrap-distance-top:0;mso-wrap-distance-right:9pt;mso-wrap-distance-bottom:0;mso-position-horizontal:absolute;mso-position-horizontal-relative:text;mso-position-vertical:absolute;mso-position-vertical-relative:text;mso-width-percent:0;mso-width-relative:margin;v-text-anchor:middle" arcsize="10923f" o:gfxdata="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" filled="f" strokecolor="#00b050" strokeweight="1pt">
+              <v:roundrect w14:anchorId="79258990" id="Rounded Rectangle 50" o:spid="_x0000_s1026" style="position:absolute;margin-left:390.75pt;margin-top:24.7pt;width:93pt;height:56.25pt;z-index:251662336;visibility:visible;mso-wrap-style:square;mso-width-percent:0;mso-wrap-distance-left:9pt;mso-wrap-distance-top:0;mso-wrap-distance-right:9pt;mso-wrap-distance-bottom:0;mso-position-horizontal:absolute;mso-position-horizontal-relative:text;mso-position-vertical:absolute;mso-position-vertical-relative:text;mso-width-percent:0;mso-width-relative:margin;v-text-anchor:middle" arcsize="10923f" o:gfxdata="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" filled="f" strokecolor="#00b050" strokeweight="1pt">
                 <v:stroke joinstyle="miter"/>
               </v:roundrect>
             </w:pict>
@@ -8424,7 +12340,7 @@
         <mc:AlternateContent>
           <mc:Choice Requires="wps">
             <w:drawing>
-              <wp:anchor distT="0" distB="0" distL="114300" distR="114300" simplePos="0" relativeHeight="251670016" behindDoc="0" locked="0" layoutInCell="1" allowOverlap="1" wp14:anchorId="71B21A70" wp14:editId="58AD235C">
+              <wp:anchor distT="0" distB="0" distL="114300" distR="114300" simplePos="0" relativeHeight="251660288" behindDoc="0" locked="0" layoutInCell="1" allowOverlap="1" wp14:anchorId="71B21A70" wp14:editId="58AD235C">
                 <wp:simplePos x="0" y="0"/>
                 <wp:positionH relativeFrom="column">
                   <wp:posOffset>3733800</wp:posOffset>
@@ -8489,7 +12405,7 @@
           </mc:Choice>
           <mc:Fallback>
             <w:pict>
-              <v:roundrect w14:anchorId="762FCD28" id="Rounded Rectangle 49" o:spid="_x0000_s1026" style="position:absolute;margin-left:294pt;margin-top:23.2pt;width:93pt;height:56.25pt;z-index:251670016;visibility:visible;mso-wrap-style:square;mso-width-percent:0;mso-wrap-distance-left:9pt;mso-wrap-distance-top:0;mso-wrap-distance-right:9pt;mso-wrap-distance-bottom:0;mso-position-horizontal:absolute;mso-position-horizontal-relative:text;mso-position-vertical:absolute;mso-position-vertical-relative:text;mso-width-percent:0;mso-width-relative:margin;v-text-anchor:middle" arcsize="10923f" o:gfxdata="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" filled="f" strokecolor="#00b050" strokeweight="1pt">
+              <v:roundrect w14:anchorId="788EB074" id="Rounded Rectangle 49" o:spid="_x0000_s1026" style="position:absolute;margin-left:294pt;margin-top:23.2pt;width:93pt;height:56.25pt;z-index:251660288;visibility:visible;mso-wrap-style:square;mso-width-percent:0;mso-wrap-distance-left:9pt;mso-wrap-distance-top:0;mso-wrap-distance-right:9pt;mso-wrap-distance-bottom:0;mso-position-horizontal:absolute;mso-position-horizontal-relative:text;mso-position-vertical:absolute;mso-position-vertical-relative:text;mso-width-percent:0;mso-width-relative:margin;v-text-anchor:middle" arcsize="10923f" o:gfxdata="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" filled="f" strokecolor="#00b050" strokeweight="1pt">
                 <v:stroke joinstyle="miter"/>
               </v:roundrect>
             </w:pict>
@@ -8505,7 +12421,7 @@
         <mc:AlternateContent>
           <mc:Choice Requires="wps">
             <w:drawing>
-              <wp:anchor distT="0" distB="0" distL="114300" distR="114300" simplePos="0" relativeHeight="251664896" behindDoc="0" locked="0" layoutInCell="1" allowOverlap="1" wp14:anchorId="05327730" wp14:editId="7C131C17">
+              <wp:anchor distT="0" distB="0" distL="114300" distR="114300" simplePos="0" relativeHeight="251656192" behindDoc="0" locked="0" layoutInCell="1" allowOverlap="1" wp14:anchorId="05327730" wp14:editId="7C131C17">
                 <wp:simplePos x="0" y="0"/>
                 <wp:positionH relativeFrom="column">
                   <wp:posOffset>2505076</wp:posOffset>
@@ -8570,7 +12486,7 @@
           </mc:Choice>
           <mc:Fallback>
             <w:pict>
-              <v:roundrect w14:anchorId="43B6EBBC" id="Rounded Rectangle 48" o:spid="_x0000_s1026" style="position:absolute;margin-left:197.25pt;margin-top:25.7pt;width:93pt;height:56.25pt;z-index:251664896;visibility:visible;mso-wrap-style:square;mso-width-percent:0;mso-wrap-distance-left:9pt;mso-wrap-distance-top:0;mso-wrap-distance-right:9pt;mso-wrap-distance-bottom:0;mso-position-horizontal:absolute;mso-position-horizontal-relative:text;mso-position-vertical:absolute;mso-position-vertical-relative:text;mso-width-percent:0;mso-width-relative:margin;v-text-anchor:middle" arcsize="10923f" o:gfxdata="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" filled="f" strokecolor="#00b050" strokeweight="1pt">
+              <v:roundrect w14:anchorId="6DB466A5" id="Rounded Rectangle 48" o:spid="_x0000_s1026" style="position:absolute;margin-left:197.25pt;margin-top:25.7pt;width:93pt;height:56.25pt;z-index:251656192;visibility:visible;mso-wrap-style:square;mso-width-percent:0;mso-wrap-distance-left:9pt;mso-wrap-distance-top:0;mso-wrap-distance-right:9pt;mso-wrap-distance-bottom:0;mso-position-horizontal:absolute;mso-position-horizontal-relative:text;mso-position-vertical:absolute;mso-position-vertical-relative:text;mso-width-percent:0;mso-width-relative:margin;v-text-anchor:middle" arcsize="10923f" o:gfxdata="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" filled="f" strokecolor="#00b050" strokeweight="1pt">
                 <v:stroke joinstyle="miter"/>
               </v:roundrect>
             </w:pict>
@@ -8586,7 +12502,7 @@
         <mc:AlternateContent>
           <mc:Choice Requires="wps">
             <w:drawing>
-              <wp:anchor distT="0" distB="0" distL="114300" distR="114300" simplePos="0" relativeHeight="251659776" behindDoc="0" locked="0" layoutInCell="1" allowOverlap="1" wp14:anchorId="04298C47" wp14:editId="48F74540">
+              <wp:anchor distT="0" distB="0" distL="114300" distR="114300" simplePos="0" relativeHeight="251654144" behindDoc="0" locked="0" layoutInCell="1" allowOverlap="1" wp14:anchorId="04298C47" wp14:editId="48F74540">
                 <wp:simplePos x="0" y="0"/>
                 <wp:positionH relativeFrom="column">
                   <wp:posOffset>1257300</wp:posOffset>
@@ -8648,7 +12564,7 @@
           </mc:Choice>
           <mc:Fallback>
             <w:pict>
-              <v:roundrect w14:anchorId="49C83886" id="Rounded Rectangle 47" o:spid="_x0000_s1026" style="position:absolute;margin-left:99pt;margin-top:27.2pt;width:96.75pt;height:56.25pt;z-index:251659776;visibility:visible;mso-wrap-style:square;mso-wrap-distance-left:9pt;mso-wrap-distance-top:0;mso-wrap-distance-right:9pt;mso-wrap-distance-bottom:0;mso-position-horizontal:absolute;mso-position-horizontal-relative:text;mso-position-vertical:absolute;mso-position-vertical-relative:text;v-text-anchor:middle" arcsize="10923f" o:gfxdata="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" filled="f" strokecolor="#00b050" strokeweight="1pt">
+              <v:roundrect w14:anchorId="53C6C63C" id="Rounded Rectangle 47" o:spid="_x0000_s1026" style="position:absolute;margin-left:99pt;margin-top:27.2pt;width:96.75pt;height:56.25pt;z-index:251654144;visibility:visible;mso-wrap-style:square;mso-wrap-distance-left:9pt;mso-wrap-distance-top:0;mso-wrap-distance-right:9pt;mso-wrap-distance-bottom:0;mso-position-horizontal:absolute;mso-position-horizontal-relative:text;mso-position-vertical:absolute;mso-position-vertical-relative:text;v-text-anchor:middle" arcsize="10923f" o:gfxdata="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" filled="f" strokecolor="#00b050" strokeweight="1pt">
                 <v:stroke joinstyle="miter"/>
               </v:roundrect>
             </w:pict>
@@ -8664,7 +12580,7 @@
         <mc:AlternateContent>
           <mc:Choice Requires="wps">
             <w:drawing>
-              <wp:anchor distT="0" distB="0" distL="114300" distR="114300" simplePos="0" relativeHeight="251654656" behindDoc="0" locked="0" layoutInCell="1" allowOverlap="1" wp14:anchorId="512890B3" wp14:editId="1C4404D0">
+              <wp:anchor distT="0" distB="0" distL="114300" distR="114300" simplePos="0" relativeHeight="251649024" behindDoc="0" locked="0" layoutInCell="1" allowOverlap="1" wp14:anchorId="512890B3" wp14:editId="1C4404D0">
                 <wp:simplePos x="0" y="0"/>
                 <wp:positionH relativeFrom="column">
                   <wp:posOffset>276225</wp:posOffset>
@@ -8726,7 +12642,7 @@
           </mc:Choice>
           <mc:Fallback>
             <w:pict>
-              <v:roundrect w14:anchorId="77888ABB" id="Rounded Rectangle 46" o:spid="_x0000_s1026" style="position:absolute;margin-left:21.75pt;margin-top:62.45pt;width:39.75pt;height:15pt;z-index:251654656;visibility:visible;mso-wrap-style:square;mso-wrap-distance-left:9pt;mso-wrap-distance-top:0;mso-wrap-distance-right:9pt;mso-wrap-distance-bottom:0;mso-position-horizontal:absolute;mso-position-horizontal-relative:text;mso-position-vertical:absolute;mso-position-vertical-relative:text;v-text-anchor:middle" arcsize="10923f" o:gfxdata="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" filled="f" strokecolor="#00b050" strokeweight="1pt">
+              <v:roundrect w14:anchorId="066E22C2" id="Rounded Rectangle 46" o:spid="_x0000_s1026" style="position:absolute;margin-left:21.75pt;margin-top:62.45pt;width:39.75pt;height:15pt;z-index:251649024;visibility:visible;mso-wrap-style:square;mso-wrap-distance-left:9pt;mso-wrap-distance-top:0;mso-wrap-distance-right:9pt;mso-wrap-distance-bottom:0;mso-position-horizontal:absolute;mso-position-horizontal-relative:text;mso-position-vertical:absolute;mso-position-vertical-relative:text;v-text-anchor:middle" arcsize="10923f" o:gfxdata="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" filled="f" strokecolor="#00b050" strokeweight="1pt">
                 <v:stroke joinstyle="miter"/>
               </v:roundrect>
             </w:pict>
@@ -8742,7 +12658,7 @@
         <mc:AlternateContent>
           <mc:Choice Requires="wps">
             <w:drawing>
-              <wp:anchor distT="0" distB="0" distL="114300" distR="114300" simplePos="0" relativeHeight="251649536" behindDoc="0" locked="0" layoutInCell="1" allowOverlap="1" wp14:anchorId="7879549C" wp14:editId="61AFD596">
+              <wp:anchor distT="0" distB="0" distL="114300" distR="114300" simplePos="0" relativeHeight="251646976" behindDoc="0" locked="0" layoutInCell="1" allowOverlap="1" wp14:anchorId="7879549C" wp14:editId="61AFD596">
                 <wp:simplePos x="0" y="0"/>
                 <wp:positionH relativeFrom="column">
                   <wp:posOffset>276225</wp:posOffset>
@@ -8804,7 +12720,7 @@
           </mc:Choice>
           <mc:Fallback>
             <w:pict>
-              <v:roundrect w14:anchorId="51913E22" id="Rounded Rectangle 45" o:spid="_x0000_s1026" style="position:absolute;margin-left:21.75pt;margin-top:45.95pt;width:39.75pt;height:15pt;z-index:251649536;visibility:visible;mso-wrap-style:square;mso-wrap-distance-left:9pt;mso-wrap-distance-top:0;mso-wrap-distance-right:9pt;mso-wrap-distance-bottom:0;mso-position-horizontal:absolute;mso-position-horizontal-relative:text;mso-position-vertical:absolute;mso-position-vertical-relative:text;v-text-anchor:middle" arcsize="10923f" o:gfxdata="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" filled="f" strokecolor="#00b050" strokeweight="1pt">
+              <v:roundrect w14:anchorId="77A7A4E2" id="Rounded Rectangle 45" o:spid="_x0000_s1026" style="position:absolute;margin-left:21.75pt;margin-top:45.95pt;width:39.75pt;height:15pt;z-index:251646976;visibility:visible;mso-wrap-style:square;mso-wrap-distance-left:9pt;mso-wrap-distance-top:0;mso-wrap-distance-right:9pt;mso-wrap-distance-bottom:0;mso-position-horizontal:absolute;mso-position-horizontal-relative:text;mso-position-vertical:absolute;mso-position-vertical-relative:text;v-text-anchor:middle" arcsize="10923f" o:gfxdata="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" filled="f" strokecolor="#00b050" strokeweight="1pt">
                 <v:stroke joinstyle="miter"/>
               </v:roundrect>
             </w:pict>
@@ -8820,7 +12736,7 @@
         <mc:AlternateContent>
           <mc:Choice Requires="wps">
             <w:drawing>
-              <wp:anchor distT="0" distB="0" distL="114300" distR="114300" simplePos="0" relativeHeight="251643392" behindDoc="0" locked="0" layoutInCell="1" allowOverlap="1" wp14:anchorId="31A1D181" wp14:editId="27EF1EED">
+              <wp:anchor distT="0" distB="0" distL="114300" distR="114300" simplePos="0" relativeHeight="251645952" behindDoc="0" locked="0" layoutInCell="1" allowOverlap="1" wp14:anchorId="31A1D181" wp14:editId="27EF1EED">
                 <wp:simplePos x="0" y="0"/>
                 <wp:positionH relativeFrom="column">
                   <wp:posOffset>266700</wp:posOffset>
@@ -8882,7 +12798,7 @@
           </mc:Choice>
           <mc:Fallback>
             <w:pict>
-              <v:roundrect w14:anchorId="0AAF627F" id="Rounded Rectangle 44" o:spid="_x0000_s1026" style="position:absolute;margin-left:21pt;margin-top:29.45pt;width:39.75pt;height:15pt;z-index:251643392;visibility:visible;mso-wrap-style:square;mso-wrap-distance-left:9pt;mso-wrap-distance-top:0;mso-wrap-distance-right:9pt;mso-wrap-distance-bottom:0;mso-position-horizontal:absolute;mso-position-horizontal-relative:text;mso-position-vertical:absolute;mso-position-vertical-relative:text;v-text-anchor:middle" arcsize="10923f" o:gfxdata="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" filled="f" strokecolor="#00b050" strokeweight="1pt">
+              <v:roundrect w14:anchorId="16BF3A7A" id="Rounded Rectangle 44" o:spid="_x0000_s1026" style="position:absolute;margin-left:21pt;margin-top:29.45pt;width:39.75pt;height:15pt;z-index:251645952;visibility:visible;mso-wrap-style:square;mso-wrap-distance-left:9pt;mso-wrap-distance-top:0;mso-wrap-distance-right:9pt;mso-wrap-distance-bottom:0;mso-position-horizontal:absolute;mso-position-horizontal-relative:text;mso-position-vertical:absolute;mso-position-vertical-relative:text;v-text-anchor:middle" arcsize="10923f" o:gfxdata="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" filled="f" strokecolor="#00b050" strokeweight="1pt">
                 <v:stroke joinstyle="miter"/>
               </v:roundrect>
             </w:pict>
@@ -8911,7 +12827,7 @@
                     <pic:cNvPicPr/>
                   </pic:nvPicPr>
                   <pic:blipFill>
-                    <a:blip r:embed="rId11">
+                    <a:blip r:embed="rId36">
                       <a:extLst>
                         <a:ext uri="{28A0092B-C50C-407E-A947-70E740481C1C}">
                           <a14:useLocalDpi xmlns:a14="http://schemas.microsoft.com/office/drawing/2010/main" val="0"/>
@@ -8999,7 +12915,7 @@
                     <pic:cNvPicPr/>
                   </pic:nvPicPr>
                   <pic:blipFill>
-                    <a:blip r:embed="rId12">
+                    <a:blip r:embed="rId37">
                       <a:extLst>
                         <a:ext uri="{28A0092B-C50C-407E-A947-70E740481C1C}">
                           <a14:useLocalDpi xmlns:a14="http://schemas.microsoft.com/office/drawing/2010/main" val="0"/>
@@ -9071,7 +12987,6 @@
           <w:sz w:val="24"/>
           <w:szCs w:val="24"/>
         </w:rPr>
-        <w:lastRenderedPageBreak/>
         <w:drawing>
           <wp:inline distT="0" distB="0" distL="0" distR="0">
             <wp:extent cx="5943600" cy="2842260"/>
@@ -9088,7 +13003,7 @@
                     <pic:cNvPicPr/>
                   </pic:nvPicPr>
                   <pic:blipFill>
-                    <a:blip r:embed="rId13">
+                    <a:blip r:embed="rId38">
                       <a:extLst>
                         <a:ext uri="{28A0092B-C50C-407E-A947-70E740481C1C}">
                           <a14:useLocalDpi xmlns:a14="http://schemas.microsoft.com/office/drawing/2010/main" val="0"/>
@@ -9131,6 +13046,7 @@
           <w:sz w:val="24"/>
           <w:szCs w:val="24"/>
         </w:rPr>
+        <w:lastRenderedPageBreak/>
         <w:drawing>
           <wp:inline distT="0" distB="0" distL="0" distR="0">
             <wp:extent cx="5943600" cy="1438275"/>
@@ -9147,7 +13063,7 @@
                     <pic:cNvPicPr/>
                   </pic:nvPicPr>
                   <pic:blipFill>
-                    <a:blip r:embed="rId14">
+                    <a:blip r:embed="rId39">
                       <a:extLst>
                         <a:ext uri="{28A0092B-C50C-407E-A947-70E740481C1C}">
                           <a14:useLocalDpi xmlns:a14="http://schemas.microsoft.com/office/drawing/2010/main" val="0"/>
@@ -9235,7 +13151,7 @@
                     <pic:cNvPicPr/>
                   </pic:nvPicPr>
                   <pic:blipFill>
-                    <a:blip r:embed="rId15">
+                    <a:blip r:embed="rId40">
                       <a:extLst>
                         <a:ext uri="{28A0092B-C50C-407E-A947-70E740481C1C}">
                           <a14:useLocalDpi xmlns:a14="http://schemas.microsoft.com/office/drawing/2010/main" val="0"/>
@@ -9307,7 +13223,753 @@
           <w:sz w:val="24"/>
           <w:szCs w:val="24"/>
         </w:rPr>
-        <w:lastRenderedPageBreak/>
+        <mc:AlternateContent>
+          <mc:Choice Requires="wps">
+            <w:drawing>
+              <wp:anchor distT="0" distB="0" distL="114300" distR="114300" simplePos="0" relativeHeight="251694080" behindDoc="0" locked="0" layoutInCell="1" allowOverlap="1">
+                <wp:simplePos x="0" y="0"/>
+                <wp:positionH relativeFrom="column">
+                  <wp:posOffset>2552700</wp:posOffset>
+                </wp:positionH>
+                <wp:positionV relativeFrom="paragraph">
+                  <wp:posOffset>438784</wp:posOffset>
+                </wp:positionV>
+                <wp:extent cx="800100" cy="542925"/>
+                <wp:effectExtent l="0" t="0" r="19050" b="28575"/>
+                <wp:wrapNone/>
+                <wp:docPr id="105" name="Text Box 105"/>
+                <wp:cNvGraphicFramePr/>
+                <a:graphic xmlns:a="http://schemas.openxmlformats.org/drawingml/2006/main">
+                  <a:graphicData uri="http://schemas.microsoft.com/office/word/2010/wordprocessingShape">
+                    <wps:wsp>
+                      <wps:cNvSpPr txBox="1"/>
+                      <wps:spPr>
+                        <a:xfrm>
+                          <a:off x="0" y="0"/>
+                          <a:ext cx="800100" cy="542925"/>
+                        </a:xfrm>
+                        <a:prstGeom prst="rect">
+                          <a:avLst/>
+                        </a:prstGeom>
+                        <a:noFill/>
+                        <a:ln w="6350">
+                          <a:solidFill>
+                            <a:prstClr val="black"/>
+                          </a:solidFill>
+                        </a:ln>
+                        <a:effectLst/>
+                      </wps:spPr>
+                      <wps:style>
+                        <a:lnRef idx="0">
+                          <a:schemeClr val="accent1"/>
+                        </a:lnRef>
+                        <a:fillRef idx="0">
+                          <a:schemeClr val="accent1"/>
+                        </a:fillRef>
+                        <a:effectRef idx="0">
+                          <a:schemeClr val="accent1"/>
+                        </a:effectRef>
+                        <a:fontRef idx="minor">
+                          <a:schemeClr val="dk1"/>
+                        </a:fontRef>
+                      </wps:style>
+                      <wps:txbx>
+                        <w:txbxContent>
+                          <w:p>
+                            <w:r>
+                              <w:t>Dropdown show entries</w:t>
+                            </w:r>
+                          </w:p>
+                        </w:txbxContent>
+                      </wps:txbx>
+                      <wps:bodyPr rot="0" spcFirstLastPara="0" vertOverflow="overflow" horzOverflow="overflow" vert="horz" wrap="square" lIns="91440" tIns="45720" rIns="91440" bIns="45720" numCol="1" spcCol="0" rtlCol="0" fromWordArt="0" anchor="t" anchorCtr="0" forceAA="0" compatLnSpc="1">
+                        <a:prstTxWarp prst="textNoShape">
+                          <a:avLst/>
+                        </a:prstTxWarp>
+                        <a:noAutofit/>
+                      </wps:bodyPr>
+                    </wps:wsp>
+                  </a:graphicData>
+                </a:graphic>
+                <wp14:sizeRelH relativeFrom="margin">
+                  <wp14:pctWidth>0</wp14:pctWidth>
+                </wp14:sizeRelH>
+                <wp14:sizeRelV relativeFrom="margin">
+                  <wp14:pctHeight>0</wp14:pctHeight>
+                </wp14:sizeRelV>
+              </wp:anchor>
+            </w:drawing>
+          </mc:Choice>
+          <mc:Fallback>
+            <w:pict>
+              <v:shape id="Text Box 105" o:spid="_x0000_s1043" type="#_x0000_t202" style="position:absolute;left:0;text-align:left;margin-left:201pt;margin-top:34.55pt;width:63pt;height:42.75pt;z-index:251694080;visibility:visible;mso-wrap-style:square;mso-width-percent:0;mso-height-percent:0;mso-wrap-distance-left:9pt;mso-wrap-distance-top:0;mso-wrap-distance-right:9pt;mso-wrap-distance-bottom:0;mso-position-horizontal:absolute;mso-position-horizontal-relative:text;mso-position-vertical:absolute;mso-position-vertical-relative:text;mso-width-percent:0;mso-height-percent:0;mso-width-relative:margin;mso-height-relative:margin;v-text-anchor:top" o:gfxdata="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" filled="f" strokeweight=".5pt">
+                <v:textbox>
+                  <w:txbxContent>
+                    <w:p>
+                      <w:r>
+                        <w:t>Dropdown show entries</w:t>
+                      </w:r>
+                    </w:p>
+                  </w:txbxContent>
+                </v:textbox>
+              </v:shape>
+            </w:pict>
+          </mc:Fallback>
+        </mc:AlternateContent>
+      </w:r>
+      <w:r>
+        <w:rPr>
+          <w:noProof/>
+          <w:sz w:val="24"/>
+          <w:szCs w:val="24"/>
+        </w:rPr>
+        <mc:AlternateContent>
+          <mc:Choice Requires="wps">
+            <w:drawing>
+              <wp:anchor distT="0" distB="0" distL="114300" distR="114300" simplePos="0" relativeHeight="251693056" behindDoc="0" locked="0" layoutInCell="1" allowOverlap="1">
+                <wp:simplePos x="0" y="0"/>
+                <wp:positionH relativeFrom="column">
+                  <wp:posOffset>1781175</wp:posOffset>
+                </wp:positionH>
+                <wp:positionV relativeFrom="paragraph">
+                  <wp:posOffset>581660</wp:posOffset>
+                </wp:positionV>
+                <wp:extent cx="752475" cy="133350"/>
+                <wp:effectExtent l="0" t="76200" r="0" b="19050"/>
+                <wp:wrapNone/>
+                <wp:docPr id="104" name="Elbow Connector 104"/>
+                <wp:cNvGraphicFramePr/>
+                <a:graphic xmlns:a="http://schemas.openxmlformats.org/drawingml/2006/main">
+                  <a:graphicData uri="http://schemas.microsoft.com/office/word/2010/wordprocessingShape">
+                    <wps:wsp>
+                      <wps:cNvCnPr/>
+                      <wps:spPr>
+                        <a:xfrm flipV="1">
+                          <a:off x="0" y="0"/>
+                          <a:ext cx="752475" cy="133350"/>
+                        </a:xfrm>
+                        <a:prstGeom prst="bentConnector3">
+                          <a:avLst/>
+                        </a:prstGeom>
+                        <a:ln>
+                          <a:solidFill>
+                            <a:srgbClr val="00B050"/>
+                          </a:solidFill>
+                          <a:tailEnd type="triangle"/>
+                        </a:ln>
+                      </wps:spPr>
+                      <wps:style>
+                        <a:lnRef idx="1">
+                          <a:schemeClr val="accent1"/>
+                        </a:lnRef>
+                        <a:fillRef idx="0">
+                          <a:schemeClr val="accent1"/>
+                        </a:fillRef>
+                        <a:effectRef idx="0">
+                          <a:schemeClr val="accent1"/>
+                        </a:effectRef>
+                        <a:fontRef idx="minor">
+                          <a:schemeClr val="tx1"/>
+                        </a:fontRef>
+                      </wps:style>
+                      <wps:bodyPr/>
+                    </wps:wsp>
+                  </a:graphicData>
+                </a:graphic>
+              </wp:anchor>
+            </w:drawing>
+          </mc:Choice>
+          <mc:Fallback>
+            <w:pict>
+              <v:shape w14:anchorId="4F9DC52A" id="Elbow Connector 104" o:spid="_x0000_s1026" type="#_x0000_t34" style="position:absolute;margin-left:140.25pt;margin-top:45.8pt;width:59.25pt;height:10.5pt;flip:y;z-index:251693056;visibility:visible;mso-wrap-style:square;mso-wrap-distance-left:9pt;mso-wrap-distance-top:0;mso-wrap-distance-right:9pt;mso-wrap-distance-bottom:0;mso-position-horizontal:absolute;mso-position-horizontal-relative:text;mso-position-vertical:absolute;mso-position-vertical-relative:text" o:gfxdata="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" strokecolor="#00b050" strokeweight=".5pt">
+                <v:stroke endarrow="block"/>
+              </v:shape>
+            </w:pict>
+          </mc:Fallback>
+        </mc:AlternateContent>
+      </w:r>
+      <w:r>
+        <w:rPr>
+          <w:noProof/>
+          <w:sz w:val="24"/>
+          <w:szCs w:val="24"/>
+        </w:rPr>
+        <mc:AlternateContent>
+          <mc:Choice Requires="wps">
+            <w:drawing>
+              <wp:anchor distT="0" distB="0" distL="114300" distR="114300" simplePos="0" relativeHeight="251692032" behindDoc="0" locked="0" layoutInCell="1" allowOverlap="1">
+                <wp:simplePos x="0" y="0"/>
+                <wp:positionH relativeFrom="column">
+                  <wp:posOffset>1495425</wp:posOffset>
+                </wp:positionH>
+                <wp:positionV relativeFrom="paragraph">
+                  <wp:posOffset>629285</wp:posOffset>
+                </wp:positionV>
+                <wp:extent cx="381000" cy="247650"/>
+                <wp:effectExtent l="0" t="0" r="19050" b="19050"/>
+                <wp:wrapNone/>
+                <wp:docPr id="103" name="Rounded Rectangle 103"/>
+                <wp:cNvGraphicFramePr/>
+                <a:graphic xmlns:a="http://schemas.openxmlformats.org/drawingml/2006/main">
+                  <a:graphicData uri="http://schemas.microsoft.com/office/word/2010/wordprocessingShape">
+                    <wps:wsp>
+                      <wps:cNvSpPr/>
+                      <wps:spPr>
+                        <a:xfrm>
+                          <a:off x="0" y="0"/>
+                          <a:ext cx="381000" cy="247650"/>
+                        </a:xfrm>
+                        <a:prstGeom prst="roundRect">
+                          <a:avLst/>
+                        </a:prstGeom>
+                        <a:noFill/>
+                        <a:ln>
+                          <a:solidFill>
+                            <a:srgbClr val="00B050"/>
+                          </a:solidFill>
+                        </a:ln>
+                      </wps:spPr>
+                      <wps:style>
+                        <a:lnRef idx="2">
+                          <a:schemeClr val="accent1">
+                            <a:shade val="50000"/>
+                          </a:schemeClr>
+                        </a:lnRef>
+                        <a:fillRef idx="1">
+                          <a:schemeClr val="accent1"/>
+                        </a:fillRef>
+                        <a:effectRef idx="0">
+                          <a:schemeClr val="accent1"/>
+                        </a:effectRef>
+                        <a:fontRef idx="minor">
+                          <a:schemeClr val="lt1"/>
+                        </a:fontRef>
+                      </wps:style>
+                      <wps:bodyPr rot="0" spcFirstLastPara="0" vertOverflow="overflow" horzOverflow="overflow" vert="horz" wrap="square" lIns="91440" tIns="45720" rIns="91440" bIns="45720" numCol="1" spcCol="0" rtlCol="0" fromWordArt="0" anchor="ctr" anchorCtr="0" forceAA="0" compatLnSpc="1">
+                        <a:prstTxWarp prst="textNoShape">
+                          <a:avLst/>
+                        </a:prstTxWarp>
+                        <a:noAutofit/>
+                      </wps:bodyPr>
+                    </wps:wsp>
+                  </a:graphicData>
+                </a:graphic>
+              </wp:anchor>
+            </w:drawing>
+          </mc:Choice>
+          <mc:Fallback>
+            <w:pict>
+              <v:roundrect w14:anchorId="6F0BD14F" id="Rounded Rectangle 103" o:spid="_x0000_s1026" style="position:absolute;margin-left:117.75pt;margin-top:49.55pt;width:30pt;height:19.5pt;z-index:251692032;visibility:visible;mso-wrap-style:square;mso-wrap-distance-left:9pt;mso-wrap-distance-top:0;mso-wrap-distance-right:9pt;mso-wrap-distance-bottom:0;mso-position-horizontal:absolute;mso-position-horizontal-relative:text;mso-position-vertical:absolute;mso-position-vertical-relative:text;v-text-anchor:middle" arcsize="10923f" o:gfxdata="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" filled="f" strokecolor="#00b050" strokeweight="1pt">
+                <v:stroke joinstyle="miter"/>
+              </v:roundrect>
+            </w:pict>
+          </mc:Fallback>
+        </mc:AlternateContent>
+      </w:r>
+      <w:r>
+        <w:rPr>
+          <w:noProof/>
+          <w:sz w:val="24"/>
+          <w:szCs w:val="24"/>
+        </w:rPr>
+        <mc:AlternateContent>
+          <mc:Choice Requires="wps">
+            <w:drawing>
+              <wp:anchor distT="0" distB="0" distL="114300" distR="114300" simplePos="0" relativeHeight="251687936" behindDoc="0" locked="0" layoutInCell="1" allowOverlap="1">
+                <wp:simplePos x="0" y="0"/>
+                <wp:positionH relativeFrom="column">
+                  <wp:posOffset>5143500</wp:posOffset>
+                </wp:positionH>
+                <wp:positionV relativeFrom="paragraph">
+                  <wp:posOffset>1829435</wp:posOffset>
+                </wp:positionV>
+                <wp:extent cx="885825" cy="752475"/>
+                <wp:effectExtent l="0" t="0" r="28575" b="28575"/>
+                <wp:wrapNone/>
+                <wp:docPr id="99" name="Text Box 99"/>
+                <wp:cNvGraphicFramePr/>
+                <a:graphic xmlns:a="http://schemas.openxmlformats.org/drawingml/2006/main">
+                  <a:graphicData uri="http://schemas.microsoft.com/office/word/2010/wordprocessingShape">
+                    <wps:wsp>
+                      <wps:cNvSpPr txBox="1"/>
+                      <wps:spPr>
+                        <a:xfrm>
+                          <a:off x="0" y="0"/>
+                          <a:ext cx="885825" cy="752475"/>
+                        </a:xfrm>
+                        <a:prstGeom prst="rect">
+                          <a:avLst/>
+                        </a:prstGeom>
+                        <a:noFill/>
+                        <a:ln w="6350">
+                          <a:solidFill>
+                            <a:prstClr val="black"/>
+                          </a:solidFill>
+                        </a:ln>
+                        <a:effectLst/>
+                      </wps:spPr>
+                      <wps:style>
+                        <a:lnRef idx="0">
+                          <a:schemeClr val="accent1"/>
+                        </a:lnRef>
+                        <a:fillRef idx="0">
+                          <a:schemeClr val="accent1"/>
+                        </a:fillRef>
+                        <a:effectRef idx="0">
+                          <a:schemeClr val="accent1"/>
+                        </a:effectRef>
+                        <a:fontRef idx="minor">
+                          <a:schemeClr val="dk1"/>
+                        </a:fontRef>
+                      </wps:style>
+                      <wps:txbx>
+                        <w:txbxContent>
+                          <w:p>
+                            <w:r>
+                              <w:t>Tombol untuk menghapus item</w:t>
+                            </w:r>
+                          </w:p>
+                        </w:txbxContent>
+                      </wps:txbx>
+                      <wps:bodyPr rot="0" spcFirstLastPara="0" vertOverflow="overflow" horzOverflow="overflow" vert="horz" wrap="square" lIns="91440" tIns="45720" rIns="91440" bIns="45720" numCol="1" spcCol="0" rtlCol="0" fromWordArt="0" anchor="t" anchorCtr="0" forceAA="0" compatLnSpc="1">
+                        <a:prstTxWarp prst="textNoShape">
+                          <a:avLst/>
+                        </a:prstTxWarp>
+                        <a:noAutofit/>
+                      </wps:bodyPr>
+                    </wps:wsp>
+                  </a:graphicData>
+                </a:graphic>
+                <wp14:sizeRelV relativeFrom="margin">
+                  <wp14:pctHeight>0</wp14:pctHeight>
+                </wp14:sizeRelV>
+              </wp:anchor>
+            </w:drawing>
+          </mc:Choice>
+          <mc:Fallback>
+            <w:pict>
+              <v:shape id="Text Box 99" o:spid="_x0000_s1044" type="#_x0000_t202" style="position:absolute;left:0;text-align:left;margin-left:405pt;margin-top:144.05pt;width:69.75pt;height:59.25pt;z-index:251687936;visibility:visible;mso-wrap-style:square;mso-height-percent:0;mso-wrap-distance-left:9pt;mso-wrap-distance-top:0;mso-wrap-distance-right:9pt;mso-wrap-distance-bottom:0;mso-position-horizontal:absolute;mso-position-horizontal-relative:text;mso-position-vertical:absolute;mso-position-vertical-relative:text;mso-height-percent:0;mso-height-relative:margin;v-text-anchor:top" o:gfxdata="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" filled="f" strokeweight=".5pt">
+                <v:textbox>
+                  <w:txbxContent>
+                    <w:p>
+                      <w:r>
+                        <w:t>Tombol untuk menghapus item</w:t>
+                      </w:r>
+                    </w:p>
+                  </w:txbxContent>
+                </v:textbox>
+              </v:shape>
+            </w:pict>
+          </mc:Fallback>
+        </mc:AlternateContent>
+      </w:r>
+      <w:r>
+        <w:rPr>
+          <w:noProof/>
+          <w:sz w:val="24"/>
+          <w:szCs w:val="24"/>
+        </w:rPr>
+        <mc:AlternateContent>
+          <mc:Choice Requires="wps">
+            <w:drawing>
+              <wp:anchor distT="0" distB="0" distL="114300" distR="114300" simplePos="0" relativeHeight="251686912" behindDoc="0" locked="0" layoutInCell="1" allowOverlap="1">
+                <wp:simplePos x="0" y="0"/>
+                <wp:positionH relativeFrom="column">
+                  <wp:posOffset>361950</wp:posOffset>
+                </wp:positionH>
+                <wp:positionV relativeFrom="paragraph">
+                  <wp:posOffset>1486535</wp:posOffset>
+                </wp:positionV>
+                <wp:extent cx="733425" cy="885825"/>
+                <wp:effectExtent l="0" t="0" r="28575" b="28575"/>
+                <wp:wrapNone/>
+                <wp:docPr id="98" name="Text Box 98"/>
+                <wp:cNvGraphicFramePr/>
+                <a:graphic xmlns:a="http://schemas.openxmlformats.org/drawingml/2006/main">
+                  <a:graphicData uri="http://schemas.microsoft.com/office/word/2010/wordprocessingShape">
+                    <wps:wsp>
+                      <wps:cNvSpPr txBox="1"/>
+                      <wps:spPr>
+                        <a:xfrm>
+                          <a:off x="0" y="0"/>
+                          <a:ext cx="733425" cy="885825"/>
+                        </a:xfrm>
+                        <a:prstGeom prst="rect">
+                          <a:avLst/>
+                        </a:prstGeom>
+                        <a:noFill/>
+                        <a:ln w="6350">
+                          <a:solidFill>
+                            <a:prstClr val="black"/>
+                          </a:solidFill>
+                        </a:ln>
+                        <a:effectLst/>
+                      </wps:spPr>
+                      <wps:style>
+                        <a:lnRef idx="0">
+                          <a:schemeClr val="accent1"/>
+                        </a:lnRef>
+                        <a:fillRef idx="0">
+                          <a:schemeClr val="accent1"/>
+                        </a:fillRef>
+                        <a:effectRef idx="0">
+                          <a:schemeClr val="accent1"/>
+                        </a:effectRef>
+                        <a:fontRef idx="minor">
+                          <a:schemeClr val="dk1"/>
+                        </a:fontRef>
+                      </wps:style>
+                      <wps:txbx>
+                        <w:txbxContent>
+                          <w:p>
+                            <w:r>
+                              <w:t>Tombol untuk melihat detail item</w:t>
+                            </w:r>
+                          </w:p>
+                        </w:txbxContent>
+                      </wps:txbx>
+                      <wps:bodyPr rot="0" spcFirstLastPara="0" vertOverflow="overflow" horzOverflow="overflow" vert="horz" wrap="square" lIns="91440" tIns="45720" rIns="91440" bIns="45720" numCol="1" spcCol="0" rtlCol="0" fromWordArt="0" anchor="t" anchorCtr="0" forceAA="0" compatLnSpc="1">
+                        <a:prstTxWarp prst="textNoShape">
+                          <a:avLst/>
+                        </a:prstTxWarp>
+                        <a:noAutofit/>
+                      </wps:bodyPr>
+                    </wps:wsp>
+                  </a:graphicData>
+                </a:graphic>
+                <wp14:sizeRelV relativeFrom="margin">
+                  <wp14:pctHeight>0</wp14:pctHeight>
+                </wp14:sizeRelV>
+              </wp:anchor>
+            </w:drawing>
+          </mc:Choice>
+          <mc:Fallback>
+            <w:pict>
+              <v:shape id="Text Box 98" o:spid="_x0000_s1045" type="#_x0000_t202" style="position:absolute;left:0;text-align:left;margin-left:28.5pt;margin-top:117.05pt;width:57.75pt;height:69.75pt;z-index:251686912;visibility:visible;mso-wrap-style:square;mso-height-percent:0;mso-wrap-distance-left:9pt;mso-wrap-distance-top:0;mso-wrap-distance-right:9pt;mso-wrap-distance-bottom:0;mso-position-horizontal:absolute;mso-position-horizontal-relative:text;mso-position-vertical:absolute;mso-position-vertical-relative:text;mso-height-percent:0;mso-height-relative:margin;v-text-anchor:top" o:gfxdata="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" filled="f" strokeweight=".5pt">
+                <v:textbox>
+                  <w:txbxContent>
+                    <w:p>
+                      <w:r>
+                        <w:t>Tombol untuk melihat detail item</w:t>
+                      </w:r>
+                    </w:p>
+                  </w:txbxContent>
+                </v:textbox>
+              </v:shape>
+            </w:pict>
+          </mc:Fallback>
+        </mc:AlternateContent>
+      </w:r>
+      <w:r>
+        <w:rPr>
+          <w:noProof/>
+          <w:sz w:val="24"/>
+          <w:szCs w:val="24"/>
+        </w:rPr>
+        <mc:AlternateContent>
+          <mc:Choice Requires="wps">
+            <w:drawing>
+              <wp:anchor distT="0" distB="0" distL="114300" distR="114300" simplePos="0" relativeHeight="251685888" behindDoc="0" locked="0" layoutInCell="1" allowOverlap="1">
+                <wp:simplePos x="0" y="0"/>
+                <wp:positionH relativeFrom="column">
+                  <wp:posOffset>4162424</wp:posOffset>
+                </wp:positionH>
+                <wp:positionV relativeFrom="paragraph">
+                  <wp:posOffset>1086485</wp:posOffset>
+                </wp:positionV>
+                <wp:extent cx="962025" cy="971550"/>
+                <wp:effectExtent l="0" t="0" r="47625" b="95250"/>
+                <wp:wrapNone/>
+                <wp:docPr id="97" name="Elbow Connector 97"/>
+                <wp:cNvGraphicFramePr/>
+                <a:graphic xmlns:a="http://schemas.openxmlformats.org/drawingml/2006/main">
+                  <a:graphicData uri="http://schemas.microsoft.com/office/word/2010/wordprocessingShape">
+                    <wps:wsp>
+                      <wps:cNvCnPr/>
+                      <wps:spPr>
+                        <a:xfrm>
+                          <a:off x="0" y="0"/>
+                          <a:ext cx="962025" cy="971550"/>
+                        </a:xfrm>
+                        <a:prstGeom prst="bentConnector3">
+                          <a:avLst/>
+                        </a:prstGeom>
+                        <a:ln>
+                          <a:solidFill>
+                            <a:srgbClr val="00B050"/>
+                          </a:solidFill>
+                          <a:tailEnd type="triangle"/>
+                        </a:ln>
+                      </wps:spPr>
+                      <wps:style>
+                        <a:lnRef idx="1">
+                          <a:schemeClr val="accent1"/>
+                        </a:lnRef>
+                        <a:fillRef idx="0">
+                          <a:schemeClr val="accent1"/>
+                        </a:fillRef>
+                        <a:effectRef idx="0">
+                          <a:schemeClr val="accent1"/>
+                        </a:effectRef>
+                        <a:fontRef idx="minor">
+                          <a:schemeClr val="tx1"/>
+                        </a:fontRef>
+                      </wps:style>
+                      <wps:bodyPr/>
+                    </wps:wsp>
+                  </a:graphicData>
+                </a:graphic>
+              </wp:anchor>
+            </w:drawing>
+          </mc:Choice>
+          <mc:Fallback>
+            <w:pict>
+              <v:shape w14:anchorId="42903E92" id="Elbow Connector 97" o:spid="_x0000_s1026" type="#_x0000_t34" style="position:absolute;margin-left:327.75pt;margin-top:85.55pt;width:75.75pt;height:76.5pt;z-index:251685888;visibility:visible;mso-wrap-style:square;mso-wrap-distance-left:9pt;mso-wrap-distance-top:0;mso-wrap-distance-right:9pt;mso-wrap-distance-bottom:0;mso-position-horizontal:absolute;mso-position-horizontal-relative:text;mso-position-vertical:absolute;mso-position-vertical-relative:text" o:gfxdata="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" strokecolor="#00b050" strokeweight=".5pt">
+                <v:stroke endarrow="block"/>
+              </v:shape>
+            </w:pict>
+          </mc:Fallback>
+        </mc:AlternateContent>
+      </w:r>
+      <w:r>
+        <w:rPr>
+          <w:noProof/>
+          <w:sz w:val="24"/>
+          <w:szCs w:val="24"/>
+        </w:rPr>
+        <mc:AlternateContent>
+          <mc:Choice Requires="wps">
+            <w:drawing>
+              <wp:anchor distT="0" distB="0" distL="114300" distR="114300" simplePos="0" relativeHeight="251684864" behindDoc="0" locked="0" layoutInCell="1" allowOverlap="1">
+                <wp:simplePos x="0" y="0"/>
+                <wp:positionH relativeFrom="column">
+                  <wp:posOffset>1104900</wp:posOffset>
+                </wp:positionH>
+                <wp:positionV relativeFrom="paragraph">
+                  <wp:posOffset>1076960</wp:posOffset>
+                </wp:positionV>
+                <wp:extent cx="2181225" cy="609600"/>
+                <wp:effectExtent l="38100" t="0" r="9525" b="95250"/>
+                <wp:wrapNone/>
+                <wp:docPr id="96" name="Elbow Connector 96"/>
+                <wp:cNvGraphicFramePr/>
+                <a:graphic xmlns:a="http://schemas.openxmlformats.org/drawingml/2006/main">
+                  <a:graphicData uri="http://schemas.microsoft.com/office/word/2010/wordprocessingShape">
+                    <wps:wsp>
+                      <wps:cNvCnPr/>
+                      <wps:spPr>
+                        <a:xfrm flipH="1">
+                          <a:off x="0" y="0"/>
+                          <a:ext cx="2181225" cy="609600"/>
+                        </a:xfrm>
+                        <a:prstGeom prst="bentConnector3">
+                          <a:avLst/>
+                        </a:prstGeom>
+                        <a:ln>
+                          <a:solidFill>
+                            <a:srgbClr val="00B050"/>
+                          </a:solidFill>
+                          <a:tailEnd type="triangle"/>
+                        </a:ln>
+                      </wps:spPr>
+                      <wps:style>
+                        <a:lnRef idx="1">
+                          <a:schemeClr val="accent1"/>
+                        </a:lnRef>
+                        <a:fillRef idx="0">
+                          <a:schemeClr val="accent1"/>
+                        </a:fillRef>
+                        <a:effectRef idx="0">
+                          <a:schemeClr val="accent1"/>
+                        </a:effectRef>
+                        <a:fontRef idx="minor">
+                          <a:schemeClr val="tx1"/>
+                        </a:fontRef>
+                      </wps:style>
+                      <wps:bodyPr/>
+                    </wps:wsp>
+                  </a:graphicData>
+                </a:graphic>
+                <wp14:sizeRelH relativeFrom="margin">
+                  <wp14:pctWidth>0</wp14:pctWidth>
+                </wp14:sizeRelH>
+                <wp14:sizeRelV relativeFrom="margin">
+                  <wp14:pctHeight>0</wp14:pctHeight>
+                </wp14:sizeRelV>
+              </wp:anchor>
+            </w:drawing>
+          </mc:Choice>
+          <mc:Fallback>
+            <w:pict>
+              <v:shape w14:anchorId="57FB4D74" id="Elbow Connector 96" o:spid="_x0000_s1026" type="#_x0000_t34" style="position:absolute;margin-left:87pt;margin-top:84.8pt;width:171.75pt;height:48pt;flip:x;z-index:251684864;visibility:visible;mso-wrap-style:square;mso-width-percent:0;mso-height-percent:0;mso-wrap-distance-left:9pt;mso-wrap-distance-top:0;mso-wrap-distance-right:9pt;mso-wrap-distance-bottom:0;mso-position-horizontal:absolute;mso-position-horizontal-relative:text;mso-position-vertical:absolute;mso-position-vertical-relative:text;mso-width-percent:0;mso-height-percent:0;mso-width-relative:margin;mso-height-relative:margin" o:gfxdata="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" strokecolor="#00b050" strokeweight=".5pt">
+                <v:stroke endarrow="block"/>
+              </v:shape>
+            </w:pict>
+          </mc:Fallback>
+        </mc:AlternateContent>
+      </w:r>
+      <w:r>
+        <w:rPr>
+          <w:noProof/>
+          <w:sz w:val="24"/>
+          <w:szCs w:val="24"/>
+        </w:rPr>
+        <mc:AlternateContent>
+          <mc:Choice Requires="wps">
+            <w:drawing>
+              <wp:anchor distT="0" distB="0" distL="114300" distR="114300" simplePos="0" relativeHeight="251683840" behindDoc="0" locked="0" layoutInCell="1" allowOverlap="1" wp14:anchorId="6151C690" wp14:editId="193B76AE">
+                <wp:simplePos x="0" y="0"/>
+                <wp:positionH relativeFrom="column">
+                  <wp:posOffset>3943350</wp:posOffset>
+                </wp:positionH>
+                <wp:positionV relativeFrom="paragraph">
+                  <wp:posOffset>1029335</wp:posOffset>
+                </wp:positionV>
+                <wp:extent cx="276225" cy="152400"/>
+                <wp:effectExtent l="0" t="0" r="28575" b="19050"/>
+                <wp:wrapNone/>
+                <wp:docPr id="95" name="Rounded Rectangle 95"/>
+                <wp:cNvGraphicFramePr/>
+                <a:graphic xmlns:a="http://schemas.openxmlformats.org/drawingml/2006/main">
+                  <a:graphicData uri="http://schemas.microsoft.com/office/word/2010/wordprocessingShape">
+                    <wps:wsp>
+                      <wps:cNvSpPr/>
+                      <wps:spPr>
+                        <a:xfrm>
+                          <a:off x="0" y="0"/>
+                          <a:ext cx="276225" cy="152400"/>
+                        </a:xfrm>
+                        <a:prstGeom prst="roundRect">
+                          <a:avLst/>
+                        </a:prstGeom>
+                        <a:noFill/>
+                        <a:ln>
+                          <a:solidFill>
+                            <a:srgbClr val="00B050"/>
+                          </a:solidFill>
+                        </a:ln>
+                      </wps:spPr>
+                      <wps:style>
+                        <a:lnRef idx="2">
+                          <a:schemeClr val="accent1">
+                            <a:shade val="50000"/>
+                          </a:schemeClr>
+                        </a:lnRef>
+                        <a:fillRef idx="1">
+                          <a:schemeClr val="accent1"/>
+                        </a:fillRef>
+                        <a:effectRef idx="0">
+                          <a:schemeClr val="accent1"/>
+                        </a:effectRef>
+                        <a:fontRef idx="minor">
+                          <a:schemeClr val="lt1"/>
+                        </a:fontRef>
+                      </wps:style>
+                      <wps:bodyPr rot="0" spcFirstLastPara="0" vertOverflow="overflow" horzOverflow="overflow" vert="horz" wrap="square" lIns="91440" tIns="45720" rIns="91440" bIns="45720" numCol="1" spcCol="0" rtlCol="0" fromWordArt="0" anchor="ctr" anchorCtr="0" forceAA="0" compatLnSpc="1">
+                        <a:prstTxWarp prst="textNoShape">
+                          <a:avLst/>
+                        </a:prstTxWarp>
+                        <a:noAutofit/>
+                      </wps:bodyPr>
+                    </wps:wsp>
+                  </a:graphicData>
+                </a:graphic>
+              </wp:anchor>
+            </w:drawing>
+          </mc:Choice>
+          <mc:Fallback>
+            <w:pict>
+              <v:roundrect w14:anchorId="270CB5C1" id="Rounded Rectangle 95" o:spid="_x0000_s1026" style="position:absolute;margin-left:310.5pt;margin-top:81.05pt;width:21.75pt;height:12pt;z-index:251683840;visibility:visible;mso-wrap-style:square;mso-wrap-distance-left:9pt;mso-wrap-distance-top:0;mso-wrap-distance-right:9pt;mso-wrap-distance-bottom:0;mso-position-horizontal:absolute;mso-position-horizontal-relative:text;mso-position-vertical:absolute;mso-position-vertical-relative:text;v-text-anchor:middle" arcsize="10923f" o:gfxdata="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" filled="f" strokecolor="#00b050" strokeweight="1pt">
+                <v:stroke joinstyle="miter"/>
+              </v:roundrect>
+            </w:pict>
+          </mc:Fallback>
+        </mc:AlternateContent>
+      </w:r>
+      <w:r>
+        <w:rPr>
+          <w:noProof/>
+          <w:sz w:val="24"/>
+          <w:szCs w:val="24"/>
+        </w:rPr>
+        <mc:AlternateContent>
+          <mc:Choice Requires="wps">
+            <w:drawing>
+              <wp:anchor distT="0" distB="0" distL="114300" distR="114300" simplePos="0" relativeHeight="251662848" behindDoc="0" locked="0" layoutInCell="1" allowOverlap="1">
+                <wp:simplePos x="0" y="0"/>
+                <wp:positionH relativeFrom="column">
+                  <wp:posOffset>3076575</wp:posOffset>
+                </wp:positionH>
+                <wp:positionV relativeFrom="paragraph">
+                  <wp:posOffset>1038860</wp:posOffset>
+                </wp:positionV>
+                <wp:extent cx="276225" cy="152400"/>
+                <wp:effectExtent l="0" t="0" r="28575" b="19050"/>
+                <wp:wrapNone/>
+                <wp:docPr id="94" name="Rounded Rectangle 94"/>
+                <wp:cNvGraphicFramePr/>
+                <a:graphic xmlns:a="http://schemas.openxmlformats.org/drawingml/2006/main">
+                  <a:graphicData uri="http://schemas.microsoft.com/office/word/2010/wordprocessingShape">
+                    <wps:wsp>
+                      <wps:cNvSpPr/>
+                      <wps:spPr>
+                        <a:xfrm>
+                          <a:off x="0" y="0"/>
+                          <a:ext cx="276225" cy="152400"/>
+                        </a:xfrm>
+                        <a:prstGeom prst="roundRect">
+                          <a:avLst/>
+                        </a:prstGeom>
+                        <a:noFill/>
+                        <a:ln>
+                          <a:solidFill>
+                            <a:srgbClr val="00B050"/>
+                          </a:solidFill>
+                        </a:ln>
+                      </wps:spPr>
+                      <wps:style>
+                        <a:lnRef idx="2">
+                          <a:schemeClr val="accent1">
+                            <a:shade val="50000"/>
+                          </a:schemeClr>
+                        </a:lnRef>
+                        <a:fillRef idx="1">
+                          <a:schemeClr val="accent1"/>
+                        </a:fillRef>
+                        <a:effectRef idx="0">
+                          <a:schemeClr val="accent1"/>
+                        </a:effectRef>
+                        <a:fontRef idx="minor">
+                          <a:schemeClr val="lt1"/>
+                        </a:fontRef>
+                      </wps:style>
+                      <wps:bodyPr rot="0" spcFirstLastPara="0" vertOverflow="overflow" horzOverflow="overflow" vert="horz" wrap="square" lIns="91440" tIns="45720" rIns="91440" bIns="45720" numCol="1" spcCol="0" rtlCol="0" fromWordArt="0" anchor="ctr" anchorCtr="0" forceAA="0" compatLnSpc="1">
+                        <a:prstTxWarp prst="textNoShape">
+                          <a:avLst/>
+                        </a:prstTxWarp>
+                        <a:noAutofit/>
+                      </wps:bodyPr>
+                    </wps:wsp>
+                  </a:graphicData>
+                </a:graphic>
+              </wp:anchor>
+            </w:drawing>
+          </mc:Choice>
+          <mc:Fallback>
+            <w:pict>
+              <v:roundrect w14:anchorId="1E593DE0" id="Rounded Rectangle 94" o:spid="_x0000_s1026" style="position:absolute;margin-left:242.25pt;margin-top:81.8pt;width:21.75pt;height:12pt;z-index:251662848;visibility:visible;mso-wrap-style:square;mso-wrap-distance-left:9pt;mso-wrap-distance-top:0;mso-wrap-distance-right:9pt;mso-wrap-distance-bottom:0;mso-position-horizontal:absolute;mso-position-horizontal-relative:text;mso-position-vertical:absolute;mso-position-vertical-relative:text;v-text-anchor:middle" arcsize="10923f" o:gfxdata="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" filled="f" strokecolor="#00b050" strokeweight="1pt">
+                <v:stroke joinstyle="miter"/>
+              </v:roundrect>
+            </w:pict>
+          </mc:Fallback>
+        </mc:AlternateContent>
+      </w:r>
+      <w:r>
+        <w:rPr>
+          <w:noProof/>
+          <w:sz w:val="24"/>
+          <w:szCs w:val="24"/>
+        </w:rPr>
         <w:drawing>
           <wp:inline distT="0" distB="0" distL="0" distR="0">
             <wp:extent cx="5943600" cy="2765425"/>
@@ -9324,7 +13986,7 @@
                     <pic:cNvPicPr/>
                   </pic:nvPicPr>
                   <pic:blipFill>
-                    <a:blip r:embed="rId16">
+                    <a:blip r:embed="rId41">
                       <a:extLst>
                         <a:ext uri="{28A0092B-C50C-407E-A947-70E740481C1C}">
                           <a14:useLocalDpi xmlns:a14="http://schemas.microsoft.com/office/drawing/2010/main" val="0"/>
@@ -9350,8 +14012,6 @@
           </wp:inline>
         </w:drawing>
       </w:r>
-      <w:bookmarkStart w:id="4" w:name="_GoBack"/>
-      <w:bookmarkEnd w:id="4"/>
     </w:p>
     <w:p>
       <w:pPr>
@@ -9398,19 +14058,269 @@
           <w:sz w:val="24"/>
           <w:szCs w:val="24"/>
         </w:rPr>
+        <w:lastRenderedPageBreak/>
         <mc:AlternateContent>
           <mc:Choice Requires="wps">
             <w:drawing>
-              <wp:anchor distT="0" distB="0" distL="114300" distR="114300" simplePos="0" relativeHeight="251706880" behindDoc="0" locked="0" layoutInCell="1" allowOverlap="1" wp14:anchorId="7B86BD8D" wp14:editId="7B22BDFC">
+              <wp:anchor distT="0" distB="0" distL="114300" distR="114300" simplePos="0" relativeHeight="251691008" behindDoc="0" locked="0" layoutInCell="1" allowOverlap="1">
+                <wp:simplePos x="0" y="0"/>
+                <wp:positionH relativeFrom="column">
+                  <wp:posOffset>4210050</wp:posOffset>
+                </wp:positionH>
+                <wp:positionV relativeFrom="paragraph">
+                  <wp:posOffset>24130</wp:posOffset>
+                </wp:positionV>
+                <wp:extent cx="828675" cy="400050"/>
+                <wp:effectExtent l="0" t="0" r="28575" b="19050"/>
+                <wp:wrapNone/>
+                <wp:docPr id="102" name="Text Box 102"/>
+                <wp:cNvGraphicFramePr/>
+                <a:graphic xmlns:a="http://schemas.openxmlformats.org/drawingml/2006/main">
+                  <a:graphicData uri="http://schemas.microsoft.com/office/word/2010/wordprocessingShape">
+                    <wps:wsp>
+                      <wps:cNvSpPr txBox="1"/>
+                      <wps:spPr>
+                        <a:xfrm>
+                          <a:off x="0" y="0"/>
+                          <a:ext cx="828675" cy="400050"/>
+                        </a:xfrm>
+                        <a:prstGeom prst="rect">
+                          <a:avLst/>
+                        </a:prstGeom>
+                        <a:noFill/>
+                        <a:ln w="6350">
+                          <a:solidFill>
+                            <a:prstClr val="black"/>
+                          </a:solidFill>
+                        </a:ln>
+                        <a:effectLst/>
+                      </wps:spPr>
+                      <wps:style>
+                        <a:lnRef idx="0">
+                          <a:schemeClr val="accent1"/>
+                        </a:lnRef>
+                        <a:fillRef idx="0">
+                          <a:schemeClr val="accent1"/>
+                        </a:fillRef>
+                        <a:effectRef idx="0">
+                          <a:schemeClr val="accent1"/>
+                        </a:effectRef>
+                        <a:fontRef idx="minor">
+                          <a:schemeClr val="dk1"/>
+                        </a:fontRef>
+                      </wps:style>
+                      <wps:txbx>
+                        <w:txbxContent>
+                          <w:p>
+                            <w:r>
+                              <w:t>Dropdown user</w:t>
+                            </w:r>
+                          </w:p>
+                        </w:txbxContent>
+                      </wps:txbx>
+                      <wps:bodyPr rot="0" spcFirstLastPara="0" vertOverflow="overflow" horzOverflow="overflow" vert="horz" wrap="square" lIns="91440" tIns="45720" rIns="91440" bIns="45720" numCol="1" spcCol="0" rtlCol="0" fromWordArt="0" anchor="t" anchorCtr="0" forceAA="0" compatLnSpc="1">
+                        <a:prstTxWarp prst="textNoShape">
+                          <a:avLst/>
+                        </a:prstTxWarp>
+                        <a:noAutofit/>
+                      </wps:bodyPr>
+                    </wps:wsp>
+                  </a:graphicData>
+                </a:graphic>
+                <wp14:sizeRelH relativeFrom="margin">
+                  <wp14:pctWidth>0</wp14:pctWidth>
+                </wp14:sizeRelH>
+                <wp14:sizeRelV relativeFrom="margin">
+                  <wp14:pctHeight>0</wp14:pctHeight>
+                </wp14:sizeRelV>
+              </wp:anchor>
+            </w:drawing>
+          </mc:Choice>
+          <mc:Fallback>
+            <w:pict>
+              <v:shape id="Text Box 102" o:spid="_x0000_s1046" type="#_x0000_t202" style="position:absolute;left:0;text-align:left;margin-left:331.5pt;margin-top:1.9pt;width:65.25pt;height:31.5pt;z-index:251691008;visibility:visible;mso-wrap-style:square;mso-width-percent:0;mso-height-percent:0;mso-wrap-distance-left:9pt;mso-wrap-distance-top:0;mso-wrap-distance-right:9pt;mso-wrap-distance-bottom:0;mso-position-horizontal:absolute;mso-position-horizontal-relative:text;mso-position-vertical:absolute;mso-position-vertical-relative:text;mso-width-percent:0;mso-height-percent:0;mso-width-relative:margin;mso-height-relative:margin;v-text-anchor:top" o:gfxdata="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" filled="f" strokeweight=".5pt">
+                <v:textbox>
+                  <w:txbxContent>
+                    <w:p>
+                      <w:r>
+                        <w:t>Dropdown user</w:t>
+                      </w:r>
+                    </w:p>
+                  </w:txbxContent>
+                </v:textbox>
+              </v:shape>
+            </w:pict>
+          </mc:Fallback>
+        </mc:AlternateContent>
+      </w:r>
+      <w:r>
+        <w:rPr>
+          <w:noProof/>
+          <w:sz w:val="24"/>
+          <w:szCs w:val="24"/>
+        </w:rPr>
+        <mc:AlternateContent>
+          <mc:Choice Requires="wps">
+            <w:drawing>
+              <wp:anchor distT="0" distB="0" distL="114300" distR="114300" simplePos="0" relativeHeight="251689984" behindDoc="0" locked="0" layoutInCell="1" allowOverlap="1">
+                <wp:simplePos x="0" y="0"/>
+                <wp:positionH relativeFrom="column">
+                  <wp:posOffset>5181600</wp:posOffset>
+                </wp:positionH>
+                <wp:positionV relativeFrom="paragraph">
+                  <wp:posOffset>81280</wp:posOffset>
+                </wp:positionV>
+                <wp:extent cx="523875" cy="57150"/>
+                <wp:effectExtent l="38100" t="19050" r="9525" b="95250"/>
+                <wp:wrapNone/>
+                <wp:docPr id="101" name="Elbow Connector 101"/>
+                <wp:cNvGraphicFramePr/>
+                <a:graphic xmlns:a="http://schemas.openxmlformats.org/drawingml/2006/main">
+                  <a:graphicData uri="http://schemas.microsoft.com/office/word/2010/wordprocessingShape">
+                    <wps:wsp>
+                      <wps:cNvCnPr/>
+                      <wps:spPr>
+                        <a:xfrm flipH="1">
+                          <a:off x="0" y="0"/>
+                          <a:ext cx="523875" cy="57150"/>
+                        </a:xfrm>
+                        <a:prstGeom prst="bentConnector3">
+                          <a:avLst/>
+                        </a:prstGeom>
+                        <a:ln>
+                          <a:solidFill>
+                            <a:srgbClr val="00B050"/>
+                          </a:solidFill>
+                          <a:tailEnd type="triangle"/>
+                        </a:ln>
+                      </wps:spPr>
+                      <wps:style>
+                        <a:lnRef idx="1">
+                          <a:schemeClr val="accent1"/>
+                        </a:lnRef>
+                        <a:fillRef idx="0">
+                          <a:schemeClr val="accent1"/>
+                        </a:fillRef>
+                        <a:effectRef idx="0">
+                          <a:schemeClr val="accent1"/>
+                        </a:effectRef>
+                        <a:fontRef idx="minor">
+                          <a:schemeClr val="tx1"/>
+                        </a:fontRef>
+                      </wps:style>
+                      <wps:bodyPr/>
+                    </wps:wsp>
+                  </a:graphicData>
+                </a:graphic>
+              </wp:anchor>
+            </w:drawing>
+          </mc:Choice>
+          <mc:Fallback>
+            <w:pict>
+              <v:shape w14:anchorId="369E51DF" id="Elbow Connector 101" o:spid="_x0000_s1026" type="#_x0000_t34" style="position:absolute;margin-left:408pt;margin-top:6.4pt;width:41.25pt;height:4.5pt;flip:x;z-index:251689984;visibility:visible;mso-wrap-style:square;mso-wrap-distance-left:9pt;mso-wrap-distance-top:0;mso-wrap-distance-right:9pt;mso-wrap-distance-bottom:0;mso-position-horizontal:absolute;mso-position-horizontal-relative:text;mso-position-vertical:absolute;mso-position-vertical-relative:text" o:gfxdata="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" strokecolor="#00b050" strokeweight=".5pt">
+                <v:stroke endarrow="block"/>
+              </v:shape>
+            </w:pict>
+          </mc:Fallback>
+        </mc:AlternateContent>
+      </w:r>
+      <w:r>
+        <w:rPr>
+          <w:noProof/>
+          <w:sz w:val="24"/>
+          <w:szCs w:val="24"/>
+        </w:rPr>
+        <mc:AlternateContent>
+          <mc:Choice Requires="wps">
+            <w:drawing>
+              <wp:anchor distT="0" distB="0" distL="114300" distR="114300" simplePos="0" relativeHeight="251688960" behindDoc="0" locked="0" layoutInCell="1" allowOverlap="1">
+                <wp:simplePos x="0" y="0"/>
+                <wp:positionH relativeFrom="column">
+                  <wp:posOffset>5638800</wp:posOffset>
+                </wp:positionH>
+                <wp:positionV relativeFrom="paragraph">
+                  <wp:posOffset>-13970</wp:posOffset>
+                </wp:positionV>
+                <wp:extent cx="552450" cy="266700"/>
+                <wp:effectExtent l="0" t="0" r="19050" b="19050"/>
+                <wp:wrapNone/>
+                <wp:docPr id="100" name="Rounded Rectangle 100"/>
+                <wp:cNvGraphicFramePr/>
+                <a:graphic xmlns:a="http://schemas.openxmlformats.org/drawingml/2006/main">
+                  <a:graphicData uri="http://schemas.microsoft.com/office/word/2010/wordprocessingShape">
+                    <wps:wsp>
+                      <wps:cNvSpPr/>
+                      <wps:spPr>
+                        <a:xfrm>
+                          <a:off x="0" y="0"/>
+                          <a:ext cx="552450" cy="266700"/>
+                        </a:xfrm>
+                        <a:prstGeom prst="roundRect">
+                          <a:avLst/>
+                        </a:prstGeom>
+                        <a:noFill/>
+                        <a:ln>
+                          <a:solidFill>
+                            <a:srgbClr val="00B050"/>
+                          </a:solidFill>
+                        </a:ln>
+                      </wps:spPr>
+                      <wps:style>
+                        <a:lnRef idx="2">
+                          <a:schemeClr val="accent1">
+                            <a:shade val="50000"/>
+                          </a:schemeClr>
+                        </a:lnRef>
+                        <a:fillRef idx="1">
+                          <a:schemeClr val="accent1"/>
+                        </a:fillRef>
+                        <a:effectRef idx="0">
+                          <a:schemeClr val="accent1"/>
+                        </a:effectRef>
+                        <a:fontRef idx="minor">
+                          <a:schemeClr val="lt1"/>
+                        </a:fontRef>
+                      </wps:style>
+                      <wps:bodyPr rot="0" spcFirstLastPara="0" vertOverflow="overflow" horzOverflow="overflow" vert="horz" wrap="square" lIns="91440" tIns="45720" rIns="91440" bIns="45720" numCol="1" spcCol="0" rtlCol="0" fromWordArt="0" anchor="ctr" anchorCtr="0" forceAA="0" compatLnSpc="1">
+                        <a:prstTxWarp prst="textNoShape">
+                          <a:avLst/>
+                        </a:prstTxWarp>
+                        <a:noAutofit/>
+                      </wps:bodyPr>
+                    </wps:wsp>
+                  </a:graphicData>
+                </a:graphic>
+              </wp:anchor>
+            </w:drawing>
+          </mc:Choice>
+          <mc:Fallback>
+            <w:pict>
+              <v:roundrect w14:anchorId="4ABE89E5" id="Rounded Rectangle 100" o:spid="_x0000_s1026" style="position:absolute;margin-left:444pt;margin-top:-1.1pt;width:43.5pt;height:21pt;z-index:251688960;visibility:visible;mso-wrap-style:square;mso-wrap-distance-left:9pt;mso-wrap-distance-top:0;mso-wrap-distance-right:9pt;mso-wrap-distance-bottom:0;mso-position-horizontal:absolute;mso-position-horizontal-relative:text;mso-position-vertical:absolute;mso-position-vertical-relative:text;v-text-anchor:middle" arcsize="10923f" o:gfxdata="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" filled="f" strokecolor="#00b050" strokeweight="1pt">
+                <v:stroke joinstyle="miter"/>
+              </v:roundrect>
+            </w:pict>
+          </mc:Fallback>
+        </mc:AlternateContent>
+      </w:r>
+      <w:r>
+        <w:rPr>
+          <w:noProof/>
+          <w:sz w:val="24"/>
+          <w:szCs w:val="24"/>
+        </w:rPr>
+        <mc:AlternateContent>
+          <mc:Choice Requires="wps">
+            <w:drawing>
+              <wp:anchor distT="0" distB="0" distL="114300" distR="114300" simplePos="0" relativeHeight="251681792" behindDoc="0" locked="0" layoutInCell="1" allowOverlap="1" wp14:anchorId="7B86BD8D" wp14:editId="7B22BDFC">
                 <wp:simplePos x="0" y="0"/>
                 <wp:positionH relativeFrom="column">
                   <wp:posOffset>2295525</wp:posOffset>
                 </wp:positionH>
                 <wp:positionV relativeFrom="paragraph">
-                  <wp:posOffset>1517016</wp:posOffset>
+                  <wp:posOffset>1519554</wp:posOffset>
                 </wp:positionV>
-                <wp:extent cx="1781175" cy="381000"/>
-                <wp:effectExtent l="0" t="0" r="28575" b="19050"/>
+                <wp:extent cx="1781175" cy="466725"/>
+                <wp:effectExtent l="0" t="0" r="28575" b="28575"/>
                 <wp:wrapNone/>
                 <wp:docPr id="73" name="Text Box 73"/>
                 <wp:cNvGraphicFramePr/>
@@ -9421,7 +14331,7 @@
                       <wps:spPr>
                         <a:xfrm>
                           <a:off x="0" y="0"/>
-                          <a:ext cx="1781175" cy="381000"/>
+                          <a:ext cx="1781175" cy="466725"/>
                         </a:xfrm>
                         <a:prstGeom prst="rect">
                           <a:avLst/>
@@ -9477,7 +14387,7 @@
           </mc:Choice>
           <mc:Fallback>
             <w:pict>
-              <v:shape w14:anchorId="7B86BD8D" id="Text Box 73" o:spid="_x0000_s1043" type="#_x0000_t202" style="position:absolute;left:0;text-align:left;margin-left:180.75pt;margin-top:119.45pt;width:140.25pt;height:30pt;z-index:251706880;visibility:visible;mso-wrap-style:square;mso-width-percent:0;mso-height-percent:0;mso-wrap-distance-left:9pt;mso-wrap-distance-top:0;mso-wrap-distance-right:9pt;mso-wrap-distance-bottom:0;mso-position-horizontal:absolute;mso-position-horizontal-relative:text;mso-position-vertical:absolute;mso-position-vertical-relative:text;mso-width-percent:0;mso-height-percent:0;mso-width-relative:margin;mso-height-relative:margin;v-text-anchor:top" o:gfxdata="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" filled="f" strokeweight=".5pt">
+              <v:shape w14:anchorId="7B86BD8D" id="Text Box 73" o:spid="_x0000_s1047" type="#_x0000_t202" style="position:absolute;left:0;text-align:left;margin-left:180.75pt;margin-top:119.65pt;width:140.25pt;height:36.75pt;z-index:251681792;visibility:visible;mso-wrap-style:square;mso-width-percent:0;mso-height-percent:0;mso-wrap-distance-left:9pt;mso-wrap-distance-top:0;mso-wrap-distance-right:9pt;mso-wrap-distance-bottom:0;mso-position-horizontal:absolute;mso-position-horizontal-relative:text;mso-position-vertical:absolute;mso-position-vertical-relative:text;mso-width-percent:0;mso-height-percent:0;mso-width-relative:margin;mso-height-relative:margin;v-text-anchor:top" o:gfxdata="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" filled="f" strokeweight=".5pt">
                 <v:textbox>
                   <w:txbxContent>
                     <w:p>
@@ -9501,7 +14411,7 @@
         <mc:AlternateContent>
           <mc:Choice Requires="wps">
             <w:drawing>
-              <wp:anchor distT="0" distB="0" distL="114300" distR="114300" simplePos="0" relativeHeight="251705856" behindDoc="0" locked="0" layoutInCell="1" allowOverlap="1" wp14:anchorId="7863C81C" wp14:editId="2700DF3F">
+              <wp:anchor distT="0" distB="0" distL="114300" distR="114300" simplePos="0" relativeHeight="251680768" behindDoc="0" locked="0" layoutInCell="1" allowOverlap="1" wp14:anchorId="7863C81C" wp14:editId="2700DF3F">
                 <wp:simplePos x="0" y="0"/>
                 <wp:positionH relativeFrom="column">
                   <wp:posOffset>4924425</wp:posOffset>
@@ -9574,7 +14484,7 @@
           </mc:Choice>
           <mc:Fallback>
             <w:pict>
-              <v:shape w14:anchorId="7863C81C" id="Text Box 72" o:spid="_x0000_s1044" type="#_x0000_t202" style="position:absolute;left:0;text-align:left;margin-left:387.75pt;margin-top:161.45pt;width:58.5pt;height:32.25pt;z-index:251705856;visibility:visible;mso-wrap-style:square;mso-height-percent:0;mso-wrap-distance-left:9pt;mso-wrap-distance-top:0;mso-wrap-distance-right:9pt;mso-wrap-distance-bottom:0;mso-position-horizontal:absolute;mso-position-horizontal-relative:text;mso-position-vertical:absolute;mso-position-vertical-relative:text;mso-height-percent:0;mso-height-relative:margin;v-text-anchor:top" o:gfxdata="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" filled="f" strokeweight=".5pt">
+              <v:shape w14:anchorId="7863C81C" id="Text Box 72" o:spid="_x0000_s1048" type="#_x0000_t202" style="position:absolute;left:0;text-align:left;margin-left:387.75pt;margin-top:161.45pt;width:58.5pt;height:32.25pt;z-index:251680768;visibility:visible;mso-wrap-style:square;mso-height-percent:0;mso-wrap-distance-left:9pt;mso-wrap-distance-top:0;mso-wrap-distance-right:9pt;mso-wrap-distance-bottom:0;mso-position-horizontal:absolute;mso-position-horizontal-relative:text;mso-position-vertical:absolute;mso-position-vertical-relative:text;mso-height-percent:0;mso-height-relative:margin;v-text-anchor:top" o:gfxdata="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" filled="f" strokeweight=".5pt">
                 <v:textbox>
                   <w:txbxContent>
                     <w:p>
@@ -9598,7 +14508,7 @@
         <mc:AlternateContent>
           <mc:Choice Requires="wps">
             <w:drawing>
-              <wp:anchor distT="0" distB="0" distL="114300" distR="114300" simplePos="0" relativeHeight="251704832" behindDoc="0" locked="0" layoutInCell="1" allowOverlap="1" wp14:anchorId="67813E23" wp14:editId="6439C524">
+              <wp:anchor distT="0" distB="0" distL="114300" distR="114300" simplePos="0" relativeHeight="251679744" behindDoc="0" locked="0" layoutInCell="1" allowOverlap="1" wp14:anchorId="67813E23" wp14:editId="6439C524">
                 <wp:simplePos x="0" y="0"/>
                 <wp:positionH relativeFrom="column">
                   <wp:posOffset>4086225</wp:posOffset>
@@ -9653,7 +14563,7 @@
           </mc:Choice>
           <mc:Fallback>
             <w:pict>
-              <v:shape w14:anchorId="5DBFD9E2" id="Elbow Connector 71" o:spid="_x0000_s1026" type="#_x0000_t34" style="position:absolute;margin-left:321.75pt;margin-top:90.95pt;width:70.5pt;height:41.25pt;flip:x;z-index:251704832;visibility:visible;mso-wrap-style:square;mso-wrap-distance-left:9pt;mso-wrap-distance-top:0;mso-wrap-distance-right:9pt;mso-wrap-distance-bottom:0;mso-position-horizontal:absolute;mso-position-horizontal-relative:text;mso-position-vertical:absolute;mso-position-vertical-relative:text" o:gfxdata="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" strokecolor="#00b050" strokeweight=".5pt">
+              <v:shape w14:anchorId="11837F20" id="Elbow Connector 71" o:spid="_x0000_s1026" type="#_x0000_t34" style="position:absolute;margin-left:321.75pt;margin-top:90.95pt;width:70.5pt;height:41.25pt;flip:x;z-index:251679744;visibility:visible;mso-wrap-style:square;mso-wrap-distance-left:9pt;mso-wrap-distance-top:0;mso-wrap-distance-right:9pt;mso-wrap-distance-bottom:0;mso-position-horizontal:absolute;mso-position-horizontal-relative:text;mso-position-vertical:absolute;mso-position-vertical-relative:text" o:gfxdata="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" strokecolor="#00b050" strokeweight=".5pt">
                 <v:stroke endarrow="block"/>
               </v:shape>
             </w:pict>
@@ -9669,7 +14579,7 @@
         <mc:AlternateContent>
           <mc:Choice Requires="wps">
             <w:drawing>
-              <wp:anchor distT="0" distB="0" distL="114300" distR="114300" simplePos="0" relativeHeight="251703808" behindDoc="0" locked="0" layoutInCell="1" allowOverlap="1" wp14:anchorId="174CDCA8" wp14:editId="7AB9E60E">
+              <wp:anchor distT="0" distB="0" distL="114300" distR="114300" simplePos="0" relativeHeight="251678720" behindDoc="0" locked="0" layoutInCell="1" allowOverlap="1" wp14:anchorId="174CDCA8" wp14:editId="7AB9E60E">
                 <wp:simplePos x="0" y="0"/>
                 <wp:positionH relativeFrom="column">
                   <wp:posOffset>5695950</wp:posOffset>
@@ -9724,7 +14634,7 @@
           </mc:Choice>
           <mc:Fallback>
             <w:pict>
-              <v:shape w14:anchorId="4359ED71" id="Elbow Connector 70" o:spid="_x0000_s1026" type="#_x0000_t34" style="position:absolute;margin-left:448.5pt;margin-top:91.7pt;width:27pt;height:90.75pt;flip:x;z-index:251703808;visibility:visible;mso-wrap-style:square;mso-wrap-distance-left:9pt;mso-wrap-distance-top:0;mso-wrap-distance-right:9pt;mso-wrap-distance-bottom:0;mso-position-horizontal:absolute;mso-position-horizontal-relative:text;mso-position-vertical:absolute;mso-position-vertical-relative:text" o:gfxdata="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" strokecolor="#00b050" strokeweight=".5pt">
+              <v:shape w14:anchorId="47BA8D63" id="Elbow Connector 70" o:spid="_x0000_s1026" type="#_x0000_t34" style="position:absolute;margin-left:448.5pt;margin-top:91.7pt;width:27pt;height:90.75pt;flip:x;z-index:251678720;visibility:visible;mso-wrap-style:square;mso-wrap-distance-left:9pt;mso-wrap-distance-top:0;mso-wrap-distance-right:9pt;mso-wrap-distance-bottom:0;mso-position-horizontal:absolute;mso-position-horizontal-relative:text;mso-position-vertical:absolute;mso-position-vertical-relative:text" o:gfxdata="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" strokecolor="#00b050" strokeweight=".5pt">
                 <v:stroke endarrow="block"/>
               </v:shape>
             </w:pict>
@@ -9740,7 +14650,7 @@
         <mc:AlternateContent>
           <mc:Choice Requires="wps">
             <w:drawing>
-              <wp:anchor distT="0" distB="0" distL="114300" distR="114300" simplePos="0" relativeHeight="251702784" behindDoc="0" locked="0" layoutInCell="1" allowOverlap="1" wp14:anchorId="48BB9CCC" wp14:editId="607B25BC">
+              <wp:anchor distT="0" distB="0" distL="114300" distR="114300" simplePos="0" relativeHeight="251677696" behindDoc="0" locked="0" layoutInCell="1" allowOverlap="1" wp14:anchorId="48BB9CCC" wp14:editId="607B25BC">
                 <wp:simplePos x="0" y="0"/>
                 <wp:positionH relativeFrom="column">
                   <wp:posOffset>4943474</wp:posOffset>
@@ -9808,7 +14718,7 @@
           </mc:Choice>
           <mc:Fallback>
             <w:pict>
-              <v:roundrect w14:anchorId="13615FAE" id="Rounded Rectangle 69" o:spid="_x0000_s1026" style="position:absolute;margin-left:389.25pt;margin-top:79.7pt;width:51.75pt;height:14.25pt;z-index:251702784;visibility:visible;mso-wrap-style:square;mso-width-percent:0;mso-height-percent:0;mso-wrap-distance-left:9pt;mso-wrap-distance-top:0;mso-wrap-distance-right:9pt;mso-wrap-distance-bottom:0;mso-position-horizontal:absolute;mso-position-horizontal-relative:text;mso-position-vertical:absolute;mso-position-vertical-relative:text;mso-width-percent:0;mso-height-percent:0;mso-width-relative:margin;mso-height-relative:margin;v-text-anchor:middle" arcsize="10923f" o:gfxdata="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" filled="f" strokecolor="#00b050" strokeweight="1pt">
+              <v:roundrect w14:anchorId="410E2265" id="Rounded Rectangle 69" o:spid="_x0000_s1026" style="position:absolute;margin-left:389.25pt;margin-top:79.7pt;width:51.75pt;height:14.25pt;z-index:251677696;visibility:visible;mso-wrap-style:square;mso-width-percent:0;mso-height-percent:0;mso-wrap-distance-left:9pt;mso-wrap-distance-top:0;mso-wrap-distance-right:9pt;mso-wrap-distance-bottom:0;mso-position-horizontal:absolute;mso-position-horizontal-relative:text;mso-position-vertical:absolute;mso-position-vertical-relative:text;mso-width-percent:0;mso-height-percent:0;mso-width-relative:margin;mso-height-relative:margin;v-text-anchor:middle" arcsize="10923f" o:gfxdata="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" filled="f" strokecolor="#00b050" strokeweight="1pt">
                 <v:stroke joinstyle="miter"/>
               </v:roundrect>
             </w:pict>
@@ -9824,7 +14734,7 @@
         <mc:AlternateContent>
           <mc:Choice Requires="wps">
             <w:drawing>
-              <wp:anchor distT="0" distB="0" distL="114300" distR="114300" simplePos="0" relativeHeight="251701760" behindDoc="0" locked="0" layoutInCell="1" allowOverlap="1" wp14:anchorId="6F637F27" wp14:editId="5711DD8C">
+              <wp:anchor distT="0" distB="0" distL="114300" distR="114300" simplePos="0" relativeHeight="251676672" behindDoc="0" locked="0" layoutInCell="1" allowOverlap="1" wp14:anchorId="6F637F27" wp14:editId="5711DD8C">
                 <wp:simplePos x="0" y="0"/>
                 <wp:positionH relativeFrom="column">
                   <wp:posOffset>5800725</wp:posOffset>
@@ -9886,7 +14796,7 @@
           </mc:Choice>
           <mc:Fallback>
             <w:pict>
-              <v:roundrect w14:anchorId="1E1EF24D" id="Rounded Rectangle 68" o:spid="_x0000_s1026" style="position:absolute;margin-left:456.75pt;margin-top:78.95pt;width:31.5pt;height:18pt;z-index:251701760;visibility:visible;mso-wrap-style:square;mso-wrap-distance-left:9pt;mso-wrap-distance-top:0;mso-wrap-distance-right:9pt;mso-wrap-distance-bottom:0;mso-position-horizontal:absolute;mso-position-horizontal-relative:text;mso-position-vertical:absolute;mso-position-vertical-relative:text;v-text-anchor:middle" arcsize="10923f" o:gfxdata="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" filled="f" strokecolor="#00b050" strokeweight="1pt">
+              <v:roundrect w14:anchorId="66E461E2" id="Rounded Rectangle 68" o:spid="_x0000_s1026" style="position:absolute;margin-left:456.75pt;margin-top:78.95pt;width:31.5pt;height:18pt;z-index:251676672;visibility:visible;mso-wrap-style:square;mso-wrap-distance-left:9pt;mso-wrap-distance-top:0;mso-wrap-distance-right:9pt;mso-wrap-distance-bottom:0;mso-position-horizontal:absolute;mso-position-horizontal-relative:text;mso-position-vertical:absolute;mso-position-vertical-relative:text;v-text-anchor:middle" arcsize="10923f" o:gfxdata="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" filled="f" strokecolor="#00b050" strokeweight="1pt">
                 <v:stroke joinstyle="miter"/>
               </v:roundrect>
             </w:pict>
@@ -9915,7 +14825,7 @@
                     <pic:cNvPicPr/>
                   </pic:nvPicPr>
                   <pic:blipFill>
-                    <a:blip r:embed="rId17">
+                    <a:blip r:embed="rId42">
                       <a:extLst>
                         <a:ext uri="{28A0092B-C50C-407E-A947-70E740481C1C}">
                           <a14:useLocalDpi xmlns:a14="http://schemas.microsoft.com/office/drawing/2010/main" val="0"/>
@@ -9982,56 +14892,764 @@
     </w:p>
     <w:p>
       <w:pPr>
-        <w:spacing w:line="285" w:lineRule="exact"/>
-        <w:rPr>
-          <w:sz w:val="20"/>
-          <w:szCs w:val="20"/>
-        </w:rPr>
-      </w:pPr>
-    </w:p>
-    <w:p>
-      <w:pPr>
         <w:ind w:left="360"/>
         <w:rPr>
-          <w:sz w:val="20"/>
-          <w:szCs w:val="20"/>
-        </w:rPr>
-      </w:pPr>
-      <w:r>
-        <w:rPr>
-          <w:rFonts w:eastAsia="Times New Roman"/>
-          <w:sz w:val="24"/>
-          <w:szCs w:val="24"/>
-        </w:rPr>
-        <w:t>A discussion of screen objects and actions associated with those objects.</w:t>
-      </w:r>
-    </w:p>
-    <w:p>
-      <w:pPr>
-        <w:spacing w:line="200" w:lineRule="exact"/>
-        <w:rPr>
-          <w:sz w:val="20"/>
-          <w:szCs w:val="20"/>
-        </w:rPr>
-      </w:pPr>
-    </w:p>
-    <w:p>
-      <w:pPr>
-        <w:spacing w:line="200" w:lineRule="exact"/>
-        <w:rPr>
-          <w:sz w:val="20"/>
-          <w:szCs w:val="20"/>
-        </w:rPr>
-      </w:pPr>
-    </w:p>
-    <w:p>
-      <w:pPr>
-        <w:spacing w:line="200" w:lineRule="exact"/>
-        <w:rPr>
-          <w:sz w:val="20"/>
-          <w:szCs w:val="20"/>
-        </w:rPr>
-      </w:pPr>
+          <w:sz w:val="24"/>
+          <w:szCs w:val="24"/>
+        </w:rPr>
+      </w:pPr>
+      <w:r>
+        <w:rPr>
+          <w:sz w:val="20"/>
+          <w:szCs w:val="20"/>
+        </w:rPr>
+        <w:tab/>
+      </w:r>
+      <w:r>
+        <w:rPr>
+          <w:sz w:val="24"/>
+          <w:szCs w:val="24"/>
+        </w:rPr>
+        <w:t>6.3.1 Menu</w:t>
+      </w:r>
+    </w:p>
+    <w:p>
+      <w:pPr>
+        <w:ind w:left="360"/>
+        <w:rPr>
+          <w:sz w:val="24"/>
+          <w:szCs w:val="24"/>
+        </w:rPr>
+      </w:pPr>
+      <w:r>
+        <w:rPr>
+          <w:sz w:val="24"/>
+          <w:szCs w:val="24"/>
+        </w:rPr>
+        <w:tab/>
+      </w:r>
+      <w:r>
+        <w:rPr>
+          <w:sz w:val="24"/>
+          <w:szCs w:val="24"/>
+        </w:rPr>
+        <w:tab/>
+        <w:t>Terdiri dari:</w:t>
+      </w:r>
+    </w:p>
+    <w:p>
+      <w:pPr>
+        <w:pStyle w:val="ListParagraph"/>
+        <w:numPr>
+          <w:ilvl w:val="0"/>
+          <w:numId w:val="5"/>
+        </w:numPr>
+        <w:rPr>
+          <w:sz w:val="24"/>
+          <w:szCs w:val="24"/>
+        </w:rPr>
+      </w:pPr>
+      <w:r>
+        <w:rPr>
+          <w:sz w:val="24"/>
+          <w:szCs w:val="24"/>
+        </w:rPr>
+        <w:t>Insert New</w:t>
+      </w:r>
+    </w:p>
+    <w:p>
+      <w:pPr>
+        <w:ind w:left="1800"/>
+        <w:rPr>
+          <w:sz w:val="24"/>
+          <w:szCs w:val="24"/>
+        </w:rPr>
+      </w:pPr>
+      <w:r>
+        <w:rPr>
+          <w:sz w:val="24"/>
+          <w:szCs w:val="24"/>
+        </w:rPr>
+        <w:t>Menampilkan field-field untuk menambahkan item</w:t>
+      </w:r>
+    </w:p>
+    <w:p>
+      <w:pPr>
+        <w:pStyle w:val="ListParagraph"/>
+        <w:numPr>
+          <w:ilvl w:val="0"/>
+          <w:numId w:val="5"/>
+        </w:numPr>
+        <w:rPr>
+          <w:sz w:val="24"/>
+          <w:szCs w:val="24"/>
+        </w:rPr>
+      </w:pPr>
+      <w:r>
+        <w:rPr>
+          <w:sz w:val="24"/>
+          <w:szCs w:val="24"/>
+        </w:rPr>
+        <w:t>Tree View</w:t>
+      </w:r>
+    </w:p>
+    <w:p>
+      <w:pPr>
+        <w:pStyle w:val="ListParagraph"/>
+        <w:ind w:left="1800"/>
+        <w:rPr>
+          <w:sz w:val="24"/>
+          <w:szCs w:val="24"/>
+        </w:rPr>
+      </w:pPr>
+      <w:r>
+        <w:rPr>
+          <w:sz w:val="24"/>
+          <w:szCs w:val="24"/>
+        </w:rPr>
+        <w:t>Menampilkan semua item dalam mode tree atau hierarki</w:t>
+      </w:r>
+    </w:p>
+    <w:p>
+      <w:pPr>
+        <w:pStyle w:val="ListParagraph"/>
+        <w:numPr>
+          <w:ilvl w:val="0"/>
+          <w:numId w:val="5"/>
+        </w:numPr>
+        <w:rPr>
+          <w:sz w:val="24"/>
+          <w:szCs w:val="24"/>
+        </w:rPr>
+      </w:pPr>
+      <w:r>
+        <w:rPr>
+          <w:sz w:val="24"/>
+          <w:szCs w:val="24"/>
+        </w:rPr>
+        <w:t>Table View</w:t>
+      </w:r>
+    </w:p>
+    <w:p>
+      <w:pPr>
+        <w:pStyle w:val="ListParagraph"/>
+        <w:ind w:left="1800"/>
+        <w:rPr>
+          <w:sz w:val="24"/>
+          <w:szCs w:val="24"/>
+        </w:rPr>
+      </w:pPr>
+      <w:r>
+        <w:rPr>
+          <w:sz w:val="24"/>
+          <w:szCs w:val="24"/>
+        </w:rPr>
+        <w:t>Menampilkan semua item dalam mode tabel</w:t>
+      </w:r>
+    </w:p>
+    <w:p>
+      <w:pPr>
+        <w:ind w:left="360"/>
+        <w:rPr>
+          <w:sz w:val="24"/>
+          <w:szCs w:val="24"/>
+        </w:rPr>
+      </w:pPr>
+      <w:r>
+        <w:rPr>
+          <w:sz w:val="24"/>
+          <w:szCs w:val="24"/>
+        </w:rPr>
+        <w:tab/>
+        <w:t>6.3.2 Button</w:t>
+      </w:r>
+    </w:p>
+    <w:p>
+      <w:pPr>
+        <w:ind w:left="360"/>
+        <w:rPr>
+          <w:sz w:val="24"/>
+          <w:szCs w:val="24"/>
+        </w:rPr>
+      </w:pPr>
+      <w:r>
+        <w:rPr>
+          <w:sz w:val="24"/>
+          <w:szCs w:val="24"/>
+        </w:rPr>
+        <w:tab/>
+      </w:r>
+      <w:r>
+        <w:rPr>
+          <w:sz w:val="24"/>
+          <w:szCs w:val="24"/>
+        </w:rPr>
+        <w:tab/>
+        <w:t>Terdiri dari:</w:t>
+      </w:r>
+    </w:p>
+    <w:p>
+      <w:pPr>
+        <w:pStyle w:val="ListParagraph"/>
+        <w:numPr>
+          <w:ilvl w:val="0"/>
+          <w:numId w:val="6"/>
+        </w:numPr>
+        <w:rPr>
+          <w:sz w:val="24"/>
+          <w:szCs w:val="24"/>
+        </w:rPr>
+      </w:pPr>
+      <w:r>
+        <w:rPr>
+          <w:sz w:val="24"/>
+          <w:szCs w:val="24"/>
+        </w:rPr>
+        <w:t>Login Button</w:t>
+      </w:r>
+    </w:p>
+    <w:p>
+      <w:pPr>
+        <w:pStyle w:val="ListParagraph"/>
+        <w:ind w:left="1800"/>
+        <w:rPr>
+          <w:sz w:val="24"/>
+          <w:szCs w:val="24"/>
+        </w:rPr>
+      </w:pPr>
+      <w:r>
+        <w:rPr>
+          <w:sz w:val="24"/>
+          <w:szCs w:val="24"/>
+        </w:rPr>
+        <w:t>Ada pada halaman login, digunakan untuk melakukan login dengan memberikan data email dan password yang dimasukkan user.</w:t>
+      </w:r>
+    </w:p>
+    <w:p>
+      <w:pPr>
+        <w:pStyle w:val="ListParagraph"/>
+        <w:numPr>
+          <w:ilvl w:val="0"/>
+          <w:numId w:val="6"/>
+        </w:numPr>
+        <w:rPr>
+          <w:sz w:val="24"/>
+          <w:szCs w:val="24"/>
+        </w:rPr>
+      </w:pPr>
+      <w:r>
+        <w:rPr>
+          <w:sz w:val="24"/>
+          <w:szCs w:val="24"/>
+        </w:rPr>
+        <w:t>Register Button</w:t>
+      </w:r>
+    </w:p>
+    <w:p>
+      <w:pPr>
+        <w:pStyle w:val="ListParagraph"/>
+        <w:ind w:left="1800"/>
+        <w:rPr>
+          <w:sz w:val="24"/>
+          <w:szCs w:val="24"/>
+        </w:rPr>
+      </w:pPr>
+      <w:r>
+        <w:rPr>
+          <w:sz w:val="24"/>
+          <w:szCs w:val="24"/>
+        </w:rPr>
+        <w:t>Ada pada halaman register, digunakan untuk melakukan register dengan memberikan data yang dimasukkan user.</w:t>
+      </w:r>
+    </w:p>
+    <w:p>
+      <w:pPr>
+        <w:pStyle w:val="ListParagraph"/>
+        <w:numPr>
+          <w:ilvl w:val="0"/>
+          <w:numId w:val="6"/>
+        </w:numPr>
+        <w:rPr>
+          <w:sz w:val="24"/>
+          <w:szCs w:val="24"/>
+        </w:rPr>
+      </w:pPr>
+      <w:r>
+        <w:rPr>
+          <w:sz w:val="24"/>
+          <w:szCs w:val="24"/>
+        </w:rPr>
+        <w:t>Oke Button</w:t>
+      </w:r>
+    </w:p>
+    <w:p>
+      <w:pPr>
+        <w:pStyle w:val="ListParagraph"/>
+        <w:ind w:left="1800"/>
+        <w:rPr>
+          <w:sz w:val="24"/>
+          <w:szCs w:val="24"/>
+        </w:rPr>
+      </w:pPr>
+      <w:r>
+        <w:rPr>
+          <w:sz w:val="24"/>
+          <w:szCs w:val="24"/>
+        </w:rPr>
+        <w:t>Ada pada notifikasi ketika user pertama kali menggunakan sistem, digunakan untuk mengalihkan pada halaman tambah root item.</w:t>
+      </w:r>
+    </w:p>
+    <w:p>
+      <w:pPr>
+        <w:pStyle w:val="ListParagraph"/>
+        <w:numPr>
+          <w:ilvl w:val="0"/>
+          <w:numId w:val="6"/>
+        </w:numPr>
+        <w:rPr>
+          <w:sz w:val="24"/>
+          <w:szCs w:val="24"/>
+        </w:rPr>
+      </w:pPr>
+      <w:r>
+        <w:rPr>
+          <w:sz w:val="24"/>
+          <w:szCs w:val="24"/>
+        </w:rPr>
+        <w:t>Submit Button</w:t>
+      </w:r>
+    </w:p>
+    <w:p>
+      <w:pPr>
+        <w:pStyle w:val="ListParagraph"/>
+        <w:ind w:left="1800"/>
+        <w:rPr>
+          <w:sz w:val="24"/>
+          <w:szCs w:val="24"/>
+        </w:rPr>
+      </w:pPr>
+      <w:r>
+        <w:rPr>
+          <w:sz w:val="24"/>
+          <w:szCs w:val="24"/>
+        </w:rPr>
+        <w:t>Ada pada halaman tambah root item dan tambah item baru, digunakan untuk memberikan data yang dimasukkan user.</w:t>
+      </w:r>
+    </w:p>
+    <w:p>
+      <w:pPr>
+        <w:pStyle w:val="ListParagraph"/>
+        <w:numPr>
+          <w:ilvl w:val="0"/>
+          <w:numId w:val="6"/>
+        </w:numPr>
+        <w:rPr>
+          <w:sz w:val="24"/>
+          <w:szCs w:val="24"/>
+        </w:rPr>
+      </w:pPr>
+      <w:r>
+        <w:rPr>
+          <w:sz w:val="24"/>
+          <w:szCs w:val="24"/>
+        </w:rPr>
+        <w:t>Lihat Button</w:t>
+      </w:r>
+    </w:p>
+    <w:p>
+      <w:pPr>
+        <w:pStyle w:val="ListParagraph"/>
+        <w:ind w:left="1800"/>
+        <w:rPr>
+          <w:sz w:val="24"/>
+          <w:szCs w:val="24"/>
+        </w:rPr>
+      </w:pPr>
+      <w:r>
+        <w:rPr>
+          <w:sz w:val="24"/>
+          <w:szCs w:val="24"/>
+        </w:rPr>
+        <w:t>Ada pada halaman “table view”, digunakan untuk melihat detail item.</w:t>
+      </w:r>
+    </w:p>
+    <w:p>
+      <w:pPr>
+        <w:pStyle w:val="ListParagraph"/>
+        <w:numPr>
+          <w:ilvl w:val="0"/>
+          <w:numId w:val="6"/>
+        </w:numPr>
+        <w:rPr>
+          <w:sz w:val="24"/>
+          <w:szCs w:val="24"/>
+        </w:rPr>
+      </w:pPr>
+      <w:r>
+        <w:rPr>
+          <w:sz w:val="24"/>
+          <w:szCs w:val="24"/>
+        </w:rPr>
+        <w:t>Hapus Button</w:t>
+      </w:r>
+    </w:p>
+    <w:p>
+      <w:pPr>
+        <w:pStyle w:val="ListParagraph"/>
+        <w:ind w:left="1800"/>
+        <w:rPr>
+          <w:sz w:val="24"/>
+          <w:szCs w:val="24"/>
+        </w:rPr>
+      </w:pPr>
+      <w:r>
+        <w:rPr>
+          <w:sz w:val="24"/>
+          <w:szCs w:val="24"/>
+        </w:rPr>
+        <w:t>Ada pada halaman “table view”, digunakan untuk menghapus item.</w:t>
+      </w:r>
+    </w:p>
+    <w:p>
+      <w:pPr>
+        <w:pStyle w:val="ListParagraph"/>
+        <w:numPr>
+          <w:ilvl w:val="0"/>
+          <w:numId w:val="6"/>
+        </w:numPr>
+        <w:rPr>
+          <w:sz w:val="24"/>
+          <w:szCs w:val="24"/>
+        </w:rPr>
+      </w:pPr>
+      <w:r>
+        <w:rPr>
+          <w:sz w:val="24"/>
+          <w:szCs w:val="24"/>
+        </w:rPr>
+        <w:t>Ganti Password Button</w:t>
+      </w:r>
+    </w:p>
+    <w:p>
+      <w:pPr>
+        <w:pStyle w:val="ListParagraph"/>
+        <w:ind w:left="1800"/>
+        <w:rPr>
+          <w:sz w:val="24"/>
+          <w:szCs w:val="24"/>
+        </w:rPr>
+      </w:pPr>
+      <w:r>
+        <w:rPr>
+          <w:sz w:val="24"/>
+          <w:szCs w:val="24"/>
+        </w:rPr>
+        <w:t>Ada pada dropdown user, digunakan untuk mengalihkan pada halaman user dan mengganti password.</w:t>
+      </w:r>
+    </w:p>
+    <w:p>
+      <w:pPr>
+        <w:pStyle w:val="ListParagraph"/>
+        <w:numPr>
+          <w:ilvl w:val="0"/>
+          <w:numId w:val="6"/>
+        </w:numPr>
+        <w:rPr>
+          <w:sz w:val="24"/>
+          <w:szCs w:val="24"/>
+        </w:rPr>
+      </w:pPr>
+      <w:r>
+        <w:rPr>
+          <w:sz w:val="24"/>
+          <w:szCs w:val="24"/>
+        </w:rPr>
+        <w:t>Keluar Button</w:t>
+      </w:r>
+    </w:p>
+    <w:p>
+      <w:pPr>
+        <w:pStyle w:val="ListParagraph"/>
+        <w:ind w:left="1800"/>
+        <w:rPr>
+          <w:sz w:val="24"/>
+          <w:szCs w:val="24"/>
+        </w:rPr>
+      </w:pPr>
+      <w:r>
+        <w:rPr>
+          <w:sz w:val="24"/>
+          <w:szCs w:val="24"/>
+        </w:rPr>
+        <w:t>Ada pada dropdown user, digunakan untuk melakukan logout.</w:t>
+      </w:r>
+    </w:p>
+    <w:p>
+      <w:pPr>
+        <w:ind w:left="360"/>
+        <w:rPr>
+          <w:sz w:val="24"/>
+          <w:szCs w:val="24"/>
+        </w:rPr>
+      </w:pPr>
+      <w:r>
+        <w:rPr>
+          <w:sz w:val="24"/>
+          <w:szCs w:val="24"/>
+        </w:rPr>
+        <w:lastRenderedPageBreak/>
+        <w:tab/>
+        <w:t>6.3.3 Dropdown</w:t>
+      </w:r>
+    </w:p>
+    <w:p>
+      <w:pPr>
+        <w:ind w:left="360"/>
+        <w:rPr>
+          <w:sz w:val="24"/>
+          <w:szCs w:val="24"/>
+        </w:rPr>
+      </w:pPr>
+      <w:r>
+        <w:rPr>
+          <w:sz w:val="24"/>
+          <w:szCs w:val="24"/>
+        </w:rPr>
+        <w:tab/>
+      </w:r>
+      <w:r>
+        <w:rPr>
+          <w:sz w:val="24"/>
+          <w:szCs w:val="24"/>
+        </w:rPr>
+        <w:tab/>
+        <w:t>Terdiri dari:</w:t>
+      </w:r>
+    </w:p>
+    <w:p>
+      <w:pPr>
+        <w:pStyle w:val="ListParagraph"/>
+        <w:numPr>
+          <w:ilvl w:val="0"/>
+          <w:numId w:val="8"/>
+        </w:numPr>
+        <w:rPr>
+          <w:sz w:val="24"/>
+          <w:szCs w:val="24"/>
+        </w:rPr>
+      </w:pPr>
+      <w:r>
+        <w:rPr>
+          <w:sz w:val="24"/>
+          <w:szCs w:val="24"/>
+        </w:rPr>
+        <w:t>Dropdown show entries</w:t>
+      </w:r>
+    </w:p>
+    <w:p>
+      <w:pPr>
+        <w:ind w:left="1800"/>
+        <w:rPr>
+          <w:sz w:val="24"/>
+          <w:szCs w:val="24"/>
+        </w:rPr>
+      </w:pPr>
+      <w:r>
+        <w:rPr>
+          <w:sz w:val="24"/>
+          <w:szCs w:val="24"/>
+        </w:rPr>
+        <w:t>Ada pada halaman “table view”, digunakan untuk menentukan berapa data yang ditampilkan dalam satu halaman.</w:t>
+      </w:r>
+    </w:p>
+    <w:p>
+      <w:pPr>
+        <w:pStyle w:val="ListParagraph"/>
+        <w:numPr>
+          <w:ilvl w:val="0"/>
+          <w:numId w:val="8"/>
+        </w:numPr>
+        <w:rPr>
+          <w:sz w:val="24"/>
+          <w:szCs w:val="24"/>
+        </w:rPr>
+      </w:pPr>
+      <w:r>
+        <w:rPr>
+          <w:sz w:val="24"/>
+          <w:szCs w:val="24"/>
+        </w:rPr>
+        <w:t>Dropdown user</w:t>
+      </w:r>
+    </w:p>
+    <w:p>
+      <w:pPr>
+        <w:pStyle w:val="ListParagraph"/>
+        <w:ind w:left="1800"/>
+        <w:rPr>
+          <w:sz w:val="24"/>
+          <w:szCs w:val="24"/>
+        </w:rPr>
+      </w:pPr>
+      <w:r>
+        <w:rPr>
+          <w:sz w:val="24"/>
+          <w:szCs w:val="24"/>
+        </w:rPr>
+        <w:t>Ada pada tiap halaman, digunakan untuk menampilkan Keluar Button dan Ganti Password Button.</w:t>
+      </w:r>
+    </w:p>
+    <w:p>
+      <w:pPr>
+        <w:ind w:left="360"/>
+        <w:rPr>
+          <w:sz w:val="24"/>
+          <w:szCs w:val="24"/>
+        </w:rPr>
+      </w:pPr>
+      <w:r>
+        <w:rPr>
+          <w:sz w:val="24"/>
+          <w:szCs w:val="24"/>
+        </w:rPr>
+        <w:tab/>
+        <w:t>6.3.4 Field</w:t>
+      </w:r>
+    </w:p>
+    <w:p>
+      <w:pPr>
+        <w:ind w:left="360"/>
+        <w:rPr>
+          <w:sz w:val="24"/>
+          <w:szCs w:val="24"/>
+        </w:rPr>
+      </w:pPr>
+      <w:r>
+        <w:rPr>
+          <w:sz w:val="24"/>
+          <w:szCs w:val="24"/>
+        </w:rPr>
+        <w:tab/>
+      </w:r>
+      <w:r>
+        <w:rPr>
+          <w:sz w:val="24"/>
+          <w:szCs w:val="24"/>
+        </w:rPr>
+        <w:tab/>
+        <w:t>Terdiri dari:</w:t>
+      </w:r>
+    </w:p>
+    <w:p>
+      <w:pPr>
+        <w:pStyle w:val="ListParagraph"/>
+        <w:numPr>
+          <w:ilvl w:val="0"/>
+          <w:numId w:val="10"/>
+        </w:numPr>
+        <w:rPr>
+          <w:sz w:val="24"/>
+          <w:szCs w:val="24"/>
+        </w:rPr>
+      </w:pPr>
+      <w:r>
+        <w:rPr>
+          <w:sz w:val="24"/>
+          <w:szCs w:val="24"/>
+        </w:rPr>
+        <w:t>Login Field</w:t>
+      </w:r>
+    </w:p>
+    <w:p>
+      <w:pPr>
+        <w:pStyle w:val="ListParagraph"/>
+        <w:ind w:left="1800"/>
+        <w:rPr>
+          <w:sz w:val="24"/>
+          <w:szCs w:val="24"/>
+        </w:rPr>
+      </w:pPr>
+      <w:r>
+        <w:rPr>
+          <w:sz w:val="24"/>
+          <w:szCs w:val="24"/>
+        </w:rPr>
+        <w:t>Ada pada halaman login, digunakan untuk mengisikan data yang diperlukan untuk login.</w:t>
+      </w:r>
+    </w:p>
+    <w:p>
+      <w:pPr>
+        <w:pStyle w:val="ListParagraph"/>
+        <w:numPr>
+          <w:ilvl w:val="0"/>
+          <w:numId w:val="10"/>
+        </w:numPr>
+        <w:rPr>
+          <w:sz w:val="24"/>
+          <w:szCs w:val="24"/>
+        </w:rPr>
+      </w:pPr>
+      <w:r>
+        <w:rPr>
+          <w:sz w:val="24"/>
+          <w:szCs w:val="24"/>
+        </w:rPr>
+        <w:t>Register Field</w:t>
+      </w:r>
+    </w:p>
+    <w:p>
+      <w:pPr>
+        <w:pStyle w:val="ListParagraph"/>
+        <w:ind w:left="1800"/>
+        <w:rPr>
+          <w:sz w:val="24"/>
+          <w:szCs w:val="24"/>
+        </w:rPr>
+      </w:pPr>
+      <w:r>
+        <w:rPr>
+          <w:sz w:val="24"/>
+          <w:szCs w:val="24"/>
+        </w:rPr>
+        <w:t>Ada pada halaman register, digunakan untuk mengisikan data yang diperlukan untuk mendaftarkan user.</w:t>
+      </w:r>
+    </w:p>
+    <w:p>
+      <w:pPr>
+        <w:pStyle w:val="ListParagraph"/>
+        <w:numPr>
+          <w:ilvl w:val="0"/>
+          <w:numId w:val="10"/>
+        </w:numPr>
+        <w:rPr>
+          <w:sz w:val="24"/>
+          <w:szCs w:val="24"/>
+        </w:rPr>
+      </w:pPr>
+      <w:r>
+        <w:rPr>
+          <w:sz w:val="24"/>
+          <w:szCs w:val="24"/>
+        </w:rPr>
+        <w:t>Insert Field</w:t>
+      </w:r>
+    </w:p>
+    <w:p>
+      <w:pPr>
+        <w:pStyle w:val="ListParagraph"/>
+        <w:ind w:left="1800"/>
+        <w:rPr>
+          <w:sz w:val="24"/>
+          <w:szCs w:val="24"/>
+        </w:rPr>
+      </w:pPr>
+      <w:r>
+        <w:rPr>
+          <w:sz w:val="24"/>
+          <w:szCs w:val="24"/>
+        </w:rPr>
+        <w:t>Ada pada halaman tambah root utem dan tambah item, digunakan untuk mengisikan data item yang akan disimpan.</w:t>
+      </w:r>
     </w:p>
     <w:p>
       <w:pPr>
@@ -10044,12 +15662,6 @@
     </w:p>
     <w:p>
       <w:pPr>
-        <w:rPr>
-          <w:sz w:val="20"/>
-          <w:szCs w:val="20"/>
-        </w:rPr>
-      </w:pPr>
-      <w:r>
         <w:rPr>
           <w:rFonts w:ascii="Arial" w:eastAsia="Arial" w:hAnsi="Arial" w:cs="Arial"/>
           <w:b/>
@@ -10057,8 +15669,7 @@
           <w:sz w:val="32"/>
           <w:szCs w:val="32"/>
         </w:rPr>
-        <w:t xml:space="preserve">7. </w:t>
-      </w:r>
+      </w:pPr>
       <w:r>
         <w:rPr>
           <w:rFonts w:ascii="Arial" w:eastAsia="Arial" w:hAnsi="Arial" w:cs="Arial"/>
@@ -10067,79 +15678,576 @@
           <w:sz w:val="32"/>
           <w:szCs w:val="32"/>
         </w:rPr>
+        <w:t xml:space="preserve">7. </w:t>
+      </w:r>
+      <w:r>
+        <w:rPr>
+          <w:rFonts w:ascii="Arial" w:eastAsia="Arial" w:hAnsi="Arial" w:cs="Arial"/>
+          <w:b/>
+          <w:bCs/>
+          <w:sz w:val="32"/>
+          <w:szCs w:val="32"/>
+        </w:rPr>
         <w:t>Matriks Kebutuhan</w:t>
       </w:r>
     </w:p>
     <w:p>
       <w:pPr>
-        <w:spacing w:line="200" w:lineRule="exact"/>
-        <w:rPr>
-          <w:sz w:val="20"/>
-          <w:szCs w:val="20"/>
-        </w:rPr>
-      </w:pPr>
-    </w:p>
-    <w:p>
-      <w:pPr>
-        <w:spacing w:line="365" w:lineRule="exact"/>
-        <w:rPr>
-          <w:sz w:val="20"/>
-          <w:szCs w:val="20"/>
-        </w:rPr>
-      </w:pPr>
-    </w:p>
-    <w:p>
-      <w:pPr>
-        <w:spacing w:line="273" w:lineRule="auto"/>
-        <w:jc w:val="both"/>
-        <w:rPr>
-          <w:sz w:val="20"/>
-          <w:szCs w:val="20"/>
-        </w:rPr>
-      </w:pPr>
-      <w:r>
-        <w:rPr>
-          <w:rFonts w:eastAsia="Times New Roman"/>
-          <w:sz w:val="24"/>
-          <w:szCs w:val="24"/>
-        </w:rPr>
-        <w:t>Provide a cross­reference that traces components and data structures to the requirements in your SRS document.</w:t>
-      </w:r>
-    </w:p>
-    <w:p>
-      <w:pPr>
-        <w:spacing w:line="207" w:lineRule="exact"/>
-        <w:rPr>
-          <w:sz w:val="20"/>
-          <w:szCs w:val="20"/>
-        </w:rPr>
-      </w:pPr>
-    </w:p>
-    <w:p>
-      <w:pPr>
-        <w:spacing w:line="255" w:lineRule="auto"/>
-        <w:jc w:val="both"/>
-        <w:rPr>
-          <w:sz w:val="20"/>
-          <w:szCs w:val="20"/>
-        </w:rPr>
-      </w:pPr>
-      <w:r>
-        <w:rPr>
-          <w:rFonts w:eastAsia="Times New Roman"/>
-          <w:sz w:val="24"/>
-          <w:szCs w:val="24"/>
-        </w:rPr>
-        <w:lastRenderedPageBreak/>
-        <w:t>Use a tabular format to show which system components satisfy each of the functional requirements from the SRS. Refer to the functional requirements by the numbers/codes that you gave them in the SRS.</w:t>
-      </w:r>
-    </w:p>
-    <w:p>
-      <w:pPr>
-        <w:spacing w:line="200" w:lineRule="exact"/>
-        <w:rPr>
-          <w:sz w:val="20"/>
-          <w:szCs w:val="20"/>
+        <w:rPr>
+          <w:sz w:val="20"/>
+          <w:szCs w:val="20"/>
+        </w:rPr>
+      </w:pPr>
+    </w:p>
+    <w:tbl>
+      <w:tblPr>
+        <w:tblStyle w:val="GridTable1Light"/>
+        <w:tblW w:w="0" w:type="auto"/>
+        <w:tblLook w:val="04A0" w:firstRow="1" w:lastRow="0" w:firstColumn="1" w:lastColumn="0" w:noHBand="0" w:noVBand="1"/>
+      </w:tblPr>
+      <w:tblGrid>
+        <w:gridCol w:w="570"/>
+        <w:gridCol w:w="5814"/>
+        <w:gridCol w:w="3192"/>
+      </w:tblGrid>
+      <w:tr>
+        <w:trPr>
+          <w:cnfStyle w:val="100000000000" w:firstRow="1" w:lastRow="0" w:firstColumn="0" w:lastColumn="0" w:oddVBand="0" w:evenVBand="0" w:oddHBand="0" w:evenHBand="0" w:firstRowFirstColumn="0" w:firstRowLastColumn="0" w:lastRowFirstColumn="0" w:lastRowLastColumn="0"/>
+        </w:trPr>
+        <w:tc>
+          <w:tcPr>
+            <w:cnfStyle w:val="001000000000" w:firstRow="0" w:lastRow="0" w:firstColumn="1" w:lastColumn="0" w:oddVBand="0" w:evenVBand="0" w:oddHBand="0" w:evenHBand="0" w:firstRowFirstColumn="0" w:firstRowLastColumn="0" w:lastRowFirstColumn="0" w:lastRowLastColumn="0"/>
+            <w:tcW w:w="570" w:type="dxa"/>
+          </w:tcPr>
+          <w:p>
+            <w:pPr>
+              <w:rPr>
+                <w:sz w:val="24"/>
+                <w:szCs w:val="24"/>
+              </w:rPr>
+            </w:pPr>
+            <w:r>
+              <w:rPr>
+                <w:sz w:val="24"/>
+                <w:szCs w:val="24"/>
+              </w:rPr>
+              <w:t>No.</w:t>
+            </w:r>
+          </w:p>
+        </w:tc>
+        <w:tc>
+          <w:tcPr>
+            <w:tcW w:w="5814" w:type="dxa"/>
+          </w:tcPr>
+          <w:p>
+            <w:pPr>
+              <w:cnfStyle w:val="100000000000" w:firstRow="1" w:lastRow="0" w:firstColumn="0" w:lastColumn="0" w:oddVBand="0" w:evenVBand="0" w:oddHBand="0" w:evenHBand="0" w:firstRowFirstColumn="0" w:firstRowLastColumn="0" w:lastRowFirstColumn="0" w:lastRowLastColumn="0"/>
+              <w:rPr>
+                <w:sz w:val="24"/>
+                <w:szCs w:val="24"/>
+              </w:rPr>
+            </w:pPr>
+            <w:r>
+              <w:rPr>
+                <w:sz w:val="24"/>
+                <w:szCs w:val="24"/>
+              </w:rPr>
+              <w:t>Kebutuhan Fungsional</w:t>
+            </w:r>
+          </w:p>
+        </w:tc>
+        <w:tc>
+          <w:tcPr>
+            <w:tcW w:w="3192" w:type="dxa"/>
+          </w:tcPr>
+          <w:p>
+            <w:pPr>
+              <w:cnfStyle w:val="100000000000" w:firstRow="1" w:lastRow="0" w:firstColumn="0" w:lastColumn="0" w:oddVBand="0" w:evenVBand="0" w:oddHBand="0" w:evenHBand="0" w:firstRowFirstColumn="0" w:firstRowLastColumn="0" w:lastRowFirstColumn="0" w:lastRowLastColumn="0"/>
+              <w:rPr>
+                <w:sz w:val="24"/>
+                <w:szCs w:val="24"/>
+              </w:rPr>
+            </w:pPr>
+            <w:r>
+              <w:rPr>
+                <w:sz w:val="24"/>
+                <w:szCs w:val="24"/>
+              </w:rPr>
+              <w:t>Fungsi yang digunakan</w:t>
+            </w:r>
+          </w:p>
+        </w:tc>
+      </w:tr>
+      <w:tr>
+        <w:tc>
+          <w:tcPr>
+            <w:cnfStyle w:val="001000000000" w:firstRow="0" w:lastRow="0" w:firstColumn="1" w:lastColumn="0" w:oddVBand="0" w:evenVBand="0" w:oddHBand="0" w:evenHBand="0" w:firstRowFirstColumn="0" w:firstRowLastColumn="0" w:lastRowFirstColumn="0" w:lastRowLastColumn="0"/>
+            <w:tcW w:w="570" w:type="dxa"/>
+          </w:tcPr>
+          <w:p>
+            <w:pPr>
+              <w:rPr>
+                <w:sz w:val="24"/>
+                <w:szCs w:val="24"/>
+              </w:rPr>
+            </w:pPr>
+            <w:r>
+              <w:rPr>
+                <w:sz w:val="24"/>
+                <w:szCs w:val="24"/>
+              </w:rPr>
+              <w:t>1.</w:t>
+            </w:r>
+          </w:p>
+        </w:tc>
+        <w:tc>
+          <w:tcPr>
+            <w:tcW w:w="5814" w:type="dxa"/>
+          </w:tcPr>
+          <w:p>
+            <w:pPr>
+              <w:cnfStyle w:val="000000000000" w:firstRow="0" w:lastRow="0" w:firstColumn="0" w:lastColumn="0" w:oddVBand="0" w:evenVBand="0" w:oddHBand="0" w:evenHBand="0" w:firstRowFirstColumn="0" w:firstRowLastColumn="0" w:lastRowFirstColumn="0" w:lastRowLastColumn="0"/>
+              <w:rPr>
+                <w:sz w:val="24"/>
+                <w:szCs w:val="24"/>
+              </w:rPr>
+            </w:pPr>
+            <w:r>
+              <w:rPr>
+                <w:sz w:val="24"/>
+                <w:szCs w:val="24"/>
+              </w:rPr>
+              <w:t>Sistem memungkinkan untuk mendaftarkan user</w:t>
+            </w:r>
+          </w:p>
+        </w:tc>
+        <w:tc>
+          <w:tcPr>
+            <w:tcW w:w="3192" w:type="dxa"/>
+          </w:tcPr>
+          <w:p>
+            <w:pPr>
+              <w:cnfStyle w:val="000000000000" w:firstRow="0" w:lastRow="0" w:firstColumn="0" w:lastColumn="0" w:oddVBand="0" w:evenVBand="0" w:oddHBand="0" w:evenHBand="0" w:firstRowFirstColumn="0" w:firstRowLastColumn="0" w:lastRowFirstColumn="0" w:lastRowLastColumn="0"/>
+              <w:rPr>
+                <w:sz w:val="24"/>
+                <w:szCs w:val="24"/>
+              </w:rPr>
+            </w:pPr>
+            <w:r>
+              <w:rPr>
+                <w:sz w:val="24"/>
+                <w:szCs w:val="24"/>
+              </w:rPr>
+              <w:t>register(data)</w:t>
+            </w:r>
+          </w:p>
+        </w:tc>
+      </w:tr>
+      <w:tr>
+        <w:tc>
+          <w:tcPr>
+            <w:cnfStyle w:val="001000000000" w:firstRow="0" w:lastRow="0" w:firstColumn="1" w:lastColumn="0" w:oddVBand="0" w:evenVBand="0" w:oddHBand="0" w:evenHBand="0" w:firstRowFirstColumn="0" w:firstRowLastColumn="0" w:lastRowFirstColumn="0" w:lastRowLastColumn="0"/>
+            <w:tcW w:w="570" w:type="dxa"/>
+          </w:tcPr>
+          <w:p>
+            <w:pPr>
+              <w:rPr>
+                <w:sz w:val="24"/>
+                <w:szCs w:val="24"/>
+              </w:rPr>
+            </w:pPr>
+            <w:r>
+              <w:rPr>
+                <w:sz w:val="24"/>
+                <w:szCs w:val="24"/>
+              </w:rPr>
+              <w:t>2.</w:t>
+            </w:r>
+          </w:p>
+        </w:tc>
+        <w:tc>
+          <w:tcPr>
+            <w:tcW w:w="5814" w:type="dxa"/>
+          </w:tcPr>
+          <w:p>
+            <w:pPr>
+              <w:cnfStyle w:val="000000000000" w:firstRow="0" w:lastRow="0" w:firstColumn="0" w:lastColumn="0" w:oddVBand="0" w:evenVBand="0" w:oddHBand="0" w:evenHBand="0" w:firstRowFirstColumn="0" w:firstRowLastColumn="0" w:lastRowFirstColumn="0" w:lastRowLastColumn="0"/>
+              <w:rPr>
+                <w:sz w:val="24"/>
+                <w:szCs w:val="24"/>
+              </w:rPr>
+            </w:pPr>
+            <w:r>
+              <w:rPr>
+                <w:sz w:val="24"/>
+                <w:szCs w:val="24"/>
+              </w:rPr>
+              <w:t>Sistem memungkinkan untuk membuat atau mendefinisikan root item</w:t>
+            </w:r>
+          </w:p>
+        </w:tc>
+        <w:tc>
+          <w:tcPr>
+            <w:tcW w:w="3192" w:type="dxa"/>
+          </w:tcPr>
+          <w:p>
+            <w:pPr>
+              <w:cnfStyle w:val="000000000000" w:firstRow="0" w:lastRow="0" w:firstColumn="0" w:lastColumn="0" w:oddVBand="0" w:evenVBand="0" w:oddHBand="0" w:evenHBand="0" w:firstRowFirstColumn="0" w:firstRowLastColumn="0" w:lastRowFirstColumn="0" w:lastRowLastColumn="0"/>
+              <w:rPr>
+                <w:sz w:val="24"/>
+                <w:szCs w:val="24"/>
+              </w:rPr>
+            </w:pPr>
+            <w:r>
+              <w:rPr>
+                <w:sz w:val="24"/>
+                <w:szCs w:val="24"/>
+              </w:rPr>
+              <w:t>defineroot(data)</w:t>
+            </w:r>
+          </w:p>
+        </w:tc>
+      </w:tr>
+      <w:tr>
+        <w:tc>
+          <w:tcPr>
+            <w:cnfStyle w:val="001000000000" w:firstRow="0" w:lastRow="0" w:firstColumn="1" w:lastColumn="0" w:oddVBand="0" w:evenVBand="0" w:oddHBand="0" w:evenHBand="0" w:firstRowFirstColumn="0" w:firstRowLastColumn="0" w:lastRowFirstColumn="0" w:lastRowLastColumn="0"/>
+            <w:tcW w:w="570" w:type="dxa"/>
+          </w:tcPr>
+          <w:p>
+            <w:pPr>
+              <w:rPr>
+                <w:sz w:val="24"/>
+                <w:szCs w:val="24"/>
+              </w:rPr>
+            </w:pPr>
+            <w:r>
+              <w:rPr>
+                <w:sz w:val="24"/>
+                <w:szCs w:val="24"/>
+              </w:rPr>
+              <w:t>3.</w:t>
+            </w:r>
+          </w:p>
+        </w:tc>
+        <w:tc>
+          <w:tcPr>
+            <w:tcW w:w="5814" w:type="dxa"/>
+          </w:tcPr>
+          <w:p>
+            <w:pPr>
+              <w:cnfStyle w:val="000000000000" w:firstRow="0" w:lastRow="0" w:firstColumn="0" w:lastColumn="0" w:oddVBand="0" w:evenVBand="0" w:oddHBand="0" w:evenHBand="0" w:firstRowFirstColumn="0" w:firstRowLastColumn="0" w:lastRowFirstColumn="0" w:lastRowLastColumn="0"/>
+              <w:rPr>
+                <w:sz w:val="24"/>
+                <w:szCs w:val="24"/>
+              </w:rPr>
+            </w:pPr>
+            <w:r>
+              <w:rPr>
+                <w:sz w:val="24"/>
+                <w:szCs w:val="24"/>
+              </w:rPr>
+              <w:t>Sistem memungkinkan untuk menambahkan item</w:t>
+            </w:r>
+          </w:p>
+        </w:tc>
+        <w:tc>
+          <w:tcPr>
+            <w:tcW w:w="3192" w:type="dxa"/>
+          </w:tcPr>
+          <w:p>
+            <w:pPr>
+              <w:cnfStyle w:val="000000000000" w:firstRow="0" w:lastRow="0" w:firstColumn="0" w:lastColumn="0" w:oddVBand="0" w:evenVBand="0" w:oddHBand="0" w:evenHBand="0" w:firstRowFirstColumn="0" w:firstRowLastColumn="0" w:lastRowFirstColumn="0" w:lastRowLastColumn="0"/>
+              <w:rPr>
+                <w:sz w:val="24"/>
+                <w:szCs w:val="24"/>
+              </w:rPr>
+            </w:pPr>
+            <w:r>
+              <w:rPr>
+                <w:sz w:val="24"/>
+                <w:szCs w:val="24"/>
+              </w:rPr>
+              <w:t>insertnew(data)</w:t>
+            </w:r>
+          </w:p>
+        </w:tc>
+      </w:tr>
+      <w:tr>
+        <w:tc>
+          <w:tcPr>
+            <w:cnfStyle w:val="001000000000" w:firstRow="0" w:lastRow="0" w:firstColumn="1" w:lastColumn="0" w:oddVBand="0" w:evenVBand="0" w:oddHBand="0" w:evenHBand="0" w:firstRowFirstColumn="0" w:firstRowLastColumn="0" w:lastRowFirstColumn="0" w:lastRowLastColumn="0"/>
+            <w:tcW w:w="570" w:type="dxa"/>
+          </w:tcPr>
+          <w:p>
+            <w:pPr>
+              <w:rPr>
+                <w:sz w:val="24"/>
+                <w:szCs w:val="24"/>
+              </w:rPr>
+            </w:pPr>
+            <w:r>
+              <w:rPr>
+                <w:sz w:val="24"/>
+                <w:szCs w:val="24"/>
+              </w:rPr>
+              <w:t>4.</w:t>
+            </w:r>
+          </w:p>
+        </w:tc>
+        <w:tc>
+          <w:tcPr>
+            <w:tcW w:w="5814" w:type="dxa"/>
+          </w:tcPr>
+          <w:p>
+            <w:pPr>
+              <w:cnfStyle w:val="000000000000" w:firstRow="0" w:lastRow="0" w:firstColumn="0" w:lastColumn="0" w:oddVBand="0" w:evenVBand="0" w:oddHBand="0" w:evenHBand="0" w:firstRowFirstColumn="0" w:firstRowLastColumn="0" w:lastRowFirstColumn="0" w:lastRowLastColumn="0"/>
+              <w:rPr>
+                <w:sz w:val="24"/>
+                <w:szCs w:val="24"/>
+              </w:rPr>
+            </w:pPr>
+            <w:r>
+              <w:rPr>
+                <w:sz w:val="24"/>
+                <w:szCs w:val="24"/>
+              </w:rPr>
+              <w:t>Sistem memungkinkan untuk menampilkan semua item yang sudah disimpan</w:t>
+            </w:r>
+          </w:p>
+        </w:tc>
+        <w:tc>
+          <w:tcPr>
+            <w:tcW w:w="3192" w:type="dxa"/>
+          </w:tcPr>
+          <w:p>
+            <w:pPr>
+              <w:cnfStyle w:val="000000000000" w:firstRow="0" w:lastRow="0" w:firstColumn="0" w:lastColumn="0" w:oddVBand="0" w:evenVBand="0" w:oddHBand="0" w:evenHBand="0" w:firstRowFirstColumn="0" w:firstRowLastColumn="0" w:lastRowFirstColumn="0" w:lastRowLastColumn="0"/>
+              <w:rPr>
+                <w:sz w:val="24"/>
+                <w:szCs w:val="24"/>
+              </w:rPr>
+            </w:pPr>
+            <w:r>
+              <w:rPr>
+                <w:sz w:val="24"/>
+                <w:szCs w:val="24"/>
+              </w:rPr>
+              <w:t>getitem(id)</w:t>
+            </w:r>
+          </w:p>
+        </w:tc>
+      </w:tr>
+      <w:tr>
+        <w:tc>
+          <w:tcPr>
+            <w:cnfStyle w:val="001000000000" w:firstRow="0" w:lastRow="0" w:firstColumn="1" w:lastColumn="0" w:oddVBand="0" w:evenVBand="0" w:oddHBand="0" w:evenHBand="0" w:firstRowFirstColumn="0" w:firstRowLastColumn="0" w:lastRowFirstColumn="0" w:lastRowLastColumn="0"/>
+            <w:tcW w:w="570" w:type="dxa"/>
+          </w:tcPr>
+          <w:p>
+            <w:pPr>
+              <w:rPr>
+                <w:sz w:val="24"/>
+                <w:szCs w:val="24"/>
+              </w:rPr>
+            </w:pPr>
+            <w:r>
+              <w:rPr>
+                <w:sz w:val="24"/>
+                <w:szCs w:val="24"/>
+              </w:rPr>
+              <w:t>5.</w:t>
+            </w:r>
+          </w:p>
+        </w:tc>
+        <w:tc>
+          <w:tcPr>
+            <w:tcW w:w="5814" w:type="dxa"/>
+          </w:tcPr>
+          <w:p>
+            <w:pPr>
+              <w:cnfStyle w:val="000000000000" w:firstRow="0" w:lastRow="0" w:firstColumn="0" w:lastColumn="0" w:oddVBand="0" w:evenVBand="0" w:oddHBand="0" w:evenHBand="0" w:firstRowFirstColumn="0" w:firstRowLastColumn="0" w:lastRowFirstColumn="0" w:lastRowLastColumn="0"/>
+              <w:rPr>
+                <w:sz w:val="24"/>
+                <w:szCs w:val="24"/>
+              </w:rPr>
+            </w:pPr>
+            <w:r>
+              <w:rPr>
+                <w:sz w:val="24"/>
+                <w:szCs w:val="24"/>
+              </w:rPr>
+              <w:t xml:space="preserve">Sistem memungkinkan untuk </w:t>
+            </w:r>
+            <w:r>
+              <w:rPr>
+                <w:sz w:val="24"/>
+                <w:szCs w:val="24"/>
+              </w:rPr>
+              <w:t>menampilkan detail data item yang dipilih</w:t>
+            </w:r>
+          </w:p>
+        </w:tc>
+        <w:tc>
+          <w:tcPr>
+            <w:tcW w:w="3192" w:type="dxa"/>
+          </w:tcPr>
+          <w:p>
+            <w:pPr>
+              <w:cnfStyle w:val="000000000000" w:firstRow="0" w:lastRow="0" w:firstColumn="0" w:lastColumn="0" w:oddVBand="0" w:evenVBand="0" w:oddHBand="0" w:evenHBand="0" w:firstRowFirstColumn="0" w:firstRowLastColumn="0" w:lastRowFirstColumn="0" w:lastRowLastColumn="0"/>
+              <w:rPr>
+                <w:sz w:val="24"/>
+                <w:szCs w:val="24"/>
+              </w:rPr>
+            </w:pPr>
+            <w:r>
+              <w:rPr>
+                <w:sz w:val="24"/>
+                <w:szCs w:val="24"/>
+              </w:rPr>
+              <w:t>getoneitem(id)</w:t>
+            </w:r>
+            <w:bookmarkStart w:id="4" w:name="_GoBack"/>
+            <w:bookmarkEnd w:id="4"/>
+          </w:p>
+        </w:tc>
+      </w:tr>
+      <w:tr>
+        <w:tc>
+          <w:tcPr>
+            <w:cnfStyle w:val="001000000000" w:firstRow="0" w:lastRow="0" w:firstColumn="1" w:lastColumn="0" w:oddVBand="0" w:evenVBand="0" w:oddHBand="0" w:evenHBand="0" w:firstRowFirstColumn="0" w:firstRowLastColumn="0" w:lastRowFirstColumn="0" w:lastRowLastColumn="0"/>
+            <w:tcW w:w="570" w:type="dxa"/>
+          </w:tcPr>
+          <w:p>
+            <w:pPr>
+              <w:rPr>
+                <w:sz w:val="24"/>
+                <w:szCs w:val="24"/>
+              </w:rPr>
+            </w:pPr>
+            <w:r>
+              <w:rPr>
+                <w:sz w:val="24"/>
+                <w:szCs w:val="24"/>
+              </w:rPr>
+              <w:t>6.</w:t>
+            </w:r>
+          </w:p>
+        </w:tc>
+        <w:tc>
+          <w:tcPr>
+            <w:tcW w:w="5814" w:type="dxa"/>
+          </w:tcPr>
+          <w:p>
+            <w:pPr>
+              <w:cnfStyle w:val="000000000000" w:firstRow="0" w:lastRow="0" w:firstColumn="0" w:lastColumn="0" w:oddVBand="0" w:evenVBand="0" w:oddHBand="0" w:evenHBand="0" w:firstRowFirstColumn="0" w:firstRowLastColumn="0" w:lastRowFirstColumn="0" w:lastRowLastColumn="0"/>
+              <w:rPr>
+                <w:sz w:val="24"/>
+                <w:szCs w:val="24"/>
+              </w:rPr>
+            </w:pPr>
+            <w:r>
+              <w:rPr>
+                <w:sz w:val="24"/>
+                <w:szCs w:val="24"/>
+              </w:rPr>
+              <w:t>Sistem memungkinkan untuk menghapus item</w:t>
+            </w:r>
+          </w:p>
+        </w:tc>
+        <w:tc>
+          <w:tcPr>
+            <w:tcW w:w="3192" w:type="dxa"/>
+          </w:tcPr>
+          <w:p>
+            <w:pPr>
+              <w:cnfStyle w:val="000000000000" w:firstRow="0" w:lastRow="0" w:firstColumn="0" w:lastColumn="0" w:oddVBand="0" w:evenVBand="0" w:oddHBand="0" w:evenHBand="0" w:firstRowFirstColumn="0" w:firstRowLastColumn="0" w:lastRowFirstColumn="0" w:lastRowLastColumn="0"/>
+              <w:rPr>
+                <w:sz w:val="24"/>
+                <w:szCs w:val="24"/>
+              </w:rPr>
+            </w:pPr>
+            <w:r>
+              <w:rPr>
+                <w:sz w:val="24"/>
+                <w:szCs w:val="24"/>
+              </w:rPr>
+              <w:t>hapus(id)</w:t>
+            </w:r>
+          </w:p>
+        </w:tc>
+      </w:tr>
+      <w:tr>
+        <w:tc>
+          <w:tcPr>
+            <w:cnfStyle w:val="001000000000" w:firstRow="0" w:lastRow="0" w:firstColumn="1" w:lastColumn="0" w:oddVBand="0" w:evenVBand="0" w:oddHBand="0" w:evenHBand="0" w:firstRowFirstColumn="0" w:firstRowLastColumn="0" w:lastRowFirstColumn="0" w:lastRowLastColumn="0"/>
+            <w:tcW w:w="570" w:type="dxa"/>
+          </w:tcPr>
+          <w:p>
+            <w:pPr>
+              <w:rPr>
+                <w:sz w:val="24"/>
+                <w:szCs w:val="24"/>
+              </w:rPr>
+            </w:pPr>
+            <w:r>
+              <w:rPr>
+                <w:sz w:val="24"/>
+                <w:szCs w:val="24"/>
+              </w:rPr>
+              <w:t>7.</w:t>
+            </w:r>
+          </w:p>
+        </w:tc>
+        <w:tc>
+          <w:tcPr>
+            <w:tcW w:w="5814" w:type="dxa"/>
+          </w:tcPr>
+          <w:p>
+            <w:pPr>
+              <w:cnfStyle w:val="000000000000" w:firstRow="0" w:lastRow="0" w:firstColumn="0" w:lastColumn="0" w:oddVBand="0" w:evenVBand="0" w:oddHBand="0" w:evenHBand="0" w:firstRowFirstColumn="0" w:firstRowLastColumn="0" w:lastRowFirstColumn="0" w:lastRowLastColumn="0"/>
+              <w:rPr>
+                <w:sz w:val="24"/>
+                <w:szCs w:val="24"/>
+              </w:rPr>
+            </w:pPr>
+            <w:r>
+              <w:rPr>
+                <w:sz w:val="24"/>
+                <w:szCs w:val="24"/>
+              </w:rPr>
+              <w:t>Sistem memungkinkan untuk menampilkan data user</w:t>
+            </w:r>
+          </w:p>
+        </w:tc>
+        <w:tc>
+          <w:tcPr>
+            <w:tcW w:w="3192" w:type="dxa"/>
+          </w:tcPr>
+          <w:p>
+            <w:pPr>
+              <w:cnfStyle w:val="000000000000" w:firstRow="0" w:lastRow="0" w:firstColumn="0" w:lastColumn="0" w:oddVBand="0" w:evenVBand="0" w:oddHBand="0" w:evenHBand="0" w:firstRowFirstColumn="0" w:firstRowLastColumn="0" w:lastRowFirstColumn="0" w:lastRowLastColumn="0"/>
+              <w:rPr>
+                <w:sz w:val="24"/>
+                <w:szCs w:val="24"/>
+              </w:rPr>
+            </w:pPr>
+            <w:r>
+              <w:rPr>
+                <w:sz w:val="24"/>
+                <w:szCs w:val="24"/>
+              </w:rPr>
+              <w:t>getuserdata(email)</w:t>
+            </w:r>
+          </w:p>
+        </w:tc>
+      </w:tr>
+    </w:tbl>
+    <w:p>
+      <w:pPr>
+        <w:rPr>
+          <w:sz w:val="24"/>
+          <w:szCs w:val="24"/>
         </w:rPr>
       </w:pPr>
     </w:p>
@@ -10301,7 +16409,7 @@
         <mc:AlternateContent>
           <mc:Choice Requires="wps">
             <w:drawing>
-              <wp:anchor distT="0" distB="0" distL="114300" distR="114300" simplePos="0" relativeHeight="251655168" behindDoc="1" locked="0" layoutInCell="0" allowOverlap="1">
+              <wp:anchor distT="0" distB="0" distL="114300" distR="114300" simplePos="0" relativeHeight="251650048" behindDoc="1" locked="0" layoutInCell="0" allowOverlap="1">
                 <wp:simplePos x="0" y="0"/>
                 <wp:positionH relativeFrom="column">
                   <wp:posOffset>0</wp:posOffset>
@@ -10351,7 +16459,7 @@
           </mc:Choice>
           <mc:Fallback>
             <w:pict>
-              <v:line w14:anchorId="72DC94F7" id="Shape 5" o:spid="_x0000_s1026" style="position:absolute;z-index:-251661312;visibility:visible;mso-wrap-style:square;mso-wrap-distance-left:9pt;mso-wrap-distance-top:0;mso-wrap-distance-right:9pt;mso-wrap-distance-bottom:0;mso-position-horizontal:absolute;mso-position-horizontal-relative:text;mso-position-vertical:absolute;mso-position-vertical-relative:text" from="0,-.2pt" to="468pt,-.2pt" o:gfxdata="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" o:allowincell="f" filled="t" strokeweight=".72pt">
+              <v:line w14:anchorId="40FF7E7D" id="Shape 5" o:spid="_x0000_s1026" style="position:absolute;z-index:-251666432;visibility:visible;mso-wrap-style:square;mso-wrap-distance-left:9pt;mso-wrap-distance-top:0;mso-wrap-distance-right:9pt;mso-wrap-distance-bottom:0;mso-position-horizontal:absolute;mso-position-horizontal-relative:text;mso-position-vertical:absolute;mso-position-vertical-relative:text" from="0,-.2pt" to="468pt,-.2pt" o:gfxdata="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" o:allowincell="f" filled="t" strokeweight=".72pt">
                 <v:stroke joinstyle="miter"/>
                 <o:lock v:ext="edit" shapetype="f"/>
               </v:line>
@@ -10946,6 +17054,925 @@
     </w:sectPr>
   </w:body>
 </w:document>
+</file>
+
+<file path=word/numbering.xml><?xml version="1.0" encoding="utf-8"?>
+<w:numbering xmlns:wpc="http://schemas.microsoft.com/office/word/2010/wordprocessingCanvas" xmlns:mc="http://schemas.openxmlformats.org/markup-compatibility/2006" xmlns:o="urn:schemas-microsoft-com:office:office" xmlns:r="http://schemas.openxmlformats.org/officeDocument/2006/relationships" xmlns:m="http://schemas.openxmlformats.org/officeDocument/2006/math" xmlns:v="urn:schemas-microsoft-com:vml" xmlns:wp14="http://schemas.microsoft.com/office/word/2010/wordprocessingDrawing" xmlns:wp="http://schemas.openxmlformats.org/drawingml/2006/wordprocessingDrawing" xmlns:w10="urn:schemas-microsoft-com:office:word" xmlns:w="http://schemas.openxmlformats.org/wordprocessingml/2006/main" xmlns:w14="http://schemas.microsoft.com/office/word/2010/wordml" xmlns:w15="http://schemas.microsoft.com/office/word/2012/wordml" xmlns:wpg="http://schemas.microsoft.com/office/word/2010/wordprocessingGroup" xmlns:wpi="http://schemas.microsoft.com/office/word/2010/wordprocessingInk" xmlns:wne="http://schemas.microsoft.com/office/word/2006/wordml" xmlns:wps="http://schemas.microsoft.com/office/word/2010/wordprocessingShape" mc:Ignorable="w14 w15 wp14">
+  <w:abstractNum w:abstractNumId="0" w15:restartNumberingAfterBreak="0">
+    <w:nsid w:val="0F0262AA"/>
+    <w:multiLevelType w:val="hybridMultilevel"/>
+    <w:tmpl w:val="D3F860A2"/>
+    <w:lvl w:ilvl="0" w:tplc="0421000F">
+      <w:start w:val="1"/>
+      <w:numFmt w:val="decimal"/>
+      <w:lvlText w:val="%1."/>
+      <w:lvlJc w:val="left"/>
+      <w:pPr>
+        <w:ind w:left="1440" w:hanging="360"/>
+      </w:pPr>
+    </w:lvl>
+    <w:lvl w:ilvl="1" w:tplc="04210019" w:tentative="1">
+      <w:start w:val="1"/>
+      <w:numFmt w:val="lowerLetter"/>
+      <w:lvlText w:val="%2."/>
+      <w:lvlJc w:val="left"/>
+      <w:pPr>
+        <w:ind w:left="2160" w:hanging="360"/>
+      </w:pPr>
+    </w:lvl>
+    <w:lvl w:ilvl="2" w:tplc="0421001B" w:tentative="1">
+      <w:start w:val="1"/>
+      <w:numFmt w:val="lowerRoman"/>
+      <w:lvlText w:val="%3."/>
+      <w:lvlJc w:val="right"/>
+      <w:pPr>
+        <w:ind w:left="2880" w:hanging="180"/>
+      </w:pPr>
+    </w:lvl>
+    <w:lvl w:ilvl="3" w:tplc="0421000F" w:tentative="1">
+      <w:start w:val="1"/>
+      <w:numFmt w:val="decimal"/>
+      <w:lvlText w:val="%4."/>
+      <w:lvlJc w:val="left"/>
+      <w:pPr>
+        <w:ind w:left="3600" w:hanging="360"/>
+      </w:pPr>
+    </w:lvl>
+    <w:lvl w:ilvl="4" w:tplc="04210019" w:tentative="1">
+      <w:start w:val="1"/>
+      <w:numFmt w:val="lowerLetter"/>
+      <w:lvlText w:val="%5."/>
+      <w:lvlJc w:val="left"/>
+      <w:pPr>
+        <w:ind w:left="4320" w:hanging="360"/>
+      </w:pPr>
+    </w:lvl>
+    <w:lvl w:ilvl="5" w:tplc="0421001B" w:tentative="1">
+      <w:start w:val="1"/>
+      <w:numFmt w:val="lowerRoman"/>
+      <w:lvlText w:val="%6."/>
+      <w:lvlJc w:val="right"/>
+      <w:pPr>
+        <w:ind w:left="5040" w:hanging="180"/>
+      </w:pPr>
+    </w:lvl>
+    <w:lvl w:ilvl="6" w:tplc="0421000F" w:tentative="1">
+      <w:start w:val="1"/>
+      <w:numFmt w:val="decimal"/>
+      <w:lvlText w:val="%7."/>
+      <w:lvlJc w:val="left"/>
+      <w:pPr>
+        <w:ind w:left="5760" w:hanging="360"/>
+      </w:pPr>
+    </w:lvl>
+    <w:lvl w:ilvl="7" w:tplc="04210019" w:tentative="1">
+      <w:start w:val="1"/>
+      <w:numFmt w:val="lowerLetter"/>
+      <w:lvlText w:val="%8."/>
+      <w:lvlJc w:val="left"/>
+      <w:pPr>
+        <w:ind w:left="6480" w:hanging="360"/>
+      </w:pPr>
+    </w:lvl>
+    <w:lvl w:ilvl="8" w:tplc="0421001B" w:tentative="1">
+      <w:start w:val="1"/>
+      <w:numFmt w:val="lowerRoman"/>
+      <w:lvlText w:val="%9."/>
+      <w:lvlJc w:val="right"/>
+      <w:pPr>
+        <w:ind w:left="7200" w:hanging="180"/>
+      </w:pPr>
+    </w:lvl>
+  </w:abstractNum>
+  <w:abstractNum w:abstractNumId="1" w15:restartNumberingAfterBreak="0">
+    <w:nsid w:val="19D37342"/>
+    <w:multiLevelType w:val="hybridMultilevel"/>
+    <w:tmpl w:val="021ADCB0"/>
+    <w:lvl w:ilvl="0" w:tplc="0421000F">
+      <w:start w:val="1"/>
+      <w:numFmt w:val="decimal"/>
+      <w:lvlText w:val="%1."/>
+      <w:lvlJc w:val="left"/>
+      <w:pPr>
+        <w:ind w:left="720" w:hanging="360"/>
+      </w:pPr>
+    </w:lvl>
+    <w:lvl w:ilvl="1" w:tplc="04210019" w:tentative="1">
+      <w:start w:val="1"/>
+      <w:numFmt w:val="lowerLetter"/>
+      <w:lvlText w:val="%2."/>
+      <w:lvlJc w:val="left"/>
+      <w:pPr>
+        <w:ind w:left="1440" w:hanging="360"/>
+      </w:pPr>
+    </w:lvl>
+    <w:lvl w:ilvl="2" w:tplc="0421001B" w:tentative="1">
+      <w:start w:val="1"/>
+      <w:numFmt w:val="lowerRoman"/>
+      <w:lvlText w:val="%3."/>
+      <w:lvlJc w:val="right"/>
+      <w:pPr>
+        <w:ind w:left="2160" w:hanging="180"/>
+      </w:pPr>
+    </w:lvl>
+    <w:lvl w:ilvl="3" w:tplc="0421000F" w:tentative="1">
+      <w:start w:val="1"/>
+      <w:numFmt w:val="decimal"/>
+      <w:lvlText w:val="%4."/>
+      <w:lvlJc w:val="left"/>
+      <w:pPr>
+        <w:ind w:left="2880" w:hanging="360"/>
+      </w:pPr>
+    </w:lvl>
+    <w:lvl w:ilvl="4" w:tplc="04210019" w:tentative="1">
+      <w:start w:val="1"/>
+      <w:numFmt w:val="lowerLetter"/>
+      <w:lvlText w:val="%5."/>
+      <w:lvlJc w:val="left"/>
+      <w:pPr>
+        <w:ind w:left="3600" w:hanging="360"/>
+      </w:pPr>
+    </w:lvl>
+    <w:lvl w:ilvl="5" w:tplc="0421001B" w:tentative="1">
+      <w:start w:val="1"/>
+      <w:numFmt w:val="lowerRoman"/>
+      <w:lvlText w:val="%6."/>
+      <w:lvlJc w:val="right"/>
+      <w:pPr>
+        <w:ind w:left="4320" w:hanging="180"/>
+      </w:pPr>
+    </w:lvl>
+    <w:lvl w:ilvl="6" w:tplc="0421000F" w:tentative="1">
+      <w:start w:val="1"/>
+      <w:numFmt w:val="decimal"/>
+      <w:lvlText w:val="%7."/>
+      <w:lvlJc w:val="left"/>
+      <w:pPr>
+        <w:ind w:left="5040" w:hanging="360"/>
+      </w:pPr>
+    </w:lvl>
+    <w:lvl w:ilvl="7" w:tplc="04210019" w:tentative="1">
+      <w:start w:val="1"/>
+      <w:numFmt w:val="lowerLetter"/>
+      <w:lvlText w:val="%8."/>
+      <w:lvlJc w:val="left"/>
+      <w:pPr>
+        <w:ind w:left="5760" w:hanging="360"/>
+      </w:pPr>
+    </w:lvl>
+    <w:lvl w:ilvl="8" w:tplc="0421001B" w:tentative="1">
+      <w:start w:val="1"/>
+      <w:numFmt w:val="lowerRoman"/>
+      <w:lvlText w:val="%9."/>
+      <w:lvlJc w:val="right"/>
+      <w:pPr>
+        <w:ind w:left="6480" w:hanging="180"/>
+      </w:pPr>
+    </w:lvl>
+  </w:abstractNum>
+  <w:abstractNum w:abstractNumId="2" w15:restartNumberingAfterBreak="0">
+    <w:nsid w:val="49F21D4D"/>
+    <w:multiLevelType w:val="hybridMultilevel"/>
+    <w:tmpl w:val="8D3CD43C"/>
+    <w:lvl w:ilvl="0" w:tplc="2EFE2F6C">
+      <w:start w:val="1"/>
+      <w:numFmt w:val="decimal"/>
+      <w:lvlText w:val="%1."/>
+      <w:lvlJc w:val="left"/>
+      <w:pPr>
+        <w:ind w:left="1800" w:hanging="360"/>
+      </w:pPr>
+      <w:rPr>
+        <w:rFonts w:hint="default"/>
+      </w:rPr>
+    </w:lvl>
+    <w:lvl w:ilvl="1" w:tplc="04210019" w:tentative="1">
+      <w:start w:val="1"/>
+      <w:numFmt w:val="lowerLetter"/>
+      <w:lvlText w:val="%2."/>
+      <w:lvlJc w:val="left"/>
+      <w:pPr>
+        <w:ind w:left="2520" w:hanging="360"/>
+      </w:pPr>
+    </w:lvl>
+    <w:lvl w:ilvl="2" w:tplc="0421001B" w:tentative="1">
+      <w:start w:val="1"/>
+      <w:numFmt w:val="lowerRoman"/>
+      <w:lvlText w:val="%3."/>
+      <w:lvlJc w:val="right"/>
+      <w:pPr>
+        <w:ind w:left="3240" w:hanging="180"/>
+      </w:pPr>
+    </w:lvl>
+    <w:lvl w:ilvl="3" w:tplc="0421000F" w:tentative="1">
+      <w:start w:val="1"/>
+      <w:numFmt w:val="decimal"/>
+      <w:lvlText w:val="%4."/>
+      <w:lvlJc w:val="left"/>
+      <w:pPr>
+        <w:ind w:left="3960" w:hanging="360"/>
+      </w:pPr>
+    </w:lvl>
+    <w:lvl w:ilvl="4" w:tplc="04210019" w:tentative="1">
+      <w:start w:val="1"/>
+      <w:numFmt w:val="lowerLetter"/>
+      <w:lvlText w:val="%5."/>
+      <w:lvlJc w:val="left"/>
+      <w:pPr>
+        <w:ind w:left="4680" w:hanging="360"/>
+      </w:pPr>
+    </w:lvl>
+    <w:lvl w:ilvl="5" w:tplc="0421001B" w:tentative="1">
+      <w:start w:val="1"/>
+      <w:numFmt w:val="lowerRoman"/>
+      <w:lvlText w:val="%6."/>
+      <w:lvlJc w:val="right"/>
+      <w:pPr>
+        <w:ind w:left="5400" w:hanging="180"/>
+      </w:pPr>
+    </w:lvl>
+    <w:lvl w:ilvl="6" w:tplc="0421000F" w:tentative="1">
+      <w:start w:val="1"/>
+      <w:numFmt w:val="decimal"/>
+      <w:lvlText w:val="%7."/>
+      <w:lvlJc w:val="left"/>
+      <w:pPr>
+        <w:ind w:left="6120" w:hanging="360"/>
+      </w:pPr>
+    </w:lvl>
+    <w:lvl w:ilvl="7" w:tplc="04210019" w:tentative="1">
+      <w:start w:val="1"/>
+      <w:numFmt w:val="lowerLetter"/>
+      <w:lvlText w:val="%8."/>
+      <w:lvlJc w:val="left"/>
+      <w:pPr>
+        <w:ind w:left="6840" w:hanging="360"/>
+      </w:pPr>
+    </w:lvl>
+    <w:lvl w:ilvl="8" w:tplc="0421001B" w:tentative="1">
+      <w:start w:val="1"/>
+      <w:numFmt w:val="lowerRoman"/>
+      <w:lvlText w:val="%9."/>
+      <w:lvlJc w:val="right"/>
+      <w:pPr>
+        <w:ind w:left="7560" w:hanging="180"/>
+      </w:pPr>
+    </w:lvl>
+  </w:abstractNum>
+  <w:abstractNum w:abstractNumId="3" w15:restartNumberingAfterBreak="0">
+    <w:nsid w:val="4E734AC6"/>
+    <w:multiLevelType w:val="multilevel"/>
+    <w:tmpl w:val="8D3CD43C"/>
+    <w:lvl w:ilvl="0">
+      <w:start w:val="1"/>
+      <w:numFmt w:val="decimal"/>
+      <w:lvlText w:val="%1."/>
+      <w:lvlJc w:val="left"/>
+      <w:pPr>
+        <w:ind w:left="1800" w:hanging="360"/>
+      </w:pPr>
+      <w:rPr>
+        <w:rFonts w:hint="default"/>
+      </w:rPr>
+    </w:lvl>
+    <w:lvl w:ilvl="1" w:tentative="1">
+      <w:start w:val="1"/>
+      <w:numFmt w:val="lowerLetter"/>
+      <w:lvlText w:val="%2."/>
+      <w:lvlJc w:val="left"/>
+      <w:pPr>
+        <w:ind w:left="2520" w:hanging="360"/>
+      </w:pPr>
+    </w:lvl>
+    <w:lvl w:ilvl="2" w:tentative="1">
+      <w:start w:val="1"/>
+      <w:numFmt w:val="lowerRoman"/>
+      <w:lvlText w:val="%3."/>
+      <w:lvlJc w:val="right"/>
+      <w:pPr>
+        <w:ind w:left="3240" w:hanging="180"/>
+      </w:pPr>
+    </w:lvl>
+    <w:lvl w:ilvl="3" w:tentative="1">
+      <w:start w:val="1"/>
+      <w:numFmt w:val="decimal"/>
+      <w:lvlText w:val="%4."/>
+      <w:lvlJc w:val="left"/>
+      <w:pPr>
+        <w:ind w:left="3960" w:hanging="360"/>
+      </w:pPr>
+    </w:lvl>
+    <w:lvl w:ilvl="4" w:tentative="1">
+      <w:start w:val="1"/>
+      <w:numFmt w:val="lowerLetter"/>
+      <w:lvlText w:val="%5."/>
+      <w:lvlJc w:val="left"/>
+      <w:pPr>
+        <w:ind w:left="4680" w:hanging="360"/>
+      </w:pPr>
+    </w:lvl>
+    <w:lvl w:ilvl="5" w:tentative="1">
+      <w:start w:val="1"/>
+      <w:numFmt w:val="lowerRoman"/>
+      <w:lvlText w:val="%6."/>
+      <w:lvlJc w:val="right"/>
+      <w:pPr>
+        <w:ind w:left="5400" w:hanging="180"/>
+      </w:pPr>
+    </w:lvl>
+    <w:lvl w:ilvl="6" w:tentative="1">
+      <w:start w:val="1"/>
+      <w:numFmt w:val="decimal"/>
+      <w:lvlText w:val="%7."/>
+      <w:lvlJc w:val="left"/>
+      <w:pPr>
+        <w:ind w:left="6120" w:hanging="360"/>
+      </w:pPr>
+    </w:lvl>
+    <w:lvl w:ilvl="7" w:tentative="1">
+      <w:start w:val="1"/>
+      <w:numFmt w:val="lowerLetter"/>
+      <w:lvlText w:val="%8."/>
+      <w:lvlJc w:val="left"/>
+      <w:pPr>
+        <w:ind w:left="6840" w:hanging="360"/>
+      </w:pPr>
+    </w:lvl>
+    <w:lvl w:ilvl="8" w:tentative="1">
+      <w:start w:val="1"/>
+      <w:numFmt w:val="lowerRoman"/>
+      <w:lvlText w:val="%9."/>
+      <w:lvlJc w:val="right"/>
+      <w:pPr>
+        <w:ind w:left="7560" w:hanging="180"/>
+      </w:pPr>
+    </w:lvl>
+  </w:abstractNum>
+  <w:abstractNum w:abstractNumId="4" w15:restartNumberingAfterBreak="0">
+    <w:nsid w:val="58157787"/>
+    <w:multiLevelType w:val="hybridMultilevel"/>
+    <w:tmpl w:val="94028B02"/>
+    <w:lvl w:ilvl="0" w:tplc="2EFE2F6C">
+      <w:start w:val="1"/>
+      <w:numFmt w:val="decimal"/>
+      <w:lvlText w:val="%1."/>
+      <w:lvlJc w:val="left"/>
+      <w:pPr>
+        <w:ind w:left="1800" w:hanging="360"/>
+      </w:pPr>
+      <w:rPr>
+        <w:rFonts w:hint="default"/>
+      </w:rPr>
+    </w:lvl>
+    <w:lvl w:ilvl="1" w:tplc="04210019" w:tentative="1">
+      <w:start w:val="1"/>
+      <w:numFmt w:val="lowerLetter"/>
+      <w:lvlText w:val="%2."/>
+      <w:lvlJc w:val="left"/>
+      <w:pPr>
+        <w:ind w:left="2520" w:hanging="360"/>
+      </w:pPr>
+    </w:lvl>
+    <w:lvl w:ilvl="2" w:tplc="0421001B" w:tentative="1">
+      <w:start w:val="1"/>
+      <w:numFmt w:val="lowerRoman"/>
+      <w:lvlText w:val="%3."/>
+      <w:lvlJc w:val="right"/>
+      <w:pPr>
+        <w:ind w:left="3240" w:hanging="180"/>
+      </w:pPr>
+    </w:lvl>
+    <w:lvl w:ilvl="3" w:tplc="0421000F" w:tentative="1">
+      <w:start w:val="1"/>
+      <w:numFmt w:val="decimal"/>
+      <w:lvlText w:val="%4."/>
+      <w:lvlJc w:val="left"/>
+      <w:pPr>
+        <w:ind w:left="3960" w:hanging="360"/>
+      </w:pPr>
+    </w:lvl>
+    <w:lvl w:ilvl="4" w:tplc="04210019" w:tentative="1">
+      <w:start w:val="1"/>
+      <w:numFmt w:val="lowerLetter"/>
+      <w:lvlText w:val="%5."/>
+      <w:lvlJc w:val="left"/>
+      <w:pPr>
+        <w:ind w:left="4680" w:hanging="360"/>
+      </w:pPr>
+    </w:lvl>
+    <w:lvl w:ilvl="5" w:tplc="0421001B" w:tentative="1">
+      <w:start w:val="1"/>
+      <w:numFmt w:val="lowerRoman"/>
+      <w:lvlText w:val="%6."/>
+      <w:lvlJc w:val="right"/>
+      <w:pPr>
+        <w:ind w:left="5400" w:hanging="180"/>
+      </w:pPr>
+    </w:lvl>
+    <w:lvl w:ilvl="6" w:tplc="0421000F" w:tentative="1">
+      <w:start w:val="1"/>
+      <w:numFmt w:val="decimal"/>
+      <w:lvlText w:val="%7."/>
+      <w:lvlJc w:val="left"/>
+      <w:pPr>
+        <w:ind w:left="6120" w:hanging="360"/>
+      </w:pPr>
+    </w:lvl>
+    <w:lvl w:ilvl="7" w:tplc="04210019" w:tentative="1">
+      <w:start w:val="1"/>
+      <w:numFmt w:val="lowerLetter"/>
+      <w:lvlText w:val="%8."/>
+      <w:lvlJc w:val="left"/>
+      <w:pPr>
+        <w:ind w:left="6840" w:hanging="360"/>
+      </w:pPr>
+    </w:lvl>
+    <w:lvl w:ilvl="8" w:tplc="0421001B" w:tentative="1">
+      <w:start w:val="1"/>
+      <w:numFmt w:val="lowerRoman"/>
+      <w:lvlText w:val="%9."/>
+      <w:lvlJc w:val="right"/>
+      <w:pPr>
+        <w:ind w:left="7560" w:hanging="180"/>
+      </w:pPr>
+    </w:lvl>
+  </w:abstractNum>
+  <w:abstractNum w:abstractNumId="5" w15:restartNumberingAfterBreak="0">
+    <w:nsid w:val="598B73C1"/>
+    <w:multiLevelType w:val="hybridMultilevel"/>
+    <w:tmpl w:val="4380FBC8"/>
+    <w:lvl w:ilvl="0" w:tplc="2EFE2F6C">
+      <w:start w:val="1"/>
+      <w:numFmt w:val="decimal"/>
+      <w:lvlText w:val="%1."/>
+      <w:lvlJc w:val="left"/>
+      <w:pPr>
+        <w:ind w:left="1800" w:hanging="360"/>
+      </w:pPr>
+      <w:rPr>
+        <w:rFonts w:hint="default"/>
+      </w:rPr>
+    </w:lvl>
+    <w:lvl w:ilvl="1" w:tplc="04210019" w:tentative="1">
+      <w:start w:val="1"/>
+      <w:numFmt w:val="lowerLetter"/>
+      <w:lvlText w:val="%2."/>
+      <w:lvlJc w:val="left"/>
+      <w:pPr>
+        <w:ind w:left="2520" w:hanging="360"/>
+      </w:pPr>
+    </w:lvl>
+    <w:lvl w:ilvl="2" w:tplc="0421001B" w:tentative="1">
+      <w:start w:val="1"/>
+      <w:numFmt w:val="lowerRoman"/>
+      <w:lvlText w:val="%3."/>
+      <w:lvlJc w:val="right"/>
+      <w:pPr>
+        <w:ind w:left="3240" w:hanging="180"/>
+      </w:pPr>
+    </w:lvl>
+    <w:lvl w:ilvl="3" w:tplc="0421000F" w:tentative="1">
+      <w:start w:val="1"/>
+      <w:numFmt w:val="decimal"/>
+      <w:lvlText w:val="%4."/>
+      <w:lvlJc w:val="left"/>
+      <w:pPr>
+        <w:ind w:left="3960" w:hanging="360"/>
+      </w:pPr>
+    </w:lvl>
+    <w:lvl w:ilvl="4" w:tplc="04210019" w:tentative="1">
+      <w:start w:val="1"/>
+      <w:numFmt w:val="lowerLetter"/>
+      <w:lvlText w:val="%5."/>
+      <w:lvlJc w:val="left"/>
+      <w:pPr>
+        <w:ind w:left="4680" w:hanging="360"/>
+      </w:pPr>
+    </w:lvl>
+    <w:lvl w:ilvl="5" w:tplc="0421001B" w:tentative="1">
+      <w:start w:val="1"/>
+      <w:numFmt w:val="lowerRoman"/>
+      <w:lvlText w:val="%6."/>
+      <w:lvlJc w:val="right"/>
+      <w:pPr>
+        <w:ind w:left="5400" w:hanging="180"/>
+      </w:pPr>
+    </w:lvl>
+    <w:lvl w:ilvl="6" w:tplc="0421000F" w:tentative="1">
+      <w:start w:val="1"/>
+      <w:numFmt w:val="decimal"/>
+      <w:lvlText w:val="%7."/>
+      <w:lvlJc w:val="left"/>
+      <w:pPr>
+        <w:ind w:left="6120" w:hanging="360"/>
+      </w:pPr>
+    </w:lvl>
+    <w:lvl w:ilvl="7" w:tplc="04210019" w:tentative="1">
+      <w:start w:val="1"/>
+      <w:numFmt w:val="lowerLetter"/>
+      <w:lvlText w:val="%8."/>
+      <w:lvlJc w:val="left"/>
+      <w:pPr>
+        <w:ind w:left="6840" w:hanging="360"/>
+      </w:pPr>
+    </w:lvl>
+    <w:lvl w:ilvl="8" w:tplc="0421001B" w:tentative="1">
+      <w:start w:val="1"/>
+      <w:numFmt w:val="lowerRoman"/>
+      <w:lvlText w:val="%9."/>
+      <w:lvlJc w:val="right"/>
+      <w:pPr>
+        <w:ind w:left="7560" w:hanging="180"/>
+      </w:pPr>
+    </w:lvl>
+  </w:abstractNum>
+  <w:abstractNum w:abstractNumId="6" w15:restartNumberingAfterBreak="0">
+    <w:nsid w:val="5E9125C9"/>
+    <w:multiLevelType w:val="multilevel"/>
+    <w:tmpl w:val="ED4C3B86"/>
+    <w:lvl w:ilvl="0">
+      <w:start w:val="1"/>
+      <w:numFmt w:val="decimal"/>
+      <w:lvlText w:val="%1."/>
+      <w:lvlJc w:val="left"/>
+      <w:pPr>
+        <w:ind w:left="1800" w:hanging="360"/>
+      </w:pPr>
+      <w:rPr>
+        <w:rFonts w:hint="default"/>
+      </w:rPr>
+    </w:lvl>
+    <w:lvl w:ilvl="1" w:tentative="1">
+      <w:start w:val="1"/>
+      <w:numFmt w:val="lowerLetter"/>
+      <w:lvlText w:val="%2."/>
+      <w:lvlJc w:val="left"/>
+      <w:pPr>
+        <w:ind w:left="2520" w:hanging="360"/>
+      </w:pPr>
+    </w:lvl>
+    <w:lvl w:ilvl="2" w:tentative="1">
+      <w:start w:val="1"/>
+      <w:numFmt w:val="lowerRoman"/>
+      <w:lvlText w:val="%3."/>
+      <w:lvlJc w:val="right"/>
+      <w:pPr>
+        <w:ind w:left="3240" w:hanging="180"/>
+      </w:pPr>
+    </w:lvl>
+    <w:lvl w:ilvl="3" w:tentative="1">
+      <w:start w:val="1"/>
+      <w:numFmt w:val="decimal"/>
+      <w:lvlText w:val="%4."/>
+      <w:lvlJc w:val="left"/>
+      <w:pPr>
+        <w:ind w:left="3960" w:hanging="360"/>
+      </w:pPr>
+    </w:lvl>
+    <w:lvl w:ilvl="4" w:tentative="1">
+      <w:start w:val="1"/>
+      <w:numFmt w:val="lowerLetter"/>
+      <w:lvlText w:val="%5."/>
+      <w:lvlJc w:val="left"/>
+      <w:pPr>
+        <w:ind w:left="4680" w:hanging="360"/>
+      </w:pPr>
+    </w:lvl>
+    <w:lvl w:ilvl="5" w:tentative="1">
+      <w:start w:val="1"/>
+      <w:numFmt w:val="lowerRoman"/>
+      <w:lvlText w:val="%6."/>
+      <w:lvlJc w:val="right"/>
+      <w:pPr>
+        <w:ind w:left="5400" w:hanging="180"/>
+      </w:pPr>
+    </w:lvl>
+    <w:lvl w:ilvl="6" w:tentative="1">
+      <w:start w:val="1"/>
+      <w:numFmt w:val="decimal"/>
+      <w:lvlText w:val="%7."/>
+      <w:lvlJc w:val="left"/>
+      <w:pPr>
+        <w:ind w:left="6120" w:hanging="360"/>
+      </w:pPr>
+    </w:lvl>
+    <w:lvl w:ilvl="7" w:tentative="1">
+      <w:start w:val="1"/>
+      <w:numFmt w:val="lowerLetter"/>
+      <w:lvlText w:val="%8."/>
+      <w:lvlJc w:val="left"/>
+      <w:pPr>
+        <w:ind w:left="6840" w:hanging="360"/>
+      </w:pPr>
+    </w:lvl>
+    <w:lvl w:ilvl="8" w:tentative="1">
+      <w:start w:val="1"/>
+      <w:numFmt w:val="lowerRoman"/>
+      <w:lvlText w:val="%9."/>
+      <w:lvlJc w:val="right"/>
+      <w:pPr>
+        <w:ind w:left="7560" w:hanging="180"/>
+      </w:pPr>
+    </w:lvl>
+  </w:abstractNum>
+  <w:abstractNum w:abstractNumId="7" w15:restartNumberingAfterBreak="0">
+    <w:nsid w:val="72712719"/>
+    <w:multiLevelType w:val="hybridMultilevel"/>
+    <w:tmpl w:val="7242D858"/>
+    <w:lvl w:ilvl="0" w:tplc="2EFE2F6C">
+      <w:start w:val="1"/>
+      <w:numFmt w:val="decimal"/>
+      <w:lvlText w:val="%1."/>
+      <w:lvlJc w:val="left"/>
+      <w:pPr>
+        <w:ind w:left="1800" w:hanging="360"/>
+      </w:pPr>
+      <w:rPr>
+        <w:rFonts w:hint="default"/>
+      </w:rPr>
+    </w:lvl>
+    <w:lvl w:ilvl="1" w:tplc="04210019">
+      <w:start w:val="1"/>
+      <w:numFmt w:val="lowerLetter"/>
+      <w:lvlText w:val="%2."/>
+      <w:lvlJc w:val="left"/>
+      <w:pPr>
+        <w:ind w:left="2520" w:hanging="360"/>
+      </w:pPr>
+    </w:lvl>
+    <w:lvl w:ilvl="2" w:tplc="0421001B" w:tentative="1">
+      <w:start w:val="1"/>
+      <w:numFmt w:val="lowerRoman"/>
+      <w:lvlText w:val="%3."/>
+      <w:lvlJc w:val="right"/>
+      <w:pPr>
+        <w:ind w:left="3240" w:hanging="180"/>
+      </w:pPr>
+    </w:lvl>
+    <w:lvl w:ilvl="3" w:tplc="0421000F" w:tentative="1">
+      <w:start w:val="1"/>
+      <w:numFmt w:val="decimal"/>
+      <w:lvlText w:val="%4."/>
+      <w:lvlJc w:val="left"/>
+      <w:pPr>
+        <w:ind w:left="3960" w:hanging="360"/>
+      </w:pPr>
+    </w:lvl>
+    <w:lvl w:ilvl="4" w:tplc="04210019" w:tentative="1">
+      <w:start w:val="1"/>
+      <w:numFmt w:val="lowerLetter"/>
+      <w:lvlText w:val="%5."/>
+      <w:lvlJc w:val="left"/>
+      <w:pPr>
+        <w:ind w:left="4680" w:hanging="360"/>
+      </w:pPr>
+    </w:lvl>
+    <w:lvl w:ilvl="5" w:tplc="0421001B" w:tentative="1">
+      <w:start w:val="1"/>
+      <w:numFmt w:val="lowerRoman"/>
+      <w:lvlText w:val="%6."/>
+      <w:lvlJc w:val="right"/>
+      <w:pPr>
+        <w:ind w:left="5400" w:hanging="180"/>
+      </w:pPr>
+    </w:lvl>
+    <w:lvl w:ilvl="6" w:tplc="0421000F" w:tentative="1">
+      <w:start w:val="1"/>
+      <w:numFmt w:val="decimal"/>
+      <w:lvlText w:val="%7."/>
+      <w:lvlJc w:val="left"/>
+      <w:pPr>
+        <w:ind w:left="6120" w:hanging="360"/>
+      </w:pPr>
+    </w:lvl>
+    <w:lvl w:ilvl="7" w:tplc="04210019" w:tentative="1">
+      <w:start w:val="1"/>
+      <w:numFmt w:val="lowerLetter"/>
+      <w:lvlText w:val="%8."/>
+      <w:lvlJc w:val="left"/>
+      <w:pPr>
+        <w:ind w:left="6840" w:hanging="360"/>
+      </w:pPr>
+    </w:lvl>
+    <w:lvl w:ilvl="8" w:tplc="0421001B" w:tentative="1">
+      <w:start w:val="1"/>
+      <w:numFmt w:val="lowerRoman"/>
+      <w:lvlText w:val="%9."/>
+      <w:lvlJc w:val="right"/>
+      <w:pPr>
+        <w:ind w:left="7560" w:hanging="180"/>
+      </w:pPr>
+    </w:lvl>
+  </w:abstractNum>
+  <w:abstractNum w:abstractNumId="8" w15:restartNumberingAfterBreak="0">
+    <w:nsid w:val="74924DF8"/>
+    <w:multiLevelType w:val="hybridMultilevel"/>
+    <w:tmpl w:val="ED4C3B86"/>
+    <w:lvl w:ilvl="0" w:tplc="2EFE2F6C">
+      <w:start w:val="1"/>
+      <w:numFmt w:val="decimal"/>
+      <w:lvlText w:val="%1."/>
+      <w:lvlJc w:val="left"/>
+      <w:pPr>
+        <w:ind w:left="1800" w:hanging="360"/>
+      </w:pPr>
+      <w:rPr>
+        <w:rFonts w:hint="default"/>
+      </w:rPr>
+    </w:lvl>
+    <w:lvl w:ilvl="1" w:tplc="04210019" w:tentative="1">
+      <w:start w:val="1"/>
+      <w:numFmt w:val="lowerLetter"/>
+      <w:lvlText w:val="%2."/>
+      <w:lvlJc w:val="left"/>
+      <w:pPr>
+        <w:ind w:left="2520" w:hanging="360"/>
+      </w:pPr>
+    </w:lvl>
+    <w:lvl w:ilvl="2" w:tplc="0421001B" w:tentative="1">
+      <w:start w:val="1"/>
+      <w:numFmt w:val="lowerRoman"/>
+      <w:lvlText w:val="%3."/>
+      <w:lvlJc w:val="right"/>
+      <w:pPr>
+        <w:ind w:left="3240" w:hanging="180"/>
+      </w:pPr>
+    </w:lvl>
+    <w:lvl w:ilvl="3" w:tplc="0421000F" w:tentative="1">
+      <w:start w:val="1"/>
+      <w:numFmt w:val="decimal"/>
+      <w:lvlText w:val="%4."/>
+      <w:lvlJc w:val="left"/>
+      <w:pPr>
+        <w:ind w:left="3960" w:hanging="360"/>
+      </w:pPr>
+    </w:lvl>
+    <w:lvl w:ilvl="4" w:tplc="04210019" w:tentative="1">
+      <w:start w:val="1"/>
+      <w:numFmt w:val="lowerLetter"/>
+      <w:lvlText w:val="%5."/>
+      <w:lvlJc w:val="left"/>
+      <w:pPr>
+        <w:ind w:left="4680" w:hanging="360"/>
+      </w:pPr>
+    </w:lvl>
+    <w:lvl w:ilvl="5" w:tplc="0421001B" w:tentative="1">
+      <w:start w:val="1"/>
+      <w:numFmt w:val="lowerRoman"/>
+      <w:lvlText w:val="%6."/>
+      <w:lvlJc w:val="right"/>
+      <w:pPr>
+        <w:ind w:left="5400" w:hanging="180"/>
+      </w:pPr>
+    </w:lvl>
+    <w:lvl w:ilvl="6" w:tplc="0421000F" w:tentative="1">
+      <w:start w:val="1"/>
+      <w:numFmt w:val="decimal"/>
+      <w:lvlText w:val="%7."/>
+      <w:lvlJc w:val="left"/>
+      <w:pPr>
+        <w:ind w:left="6120" w:hanging="360"/>
+      </w:pPr>
+    </w:lvl>
+    <w:lvl w:ilvl="7" w:tplc="04210019" w:tentative="1">
+      <w:start w:val="1"/>
+      <w:numFmt w:val="lowerLetter"/>
+      <w:lvlText w:val="%8."/>
+      <w:lvlJc w:val="left"/>
+      <w:pPr>
+        <w:ind w:left="6840" w:hanging="360"/>
+      </w:pPr>
+    </w:lvl>
+    <w:lvl w:ilvl="8" w:tplc="0421001B" w:tentative="1">
+      <w:start w:val="1"/>
+      <w:numFmt w:val="lowerRoman"/>
+      <w:lvlText w:val="%9."/>
+      <w:lvlJc w:val="right"/>
+      <w:pPr>
+        <w:ind w:left="7560" w:hanging="180"/>
+      </w:pPr>
+    </w:lvl>
+  </w:abstractNum>
+  <w:abstractNum w:abstractNumId="9" w15:restartNumberingAfterBreak="0">
+    <w:nsid w:val="7C5941AC"/>
+    <w:multiLevelType w:val="hybridMultilevel"/>
+    <w:tmpl w:val="04D82FD6"/>
+    <w:lvl w:ilvl="0" w:tplc="2EFE2F6C">
+      <w:start w:val="1"/>
+      <w:numFmt w:val="decimal"/>
+      <w:lvlText w:val="%1."/>
+      <w:lvlJc w:val="left"/>
+      <w:pPr>
+        <w:ind w:left="1800" w:hanging="360"/>
+      </w:pPr>
+      <w:rPr>
+        <w:rFonts w:hint="default"/>
+      </w:rPr>
+    </w:lvl>
+    <w:lvl w:ilvl="1" w:tplc="04210019">
+      <w:start w:val="1"/>
+      <w:numFmt w:val="lowerLetter"/>
+      <w:lvlText w:val="%2."/>
+      <w:lvlJc w:val="left"/>
+      <w:pPr>
+        <w:ind w:left="2520" w:hanging="360"/>
+      </w:pPr>
+    </w:lvl>
+    <w:lvl w:ilvl="2" w:tplc="0421001B" w:tentative="1">
+      <w:start w:val="1"/>
+      <w:numFmt w:val="lowerRoman"/>
+      <w:lvlText w:val="%3."/>
+      <w:lvlJc w:val="right"/>
+      <w:pPr>
+        <w:ind w:left="3240" w:hanging="180"/>
+      </w:pPr>
+    </w:lvl>
+    <w:lvl w:ilvl="3" w:tplc="0421000F" w:tentative="1">
+      <w:start w:val="1"/>
+      <w:numFmt w:val="decimal"/>
+      <w:lvlText w:val="%4."/>
+      <w:lvlJc w:val="left"/>
+      <w:pPr>
+        <w:ind w:left="3960" w:hanging="360"/>
+      </w:pPr>
+    </w:lvl>
+    <w:lvl w:ilvl="4" w:tplc="04210019" w:tentative="1">
+      <w:start w:val="1"/>
+      <w:numFmt w:val="lowerLetter"/>
+      <w:lvlText w:val="%5."/>
+      <w:lvlJc w:val="left"/>
+      <w:pPr>
+        <w:ind w:left="4680" w:hanging="360"/>
+      </w:pPr>
+    </w:lvl>
+    <w:lvl w:ilvl="5" w:tplc="0421001B" w:tentative="1">
+      <w:start w:val="1"/>
+      <w:numFmt w:val="lowerRoman"/>
+      <w:lvlText w:val="%6."/>
+      <w:lvlJc w:val="right"/>
+      <w:pPr>
+        <w:ind w:left="5400" w:hanging="180"/>
+      </w:pPr>
+    </w:lvl>
+    <w:lvl w:ilvl="6" w:tplc="0421000F" w:tentative="1">
+      <w:start w:val="1"/>
+      <w:numFmt w:val="decimal"/>
+      <w:lvlText w:val="%7."/>
+      <w:lvlJc w:val="left"/>
+      <w:pPr>
+        <w:ind w:left="6120" w:hanging="360"/>
+      </w:pPr>
+    </w:lvl>
+    <w:lvl w:ilvl="7" w:tplc="04210019" w:tentative="1">
+      <w:start w:val="1"/>
+      <w:numFmt w:val="lowerLetter"/>
+      <w:lvlText w:val="%8."/>
+      <w:lvlJc w:val="left"/>
+      <w:pPr>
+        <w:ind w:left="6840" w:hanging="360"/>
+      </w:pPr>
+    </w:lvl>
+    <w:lvl w:ilvl="8" w:tplc="0421001B" w:tentative="1">
+      <w:start w:val="1"/>
+      <w:numFmt w:val="lowerRoman"/>
+      <w:lvlText w:val="%9."/>
+      <w:lvlJc w:val="right"/>
+      <w:pPr>
+        <w:ind w:left="7560" w:hanging="180"/>
+      </w:pPr>
+    </w:lvl>
+  </w:abstractNum>
+  <w:num w:numId="1">
+    <w:abstractNumId w:val="1"/>
+  </w:num>
+  <w:num w:numId="2">
+    <w:abstractNumId w:val="7"/>
+  </w:num>
+  <w:num w:numId="3">
+    <w:abstractNumId w:val="0"/>
+  </w:num>
+  <w:num w:numId="4">
+    <w:abstractNumId w:val="5"/>
+  </w:num>
+  <w:num w:numId="5">
+    <w:abstractNumId w:val="9"/>
+  </w:num>
+  <w:num w:numId="6">
+    <w:abstractNumId w:val="8"/>
+  </w:num>
+  <w:num w:numId="7">
+    <w:abstractNumId w:val="6"/>
+  </w:num>
+  <w:num w:numId="8">
+    <w:abstractNumId w:val="2"/>
+  </w:num>
+  <w:num w:numId="9">
+    <w:abstractNumId w:val="3"/>
+  </w:num>
+  <w:num w:numId="10">
+    <w:abstractNumId w:val="4"/>
+  </w:num>
+</w:numbering>
 </file>
 
 <file path=word/styles.xml><?xml version="1.0" encoding="utf-8"?>
@@ -11365,6 +18392,87 @@
     <w:semiHidden/>
     <w:unhideWhenUsed/>
   </w:style>
+  <w:style w:type="table" w:styleId="TableGrid">
+    <w:name w:val="Table Grid"/>
+    <w:basedOn w:val="TableNormal"/>
+    <w:uiPriority w:val="59"/>
+    <w:rsid w:val="002775E9"/>
+    <w:tblPr>
+      <w:tblBorders>
+        <w:top w:val="single" w:sz="4" w:space="0" w:color="auto"/>
+        <w:left w:val="single" w:sz="4" w:space="0" w:color="auto"/>
+        <w:bottom w:val="single" w:sz="4" w:space="0" w:color="auto"/>
+        <w:right w:val="single" w:sz="4" w:space="0" w:color="auto"/>
+        <w:insideH w:val="single" w:sz="4" w:space="0" w:color="auto"/>
+        <w:insideV w:val="single" w:sz="4" w:space="0" w:color="auto"/>
+      </w:tblBorders>
+    </w:tblPr>
+  </w:style>
+  <w:style w:type="table" w:styleId="GridTable1Light">
+    <w:name w:val="Grid Table 1 Light"/>
+    <w:basedOn w:val="TableNormal"/>
+    <w:uiPriority w:val="46"/>
+    <w:rsid w:val="002775E9"/>
+    <w:tblPr>
+      <w:tblStyleRowBandSize w:val="1"/>
+      <w:tblStyleColBandSize w:val="1"/>
+      <w:tblBorders>
+        <w:top w:val="single" w:sz="4" w:space="0" w:color="999999" w:themeColor="text1" w:themeTint="66"/>
+        <w:left w:val="single" w:sz="4" w:space="0" w:color="999999" w:themeColor="text1" w:themeTint="66"/>
+        <w:bottom w:val="single" w:sz="4" w:space="0" w:color="999999" w:themeColor="text1" w:themeTint="66"/>
+        <w:right w:val="single" w:sz="4" w:space="0" w:color="999999" w:themeColor="text1" w:themeTint="66"/>
+        <w:insideH w:val="single" w:sz="4" w:space="0" w:color="999999" w:themeColor="text1" w:themeTint="66"/>
+        <w:insideV w:val="single" w:sz="4" w:space="0" w:color="999999" w:themeColor="text1" w:themeTint="66"/>
+      </w:tblBorders>
+    </w:tblPr>
+    <w:tblStylePr w:type="firstRow">
+      <w:rPr>
+        <w:b/>
+        <w:bCs/>
+      </w:rPr>
+      <w:tblPr/>
+      <w:tcPr>
+        <w:tcBorders>
+          <w:bottom w:val="single" w:sz="12" w:space="0" w:color="666666" w:themeColor="text1" w:themeTint="99"/>
+        </w:tcBorders>
+      </w:tcPr>
+    </w:tblStylePr>
+    <w:tblStylePr w:type="lastRow">
+      <w:rPr>
+        <w:b/>
+        <w:bCs/>
+      </w:rPr>
+      <w:tblPr/>
+      <w:tcPr>
+        <w:tcBorders>
+          <w:top w:val="double" w:sz="2" w:space="0" w:color="666666" w:themeColor="text1" w:themeTint="99"/>
+        </w:tcBorders>
+      </w:tcPr>
+    </w:tblStylePr>
+    <w:tblStylePr w:type="firstCol">
+      <w:rPr>
+        <w:b/>
+        <w:bCs/>
+      </w:rPr>
+    </w:tblStylePr>
+    <w:tblStylePr w:type="lastCol">
+      <w:rPr>
+        <w:b/>
+        <w:bCs/>
+      </w:rPr>
+    </w:tblStylePr>
+  </w:style>
+  <w:style w:type="paragraph" w:styleId="ListParagraph">
+    <w:name w:val="List Paragraph"/>
+    <w:basedOn w:val="Normal"/>
+    <w:uiPriority w:val="34"/>
+    <w:qFormat/>
+    <w:rsid w:val="00587440"/>
+    <w:pPr>
+      <w:ind w:left="720"/>
+      <w:contextualSpacing/>
+    </w:pPr>
+  </w:style>
 </w:styles>
 </file>
 

--- a/documentation/sdd_template.docx
+++ b/documentation/sdd_template.docx
@@ -2965,7 +2965,7 @@
           </mc:Choice>
           <mc:Fallback>
             <w:pict>
-              <v:line w14:anchorId="0DA0AFB3" id="Shape 2" o:spid="_x0000_s1026" style="position:absolute;z-index:-251668480;visibility:visible;mso-wrap-style:square;mso-wrap-distance-left:9pt;mso-wrap-distance-top:0;mso-wrap-distance-right:9pt;mso-wrap-distance-bottom:0;mso-position-horizontal:absolute;mso-position-horizontal-relative:text;mso-position-vertical:absolute;mso-position-vertical-relative:text" from="0,.35pt" to="468pt,.35pt" o:gfxdata="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" o:allowincell="f" filled="t" strokeweight=".72pt">
+              <v:line w14:anchorId="035A9FDF" id="Shape 2" o:spid="_x0000_s1026" style="position:absolute;z-index:-251668480;visibility:visible;mso-wrap-style:square;mso-wrap-distance-left:9pt;mso-wrap-distance-top:0;mso-wrap-distance-right:9pt;mso-wrap-distance-bottom:0;mso-position-horizontal:absolute;mso-position-horizontal-relative:text;mso-position-vertical:absolute;mso-position-vertical-relative:text" from="0,.35pt" to="468pt,.35pt" o:gfxdata="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" o:allowincell="f" filled="t" strokeweight=".72pt">
                 <v:stroke joinstyle="miter"/>
                 <o:lock v:ext="edit" shapetype="f"/>
               </v:line>
@@ -3785,10 +3785,10 @@
           <w:szCs w:val="24"/>
         </w:rPr>
         <w:drawing>
-          <wp:inline distT="0" distB="0" distL="0" distR="0" wp14:anchorId="5D121350" wp14:editId="197BD1AF">
-            <wp:extent cx="3305175" cy="857250"/>
-            <wp:effectExtent l="0" t="0" r="9525" b="0"/>
-            <wp:docPr id="7" name="Picture 7"/>
+          <wp:inline distT="0" distB="0" distL="0" distR="0">
+            <wp:extent cx="3771900" cy="1266825"/>
+            <wp:effectExtent l="0" t="0" r="0" b="9525"/>
+            <wp:docPr id="6" name="Picture 6"/>
             <wp:cNvGraphicFramePr>
               <a:graphicFrameLocks xmlns:a="http://schemas.openxmlformats.org/drawingml/2006/main" noChangeAspect="1"/>
             </wp:cNvGraphicFramePr>
@@ -3796,7 +3796,7 @@
               <a:graphicData uri="http://schemas.openxmlformats.org/drawingml/2006/picture">
                 <pic:pic xmlns:pic="http://schemas.openxmlformats.org/drawingml/2006/picture">
                   <pic:nvPicPr>
-                    <pic:cNvPr id="0" name="Picture 3"/>
+                    <pic:cNvPr id="0" name="Picture 2"/>
                     <pic:cNvPicPr>
                       <a:picLocks noChangeAspect="1" noChangeArrowheads="1"/>
                     </pic:cNvPicPr>
@@ -3817,7 +3817,7 @@
                   <pic:spPr bwMode="auto">
                     <a:xfrm>
                       <a:off x="0" y="0"/>
-                      <a:ext cx="3305175" cy="857250"/>
+                      <a:ext cx="3771900" cy="1266825"/>
                     </a:xfrm>
                     <a:prstGeom prst="rect">
                       <a:avLst/>
@@ -3833,6 +3833,8 @@
           </wp:inline>
         </w:drawing>
       </w:r>
+      <w:bookmarkStart w:id="3" w:name="_GoBack"/>
+      <w:bookmarkEnd w:id="3"/>
     </w:p>
     <w:p>
       <w:pPr>
@@ -3902,10 +3904,10 @@
           <w:szCs w:val="24"/>
         </w:rPr>
         <w:drawing>
-          <wp:inline distT="0" distB="0" distL="0" distR="0" wp14:anchorId="55FFE375" wp14:editId="54C5F4FE">
-            <wp:extent cx="4610100" cy="3114675"/>
-            <wp:effectExtent l="0" t="0" r="0" b="9525"/>
-            <wp:docPr id="8" name="Picture 8"/>
+          <wp:inline distT="0" distB="0" distL="0" distR="0">
+            <wp:extent cx="5238750" cy="4857750"/>
+            <wp:effectExtent l="0" t="0" r="0" b="0"/>
+            <wp:docPr id="1" name="Picture 1"/>
             <wp:cNvGraphicFramePr>
               <a:graphicFrameLocks xmlns:a="http://schemas.openxmlformats.org/drawingml/2006/main" noChangeAspect="1"/>
             </wp:cNvGraphicFramePr>
@@ -3913,7 +3915,7 @@
               <a:graphicData uri="http://schemas.openxmlformats.org/drawingml/2006/picture">
                 <pic:pic xmlns:pic="http://schemas.openxmlformats.org/drawingml/2006/picture">
                   <pic:nvPicPr>
-                    <pic:cNvPr id="0" name="Picture 4"/>
+                    <pic:cNvPr id="0" name="Picture 1"/>
                     <pic:cNvPicPr>
                       <a:picLocks noChangeAspect="1" noChangeArrowheads="1"/>
                     </pic:cNvPicPr>
@@ -3934,7 +3936,7 @@
                   <pic:spPr bwMode="auto">
                     <a:xfrm>
                       <a:off x="0" y="0"/>
-                      <a:ext cx="4610100" cy="3114675"/>
+                      <a:ext cx="5238750" cy="4857750"/>
                     </a:xfrm>
                     <a:prstGeom prst="rect">
                       <a:avLst/>
@@ -4219,9 +4221,9 @@
         </w:rPr>
         <w:drawing>
           <wp:inline distT="0" distB="0" distL="0" distR="0">
-            <wp:extent cx="5267325" cy="2724150"/>
+            <wp:extent cx="5857875" cy="3524250"/>
             <wp:effectExtent l="0" t="0" r="9525" b="0"/>
-            <wp:docPr id="1" name="Picture 1"/>
+            <wp:docPr id="4" name="Picture 4"/>
             <wp:cNvGraphicFramePr>
               <a:graphicFrameLocks xmlns:a="http://schemas.openxmlformats.org/drawingml/2006/main" noChangeAspect="1"/>
             </wp:cNvGraphicFramePr>
@@ -4250,7 +4252,7 @@
                   <pic:spPr bwMode="auto">
                     <a:xfrm>
                       <a:off x="0" y="0"/>
-                      <a:ext cx="5267325" cy="2724150"/>
+                      <a:ext cx="5857875" cy="3524250"/>
                     </a:xfrm>
                     <a:prstGeom prst="rect">
                       <a:avLst/>
@@ -4324,9 +4326,9 @@
         </w:rPr>
         <w:drawing>
           <wp:inline distT="0" distB="0" distL="0" distR="0">
-            <wp:extent cx="4419600" cy="2619375"/>
-            <wp:effectExtent l="0" t="0" r="0" b="9525"/>
-            <wp:docPr id="6" name="Picture 6"/>
+            <wp:extent cx="5019675" cy="3390900"/>
+            <wp:effectExtent l="0" t="0" r="9525" b="0"/>
+            <wp:docPr id="17" name="Picture 17"/>
             <wp:cNvGraphicFramePr>
               <a:graphicFrameLocks xmlns:a="http://schemas.openxmlformats.org/drawingml/2006/main" noChangeAspect="1"/>
             </wp:cNvGraphicFramePr>
@@ -4355,7 +4357,7 @@
                   <pic:spPr bwMode="auto">
                     <a:xfrm>
                       <a:off x="0" y="0"/>
-                      <a:ext cx="4419600" cy="2619375"/>
+                      <a:ext cx="5019675" cy="3390900"/>
                     </a:xfrm>
                     <a:prstGeom prst="rect">
                       <a:avLst/>
@@ -4456,6 +4458,7 @@
           <w:sz w:val="24"/>
           <w:szCs w:val="24"/>
         </w:rPr>
+        <w:lastRenderedPageBreak/>
         <w:t>Berikut atribut data yang disimpan pada tabel:</w:t>
       </w:r>
     </w:p>
@@ -4501,7 +4504,14 @@
                 <w:sz w:val="24"/>
                 <w:szCs w:val="24"/>
               </w:rPr>
-              <w:t>Nama Atribut</w:t>
+              <w:t>Nama a</w:t>
+            </w:r>
+            <w:r>
+              <w:rPr>
+                <w:sz w:val="24"/>
+                <w:szCs w:val="24"/>
+              </w:rPr>
+              <w:t>tribut</w:t>
             </w:r>
           </w:p>
         </w:tc>
@@ -4740,15 +4750,7 @@
                 <w:sz w:val="24"/>
                 <w:szCs w:val="24"/>
               </w:rPr>
-              <w:t xml:space="preserve">Password yang didaftarkan oleh user dan digunakan untuk </w:t>
-            </w:r>
-            <w:r>
-              <w:rPr>
-                <w:sz w:val="24"/>
-                <w:szCs w:val="24"/>
-              </w:rPr>
-              <w:lastRenderedPageBreak/>
-              <w:t>login</w:t>
+              <w:t>Password yang didaftarkan oleh user dan digunakan untuk login</w:t>
             </w:r>
           </w:p>
         </w:tc>
@@ -4773,7 +4775,6 @@
                 <w:sz w:val="24"/>
                 <w:szCs w:val="24"/>
               </w:rPr>
-              <w:lastRenderedPageBreak/>
               <w:t>instansi</w:t>
             </w:r>
           </w:p>
@@ -5112,7 +5113,14 @@
                 <w:sz w:val="24"/>
                 <w:szCs w:val="24"/>
               </w:rPr>
-              <w:t>Nama Atribut</w:t>
+              <w:t>Nama a</w:t>
+            </w:r>
+            <w:r>
+              <w:rPr>
+                <w:sz w:val="24"/>
+                <w:szCs w:val="24"/>
+              </w:rPr>
+              <w:t>tribut</w:t>
             </w:r>
           </w:p>
         </w:tc>
@@ -5155,6 +5163,13 @@
                 <w:szCs w:val="24"/>
               </w:rPr>
               <w:t>Panjang</w:t>
+            </w:r>
+            <w:r>
+              <w:rPr>
+                <w:sz w:val="24"/>
+                <w:szCs w:val="24"/>
+              </w:rPr>
+              <w:t xml:space="preserve"> data</w:t>
             </w:r>
           </w:p>
         </w:tc>
@@ -5939,7 +5954,15 @@
                 <w:sz w:val="24"/>
                 <w:szCs w:val="24"/>
               </w:rPr>
-              <w:t>Nama item yang menjadi parent dari item yang disimpan</w:t>
+              <w:t xml:space="preserve">Nama item yang menjadi parent dari </w:t>
+            </w:r>
+            <w:r>
+              <w:rPr>
+                <w:sz w:val="24"/>
+                <w:szCs w:val="24"/>
+              </w:rPr>
+              <w:lastRenderedPageBreak/>
+              <w:t>item yang disimpan</w:t>
             </w:r>
           </w:p>
         </w:tc>
@@ -5964,6 +5987,7 @@
                 <w:sz w:val="24"/>
                 <w:szCs w:val="24"/>
               </w:rPr>
+              <w:lastRenderedPageBreak/>
               <w:t>root_id</w:t>
             </w:r>
           </w:p>
@@ -6135,7 +6159,350 @@
           <w:szCs w:val="24"/>
         </w:rPr>
         <w:tab/>
-        <w:t>4.2.3 Spesifikasi query</w:t>
+        <w:t>4.2.3 Tabel Type</w:t>
+      </w:r>
+    </w:p>
+    <w:p>
+      <w:pPr>
+        <w:ind w:left="1440"/>
+        <w:rPr>
+          <w:sz w:val="24"/>
+          <w:szCs w:val="24"/>
+        </w:rPr>
+      </w:pPr>
+      <w:r>
+        <w:rPr>
+          <w:sz w:val="24"/>
+          <w:szCs w:val="24"/>
+        </w:rPr>
+        <w:t>Tabel type digunakan untuk menyimpan data terkait tipe barang yang akan diinputkan user.</w:t>
+      </w:r>
+    </w:p>
+    <w:p>
+      <w:pPr>
+        <w:ind w:left="1440"/>
+        <w:rPr>
+          <w:sz w:val="24"/>
+          <w:szCs w:val="24"/>
+        </w:rPr>
+      </w:pPr>
+      <w:r>
+        <w:rPr>
+          <w:sz w:val="24"/>
+          <w:szCs w:val="24"/>
+        </w:rPr>
+        <w:t>Berikut atribut data yang disimpan pada tabel:</w:t>
+      </w:r>
+    </w:p>
+    <w:p>
+      <w:pPr>
+        <w:ind w:left="1440"/>
+        <w:rPr>
+          <w:sz w:val="24"/>
+          <w:szCs w:val="24"/>
+        </w:rPr>
+      </w:pPr>
+    </w:p>
+    <w:tbl>
+      <w:tblPr>
+        <w:tblStyle w:val="GridTable1Light"/>
+        <w:tblW w:w="0" w:type="auto"/>
+        <w:tblLook w:val="04A0" w:firstRow="1" w:lastRow="0" w:firstColumn="1" w:lastColumn="0" w:noHBand="0" w:noVBand="1"/>
+      </w:tblPr>
+      <w:tblGrid>
+        <w:gridCol w:w="2394"/>
+        <w:gridCol w:w="2394"/>
+        <w:gridCol w:w="2394"/>
+        <w:gridCol w:w="2394"/>
+      </w:tblGrid>
+      <w:tr>
+        <w:trPr>
+          <w:cnfStyle w:val="100000000000" w:firstRow="1" w:lastRow="0" w:firstColumn="0" w:lastColumn="0" w:oddVBand="0" w:evenVBand="0" w:oddHBand="0" w:evenHBand="0" w:firstRowFirstColumn="0" w:firstRowLastColumn="0" w:lastRowFirstColumn="0" w:lastRowLastColumn="0"/>
+        </w:trPr>
+        <w:tc>
+          <w:tcPr>
+            <w:cnfStyle w:val="001000000000" w:firstRow="0" w:lastRow="0" w:firstColumn="1" w:lastColumn="0" w:oddVBand="0" w:evenVBand="0" w:oddHBand="0" w:evenHBand="0" w:firstRowFirstColumn="0" w:firstRowLastColumn="0" w:lastRowFirstColumn="0" w:lastRowLastColumn="0"/>
+            <w:tcW w:w="2394" w:type="dxa"/>
+          </w:tcPr>
+          <w:p>
+            <w:pPr>
+              <w:rPr>
+                <w:sz w:val="24"/>
+                <w:szCs w:val="24"/>
+              </w:rPr>
+            </w:pPr>
+            <w:r>
+              <w:rPr>
+                <w:sz w:val="24"/>
+                <w:szCs w:val="24"/>
+              </w:rPr>
+              <w:t>Nama atribut</w:t>
+            </w:r>
+          </w:p>
+        </w:tc>
+        <w:tc>
+          <w:tcPr>
+            <w:tcW w:w="2394" w:type="dxa"/>
+          </w:tcPr>
+          <w:p>
+            <w:pPr>
+              <w:cnfStyle w:val="100000000000" w:firstRow="1" w:lastRow="0" w:firstColumn="0" w:lastColumn="0" w:oddVBand="0" w:evenVBand="0" w:oddHBand="0" w:evenHBand="0" w:firstRowFirstColumn="0" w:firstRowLastColumn="0" w:lastRowFirstColumn="0" w:lastRowLastColumn="0"/>
+              <w:rPr>
+                <w:sz w:val="24"/>
+                <w:szCs w:val="24"/>
+              </w:rPr>
+            </w:pPr>
+            <w:r>
+              <w:rPr>
+                <w:sz w:val="24"/>
+                <w:szCs w:val="24"/>
+              </w:rPr>
+              <w:t>Tipe data</w:t>
+            </w:r>
+          </w:p>
+        </w:tc>
+        <w:tc>
+          <w:tcPr>
+            <w:tcW w:w="2394" w:type="dxa"/>
+          </w:tcPr>
+          <w:p>
+            <w:pPr>
+              <w:cnfStyle w:val="100000000000" w:firstRow="1" w:lastRow="0" w:firstColumn="0" w:lastColumn="0" w:oddVBand="0" w:evenVBand="0" w:oddHBand="0" w:evenHBand="0" w:firstRowFirstColumn="0" w:firstRowLastColumn="0" w:lastRowFirstColumn="0" w:lastRowLastColumn="0"/>
+              <w:rPr>
+                <w:sz w:val="24"/>
+                <w:szCs w:val="24"/>
+              </w:rPr>
+            </w:pPr>
+            <w:r>
+              <w:rPr>
+                <w:sz w:val="24"/>
+                <w:szCs w:val="24"/>
+              </w:rPr>
+              <w:t>Panjang data</w:t>
+            </w:r>
+          </w:p>
+        </w:tc>
+        <w:tc>
+          <w:tcPr>
+            <w:tcW w:w="2394" w:type="dxa"/>
+          </w:tcPr>
+          <w:p>
+            <w:pPr>
+              <w:cnfStyle w:val="100000000000" w:firstRow="1" w:lastRow="0" w:firstColumn="0" w:lastColumn="0" w:oddVBand="0" w:evenVBand="0" w:oddHBand="0" w:evenHBand="0" w:firstRowFirstColumn="0" w:firstRowLastColumn="0" w:lastRowFirstColumn="0" w:lastRowLastColumn="0"/>
+              <w:rPr>
+                <w:sz w:val="24"/>
+                <w:szCs w:val="24"/>
+              </w:rPr>
+            </w:pPr>
+            <w:r>
+              <w:rPr>
+                <w:sz w:val="24"/>
+                <w:szCs w:val="24"/>
+              </w:rPr>
+              <w:t>Keterangan</w:t>
+            </w:r>
+          </w:p>
+        </w:tc>
+      </w:tr>
+      <w:tr>
+        <w:tc>
+          <w:tcPr>
+            <w:cnfStyle w:val="001000000000" w:firstRow="0" w:lastRow="0" w:firstColumn="1" w:lastColumn="0" w:oddVBand="0" w:evenVBand="0" w:oddHBand="0" w:evenHBand="0" w:firstRowFirstColumn="0" w:firstRowLastColumn="0" w:lastRowFirstColumn="0" w:lastRowLastColumn="0"/>
+            <w:tcW w:w="2394" w:type="dxa"/>
+          </w:tcPr>
+          <w:p>
+            <w:pPr>
+              <w:rPr>
+                <w:b w:val="0"/>
+                <w:sz w:val="24"/>
+                <w:szCs w:val="24"/>
+              </w:rPr>
+            </w:pPr>
+            <w:r>
+              <w:rPr>
+                <w:b w:val="0"/>
+                <w:sz w:val="24"/>
+                <w:szCs w:val="24"/>
+              </w:rPr>
+              <w:t>id_type</w:t>
+            </w:r>
+          </w:p>
+        </w:tc>
+        <w:tc>
+          <w:tcPr>
+            <w:tcW w:w="2394" w:type="dxa"/>
+          </w:tcPr>
+          <w:p>
+            <w:pPr>
+              <w:cnfStyle w:val="000000000000" w:firstRow="0" w:lastRow="0" w:firstColumn="0" w:lastColumn="0" w:oddVBand="0" w:evenVBand="0" w:oddHBand="0" w:evenHBand="0" w:firstRowFirstColumn="0" w:firstRowLastColumn="0" w:lastRowFirstColumn="0" w:lastRowLastColumn="0"/>
+              <w:rPr>
+                <w:sz w:val="24"/>
+                <w:szCs w:val="24"/>
+              </w:rPr>
+            </w:pPr>
+            <w:r>
+              <w:rPr>
+                <w:sz w:val="24"/>
+                <w:szCs w:val="24"/>
+              </w:rPr>
+              <w:t>integer</w:t>
+            </w:r>
+          </w:p>
+        </w:tc>
+        <w:tc>
+          <w:tcPr>
+            <w:tcW w:w="2394" w:type="dxa"/>
+          </w:tcPr>
+          <w:p>
+            <w:pPr>
+              <w:cnfStyle w:val="000000000000" w:firstRow="0" w:lastRow="0" w:firstColumn="0" w:lastColumn="0" w:oddVBand="0" w:evenVBand="0" w:oddHBand="0" w:evenHBand="0" w:firstRowFirstColumn="0" w:firstRowLastColumn="0" w:lastRowFirstColumn="0" w:lastRowLastColumn="0"/>
+              <w:rPr>
+                <w:sz w:val="24"/>
+                <w:szCs w:val="24"/>
+              </w:rPr>
+            </w:pPr>
+          </w:p>
+        </w:tc>
+        <w:tc>
+          <w:tcPr>
+            <w:tcW w:w="2394" w:type="dxa"/>
+          </w:tcPr>
+          <w:p>
+            <w:pPr>
+              <w:cnfStyle w:val="000000000000" w:firstRow="0" w:lastRow="0" w:firstColumn="0" w:lastColumn="0" w:oddVBand="0" w:evenVBand="0" w:oddHBand="0" w:evenHBand="0" w:firstRowFirstColumn="0" w:firstRowLastColumn="0" w:lastRowFirstColumn="0" w:lastRowLastColumn="0"/>
+              <w:rPr>
+                <w:sz w:val="24"/>
+                <w:szCs w:val="24"/>
+              </w:rPr>
+            </w:pPr>
+            <w:r>
+              <w:rPr>
+                <w:sz w:val="24"/>
+                <w:szCs w:val="24"/>
+              </w:rPr>
+              <w:t>Nomor identifikasi tipe</w:t>
+            </w:r>
+          </w:p>
+        </w:tc>
+      </w:tr>
+      <w:tr>
+        <w:tc>
+          <w:tcPr>
+            <w:cnfStyle w:val="001000000000" w:firstRow="0" w:lastRow="0" w:firstColumn="1" w:lastColumn="0" w:oddVBand="0" w:evenVBand="0" w:oddHBand="0" w:evenHBand="0" w:firstRowFirstColumn="0" w:firstRowLastColumn="0" w:lastRowFirstColumn="0" w:lastRowLastColumn="0"/>
+            <w:tcW w:w="2394" w:type="dxa"/>
+          </w:tcPr>
+          <w:p>
+            <w:pPr>
+              <w:rPr>
+                <w:b w:val="0"/>
+                <w:sz w:val="24"/>
+                <w:szCs w:val="24"/>
+              </w:rPr>
+            </w:pPr>
+            <w:r>
+              <w:rPr>
+                <w:b w:val="0"/>
+                <w:sz w:val="24"/>
+                <w:szCs w:val="24"/>
+              </w:rPr>
+              <w:t>nama_type</w:t>
+            </w:r>
+          </w:p>
+        </w:tc>
+        <w:tc>
+          <w:tcPr>
+            <w:tcW w:w="2394" w:type="dxa"/>
+          </w:tcPr>
+          <w:p>
+            <w:pPr>
+              <w:cnfStyle w:val="000000000000" w:firstRow="0" w:lastRow="0" w:firstColumn="0" w:lastColumn="0" w:oddVBand="0" w:evenVBand="0" w:oddHBand="0" w:evenHBand="0" w:firstRowFirstColumn="0" w:firstRowLastColumn="0" w:lastRowFirstColumn="0" w:lastRowLastColumn="0"/>
+              <w:rPr>
+                <w:sz w:val="24"/>
+                <w:szCs w:val="24"/>
+              </w:rPr>
+            </w:pPr>
+            <w:r>
+              <w:rPr>
+                <w:sz w:val="24"/>
+                <w:szCs w:val="24"/>
+              </w:rPr>
+              <w:t>varchar</w:t>
+            </w:r>
+          </w:p>
+        </w:tc>
+        <w:tc>
+          <w:tcPr>
+            <w:tcW w:w="2394" w:type="dxa"/>
+          </w:tcPr>
+          <w:p>
+            <w:pPr>
+              <w:cnfStyle w:val="000000000000" w:firstRow="0" w:lastRow="0" w:firstColumn="0" w:lastColumn="0" w:oddVBand="0" w:evenVBand="0" w:oddHBand="0" w:evenHBand="0" w:firstRowFirstColumn="0" w:firstRowLastColumn="0" w:lastRowFirstColumn="0" w:lastRowLastColumn="0"/>
+              <w:rPr>
+                <w:sz w:val="24"/>
+                <w:szCs w:val="24"/>
+              </w:rPr>
+            </w:pPr>
+            <w:r>
+              <w:rPr>
+                <w:sz w:val="24"/>
+                <w:szCs w:val="24"/>
+              </w:rPr>
+              <w:t>1000</w:t>
+            </w:r>
+          </w:p>
+        </w:tc>
+        <w:tc>
+          <w:tcPr>
+            <w:tcW w:w="2394" w:type="dxa"/>
+          </w:tcPr>
+          <w:p>
+            <w:pPr>
+              <w:cnfStyle w:val="000000000000" w:firstRow="0" w:lastRow="0" w:firstColumn="0" w:lastColumn="0" w:oddVBand="0" w:evenVBand="0" w:oddHBand="0" w:evenHBand="0" w:firstRowFirstColumn="0" w:firstRowLastColumn="0" w:lastRowFirstColumn="0" w:lastRowLastColumn="0"/>
+              <w:rPr>
+                <w:sz w:val="24"/>
+                <w:szCs w:val="24"/>
+              </w:rPr>
+            </w:pPr>
+            <w:r>
+              <w:rPr>
+                <w:sz w:val="24"/>
+                <w:szCs w:val="24"/>
+              </w:rPr>
+              <w:t>Nama tipe</w:t>
+            </w:r>
+          </w:p>
+        </w:tc>
+      </w:tr>
+    </w:tbl>
+    <w:p>
+      <w:pPr>
+        <w:rPr>
+          <w:sz w:val="24"/>
+          <w:szCs w:val="24"/>
+        </w:rPr>
+      </w:pPr>
+    </w:p>
+    <w:p>
+      <w:pPr>
+        <w:rPr>
+          <w:sz w:val="24"/>
+          <w:szCs w:val="24"/>
+        </w:rPr>
+      </w:pPr>
+      <w:r>
+        <w:rPr>
+          <w:sz w:val="24"/>
+          <w:szCs w:val="24"/>
+        </w:rPr>
+        <w:tab/>
+        <w:t>4.2.4</w:t>
+      </w:r>
+      <w:r>
+        <w:rPr>
+          <w:sz w:val="24"/>
+          <w:szCs w:val="24"/>
+        </w:rPr>
+        <w:t xml:space="preserve"> Spesifikasi query</w:t>
       </w:r>
     </w:p>
     <w:p>
@@ -6232,7 +6599,6 @@
           <w:sz w:val="24"/>
           <w:szCs w:val="24"/>
         </w:rPr>
-        <w:lastRenderedPageBreak/>
         <w:t>Menampilkan detail satu item</w:t>
       </w:r>
     </w:p>
@@ -7427,8 +7793,8 @@
         </w:rPr>
         <w:t>Desain Komponen</w:t>
       </w:r>
-      <w:bookmarkStart w:id="3" w:name="page6"/>
-      <w:bookmarkEnd w:id="3"/>
+      <w:bookmarkStart w:id="4" w:name="page6"/>
+      <w:bookmarkEnd w:id="4"/>
     </w:p>
     <w:p>
       <w:pPr>
@@ -7920,6 +8286,7 @@
           <w:sz w:val="24"/>
           <w:szCs w:val="24"/>
         </w:rPr>
+        <w:lastRenderedPageBreak/>
         <w:drawing>
           <wp:inline distT="0" distB="0" distL="0" distR="0">
             <wp:extent cx="5306165" cy="447737"/>
@@ -8265,7 +8632,6 @@
           <w:sz w:val="24"/>
           <w:szCs w:val="24"/>
         </w:rPr>
-        <w:lastRenderedPageBreak/>
         <w:t>defineroot(data)</w:t>
       </w:r>
     </w:p>
@@ -8537,12 +8903,383 @@
     <w:p>
       <w:pPr>
         <w:pStyle w:val="ListParagraph"/>
+        <w:numPr>
+          <w:ilvl w:val="0"/>
+          <w:numId w:val="3"/>
+        </w:numPr>
+        <w:rPr>
+          <w:sz w:val="24"/>
+          <w:szCs w:val="24"/>
+        </w:rPr>
+      </w:pPr>
+      <w:r>
+        <w:rPr>
+          <w:sz w:val="24"/>
+          <w:szCs w:val="24"/>
+        </w:rPr>
+        <w:t>insert(data)</w:t>
+      </w:r>
+    </w:p>
+    <w:p>
+      <w:pPr>
+        <w:pStyle w:val="ListParagraph"/>
         <w:ind w:left="1440"/>
         <w:rPr>
           <w:sz w:val="24"/>
           <w:szCs w:val="24"/>
         </w:rPr>
       </w:pPr>
+      <w:r>
+        <w:rPr>
+          <w:sz w:val="24"/>
+          <w:szCs w:val="24"/>
+        </w:rPr>
+        <w:t>Fungsi ini digunakan untuk menambahkan tipe baru.</w:t>
+      </w:r>
+    </w:p>
+    <w:p>
+      <w:pPr>
+        <w:pStyle w:val="ListParagraph"/>
+        <w:ind w:left="1440"/>
+        <w:rPr>
+          <w:sz w:val="24"/>
+          <w:szCs w:val="24"/>
+        </w:rPr>
+      </w:pPr>
+      <w:r>
+        <w:rPr>
+          <w:noProof/>
+          <w:sz w:val="24"/>
+          <w:szCs w:val="24"/>
+        </w:rPr>
+        <w:drawing>
+          <wp:inline distT="0" distB="0" distL="0" distR="0">
+            <wp:extent cx="3124636" cy="447737"/>
+            <wp:effectExtent l="0" t="0" r="0" b="9525"/>
+            <wp:docPr id="106" name="Picture 106"/>
+            <wp:cNvGraphicFramePr>
+              <a:graphicFrameLocks xmlns:a="http://schemas.openxmlformats.org/drawingml/2006/main" noChangeAspect="1"/>
+            </wp:cNvGraphicFramePr>
+            <a:graphic xmlns:a="http://schemas.openxmlformats.org/drawingml/2006/main">
+              <a:graphicData uri="http://schemas.openxmlformats.org/drawingml/2006/picture">
+                <pic:pic xmlns:pic="http://schemas.openxmlformats.org/drawingml/2006/picture">
+                  <pic:nvPicPr>
+                    <pic:cNvPr id="106" name="type_insert.PNG"/>
+                    <pic:cNvPicPr/>
+                  </pic:nvPicPr>
+                  <pic:blipFill>
+                    <a:blip r:embed="rId34">
+                      <a:extLst>
+                        <a:ext uri="{28A0092B-C50C-407E-A947-70E740481C1C}">
+                          <a14:useLocalDpi xmlns:a14="http://schemas.microsoft.com/office/drawing/2010/main" val="0"/>
+                        </a:ext>
+                      </a:extLst>
+                    </a:blip>
+                    <a:stretch>
+                      <a:fillRect/>
+                    </a:stretch>
+                  </pic:blipFill>
+                  <pic:spPr>
+                    <a:xfrm>
+                      <a:off x="0" y="0"/>
+                      <a:ext cx="3124636" cy="447737"/>
+                    </a:xfrm>
+                    <a:prstGeom prst="rect">
+                      <a:avLst/>
+                    </a:prstGeom>
+                  </pic:spPr>
+                </pic:pic>
+              </a:graphicData>
+            </a:graphic>
+          </wp:inline>
+        </w:drawing>
+      </w:r>
+    </w:p>
+    <w:p>
+      <w:pPr>
+        <w:pStyle w:val="ListParagraph"/>
+        <w:numPr>
+          <w:ilvl w:val="0"/>
+          <w:numId w:val="3"/>
+        </w:numPr>
+        <w:rPr>
+          <w:sz w:val="24"/>
+          <w:szCs w:val="24"/>
+        </w:rPr>
+      </w:pPr>
+      <w:r>
+        <w:rPr>
+          <w:sz w:val="24"/>
+          <w:szCs w:val="24"/>
+        </w:rPr>
+        <w:lastRenderedPageBreak/>
+        <w:t>update(data)</w:t>
+      </w:r>
+    </w:p>
+    <w:p>
+      <w:pPr>
+        <w:pStyle w:val="ListParagraph"/>
+        <w:ind w:left="1440"/>
+        <w:rPr>
+          <w:sz w:val="24"/>
+          <w:szCs w:val="24"/>
+        </w:rPr>
+      </w:pPr>
+      <w:r>
+        <w:rPr>
+          <w:sz w:val="24"/>
+          <w:szCs w:val="24"/>
+        </w:rPr>
+        <w:t>Fungsi ini digunakan untuk mengubah data tipe yang sudah ada.</w:t>
+      </w:r>
+    </w:p>
+    <w:p>
+      <w:pPr>
+        <w:pStyle w:val="ListParagraph"/>
+        <w:ind w:left="1440"/>
+        <w:rPr>
+          <w:sz w:val="24"/>
+          <w:szCs w:val="24"/>
+        </w:rPr>
+      </w:pPr>
+      <w:r>
+        <w:rPr>
+          <w:noProof/>
+          <w:sz w:val="24"/>
+          <w:szCs w:val="24"/>
+        </w:rPr>
+        <w:drawing>
+          <wp:inline distT="0" distB="0" distL="0" distR="0">
+            <wp:extent cx="3753374" cy="562053"/>
+            <wp:effectExtent l="0" t="0" r="0" b="9525"/>
+            <wp:docPr id="107" name="Picture 107"/>
+            <wp:cNvGraphicFramePr>
+              <a:graphicFrameLocks xmlns:a="http://schemas.openxmlformats.org/drawingml/2006/main" noChangeAspect="1"/>
+            </wp:cNvGraphicFramePr>
+            <a:graphic xmlns:a="http://schemas.openxmlformats.org/drawingml/2006/main">
+              <a:graphicData uri="http://schemas.openxmlformats.org/drawingml/2006/picture">
+                <pic:pic xmlns:pic="http://schemas.openxmlformats.org/drawingml/2006/picture">
+                  <pic:nvPicPr>
+                    <pic:cNvPr id="107" name="type_update.PNG"/>
+                    <pic:cNvPicPr/>
+                  </pic:nvPicPr>
+                  <pic:blipFill>
+                    <a:blip r:embed="rId35">
+                      <a:extLst>
+                        <a:ext uri="{28A0092B-C50C-407E-A947-70E740481C1C}">
+                          <a14:useLocalDpi xmlns:a14="http://schemas.microsoft.com/office/drawing/2010/main" val="0"/>
+                        </a:ext>
+                      </a:extLst>
+                    </a:blip>
+                    <a:stretch>
+                      <a:fillRect/>
+                    </a:stretch>
+                  </pic:blipFill>
+                  <pic:spPr>
+                    <a:xfrm>
+                      <a:off x="0" y="0"/>
+                      <a:ext cx="3753374" cy="562053"/>
+                    </a:xfrm>
+                    <a:prstGeom prst="rect">
+                      <a:avLst/>
+                    </a:prstGeom>
+                  </pic:spPr>
+                </pic:pic>
+              </a:graphicData>
+            </a:graphic>
+          </wp:inline>
+        </w:drawing>
+      </w:r>
+    </w:p>
+    <w:p>
+      <w:pPr>
+        <w:pStyle w:val="ListParagraph"/>
+        <w:numPr>
+          <w:ilvl w:val="0"/>
+          <w:numId w:val="3"/>
+        </w:numPr>
+        <w:rPr>
+          <w:sz w:val="24"/>
+          <w:szCs w:val="24"/>
+        </w:rPr>
+      </w:pPr>
+      <w:r>
+        <w:rPr>
+          <w:sz w:val="24"/>
+          <w:szCs w:val="24"/>
+        </w:rPr>
+        <w:t>delete(data)</w:t>
+      </w:r>
+    </w:p>
+    <w:p>
+      <w:pPr>
+        <w:pStyle w:val="ListParagraph"/>
+        <w:ind w:left="1440"/>
+        <w:rPr>
+          <w:sz w:val="24"/>
+          <w:szCs w:val="24"/>
+        </w:rPr>
+      </w:pPr>
+      <w:r>
+        <w:rPr>
+          <w:sz w:val="24"/>
+          <w:szCs w:val="24"/>
+        </w:rPr>
+        <w:t>Fungsi ini digunakan untuk menghapus data tipe.</w:t>
+      </w:r>
+    </w:p>
+    <w:p>
+      <w:pPr>
+        <w:pStyle w:val="ListParagraph"/>
+        <w:ind w:left="1440"/>
+        <w:rPr>
+          <w:sz w:val="24"/>
+          <w:szCs w:val="24"/>
+        </w:rPr>
+      </w:pPr>
+      <w:r>
+        <w:rPr>
+          <w:noProof/>
+          <w:sz w:val="24"/>
+          <w:szCs w:val="24"/>
+        </w:rPr>
+        <w:drawing>
+          <wp:inline distT="0" distB="0" distL="0" distR="0">
+            <wp:extent cx="3524742" cy="581106"/>
+            <wp:effectExtent l="0" t="0" r="0" b="9525"/>
+            <wp:docPr id="108" name="Picture 108"/>
+            <wp:cNvGraphicFramePr>
+              <a:graphicFrameLocks xmlns:a="http://schemas.openxmlformats.org/drawingml/2006/main" noChangeAspect="1"/>
+            </wp:cNvGraphicFramePr>
+            <a:graphic xmlns:a="http://schemas.openxmlformats.org/drawingml/2006/main">
+              <a:graphicData uri="http://schemas.openxmlformats.org/drawingml/2006/picture">
+                <pic:pic xmlns:pic="http://schemas.openxmlformats.org/drawingml/2006/picture">
+                  <pic:nvPicPr>
+                    <pic:cNvPr id="108" name="type_delete.PNG"/>
+                    <pic:cNvPicPr/>
+                  </pic:nvPicPr>
+                  <pic:blipFill>
+                    <a:blip r:embed="rId36">
+                      <a:extLst>
+                        <a:ext uri="{28A0092B-C50C-407E-A947-70E740481C1C}">
+                          <a14:useLocalDpi xmlns:a14="http://schemas.microsoft.com/office/drawing/2010/main" val="0"/>
+                        </a:ext>
+                      </a:extLst>
+                    </a:blip>
+                    <a:stretch>
+                      <a:fillRect/>
+                    </a:stretch>
+                  </pic:blipFill>
+                  <pic:spPr>
+                    <a:xfrm>
+                      <a:off x="0" y="0"/>
+                      <a:ext cx="3524742" cy="581106"/>
+                    </a:xfrm>
+                    <a:prstGeom prst="rect">
+                      <a:avLst/>
+                    </a:prstGeom>
+                  </pic:spPr>
+                </pic:pic>
+              </a:graphicData>
+            </a:graphic>
+          </wp:inline>
+        </w:drawing>
+      </w:r>
+    </w:p>
+    <w:p>
+      <w:pPr>
+        <w:pStyle w:val="ListParagraph"/>
+        <w:numPr>
+          <w:ilvl w:val="0"/>
+          <w:numId w:val="3"/>
+        </w:numPr>
+        <w:rPr>
+          <w:sz w:val="24"/>
+          <w:szCs w:val="24"/>
+        </w:rPr>
+      </w:pPr>
+      <w:r>
+        <w:rPr>
+          <w:sz w:val="24"/>
+          <w:szCs w:val="24"/>
+        </w:rPr>
+        <w:t>get()</w:t>
+      </w:r>
+    </w:p>
+    <w:p>
+      <w:pPr>
+        <w:pStyle w:val="ListParagraph"/>
+        <w:ind w:left="1440"/>
+        <w:rPr>
+          <w:sz w:val="24"/>
+          <w:szCs w:val="24"/>
+        </w:rPr>
+      </w:pPr>
+      <w:r>
+        <w:rPr>
+          <w:sz w:val="24"/>
+          <w:szCs w:val="24"/>
+        </w:rPr>
+        <w:t>Fungsi ini digunakan untuk mendapatkan semua data tipe yang sudah ada.</w:t>
+      </w:r>
+    </w:p>
+    <w:p>
+      <w:pPr>
+        <w:pStyle w:val="ListParagraph"/>
+        <w:ind w:left="1440"/>
+        <w:rPr>
+          <w:sz w:val="24"/>
+          <w:szCs w:val="24"/>
+        </w:rPr>
+      </w:pPr>
+      <w:r>
+        <w:rPr>
+          <w:noProof/>
+          <w:sz w:val="24"/>
+          <w:szCs w:val="24"/>
+        </w:rPr>
+        <w:drawing>
+          <wp:inline distT="0" distB="0" distL="0" distR="0">
+            <wp:extent cx="2981741" cy="590632"/>
+            <wp:effectExtent l="0" t="0" r="9525" b="0"/>
+            <wp:docPr id="109" name="Picture 109"/>
+            <wp:cNvGraphicFramePr>
+              <a:graphicFrameLocks xmlns:a="http://schemas.openxmlformats.org/drawingml/2006/main" noChangeAspect="1"/>
+            </wp:cNvGraphicFramePr>
+            <a:graphic xmlns:a="http://schemas.openxmlformats.org/drawingml/2006/main">
+              <a:graphicData uri="http://schemas.openxmlformats.org/drawingml/2006/picture">
+                <pic:pic xmlns:pic="http://schemas.openxmlformats.org/drawingml/2006/picture">
+                  <pic:nvPicPr>
+                    <pic:cNvPr id="109" name="type_get.PNG"/>
+                    <pic:cNvPicPr/>
+                  </pic:nvPicPr>
+                  <pic:blipFill>
+                    <a:blip r:embed="rId37">
+                      <a:extLst>
+                        <a:ext uri="{28A0092B-C50C-407E-A947-70E740481C1C}">
+                          <a14:useLocalDpi xmlns:a14="http://schemas.microsoft.com/office/drawing/2010/main" val="0"/>
+                        </a:ext>
+                      </a:extLst>
+                    </a:blip>
+                    <a:stretch>
+                      <a:fillRect/>
+                    </a:stretch>
+                  </pic:blipFill>
+                  <pic:spPr>
+                    <a:xfrm>
+                      <a:off x="0" y="0"/>
+                      <a:ext cx="2981741" cy="590632"/>
+                    </a:xfrm>
+                    <a:prstGeom prst="rect">
+                      <a:avLst/>
+                    </a:prstGeom>
+                  </pic:spPr>
+                </pic:pic>
+              </a:graphicData>
+            </a:graphic>
+          </wp:inline>
+        </w:drawing>
+      </w:r>
     </w:p>
     <w:p>
       <w:pPr>
@@ -8956,7 +9693,7 @@
           </mc:Choice>
           <mc:Fallback>
             <w:pict>
-              <v:shapetype w14:anchorId="4C29DC8B" id="_x0000_t34" coordsize="21600,21600" o:spt="34" o:oned="t" adj="10800" path="m,l@0,0@0,21600,21600,21600e" filled="f">
+              <v:shapetype w14:anchorId="731C1E2C" id="_x0000_t34" coordsize="21600,21600" o:spt="34" o:oned="t" adj="10800" path="m,l@0,0@0,21600,21600,21600e" filled="f">
                 <v:stroke joinstyle="miter"/>
                 <v:formulas>
                   <v:f eqn="val #0"/>
@@ -9045,7 +9782,7 @@
           </mc:Choice>
           <mc:Fallback>
             <w:pict>
-              <v:roundrect w14:anchorId="430920AC" id="Rounded Rectangle 26" o:spid="_x0000_s1026" style="position:absolute;margin-left:275.25pt;margin-top:111.65pt;width:36.75pt;height:15.75pt;z-index:251628544;visibility:visible;mso-wrap-style:square;mso-wrap-distance-left:9pt;mso-wrap-distance-top:0;mso-wrap-distance-right:9pt;mso-wrap-distance-bottom:0;mso-position-horizontal:absolute;mso-position-horizontal-relative:text;mso-position-vertical:absolute;mso-position-vertical-relative:text;v-text-anchor:middle" arcsize="10923f" o:gfxdata="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" filled="f" strokecolor="#00b050" strokeweight="1pt">
+              <v:roundrect w14:anchorId="0947A6A1" id="Rounded Rectangle 26" o:spid="_x0000_s1026" style="position:absolute;margin-left:275.25pt;margin-top:111.65pt;width:36.75pt;height:15.75pt;z-index:251628544;visibility:visible;mso-wrap-style:square;mso-wrap-distance-left:9pt;mso-wrap-distance-top:0;mso-wrap-distance-right:9pt;mso-wrap-distance-bottom:0;mso-position-horizontal:absolute;mso-position-horizontal-relative:text;mso-position-vertical:absolute;mso-position-vertical-relative:text;v-text-anchor:middle" arcsize="10923f" o:gfxdata="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" filled="f" strokecolor="#00b050" strokeweight="1pt">
                 <v:stroke joinstyle="miter"/>
               </v:roundrect>
             </w:pict>
@@ -9216,7 +9953,7 @@
           </mc:Choice>
           <mc:Fallback>
             <w:pict>
-              <v:shape w14:anchorId="39635AB8" id="Elbow Connector 24" o:spid="_x0000_s1026" type="#_x0000_t34" style="position:absolute;margin-left:126pt;margin-top:102.65pt;width:73.5pt;height:30pt;flip:x;z-index:251626496;visibility:visible;mso-wrap-style:square;mso-wrap-distance-left:9pt;mso-wrap-distance-top:0;mso-wrap-distance-right:9pt;mso-wrap-distance-bottom:0;mso-position-horizontal:absolute;mso-position-horizontal-relative:text;mso-position-vertical:absolute;mso-position-vertical-relative:text" o:gfxdata="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" strokecolor="#00b050" strokeweight=".5pt">
+              <v:shape w14:anchorId="30304B3F" id="Elbow Connector 24" o:spid="_x0000_s1026" type="#_x0000_t34" style="position:absolute;margin-left:126pt;margin-top:102.65pt;width:73.5pt;height:30pt;flip:x;z-index:251626496;visibility:visible;mso-wrap-style:square;mso-wrap-distance-left:9pt;mso-wrap-distance-top:0;mso-wrap-distance-right:9pt;mso-wrap-distance-bottom:0;mso-position-horizontal:absolute;mso-position-horizontal-relative:text;mso-position-vertical:absolute;mso-position-vertical-relative:text" o:gfxdata="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" strokecolor="#00b050" strokeweight=".5pt">
                 <v:stroke endarrow="block"/>
               </v:shape>
             </w:pict>
@@ -9387,7 +10124,7 @@
           </mc:Choice>
           <mc:Fallback>
             <w:pict>
-              <v:shape w14:anchorId="4218D571" id="Elbow Connector 22" o:spid="_x0000_s1026" type="#_x0000_t34" style="position:absolute;margin-left:295.5pt;margin-top:43.4pt;width:56.25pt;height:34.5pt;flip:y;z-index:251653120;visibility:visible;mso-wrap-style:square;mso-wrap-distance-left:9pt;mso-wrap-distance-top:0;mso-wrap-distance-right:9pt;mso-wrap-distance-bottom:0;mso-position-horizontal:absolute;mso-position-horizontal-relative:text;mso-position-vertical:absolute;mso-position-vertical-relative:text" o:gfxdata="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" strokecolor="#00b050" strokeweight=".5pt">
+              <v:shape w14:anchorId="54FA1901" id="Elbow Connector 22" o:spid="_x0000_s1026" type="#_x0000_t34" style="position:absolute;margin-left:295.5pt;margin-top:43.4pt;width:56.25pt;height:34.5pt;flip:y;z-index:251653120;visibility:visible;mso-wrap-style:square;mso-wrap-distance-left:9pt;mso-wrap-distance-top:0;mso-wrap-distance-right:9pt;mso-wrap-distance-bottom:0;mso-position-horizontal:absolute;mso-position-horizontal-relative:text;mso-position-vertical:absolute;mso-position-vertical-relative:text" o:gfxdata="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" strokecolor="#00b050" strokeweight=".5pt">
                 <v:stroke endarrow="block"/>
               </v:shape>
             </w:pict>
@@ -9468,7 +10205,7 @@
           </mc:Choice>
           <mc:Fallback>
             <w:pict>
-              <v:roundrect w14:anchorId="6FB2D747" id="Rounded Rectangle 21" o:spid="_x0000_s1026" style="position:absolute;margin-left:194.25pt;margin-top:94.4pt;width:115.5pt;height:15.75pt;z-index:251652096;visibility:visible;mso-wrap-style:square;mso-height-percent:0;mso-wrap-distance-left:9pt;mso-wrap-distance-top:0;mso-wrap-distance-right:9pt;mso-wrap-distance-bottom:0;mso-position-horizontal:absolute;mso-position-horizontal-relative:text;mso-position-vertical:absolute;mso-position-vertical-relative:text;mso-height-percent:0;mso-height-relative:margin;v-text-anchor:middle" arcsize="10923f" o:gfxdata="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" filled="f" strokecolor="#00b050" strokeweight="1pt">
+              <v:roundrect w14:anchorId="0B80DCF2" id="Rounded Rectangle 21" o:spid="_x0000_s1026" style="position:absolute;margin-left:194.25pt;margin-top:94.4pt;width:115.5pt;height:15.75pt;z-index:251652096;visibility:visible;mso-wrap-style:square;mso-height-percent:0;mso-wrap-distance-left:9pt;mso-wrap-distance-top:0;mso-wrap-distance-right:9pt;mso-wrap-distance-bottom:0;mso-position-horizontal:absolute;mso-position-horizontal-relative:text;mso-position-vertical:absolute;mso-position-vertical-relative:text;mso-height-percent:0;mso-height-relative:margin;v-text-anchor:middle" arcsize="10923f" o:gfxdata="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" filled="f" strokecolor="#00b050" strokeweight="1pt">
                 <v:stroke joinstyle="miter"/>
               </v:roundrect>
             </w:pict>
@@ -9546,7 +10283,7 @@
           </mc:Choice>
           <mc:Fallback>
             <w:pict>
-              <v:roundrect w14:anchorId="43268EE3" id="Rounded Rectangle 20" o:spid="_x0000_s1026" style="position:absolute;margin-left:194.25pt;margin-top:73.4pt;width:115.5pt;height:18.75pt;z-index:251624448;visibility:visible;mso-wrap-style:square;mso-wrap-distance-left:9pt;mso-wrap-distance-top:0;mso-wrap-distance-right:9pt;mso-wrap-distance-bottom:0;mso-position-horizontal:absolute;mso-position-horizontal-relative:text;mso-position-vertical:absolute;mso-position-vertical-relative:text;v-text-anchor:middle" arcsize="10923f" o:gfxdata="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" filled="f" strokecolor="#00b050" strokeweight="1pt">
+              <v:roundrect w14:anchorId="72F0A6AC" id="Rounded Rectangle 20" o:spid="_x0000_s1026" style="position:absolute;margin-left:194.25pt;margin-top:73.4pt;width:115.5pt;height:18.75pt;z-index:251624448;visibility:visible;mso-wrap-style:square;mso-wrap-distance-left:9pt;mso-wrap-distance-top:0;mso-wrap-distance-right:9pt;mso-wrap-distance-bottom:0;mso-position-horizontal:absolute;mso-position-horizontal-relative:text;mso-position-vertical:absolute;mso-position-vertical-relative:text;v-text-anchor:middle" arcsize="10923f" o:gfxdata="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" filled="f" strokecolor="#00b050" strokeweight="1pt">
                 <v:stroke joinstyle="miter"/>
               </v:roundrect>
             </w:pict>
@@ -9575,7 +10312,7 @@
                     <pic:cNvPicPr/>
                   </pic:nvPicPr>
                   <pic:blipFill>
-                    <a:blip r:embed="rId34">
+                    <a:blip r:embed="rId38">
                       <a:extLst>
                         <a:ext uri="{28A0092B-C50C-407E-A947-70E740481C1C}">
                           <a14:useLocalDpi xmlns:a14="http://schemas.microsoft.com/office/drawing/2010/main" val="0"/>
@@ -10205,7 +10942,7 @@
           </mc:Choice>
           <mc:Fallback>
             <w:pict>
-              <v:shape w14:anchorId="412E4195" id="Elbow Connector 38" o:spid="_x0000_s1026" type="#_x0000_t34" style="position:absolute;margin-left:228.75pt;margin-top:152.65pt;width:96pt;height:29.25pt;z-index:251639808;visibility:visible;mso-wrap-style:square;mso-wrap-distance-left:9pt;mso-wrap-distance-top:0;mso-wrap-distance-right:9pt;mso-wrap-distance-bottom:0;mso-position-horizontal:absolute;mso-position-horizontal-relative:text;mso-position-vertical:absolute;mso-position-vertical-relative:text" o:gfxdata="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" strokecolor="#00b050" strokeweight=".5pt">
+              <v:shape w14:anchorId="61DCF982" id="Elbow Connector 38" o:spid="_x0000_s1026" type="#_x0000_t34" style="position:absolute;margin-left:228.75pt;margin-top:152.65pt;width:96pt;height:29.25pt;z-index:251639808;visibility:visible;mso-wrap-style:square;mso-wrap-distance-left:9pt;mso-wrap-distance-top:0;mso-wrap-distance-right:9pt;mso-wrap-distance-bottom:0;mso-position-horizontal:absolute;mso-position-horizontal-relative:text;mso-position-vertical:absolute;mso-position-vertical-relative:text" o:gfxdata="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" strokecolor="#00b050" strokeweight=".5pt">
                 <v:stroke endarrow="block"/>
               </v:shape>
             </w:pict>
@@ -10282,7 +11019,7 @@
           </mc:Choice>
           <mc:Fallback>
             <w:pict>
-              <v:shape w14:anchorId="6E56E946" id="Elbow Connector 37" o:spid="_x0000_s1026" type="#_x0000_t34" style="position:absolute;margin-left:139.5pt;margin-top:136.15pt;width:57.75pt;height:14.25pt;flip:x;z-index:251638784;visibility:visible;mso-wrap-style:square;mso-width-percent:0;mso-height-percent:0;mso-wrap-distance-left:9pt;mso-wrap-distance-top:0;mso-wrap-distance-right:9pt;mso-wrap-distance-bottom:0;mso-position-horizontal:absolute;mso-position-horizontal-relative:text;mso-position-vertical:absolute;mso-position-vertical-relative:text;mso-width-percent:0;mso-height-percent:0;mso-width-relative:margin;mso-height-relative:margin" o:gfxdata="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" strokecolor="#00b050" strokeweight=".5pt">
+              <v:shape w14:anchorId="7EA51D8B" id="Elbow Connector 37" o:spid="_x0000_s1026" type="#_x0000_t34" style="position:absolute;margin-left:139.5pt;margin-top:136.15pt;width:57.75pt;height:14.25pt;flip:x;z-index:251638784;visibility:visible;mso-wrap-style:square;mso-width-percent:0;mso-height-percent:0;mso-wrap-distance-left:9pt;mso-wrap-distance-top:0;mso-wrap-distance-right:9pt;mso-wrap-distance-bottom:0;mso-position-horizontal:absolute;mso-position-horizontal-relative:text;mso-position-vertical:absolute;mso-position-vertical-relative:text;mso-width-percent:0;mso-height-percent:0;mso-width-relative:margin;mso-height-relative:margin" o:gfxdata="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" strokecolor="#00b050" strokeweight=".5pt">
                 <v:stroke endarrow="block"/>
               </v:shape>
             </w:pict>
@@ -10353,7 +11090,7 @@
           </mc:Choice>
           <mc:Fallback>
             <w:pict>
-              <v:shape w14:anchorId="124FE18A" id="Elbow Connector 36" o:spid="_x0000_s1026" type="#_x0000_t34" style="position:absolute;margin-left:307.5pt;margin-top:117.4pt;width:58.5pt;height:18.75pt;z-index:251637760;visibility:visible;mso-wrap-style:square;mso-wrap-distance-left:9pt;mso-wrap-distance-top:0;mso-wrap-distance-right:9pt;mso-wrap-distance-bottom:0;mso-position-horizontal:absolute;mso-position-horizontal-relative:text;mso-position-vertical:absolute;mso-position-vertical-relative:text" o:gfxdata="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" strokecolor="#00b050" strokeweight=".5pt">
+              <v:shape w14:anchorId="1540916C" id="Elbow Connector 36" o:spid="_x0000_s1026" type="#_x0000_t34" style="position:absolute;margin-left:307.5pt;margin-top:117.4pt;width:58.5pt;height:18.75pt;z-index:251637760;visibility:visible;mso-wrap-style:square;mso-wrap-distance-left:9pt;mso-wrap-distance-top:0;mso-wrap-distance-right:9pt;mso-wrap-distance-bottom:0;mso-position-horizontal:absolute;mso-position-horizontal-relative:text;mso-position-vertical:absolute;mso-position-vertical-relative:text" o:gfxdata="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" strokecolor="#00b050" strokeweight=".5pt">
                 <v:stroke endarrow="block"/>
               </v:shape>
             </w:pict>
@@ -10424,7 +11161,7 @@
           </mc:Choice>
           <mc:Fallback>
             <w:pict>
-              <v:shape w14:anchorId="767E00C6" id="Elbow Connector 35" o:spid="_x0000_s1026" type="#_x0000_t34" style="position:absolute;margin-left:144.75pt;margin-top:71.65pt;width:57pt;height:27.75pt;flip:x y;z-index:251636736;visibility:visible;mso-wrap-style:square;mso-wrap-distance-left:9pt;mso-wrap-distance-top:0;mso-wrap-distance-right:9pt;mso-wrap-distance-bottom:0;mso-position-horizontal:absolute;mso-position-horizontal-relative:text;mso-position-vertical:absolute;mso-position-vertical-relative:text" o:gfxdata="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" strokecolor="#00b050" strokeweight=".5pt">
+              <v:shape w14:anchorId="2B4CD6B6" id="Elbow Connector 35" o:spid="_x0000_s1026" type="#_x0000_t34" style="position:absolute;margin-left:144.75pt;margin-top:71.65pt;width:57pt;height:27.75pt;flip:x y;z-index:251636736;visibility:visible;mso-wrap-style:square;mso-wrap-distance-left:9pt;mso-wrap-distance-top:0;mso-wrap-distance-right:9pt;mso-wrap-distance-bottom:0;mso-position-horizontal:absolute;mso-position-horizontal-relative:text;mso-position-vertical:absolute;mso-position-vertical-relative:text" o:gfxdata="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" strokecolor="#00b050" strokeweight=".5pt">
                 <v:stroke endarrow="block"/>
               </v:shape>
             </w:pict>
@@ -10495,7 +11232,7 @@
           </mc:Choice>
           <mc:Fallback>
             <w:pict>
-              <v:shape w14:anchorId="06F955EE" id="Elbow Connector 34" o:spid="_x0000_s1026" type="#_x0000_t34" style="position:absolute;margin-left:303pt;margin-top:52.9pt;width:61.5pt;height:30.75pt;flip:y;z-index:251635712;visibility:visible;mso-wrap-style:square;mso-wrap-distance-left:9pt;mso-wrap-distance-top:0;mso-wrap-distance-right:9pt;mso-wrap-distance-bottom:0;mso-position-horizontal:absolute;mso-position-horizontal-relative:text;mso-position-vertical:absolute;mso-position-vertical-relative:text" o:gfxdata="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" strokecolor="#00b050" strokeweight=".5pt">
+              <v:shape w14:anchorId="2A424FA3" id="Elbow Connector 34" o:spid="_x0000_s1026" type="#_x0000_t34" style="position:absolute;margin-left:303pt;margin-top:52.9pt;width:61.5pt;height:30.75pt;flip:y;z-index:251635712;visibility:visible;mso-wrap-style:square;mso-wrap-distance-left:9pt;mso-wrap-distance-top:0;mso-wrap-distance-right:9pt;mso-wrap-distance-bottom:0;mso-position-horizontal:absolute;mso-position-horizontal-relative:text;mso-position-vertical:absolute;mso-position-vertical-relative:text" o:gfxdata="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" strokecolor="#00b050" strokeweight=".5pt">
                 <v:stroke endarrow="block"/>
               </v:shape>
             </w:pict>
@@ -10783,7 +11520,7 @@
           </mc:Choice>
           <mc:Fallback>
             <w:pict>
-              <v:roundrect w14:anchorId="2E920F76" id="Rounded Rectangle 31" o:spid="_x0000_s1026" style="position:absolute;margin-left:195pt;margin-top:112.15pt;width:116.25pt;height:17.25pt;z-index:251632640;visibility:visible;mso-wrap-style:square;mso-wrap-distance-left:9pt;mso-wrap-distance-top:0;mso-wrap-distance-right:9pt;mso-wrap-distance-bottom:0;mso-position-horizontal:absolute;mso-position-horizontal-relative:text;mso-position-vertical:absolute;mso-position-vertical-relative:text;v-text-anchor:middle" arcsize="10923f" o:gfxdata="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" filled="f" strokecolor="#00b050" strokeweight="1pt">
+              <v:roundrect w14:anchorId="20262CFF" id="Rounded Rectangle 31" o:spid="_x0000_s1026" style="position:absolute;margin-left:195pt;margin-top:112.15pt;width:116.25pt;height:17.25pt;z-index:251632640;visibility:visible;mso-wrap-style:square;mso-wrap-distance-left:9pt;mso-wrap-distance-top:0;mso-wrap-distance-right:9pt;mso-wrap-distance-bottom:0;mso-position-horizontal:absolute;mso-position-horizontal-relative:text;mso-position-vertical:absolute;mso-position-vertical-relative:text;v-text-anchor:middle" arcsize="10923f" o:gfxdata="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" filled="f" strokecolor="#00b050" strokeweight="1pt">
                 <v:stroke joinstyle="miter"/>
               </v:roundrect>
             </w:pict>
@@ -10861,7 +11598,7 @@
           </mc:Choice>
           <mc:Fallback>
             <w:pict>
-              <v:roundrect w14:anchorId="51650E7F" id="Rounded Rectangle 30" o:spid="_x0000_s1026" style="position:absolute;margin-left:195pt;margin-top:93.4pt;width:116.25pt;height:17.25pt;z-index:251631616;visibility:visible;mso-wrap-style:square;mso-wrap-distance-left:9pt;mso-wrap-distance-top:0;mso-wrap-distance-right:9pt;mso-wrap-distance-bottom:0;mso-position-horizontal:absolute;mso-position-horizontal-relative:text;mso-position-vertical:absolute;mso-position-vertical-relative:text;v-text-anchor:middle" arcsize="10923f" o:gfxdata="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" filled="f" strokecolor="#00b050" strokeweight="1pt">
+              <v:roundrect w14:anchorId="168D17E5" id="Rounded Rectangle 30" o:spid="_x0000_s1026" style="position:absolute;margin-left:195pt;margin-top:93.4pt;width:116.25pt;height:17.25pt;z-index:251631616;visibility:visible;mso-wrap-style:square;mso-wrap-distance-left:9pt;mso-wrap-distance-top:0;mso-wrap-distance-right:9pt;mso-wrap-distance-bottom:0;mso-position-horizontal:absolute;mso-position-horizontal-relative:text;mso-position-vertical:absolute;mso-position-vertical-relative:text;v-text-anchor:middle" arcsize="10923f" o:gfxdata="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" filled="f" strokecolor="#00b050" strokeweight="1pt">
                 <v:stroke joinstyle="miter"/>
               </v:roundrect>
             </w:pict>
@@ -10939,7 +11676,7 @@
           </mc:Choice>
           <mc:Fallback>
             <w:pict>
-              <v:roundrect w14:anchorId="016C4F6A" id="Rounded Rectangle 29" o:spid="_x0000_s1026" style="position:absolute;margin-left:195pt;margin-top:74.65pt;width:116.25pt;height:17.25pt;z-index:251630592;visibility:visible;mso-wrap-style:square;mso-wrap-distance-left:9pt;mso-wrap-distance-top:0;mso-wrap-distance-right:9pt;mso-wrap-distance-bottom:0;mso-position-horizontal:absolute;mso-position-horizontal-relative:text;mso-position-vertical:absolute;mso-position-vertical-relative:text;v-text-anchor:middle" arcsize="10923f" o:gfxdata="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" filled="f" strokecolor="#00b050" strokeweight="1pt">
+              <v:roundrect w14:anchorId="77D88F8D" id="Rounded Rectangle 29" o:spid="_x0000_s1026" style="position:absolute;margin-left:195pt;margin-top:74.65pt;width:116.25pt;height:17.25pt;z-index:251630592;visibility:visible;mso-wrap-style:square;mso-wrap-distance-left:9pt;mso-wrap-distance-top:0;mso-wrap-distance-right:9pt;mso-wrap-distance-bottom:0;mso-position-horizontal:absolute;mso-position-horizontal-relative:text;mso-position-vertical:absolute;mso-position-vertical-relative:text;v-text-anchor:middle" arcsize="10923f" o:gfxdata="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" filled="f" strokecolor="#00b050" strokeweight="1pt">
                 <v:stroke joinstyle="miter"/>
               </v:roundrect>
             </w:pict>
@@ -10968,7 +11705,7 @@
                     <pic:cNvPicPr/>
                   </pic:nvPicPr>
                   <pic:blipFill>
-                    <a:blip r:embed="rId35">
+                    <a:blip r:embed="rId39">
                       <a:extLst>
                         <a:ext uri="{28A0092B-C50C-407E-A947-70E740481C1C}">
                           <a14:useLocalDpi xmlns:a14="http://schemas.microsoft.com/office/drawing/2010/main" val="0"/>
@@ -11799,7 +12536,7 @@
           </mc:Choice>
           <mc:Fallback>
             <w:pict>
-              <v:shape w14:anchorId="473510A8" id="Elbow Connector 58" o:spid="_x0000_s1026" type="#_x0000_t34" style="position:absolute;margin-left:435.75pt;margin-top:75.95pt;width:30.75pt;height:57pt;flip:x;z-index:251669504;visibility:visible;mso-wrap-style:square;mso-wrap-distance-left:9pt;mso-wrap-distance-top:0;mso-wrap-distance-right:9pt;mso-wrap-distance-bottom:0;mso-position-horizontal:absolute;mso-position-horizontal-relative:text;mso-position-vertical:absolute;mso-position-vertical-relative:text" o:gfxdata="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" strokecolor="#00b050" strokeweight=".5pt">
+              <v:shape w14:anchorId="7AC4DA72" id="Elbow Connector 58" o:spid="_x0000_s1026" type="#_x0000_t34" style="position:absolute;margin-left:435.75pt;margin-top:75.95pt;width:30.75pt;height:57pt;flip:x;z-index:251669504;visibility:visible;mso-wrap-style:square;mso-wrap-distance-left:9pt;mso-wrap-distance-top:0;mso-wrap-distance-right:9pt;mso-wrap-distance-bottom:0;mso-position-horizontal:absolute;mso-position-horizontal-relative:text;mso-position-vertical:absolute;mso-position-vertical-relative:text" o:gfxdata="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" strokecolor="#00b050" strokeweight=".5pt">
                 <v:stroke endarrow="block"/>
               </v:shape>
             </w:pict>
@@ -11870,7 +12607,7 @@
           </mc:Choice>
           <mc:Fallback>
             <w:pict>
-              <v:shape w14:anchorId="0A73F7B3" id="Elbow Connector 57" o:spid="_x0000_s1026" type="#_x0000_t34" style="position:absolute;margin-left:320.25pt;margin-top:72.2pt;width:18pt;height:118.5pt;z-index:251668480;visibility:visible;mso-wrap-style:square;mso-wrap-distance-left:9pt;mso-wrap-distance-top:0;mso-wrap-distance-right:9pt;mso-wrap-distance-bottom:0;mso-position-horizontal:absolute;mso-position-horizontal-relative:text;mso-position-vertical:absolute;mso-position-vertical-relative:text" o:gfxdata="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" strokecolor="#00b050" strokeweight=".5pt">
+              <v:shape w14:anchorId="0B999DBB" id="Elbow Connector 57" o:spid="_x0000_s1026" type="#_x0000_t34" style="position:absolute;margin-left:320.25pt;margin-top:72.2pt;width:18pt;height:118.5pt;z-index:251668480;visibility:visible;mso-wrap-style:square;mso-wrap-distance-left:9pt;mso-wrap-distance-top:0;mso-wrap-distance-right:9pt;mso-wrap-distance-bottom:0;mso-position-horizontal:absolute;mso-position-horizontal-relative:text;mso-position-vertical:absolute;mso-position-vertical-relative:text" o:gfxdata="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" strokecolor="#00b050" strokeweight=".5pt">
                 <v:stroke endarrow="block"/>
               </v:shape>
             </w:pict>
@@ -11941,7 +12678,7 @@
           </mc:Choice>
           <mc:Fallback>
             <w:pict>
-              <v:shape w14:anchorId="68006658" id="Elbow Connector 56" o:spid="_x0000_s1026" type="#_x0000_t34" style="position:absolute;margin-left:222pt;margin-top:78.9pt;width:21pt;height:72.75pt;z-index:251667456;visibility:visible;mso-wrap-style:square;mso-wrap-distance-left:9pt;mso-wrap-distance-top:0;mso-wrap-distance-right:9pt;mso-wrap-distance-bottom:0;mso-position-horizontal:absolute;mso-position-horizontal-relative:text;mso-position-vertical:absolute;mso-position-vertical-relative:text" o:gfxdata="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" strokecolor="#00b050" strokeweight=".5pt">
+              <v:shape w14:anchorId="398A9CAD" id="Elbow Connector 56" o:spid="_x0000_s1026" type="#_x0000_t34" style="position:absolute;margin-left:222pt;margin-top:78.9pt;width:21pt;height:72.75pt;z-index:251667456;visibility:visible;mso-wrap-style:square;mso-wrap-distance-left:9pt;mso-wrap-distance-top:0;mso-wrap-distance-right:9pt;mso-wrap-distance-bottom:0;mso-position-horizontal:absolute;mso-position-horizontal-relative:text;mso-position-vertical:absolute;mso-position-vertical-relative:text" o:gfxdata="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" strokecolor="#00b050" strokeweight=".5pt">
                 <v:stroke endarrow="block"/>
               </v:shape>
             </w:pict>
@@ -12018,7 +12755,7 @@
           </mc:Choice>
           <mc:Fallback>
             <w:pict>
-              <v:shape w14:anchorId="3A0E03D6" id="Elbow Connector 55" o:spid="_x0000_s1026" type="#_x0000_t34" style="position:absolute;margin-left:165.75pt;margin-top:72.95pt;width:22.5pt;height:125.25pt;z-index:251666432;visibility:visible;mso-wrap-style:square;mso-width-percent:0;mso-height-percent:0;mso-wrap-distance-left:9pt;mso-wrap-distance-top:0;mso-wrap-distance-right:9pt;mso-wrap-distance-bottom:0;mso-position-horizontal:absolute;mso-position-horizontal-relative:text;mso-position-vertical:absolute;mso-position-vertical-relative:text;mso-width-percent:0;mso-height-percent:0;mso-width-relative:margin;mso-height-relative:margin" o:gfxdata="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" strokecolor="#00b050" strokeweight=".5pt">
+              <v:shape w14:anchorId="327BA66A" id="Elbow Connector 55" o:spid="_x0000_s1026" type="#_x0000_t34" style="position:absolute;margin-left:165.75pt;margin-top:72.95pt;width:22.5pt;height:125.25pt;z-index:251666432;visibility:visible;mso-wrap-style:square;mso-width-percent:0;mso-height-percent:0;mso-wrap-distance-left:9pt;mso-wrap-distance-top:0;mso-wrap-distance-right:9pt;mso-wrap-distance-bottom:0;mso-position-horizontal:absolute;mso-position-horizontal-relative:text;mso-position-vertical:absolute;mso-position-vertical-relative:text;mso-width-percent:0;mso-height-percent:0;mso-width-relative:margin;mso-height-relative:margin" o:gfxdata="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" strokecolor="#00b050" strokeweight=".5pt">
                 <v:stroke endarrow="block"/>
               </v:shape>
             </w:pict>
@@ -12095,7 +12832,7 @@
           </mc:Choice>
           <mc:Fallback>
             <w:pict>
-              <v:shape w14:anchorId="10D646E8" id="Elbow Connector 53" o:spid="_x0000_s1026" type="#_x0000_t34" style="position:absolute;margin-left:57pt;margin-top:54.95pt;width:21.75pt;height:111pt;z-index:251664384;visibility:visible;mso-wrap-style:square;mso-width-percent:0;mso-height-percent:0;mso-wrap-distance-left:9pt;mso-wrap-distance-top:0;mso-wrap-distance-right:9pt;mso-wrap-distance-bottom:0;mso-position-horizontal:absolute;mso-position-horizontal-relative:text;mso-position-vertical:absolute;mso-position-vertical-relative:text;mso-width-percent:0;mso-height-percent:0;mso-width-relative:margin;mso-height-relative:margin" o:gfxdata="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" strokecolor="#00b050" strokeweight=".5pt">
+              <v:shape w14:anchorId="39D3E583" id="Elbow Connector 53" o:spid="_x0000_s1026" type="#_x0000_t34" style="position:absolute;margin-left:57pt;margin-top:54.95pt;width:21.75pt;height:111pt;z-index:251664384;visibility:visible;mso-wrap-style:square;mso-width-percent:0;mso-height-percent:0;mso-wrap-distance-left:9pt;mso-wrap-distance-top:0;mso-wrap-distance-right:9pt;mso-wrap-distance-bottom:0;mso-position-horizontal:absolute;mso-position-horizontal-relative:text;mso-position-vertical:absolute;mso-position-vertical-relative:text;mso-width-percent:0;mso-height-percent:0;mso-width-relative:margin;mso-height-relative:margin" o:gfxdata="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" strokecolor="#00b050" strokeweight=".5pt">
                 <v:stroke endarrow="block"/>
               </v:shape>
             </w:pict>
@@ -12172,7 +12909,7 @@
           </mc:Choice>
           <mc:Fallback>
             <w:pict>
-              <v:shape w14:anchorId="528D21C0" id="Elbow Connector 52" o:spid="_x0000_s1026" type="#_x0000_t34" style="position:absolute;margin-left:58.5pt;margin-top:34.7pt;width:27pt;height:94.5pt;z-index:251663360;visibility:visible;mso-wrap-style:square;mso-width-percent:0;mso-height-percent:0;mso-wrap-distance-left:9pt;mso-wrap-distance-top:0;mso-wrap-distance-right:9pt;mso-wrap-distance-bottom:0;mso-position-horizontal:absolute;mso-position-horizontal-relative:text;mso-position-vertical:absolute;mso-position-vertical-relative:text;mso-width-percent:0;mso-height-percent:0;mso-width-relative:margin;mso-height-relative:margin" o:gfxdata="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" strokecolor="#00b050" strokeweight=".5pt">
+              <v:shape w14:anchorId="7A1F5D2B" id="Elbow Connector 52" o:spid="_x0000_s1026" type="#_x0000_t34" style="position:absolute;margin-left:58.5pt;margin-top:34.7pt;width:27pt;height:94.5pt;z-index:251663360;visibility:visible;mso-wrap-style:square;mso-width-percent:0;mso-height-percent:0;mso-wrap-distance-left:9pt;mso-wrap-distance-top:0;mso-wrap-distance-right:9pt;mso-wrap-distance-bottom:0;mso-position-horizontal:absolute;mso-position-horizontal-relative:text;mso-position-vertical:absolute;mso-position-vertical-relative:text;mso-width-percent:0;mso-height-percent:0;mso-width-relative:margin;mso-height-relative:margin" o:gfxdata="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" strokecolor="#00b050" strokeweight=".5pt">
                 <v:stroke endarrow="block"/>
               </v:shape>
             </w:pict>
@@ -12243,7 +12980,7 @@
           </mc:Choice>
           <mc:Fallback>
             <w:pict>
-              <v:shape w14:anchorId="356B504D" id="Elbow Connector 54" o:spid="_x0000_s1026" type="#_x0000_t34" style="position:absolute;margin-left:29.25pt;margin-top:76.7pt;width:19.5pt;height:97.5pt;flip:x;z-index:251665408;visibility:visible;mso-wrap-style:square;mso-wrap-distance-left:9pt;mso-wrap-distance-top:0;mso-wrap-distance-right:9pt;mso-wrap-distance-bottom:0;mso-position-horizontal:absolute;mso-position-horizontal-relative:text;mso-position-vertical:absolute;mso-position-vertical-relative:text" o:gfxdata="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" strokecolor="#00b050" strokeweight=".5pt">
+              <v:shape w14:anchorId="2FE3347A" id="Elbow Connector 54" o:spid="_x0000_s1026" type="#_x0000_t34" style="position:absolute;margin-left:29.25pt;margin-top:76.7pt;width:19.5pt;height:97.5pt;flip:x;z-index:251665408;visibility:visible;mso-wrap-style:square;mso-wrap-distance-left:9pt;mso-wrap-distance-top:0;mso-wrap-distance-right:9pt;mso-wrap-distance-bottom:0;mso-position-horizontal:absolute;mso-position-horizontal-relative:text;mso-position-vertical:absolute;mso-position-vertical-relative:text" o:gfxdata="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" strokecolor="#00b050" strokeweight=".5pt">
                 <v:stroke endarrow="block"/>
               </v:shape>
             </w:pict>
@@ -12324,7 +13061,7 @@
           </mc:Choice>
           <mc:Fallback>
             <w:pict>
-              <v:roundrect w14:anchorId="79258990" id="Rounded Rectangle 50" o:spid="_x0000_s1026" style="position:absolute;margin-left:390.75pt;margin-top:24.7pt;width:93pt;height:56.25pt;z-index:251662336;visibility:visible;mso-wrap-style:square;mso-width-percent:0;mso-wrap-distance-left:9pt;mso-wrap-distance-top:0;mso-wrap-distance-right:9pt;mso-wrap-distance-bottom:0;mso-position-horizontal:absolute;mso-position-horizontal-relative:text;mso-position-vertical:absolute;mso-position-vertical-relative:text;mso-width-percent:0;mso-width-relative:margin;v-text-anchor:middle" arcsize="10923f" o:gfxdata="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" filled="f" strokecolor="#00b050" strokeweight="1pt">
+              <v:roundrect w14:anchorId="197621DF" id="Rounded Rectangle 50" o:spid="_x0000_s1026" style="position:absolute;margin-left:390.75pt;margin-top:24.7pt;width:93pt;height:56.25pt;z-index:251662336;visibility:visible;mso-wrap-style:square;mso-width-percent:0;mso-wrap-distance-left:9pt;mso-wrap-distance-top:0;mso-wrap-distance-right:9pt;mso-wrap-distance-bottom:0;mso-position-horizontal:absolute;mso-position-horizontal-relative:text;mso-position-vertical:absolute;mso-position-vertical-relative:text;mso-width-percent:0;mso-width-relative:margin;v-text-anchor:middle" arcsize="10923f" o:gfxdata="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" filled="f" strokecolor="#00b050" strokeweight="1pt">
                 <v:stroke joinstyle="miter"/>
               </v:roundrect>
             </w:pict>
@@ -12405,7 +13142,7 @@
           </mc:Choice>
           <mc:Fallback>
             <w:pict>
-              <v:roundrect w14:anchorId="788EB074" id="Rounded Rectangle 49" o:spid="_x0000_s1026" style="position:absolute;margin-left:294pt;margin-top:23.2pt;width:93pt;height:56.25pt;z-index:251660288;visibility:visible;mso-wrap-style:square;mso-width-percent:0;mso-wrap-distance-left:9pt;mso-wrap-distance-top:0;mso-wrap-distance-right:9pt;mso-wrap-distance-bottom:0;mso-position-horizontal:absolute;mso-position-horizontal-relative:text;mso-position-vertical:absolute;mso-position-vertical-relative:text;mso-width-percent:0;mso-width-relative:margin;v-text-anchor:middle" arcsize="10923f" o:gfxdata="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" filled="f" strokecolor="#00b050" strokeweight="1pt">
+              <v:roundrect w14:anchorId="31DA4ABC" id="Rounded Rectangle 49" o:spid="_x0000_s1026" style="position:absolute;margin-left:294pt;margin-top:23.2pt;width:93pt;height:56.25pt;z-index:251660288;visibility:visible;mso-wrap-style:square;mso-width-percent:0;mso-wrap-distance-left:9pt;mso-wrap-distance-top:0;mso-wrap-distance-right:9pt;mso-wrap-distance-bottom:0;mso-position-horizontal:absolute;mso-position-horizontal-relative:text;mso-position-vertical:absolute;mso-position-vertical-relative:text;mso-width-percent:0;mso-width-relative:margin;v-text-anchor:middle" arcsize="10923f" o:gfxdata="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" filled="f" strokecolor="#00b050" strokeweight="1pt">
                 <v:stroke joinstyle="miter"/>
               </v:roundrect>
             </w:pict>
@@ -12486,7 +13223,7 @@
           </mc:Choice>
           <mc:Fallback>
             <w:pict>
-              <v:roundrect w14:anchorId="6DB466A5" id="Rounded Rectangle 48" o:spid="_x0000_s1026" style="position:absolute;margin-left:197.25pt;margin-top:25.7pt;width:93pt;height:56.25pt;z-index:251656192;visibility:visible;mso-wrap-style:square;mso-width-percent:0;mso-wrap-distance-left:9pt;mso-wrap-distance-top:0;mso-wrap-distance-right:9pt;mso-wrap-distance-bottom:0;mso-position-horizontal:absolute;mso-position-horizontal-relative:text;mso-position-vertical:absolute;mso-position-vertical-relative:text;mso-width-percent:0;mso-width-relative:margin;v-text-anchor:middle" arcsize="10923f" o:gfxdata="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" filled="f" strokecolor="#00b050" strokeweight="1pt">
+              <v:roundrect w14:anchorId="403BF70A" id="Rounded Rectangle 48" o:spid="_x0000_s1026" style="position:absolute;margin-left:197.25pt;margin-top:25.7pt;width:93pt;height:56.25pt;z-index:251656192;visibility:visible;mso-wrap-style:square;mso-width-percent:0;mso-wrap-distance-left:9pt;mso-wrap-distance-top:0;mso-wrap-distance-right:9pt;mso-wrap-distance-bottom:0;mso-position-horizontal:absolute;mso-position-horizontal-relative:text;mso-position-vertical:absolute;mso-position-vertical-relative:text;mso-width-percent:0;mso-width-relative:margin;v-text-anchor:middle" arcsize="10923f" o:gfxdata="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" filled="f" strokecolor="#00b050" strokeweight="1pt">
                 <v:stroke joinstyle="miter"/>
               </v:roundrect>
             </w:pict>
@@ -12564,7 +13301,7 @@
           </mc:Choice>
           <mc:Fallback>
             <w:pict>
-              <v:roundrect w14:anchorId="53C6C63C" id="Rounded Rectangle 47" o:spid="_x0000_s1026" style="position:absolute;margin-left:99pt;margin-top:27.2pt;width:96.75pt;height:56.25pt;z-index:251654144;visibility:visible;mso-wrap-style:square;mso-wrap-distance-left:9pt;mso-wrap-distance-top:0;mso-wrap-distance-right:9pt;mso-wrap-distance-bottom:0;mso-position-horizontal:absolute;mso-position-horizontal-relative:text;mso-position-vertical:absolute;mso-position-vertical-relative:text;v-text-anchor:middle" arcsize="10923f" o:gfxdata="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" filled="f" strokecolor="#00b050" strokeweight="1pt">
+              <v:roundrect w14:anchorId="291EEBC8" id="Rounded Rectangle 47" o:spid="_x0000_s1026" style="position:absolute;margin-left:99pt;margin-top:27.2pt;width:96.75pt;height:56.25pt;z-index:251654144;visibility:visible;mso-wrap-style:square;mso-wrap-distance-left:9pt;mso-wrap-distance-top:0;mso-wrap-distance-right:9pt;mso-wrap-distance-bottom:0;mso-position-horizontal:absolute;mso-position-horizontal-relative:text;mso-position-vertical:absolute;mso-position-vertical-relative:text;v-text-anchor:middle" arcsize="10923f" o:gfxdata="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" filled="f" strokecolor="#00b050" strokeweight="1pt">
                 <v:stroke joinstyle="miter"/>
               </v:roundrect>
             </w:pict>
@@ -12642,7 +13379,7 @@
           </mc:Choice>
           <mc:Fallback>
             <w:pict>
-              <v:roundrect w14:anchorId="066E22C2" id="Rounded Rectangle 46" o:spid="_x0000_s1026" style="position:absolute;margin-left:21.75pt;margin-top:62.45pt;width:39.75pt;height:15pt;z-index:251649024;visibility:visible;mso-wrap-style:square;mso-wrap-distance-left:9pt;mso-wrap-distance-top:0;mso-wrap-distance-right:9pt;mso-wrap-distance-bottom:0;mso-position-horizontal:absolute;mso-position-horizontal-relative:text;mso-position-vertical:absolute;mso-position-vertical-relative:text;v-text-anchor:middle" arcsize="10923f" o:gfxdata="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" filled="f" strokecolor="#00b050" strokeweight="1pt">
+              <v:roundrect w14:anchorId="4FE228B5" id="Rounded Rectangle 46" o:spid="_x0000_s1026" style="position:absolute;margin-left:21.75pt;margin-top:62.45pt;width:39.75pt;height:15pt;z-index:251649024;visibility:visible;mso-wrap-style:square;mso-wrap-distance-left:9pt;mso-wrap-distance-top:0;mso-wrap-distance-right:9pt;mso-wrap-distance-bottom:0;mso-position-horizontal:absolute;mso-position-horizontal-relative:text;mso-position-vertical:absolute;mso-position-vertical-relative:text;v-text-anchor:middle" arcsize="10923f" o:gfxdata="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" filled="f" strokecolor="#00b050" strokeweight="1pt">
                 <v:stroke joinstyle="miter"/>
               </v:roundrect>
             </w:pict>
@@ -12720,7 +13457,7 @@
           </mc:Choice>
           <mc:Fallback>
             <w:pict>
-              <v:roundrect w14:anchorId="77A7A4E2" id="Rounded Rectangle 45" o:spid="_x0000_s1026" style="position:absolute;margin-left:21.75pt;margin-top:45.95pt;width:39.75pt;height:15pt;z-index:251646976;visibility:visible;mso-wrap-style:square;mso-wrap-distance-left:9pt;mso-wrap-distance-top:0;mso-wrap-distance-right:9pt;mso-wrap-distance-bottom:0;mso-position-horizontal:absolute;mso-position-horizontal-relative:text;mso-position-vertical:absolute;mso-position-vertical-relative:text;v-text-anchor:middle" arcsize="10923f" o:gfxdata="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" filled="f" strokecolor="#00b050" strokeweight="1pt">
+              <v:roundrect w14:anchorId="148154D0" id="Rounded Rectangle 45" o:spid="_x0000_s1026" style="position:absolute;margin-left:21.75pt;margin-top:45.95pt;width:39.75pt;height:15pt;z-index:251646976;visibility:visible;mso-wrap-style:square;mso-wrap-distance-left:9pt;mso-wrap-distance-top:0;mso-wrap-distance-right:9pt;mso-wrap-distance-bottom:0;mso-position-horizontal:absolute;mso-position-horizontal-relative:text;mso-position-vertical:absolute;mso-position-vertical-relative:text;v-text-anchor:middle" arcsize="10923f" o:gfxdata="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" filled="f" strokecolor="#00b050" strokeweight="1pt">
                 <v:stroke joinstyle="miter"/>
               </v:roundrect>
             </w:pict>
@@ -12798,7 +13535,7 @@
           </mc:Choice>
           <mc:Fallback>
             <w:pict>
-              <v:roundrect w14:anchorId="16BF3A7A" id="Rounded Rectangle 44" o:spid="_x0000_s1026" style="position:absolute;margin-left:21pt;margin-top:29.45pt;width:39.75pt;height:15pt;z-index:251645952;visibility:visible;mso-wrap-style:square;mso-wrap-distance-left:9pt;mso-wrap-distance-top:0;mso-wrap-distance-right:9pt;mso-wrap-distance-bottom:0;mso-position-horizontal:absolute;mso-position-horizontal-relative:text;mso-position-vertical:absolute;mso-position-vertical-relative:text;v-text-anchor:middle" arcsize="10923f" o:gfxdata="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" filled="f" strokecolor="#00b050" strokeweight="1pt">
+              <v:roundrect w14:anchorId="3BE5190A" id="Rounded Rectangle 44" o:spid="_x0000_s1026" style="position:absolute;margin-left:21pt;margin-top:29.45pt;width:39.75pt;height:15pt;z-index:251645952;visibility:visible;mso-wrap-style:square;mso-wrap-distance-left:9pt;mso-wrap-distance-top:0;mso-wrap-distance-right:9pt;mso-wrap-distance-bottom:0;mso-position-horizontal:absolute;mso-position-horizontal-relative:text;mso-position-vertical:absolute;mso-position-vertical-relative:text;v-text-anchor:middle" arcsize="10923f" o:gfxdata="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" filled="f" strokecolor="#00b050" strokeweight="1pt">
                 <v:stroke joinstyle="miter"/>
               </v:roundrect>
             </w:pict>
@@ -12827,7 +13564,7 @@
                     <pic:cNvPicPr/>
                   </pic:nvPicPr>
                   <pic:blipFill>
-                    <a:blip r:embed="rId36">
+                    <a:blip r:embed="rId40">
                       <a:extLst>
                         <a:ext uri="{28A0092B-C50C-407E-A947-70E740481C1C}">
                           <a14:useLocalDpi xmlns:a14="http://schemas.microsoft.com/office/drawing/2010/main" val="0"/>
@@ -12915,7 +13652,7 @@
                     <pic:cNvPicPr/>
                   </pic:nvPicPr>
                   <pic:blipFill>
-                    <a:blip r:embed="rId37">
+                    <a:blip r:embed="rId41">
                       <a:extLst>
                         <a:ext uri="{28A0092B-C50C-407E-A947-70E740481C1C}">
                           <a14:useLocalDpi xmlns:a14="http://schemas.microsoft.com/office/drawing/2010/main" val="0"/>
@@ -13003,7 +13740,7 @@
                     <pic:cNvPicPr/>
                   </pic:nvPicPr>
                   <pic:blipFill>
-                    <a:blip r:embed="rId38">
+                    <a:blip r:embed="rId42">
                       <a:extLst>
                         <a:ext uri="{28A0092B-C50C-407E-A947-70E740481C1C}">
                           <a14:useLocalDpi xmlns:a14="http://schemas.microsoft.com/office/drawing/2010/main" val="0"/>
@@ -13063,7 +13800,7 @@
                     <pic:cNvPicPr/>
                   </pic:nvPicPr>
                   <pic:blipFill>
-                    <a:blip r:embed="rId39">
+                    <a:blip r:embed="rId43">
                       <a:extLst>
                         <a:ext uri="{28A0092B-C50C-407E-A947-70E740481C1C}">
                           <a14:useLocalDpi xmlns:a14="http://schemas.microsoft.com/office/drawing/2010/main" val="0"/>
@@ -13151,7 +13888,7 @@
                     <pic:cNvPicPr/>
                   </pic:nvPicPr>
                   <pic:blipFill>
-                    <a:blip r:embed="rId40">
+                    <a:blip r:embed="rId44">
                       <a:extLst>
                         <a:ext uri="{28A0092B-C50C-407E-A947-70E740481C1C}">
                           <a14:useLocalDpi xmlns:a14="http://schemas.microsoft.com/office/drawing/2010/main" val="0"/>
@@ -13381,7 +14118,7 @@
           </mc:Choice>
           <mc:Fallback>
             <w:pict>
-              <v:shape w14:anchorId="4F9DC52A" id="Elbow Connector 104" o:spid="_x0000_s1026" type="#_x0000_t34" style="position:absolute;margin-left:140.25pt;margin-top:45.8pt;width:59.25pt;height:10.5pt;flip:y;z-index:251693056;visibility:visible;mso-wrap-style:square;mso-wrap-distance-left:9pt;mso-wrap-distance-top:0;mso-wrap-distance-right:9pt;mso-wrap-distance-bottom:0;mso-position-horizontal:absolute;mso-position-horizontal-relative:text;mso-position-vertical:absolute;mso-position-vertical-relative:text" o:gfxdata="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" strokecolor="#00b050" strokeweight=".5pt">
+              <v:shape w14:anchorId="1A7F94E5" id="Elbow Connector 104" o:spid="_x0000_s1026" type="#_x0000_t34" style="position:absolute;margin-left:140.25pt;margin-top:45.8pt;width:59.25pt;height:10.5pt;flip:y;z-index:251693056;visibility:visible;mso-wrap-style:square;mso-wrap-distance-left:9pt;mso-wrap-distance-top:0;mso-wrap-distance-right:9pt;mso-wrap-distance-bottom:0;mso-position-horizontal:absolute;mso-position-horizontal-relative:text;mso-position-vertical:absolute;mso-position-vertical-relative:text" o:gfxdata="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" strokecolor="#00b050" strokeweight=".5pt">
                 <v:stroke endarrow="block"/>
               </v:shape>
             </w:pict>
@@ -13459,7 +14196,7 @@
           </mc:Choice>
           <mc:Fallback>
             <w:pict>
-              <v:roundrect w14:anchorId="6F0BD14F" id="Rounded Rectangle 103" o:spid="_x0000_s1026" style="position:absolute;margin-left:117.75pt;margin-top:49.55pt;width:30pt;height:19.5pt;z-index:251692032;visibility:visible;mso-wrap-style:square;mso-wrap-distance-left:9pt;mso-wrap-distance-top:0;mso-wrap-distance-right:9pt;mso-wrap-distance-bottom:0;mso-position-horizontal:absolute;mso-position-horizontal-relative:text;mso-position-vertical:absolute;mso-position-vertical-relative:text;v-text-anchor:middle" arcsize="10923f" o:gfxdata="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" filled="f" strokecolor="#00b050" strokeweight="1pt">
+              <v:roundrect w14:anchorId="36E4E079" id="Rounded Rectangle 103" o:spid="_x0000_s1026" style="position:absolute;margin-left:117.75pt;margin-top:49.55pt;width:30pt;height:19.5pt;z-index:251692032;visibility:visible;mso-wrap-style:square;mso-wrap-distance-left:9pt;mso-wrap-distance-top:0;mso-wrap-distance-right:9pt;mso-wrap-distance-bottom:0;mso-position-horizontal:absolute;mso-position-horizontal-relative:text;mso-position-vertical:absolute;mso-position-vertical-relative:text;v-text-anchor:middle" arcsize="10923f" o:gfxdata="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" filled="f" strokecolor="#00b050" strokeweight="1pt">
                 <v:stroke joinstyle="miter"/>
               </v:roundrect>
             </w:pict>
@@ -13724,7 +14461,7 @@
           </mc:Choice>
           <mc:Fallback>
             <w:pict>
-              <v:shape w14:anchorId="42903E92" id="Elbow Connector 97" o:spid="_x0000_s1026" type="#_x0000_t34" style="position:absolute;margin-left:327.75pt;margin-top:85.55pt;width:75.75pt;height:76.5pt;z-index:251685888;visibility:visible;mso-wrap-style:square;mso-wrap-distance-left:9pt;mso-wrap-distance-top:0;mso-wrap-distance-right:9pt;mso-wrap-distance-bottom:0;mso-position-horizontal:absolute;mso-position-horizontal-relative:text;mso-position-vertical:absolute;mso-position-vertical-relative:text" o:gfxdata="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" strokecolor="#00b050" strokeweight=".5pt">
+              <v:shape w14:anchorId="7AEA654C" id="Elbow Connector 97" o:spid="_x0000_s1026" type="#_x0000_t34" style="position:absolute;margin-left:327.75pt;margin-top:85.55pt;width:75.75pt;height:76.5pt;z-index:251685888;visibility:visible;mso-wrap-style:square;mso-wrap-distance-left:9pt;mso-wrap-distance-top:0;mso-wrap-distance-right:9pt;mso-wrap-distance-bottom:0;mso-position-horizontal:absolute;mso-position-horizontal-relative:text;mso-position-vertical:absolute;mso-position-vertical-relative:text" o:gfxdata="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" strokecolor="#00b050" strokeweight=".5pt">
                 <v:stroke endarrow="block"/>
               </v:shape>
             </w:pict>
@@ -13801,7 +14538,7 @@
           </mc:Choice>
           <mc:Fallback>
             <w:pict>
-              <v:shape w14:anchorId="57FB4D74" id="Elbow Connector 96" o:spid="_x0000_s1026" type="#_x0000_t34" style="position:absolute;margin-left:87pt;margin-top:84.8pt;width:171.75pt;height:48pt;flip:x;z-index:251684864;visibility:visible;mso-wrap-style:square;mso-width-percent:0;mso-height-percent:0;mso-wrap-distance-left:9pt;mso-wrap-distance-top:0;mso-wrap-distance-right:9pt;mso-wrap-distance-bottom:0;mso-position-horizontal:absolute;mso-position-horizontal-relative:text;mso-position-vertical:absolute;mso-position-vertical-relative:text;mso-width-percent:0;mso-height-percent:0;mso-width-relative:margin;mso-height-relative:margin" o:gfxdata="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" strokecolor="#00b050" strokeweight=".5pt">
+              <v:shape w14:anchorId="285D8E9F" id="Elbow Connector 96" o:spid="_x0000_s1026" type="#_x0000_t34" style="position:absolute;margin-left:87pt;margin-top:84.8pt;width:171.75pt;height:48pt;flip:x;z-index:251684864;visibility:visible;mso-wrap-style:square;mso-width-percent:0;mso-height-percent:0;mso-wrap-distance-left:9pt;mso-wrap-distance-top:0;mso-wrap-distance-right:9pt;mso-wrap-distance-bottom:0;mso-position-horizontal:absolute;mso-position-horizontal-relative:text;mso-position-vertical:absolute;mso-position-vertical-relative:text;mso-width-percent:0;mso-height-percent:0;mso-width-relative:margin;mso-height-relative:margin" o:gfxdata="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" strokecolor="#00b050" strokeweight=".5pt">
                 <v:stroke endarrow="block"/>
               </v:shape>
             </w:pict>
@@ -13879,7 +14616,7 @@
           </mc:Choice>
           <mc:Fallback>
             <w:pict>
-              <v:roundrect w14:anchorId="270CB5C1" id="Rounded Rectangle 95" o:spid="_x0000_s1026" style="position:absolute;margin-left:310.5pt;margin-top:81.05pt;width:21.75pt;height:12pt;z-index:251683840;visibility:visible;mso-wrap-style:square;mso-wrap-distance-left:9pt;mso-wrap-distance-top:0;mso-wrap-distance-right:9pt;mso-wrap-distance-bottom:0;mso-position-horizontal:absolute;mso-position-horizontal-relative:text;mso-position-vertical:absolute;mso-position-vertical-relative:text;v-text-anchor:middle" arcsize="10923f" o:gfxdata="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" filled="f" strokecolor="#00b050" strokeweight="1pt">
+              <v:roundrect w14:anchorId="176667F3" id="Rounded Rectangle 95" o:spid="_x0000_s1026" style="position:absolute;margin-left:310.5pt;margin-top:81.05pt;width:21.75pt;height:12pt;z-index:251683840;visibility:visible;mso-wrap-style:square;mso-wrap-distance-left:9pt;mso-wrap-distance-top:0;mso-wrap-distance-right:9pt;mso-wrap-distance-bottom:0;mso-position-horizontal:absolute;mso-position-horizontal-relative:text;mso-position-vertical:absolute;mso-position-vertical-relative:text;v-text-anchor:middle" arcsize="10923f" o:gfxdata="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" filled="f" strokecolor="#00b050" strokeweight="1pt">
                 <v:stroke joinstyle="miter"/>
               </v:roundrect>
             </w:pict>
@@ -13957,7 +14694,7 @@
           </mc:Choice>
           <mc:Fallback>
             <w:pict>
-              <v:roundrect w14:anchorId="1E593DE0" id="Rounded Rectangle 94" o:spid="_x0000_s1026" style="position:absolute;margin-left:242.25pt;margin-top:81.8pt;width:21.75pt;height:12pt;z-index:251662848;visibility:visible;mso-wrap-style:square;mso-wrap-distance-left:9pt;mso-wrap-distance-top:0;mso-wrap-distance-right:9pt;mso-wrap-distance-bottom:0;mso-position-horizontal:absolute;mso-position-horizontal-relative:text;mso-position-vertical:absolute;mso-position-vertical-relative:text;v-text-anchor:middle" arcsize="10923f" o:gfxdata="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" filled="f" strokecolor="#00b050" strokeweight="1pt">
+              <v:roundrect w14:anchorId="58A06DD7" id="Rounded Rectangle 94" o:spid="_x0000_s1026" style="position:absolute;margin-left:242.25pt;margin-top:81.8pt;width:21.75pt;height:12pt;z-index:251662848;visibility:visible;mso-wrap-style:square;mso-wrap-distance-left:9pt;mso-wrap-distance-top:0;mso-wrap-distance-right:9pt;mso-wrap-distance-bottom:0;mso-position-horizontal:absolute;mso-position-horizontal-relative:text;mso-position-vertical:absolute;mso-position-vertical-relative:text;v-text-anchor:middle" arcsize="10923f" o:gfxdata="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" filled="f" strokecolor="#00b050" strokeweight="1pt">
                 <v:stroke joinstyle="miter"/>
               </v:roundrect>
             </w:pict>
@@ -13986,7 +14723,7 @@
                     <pic:cNvPicPr/>
                   </pic:nvPicPr>
                   <pic:blipFill>
-                    <a:blip r:embed="rId41">
+                    <a:blip r:embed="rId45">
                       <a:extLst>
                         <a:ext uri="{28A0092B-C50C-407E-A947-70E740481C1C}">
                           <a14:useLocalDpi xmlns:a14="http://schemas.microsoft.com/office/drawing/2010/main" val="0"/>
@@ -14217,7 +14954,7 @@
           </mc:Choice>
           <mc:Fallback>
             <w:pict>
-              <v:shape w14:anchorId="369E51DF" id="Elbow Connector 101" o:spid="_x0000_s1026" type="#_x0000_t34" style="position:absolute;margin-left:408pt;margin-top:6.4pt;width:41.25pt;height:4.5pt;flip:x;z-index:251689984;visibility:visible;mso-wrap-style:square;mso-wrap-distance-left:9pt;mso-wrap-distance-top:0;mso-wrap-distance-right:9pt;mso-wrap-distance-bottom:0;mso-position-horizontal:absolute;mso-position-horizontal-relative:text;mso-position-vertical:absolute;mso-position-vertical-relative:text" o:gfxdata="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" strokecolor="#00b050" strokeweight=".5pt">
+              <v:shape w14:anchorId="6471B11A" id="Elbow Connector 101" o:spid="_x0000_s1026" type="#_x0000_t34" style="position:absolute;margin-left:408pt;margin-top:6.4pt;width:41.25pt;height:4.5pt;flip:x;z-index:251689984;visibility:visible;mso-wrap-style:square;mso-wrap-distance-left:9pt;mso-wrap-distance-top:0;mso-wrap-distance-right:9pt;mso-wrap-distance-bottom:0;mso-position-horizontal:absolute;mso-position-horizontal-relative:text;mso-position-vertical:absolute;mso-position-vertical-relative:text" o:gfxdata="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" strokecolor="#00b050" strokeweight=".5pt">
                 <v:stroke endarrow="block"/>
               </v:shape>
             </w:pict>
@@ -14295,7 +15032,7 @@
           </mc:Choice>
           <mc:Fallback>
             <w:pict>
-              <v:roundrect w14:anchorId="4ABE89E5" id="Rounded Rectangle 100" o:spid="_x0000_s1026" style="position:absolute;margin-left:444pt;margin-top:-1.1pt;width:43.5pt;height:21pt;z-index:251688960;visibility:visible;mso-wrap-style:square;mso-wrap-distance-left:9pt;mso-wrap-distance-top:0;mso-wrap-distance-right:9pt;mso-wrap-distance-bottom:0;mso-position-horizontal:absolute;mso-position-horizontal-relative:text;mso-position-vertical:absolute;mso-position-vertical-relative:text;v-text-anchor:middle" arcsize="10923f" o:gfxdata="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" filled="f" strokecolor="#00b050" strokeweight="1pt">
+              <v:roundrect w14:anchorId="5E2503F0" id="Rounded Rectangle 100" o:spid="_x0000_s1026" style="position:absolute;margin-left:444pt;margin-top:-1.1pt;width:43.5pt;height:21pt;z-index:251688960;visibility:visible;mso-wrap-style:square;mso-wrap-distance-left:9pt;mso-wrap-distance-top:0;mso-wrap-distance-right:9pt;mso-wrap-distance-bottom:0;mso-position-horizontal:absolute;mso-position-horizontal-relative:text;mso-position-vertical:absolute;mso-position-vertical-relative:text;v-text-anchor:middle" arcsize="10923f" o:gfxdata="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" filled="f" strokecolor="#00b050" strokeweight="1pt">
                 <v:stroke joinstyle="miter"/>
               </v:roundrect>
             </w:pict>
@@ -14563,7 +15300,7 @@
           </mc:Choice>
           <mc:Fallback>
             <w:pict>
-              <v:shape w14:anchorId="11837F20" id="Elbow Connector 71" o:spid="_x0000_s1026" type="#_x0000_t34" style="position:absolute;margin-left:321.75pt;margin-top:90.95pt;width:70.5pt;height:41.25pt;flip:x;z-index:251679744;visibility:visible;mso-wrap-style:square;mso-wrap-distance-left:9pt;mso-wrap-distance-top:0;mso-wrap-distance-right:9pt;mso-wrap-distance-bottom:0;mso-position-horizontal:absolute;mso-position-horizontal-relative:text;mso-position-vertical:absolute;mso-position-vertical-relative:text" o:gfxdata="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" strokecolor="#00b050" strokeweight=".5pt">
+              <v:shape w14:anchorId="729B0DE1" id="Elbow Connector 71" o:spid="_x0000_s1026" type="#_x0000_t34" style="position:absolute;margin-left:321.75pt;margin-top:90.95pt;width:70.5pt;height:41.25pt;flip:x;z-index:251679744;visibility:visible;mso-wrap-style:square;mso-wrap-distance-left:9pt;mso-wrap-distance-top:0;mso-wrap-distance-right:9pt;mso-wrap-distance-bottom:0;mso-position-horizontal:absolute;mso-position-horizontal-relative:text;mso-position-vertical:absolute;mso-position-vertical-relative:text" o:gfxdata="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" strokecolor="#00b050" strokeweight=".5pt">
                 <v:stroke endarrow="block"/>
               </v:shape>
             </w:pict>
@@ -14634,7 +15371,7 @@
           </mc:Choice>
           <mc:Fallback>
             <w:pict>
-              <v:shape w14:anchorId="47BA8D63" id="Elbow Connector 70" o:spid="_x0000_s1026" type="#_x0000_t34" style="position:absolute;margin-left:448.5pt;margin-top:91.7pt;width:27pt;height:90.75pt;flip:x;z-index:251678720;visibility:visible;mso-wrap-style:square;mso-wrap-distance-left:9pt;mso-wrap-distance-top:0;mso-wrap-distance-right:9pt;mso-wrap-distance-bottom:0;mso-position-horizontal:absolute;mso-position-horizontal-relative:text;mso-position-vertical:absolute;mso-position-vertical-relative:text" o:gfxdata="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" strokecolor="#00b050" strokeweight=".5pt">
+              <v:shape w14:anchorId="3E875FA0" id="Elbow Connector 70" o:spid="_x0000_s1026" type="#_x0000_t34" style="position:absolute;margin-left:448.5pt;margin-top:91.7pt;width:27pt;height:90.75pt;flip:x;z-index:251678720;visibility:visible;mso-wrap-style:square;mso-wrap-distance-left:9pt;mso-wrap-distance-top:0;mso-wrap-distance-right:9pt;mso-wrap-distance-bottom:0;mso-position-horizontal:absolute;mso-position-horizontal-relative:text;mso-position-vertical:absolute;mso-position-vertical-relative:text" o:gfxdata="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" strokecolor="#00b050" strokeweight=".5pt">
                 <v:stroke endarrow="block"/>
               </v:shape>
             </w:pict>
@@ -14718,7 +15455,7 @@
           </mc:Choice>
           <mc:Fallback>
             <w:pict>
-              <v:roundrect w14:anchorId="410E2265" id="Rounded Rectangle 69" o:spid="_x0000_s1026" style="position:absolute;margin-left:389.25pt;margin-top:79.7pt;width:51.75pt;height:14.25pt;z-index:251677696;visibility:visible;mso-wrap-style:square;mso-width-percent:0;mso-height-percent:0;mso-wrap-distance-left:9pt;mso-wrap-distance-top:0;mso-wrap-distance-right:9pt;mso-wrap-distance-bottom:0;mso-position-horizontal:absolute;mso-position-horizontal-relative:text;mso-position-vertical:absolute;mso-position-vertical-relative:text;mso-width-percent:0;mso-height-percent:0;mso-width-relative:margin;mso-height-relative:margin;v-text-anchor:middle" arcsize="10923f" o:gfxdata="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" filled="f" strokecolor="#00b050" strokeweight="1pt">
+              <v:roundrect w14:anchorId="78EDA67C" id="Rounded Rectangle 69" o:spid="_x0000_s1026" style="position:absolute;margin-left:389.25pt;margin-top:79.7pt;width:51.75pt;height:14.25pt;z-index:251677696;visibility:visible;mso-wrap-style:square;mso-width-percent:0;mso-height-percent:0;mso-wrap-distance-left:9pt;mso-wrap-distance-top:0;mso-wrap-distance-right:9pt;mso-wrap-distance-bottom:0;mso-position-horizontal:absolute;mso-position-horizontal-relative:text;mso-position-vertical:absolute;mso-position-vertical-relative:text;mso-width-percent:0;mso-height-percent:0;mso-width-relative:margin;mso-height-relative:margin;v-text-anchor:middle" arcsize="10923f" o:gfxdata="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" filled="f" strokecolor="#00b050" strokeweight="1pt">
                 <v:stroke joinstyle="miter"/>
               </v:roundrect>
             </w:pict>
@@ -14796,7 +15533,7 @@
           </mc:Choice>
           <mc:Fallback>
             <w:pict>
-              <v:roundrect w14:anchorId="66E461E2" id="Rounded Rectangle 68" o:spid="_x0000_s1026" style="position:absolute;margin-left:456.75pt;margin-top:78.95pt;width:31.5pt;height:18pt;z-index:251676672;visibility:visible;mso-wrap-style:square;mso-wrap-distance-left:9pt;mso-wrap-distance-top:0;mso-wrap-distance-right:9pt;mso-wrap-distance-bottom:0;mso-position-horizontal:absolute;mso-position-horizontal-relative:text;mso-position-vertical:absolute;mso-position-vertical-relative:text;v-text-anchor:middle" arcsize="10923f" o:gfxdata="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" filled="f" strokecolor="#00b050" strokeweight="1pt">
+              <v:roundrect w14:anchorId="4E9AC473" id="Rounded Rectangle 68" o:spid="_x0000_s1026" style="position:absolute;margin-left:456.75pt;margin-top:78.95pt;width:31.5pt;height:18pt;z-index:251676672;visibility:visible;mso-wrap-style:square;mso-wrap-distance-left:9pt;mso-wrap-distance-top:0;mso-wrap-distance-right:9pt;mso-wrap-distance-bottom:0;mso-position-horizontal:absolute;mso-position-horizontal-relative:text;mso-position-vertical:absolute;mso-position-vertical-relative:text;v-text-anchor:middle" arcsize="10923f" o:gfxdata="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" filled="f" strokecolor="#00b050" strokeweight="1pt">
                 <v:stroke joinstyle="miter"/>
               </v:roundrect>
             </w:pict>
@@ -14825,7 +15562,7 @@
                     <pic:cNvPicPr/>
                   </pic:nvPicPr>
                   <pic:blipFill>
-                    <a:blip r:embed="rId42">
+                    <a:blip r:embed="rId46">
                       <a:extLst>
                         <a:ext uri="{28A0092B-C50C-407E-A947-70E740481C1C}">
                           <a14:useLocalDpi xmlns:a14="http://schemas.microsoft.com/office/drawing/2010/main" val="0"/>
@@ -16107,8 +16844,6 @@
               </w:rPr>
               <w:t>getoneitem(id)</w:t>
             </w:r>
-            <w:bookmarkStart w:id="4" w:name="_GoBack"/>
-            <w:bookmarkEnd w:id="4"/>
           </w:p>
         </w:tc>
       </w:tr>
@@ -16459,7 +17194,7 @@
           </mc:Choice>
           <mc:Fallback>
             <w:pict>
-              <v:line w14:anchorId="40FF7E7D" id="Shape 5" o:spid="_x0000_s1026" style="position:absolute;z-index:-251666432;visibility:visible;mso-wrap-style:square;mso-wrap-distance-left:9pt;mso-wrap-distance-top:0;mso-wrap-distance-right:9pt;mso-wrap-distance-bottom:0;mso-position-horizontal:absolute;mso-position-horizontal-relative:text;mso-position-vertical:absolute;mso-position-vertical-relative:text" from="0,-.2pt" to="468pt,-.2pt" o:gfxdata="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" o:allowincell="f" filled="t" strokeweight=".72pt">
+              <v:line w14:anchorId="417CA49F" id="Shape 5" o:spid="_x0000_s1026" style="position:absolute;z-index:-251666432;visibility:visible;mso-wrap-style:square;mso-wrap-distance-left:9pt;mso-wrap-distance-top:0;mso-wrap-distance-right:9pt;mso-wrap-distance-bottom:0;mso-position-horizontal:absolute;mso-position-horizontal-relative:text;mso-position-vertical:absolute;mso-position-vertical-relative:text" from="0,-.2pt" to="468pt,-.2pt" o:gfxdata="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" o:allowincell="f" filled="t" strokeweight=".72pt">
                 <v:stroke joinstyle="miter"/>
                 <o:lock v:ext="edit" shapetype="f"/>
               </v:line>
